--- a/PROPOSAL RIDWAN - rapi.docx
+++ b/PROPOSAL RIDWAN - rapi.docx
@@ -8669,16 +8669,6 @@
     </w:p>
     <w:p>
       <w:pPr>
-        <w:rPr>
-          <w:rFonts w:cs="Times New Roman"/>
-          <w:noProof/>
-          <w:szCs w:val="24"/>
-          <w:lang w:val="id-ID"/>
-        </w:rPr>
-      </w:pPr>
-    </w:p>
-    <w:p>
-      <w:pPr>
         <w:pStyle w:val="ListParagraph"/>
         <w:ind w:left="380" w:firstLine="340"/>
         <w:rPr>
@@ -8695,7 +8685,7 @@
           <w:szCs w:val="24"/>
           <w:lang w:val="id-ID"/>
         </w:rPr>
-        <w:t xml:space="preserve">Penulis memperhatikan tahap yang ke delapan “panitia melakukan rekapitulasi hasil nilai tes pendaftar” dan sembilan “panitia melakukan rapat </w:t>
+        <w:t xml:space="preserve">Penulis memperhatikan tahap yang ke delapan “panitia melakukan rekapitulasi hasil nilai tes pendaftar” dan sembilan “panitia melakukan rapat pembahasan bersama penguji dan pimpinan pesantren untuk mendiskusikan </w:t>
       </w:r>
       <w:r>
         <w:rPr>
@@ -8705,7 +8695,7 @@
           <w:lang w:val="id-ID"/>
         </w:rPr>
         <w:lastRenderedPageBreak/>
-        <w:t>pembahasan bersama penguji dan pimpinan pesantren untuk mendiskusikan nama-nama pendaftar yang belum jelas antara lolos dan tidak”. Dalam proses penilaian tes seleksi penerimaan santri baru, Fadlun Minalloh masih belum menggunakan cara dan tahapan yang efektif. Hasil penilain juri saat tes berlangsung tidak cukup untuk menentukan hasil final terkait lolos atau tidaknya pendaftar dalam proses seleksi. Dalam proses tes seleksi penerimaan santri baru ini ada tiga petugas yang dikerahkan oleh panitia untuk berkontribusi dengan jobdesknya masing-masing. Dua orang sebagai penguji, dan satu orang sebagai moderator sekaligus menjadi pengawas. Jika hasil penilaian kedua penguji sama-sama hasilnya lolos, maka pendaftar tersebut lolos. Namun, jika salah satu penguji hasilnya lolos, dan satu penguji lain hasilnya tidak lolos, maka nilai dari peserta tes perlu tindakan rapat lanjutan untuk menuntaskan keputusan final terkait lolos atau tidaknya perserta tes tersebut. Lalu, untuk para peserta ujian yang memiliki hasil nilai tes di bawah standar kelolosan namun mendekati, itu juga salah satu yang menjadi objek pembahasan saat rapat lanjutan berlangsung. Prosedur penentuan keputusan terkait kelolosan pendaftar dalam proses seleksi ini dinilai kurang efektif oleh penulis dikarenakan membuat panitia bekerja berulang kali dan menghabiskan waktu lebih banyak hanya untuk keperluan penilaian hasil seleksi, yang mana seharusnya penilaian penguji saat seleksi berlangsung sudah cukup sebagai penentu hasil final dari seleksi pendaftaran.</w:t>
+        <w:t>nama-nama pendaftar yang belum jelas antara lolos dan tidak”. Dalam proses penilaian tes seleksi penerimaan santri baru, Fadlun Minalloh masih belum menggunakan cara dan tahapan yang efektif. Hasil penilain juri saat tes berlangsung tidak cukup untuk menentukan hasil final terkait lolos atau tidaknya pendaftar dalam proses seleksi. Dalam proses tes seleksi penerimaan santri baru ini ada tiga petugas yang dikerahkan oleh panitia untuk berkontribusi dengan jobdesknya masing-masing. Dua orang sebagai penguji, dan satu orang sebagai moderator sekaligus menjadi pengawas. Jika hasil penilaian kedua penguji sama-sama hasilnya lolos, maka pendaftar tersebut lolos. Namun, jika salah satu penguji hasilnya lolos, dan satu penguji lain hasilnya tidak lolos, maka nilai dari peserta tes perlu tindakan rapat lanjutan untuk menuntaskan keputusan final terkait lolos atau tidaknya perserta tes tersebut. Lalu, untuk para peserta ujian yang memiliki hasil nilai tes di bawah standar kelolosan namun mendekati, itu juga salah satu yang menjadi objek pembahasan saat rapat lanjutan berlangsung. Prosedur penentuan keputusan terkait kelolosan pendaftar dalam proses seleksi ini dinilai kurang efektif oleh penulis dikarenakan membuat panitia bekerja berulang kali dan menghabiskan waktu lebih banyak hanya untuk keperluan penilaian hasil seleksi, yang mana seharusnya penilaian penguji saat seleksi berlangsung sudah cukup sebagai penentu hasil final dari seleksi pendaftaran.</w:t>
       </w:r>
     </w:p>
     <w:p>
@@ -8726,7 +8716,7 @@
           <w:szCs w:val="24"/>
           <w:lang w:val="id-ID"/>
         </w:rPr>
-        <w:t xml:space="preserve">Fadlun Minalloh dalam proses seleksi ini membaginya dalam dua sesi, yakni: sesi wawancara dan sesi tes kompetensi. Dalam sesi wawancara, yang </w:t>
+        <w:t xml:space="preserve">Fadlun Minalloh dalam proses seleksi ini membaginya dalam dua sesi, yakni: sesi wawancara dan sesi tes kompetensi. Dalam sesi wawancara, yang menjadi pesertanya adalah dua orang: pendaftar dan wali pendaftar. Materi </w:t>
       </w:r>
       <w:r>
         <w:rPr>
@@ -8736,7 +8726,7 @@
           <w:lang w:val="id-ID"/>
         </w:rPr>
         <w:lastRenderedPageBreak/>
-        <w:t xml:space="preserve">menjadi pesertanya adalah dua orang: pendaftar dan wali pendaftar. Materi yang akan diwawancarakan saat sesi wawancara adalah materi kepesantrenan. Lalu untuk sesi tes kompetensi yang diuji hanya pendaftar saja. Dalam sesi tes kompetensi ada tiga materi yang akan diujikan kepada peserta tes. Pertama, kemampuan santri dalam membaca ayat Al-Qur’an sesuai dengan makharijul huruf dan tajwid dengan bobot nilai 40%. Kedua, kemampuan santri dalam menulis ayat Al-Qur’an menggunakan huruf arab dengan bobot nilai 20%. Ketiga, kemampuan santri dalam hafalan bacaan salat dengan bobot nilai 40%. Dengan adanya dua penguji, artinya setiap pendaftar memiliki delapan nilai tes, yang mana setiap nilainya memiliki presentase bobot nilai yang berbeda-beda. Jika kegiatan rekapitulasi nilai ini diskenariokan untuk dilakukan secara manual, panitia harus menghitung nilai dari seluruh kriteria yang ada sehingga menjadi satuan nilai yang akan dijadikan penentu lolos atau tidaknya pendaftar pada proses seleksi. Rekapitulasi nilai secara manual akan mengakibatkan kerentanan pada kesalahan perhitungan karena adanya kemungkinan kekeliruan manusia, atau biasa disebut dengan </w:t>
+        <w:t xml:space="preserve">yang akan diwawancarakan saat sesi wawancara adalah materi kepesantrenan. Lalu untuk sesi tes kompetensi yang diuji hanya pendaftar saja. Dalam sesi tes kompetensi ada tiga materi yang akan diujikan kepada peserta tes. Pertama, kemampuan santri dalam membaca ayat Al-Qur’an sesuai dengan makharijul huruf dan tajwid dengan bobot nilai 40%. Kedua, kemampuan santri dalam menulis ayat Al-Qur’an menggunakan huruf arab dengan bobot nilai 20%. Ketiga, kemampuan santri dalam hafalan bacaan salat dengan bobot nilai 40%. Dengan adanya dua penguji, artinya setiap pendaftar memiliki delapan nilai tes, yang mana setiap nilainya memiliki presentase bobot nilai yang berbeda-beda. Jika kegiatan rekapitulasi nilai ini diskenariokan untuk dilakukan secara manual, panitia harus menghitung nilai dari seluruh kriteria yang ada sehingga menjadi satuan nilai yang akan dijadikan penentu lolos atau tidaknya pendaftar pada proses seleksi. Rekapitulasi nilai secara manual akan mengakibatkan kerentanan pada kesalahan perhitungan karena adanya kemungkinan kekeliruan manusia, atau biasa disebut dengan </w:t>
       </w:r>
       <w:r>
         <w:rPr>
@@ -8798,6 +8788,1121 @@
     </w:p>
     <w:p>
       <w:pPr>
+        <w:pStyle w:val="Caption"/>
+        <w:keepNext/>
+        <w:jc w:val="center"/>
+        <w:rPr>
+          <w:i w:val="0"/>
+          <w:iCs w:val="0"/>
+          <w:color w:val="auto"/>
+          <w:sz w:val="24"/>
+          <w:szCs w:val="24"/>
+        </w:rPr>
+      </w:pPr>
+      <w:r>
+        <w:rPr>
+          <w:i w:val="0"/>
+          <w:iCs w:val="0"/>
+          <w:color w:val="auto"/>
+          <w:sz w:val="24"/>
+          <w:szCs w:val="24"/>
+        </w:rPr>
+        <w:t xml:space="preserve">Tabel 1. </w:t>
+      </w:r>
+      <w:r>
+        <w:rPr>
+          <w:i w:val="0"/>
+          <w:iCs w:val="0"/>
+          <w:color w:val="auto"/>
+          <w:sz w:val="24"/>
+          <w:szCs w:val="24"/>
+        </w:rPr>
+        <w:fldChar w:fldCharType="begin"/>
+      </w:r>
+      <w:r>
+        <w:rPr>
+          <w:i w:val="0"/>
+          <w:iCs w:val="0"/>
+          <w:color w:val="auto"/>
+          <w:sz w:val="24"/>
+          <w:szCs w:val="24"/>
+        </w:rPr>
+        <w:instrText xml:space="preserve"> SEQ Tabel_1. \* ARABIC </w:instrText>
+      </w:r>
+      <w:r>
+        <w:rPr>
+          <w:i w:val="0"/>
+          <w:iCs w:val="0"/>
+          <w:color w:val="auto"/>
+          <w:sz w:val="24"/>
+          <w:szCs w:val="24"/>
+        </w:rPr>
+        <w:fldChar w:fldCharType="separate"/>
+      </w:r>
+      <w:r>
+        <w:rPr>
+          <w:i w:val="0"/>
+          <w:iCs w:val="0"/>
+          <w:noProof/>
+          <w:color w:val="auto"/>
+          <w:sz w:val="24"/>
+          <w:szCs w:val="24"/>
+        </w:rPr>
+        <w:t>1</w:t>
+      </w:r>
+      <w:r>
+        <w:rPr>
+          <w:i w:val="0"/>
+          <w:iCs w:val="0"/>
+          <w:color w:val="auto"/>
+          <w:sz w:val="24"/>
+          <w:szCs w:val="24"/>
+        </w:rPr>
+        <w:fldChar w:fldCharType="end"/>
+      </w:r>
+      <w:r>
+        <w:rPr>
+          <w:i w:val="0"/>
+          <w:iCs w:val="0"/>
+          <w:color w:val="auto"/>
+          <w:sz w:val="24"/>
+          <w:szCs w:val="24"/>
+        </w:rPr>
+        <w:t xml:space="preserve"> Metode </w:t>
+      </w:r>
+      <w:proofErr w:type="spellStart"/>
+      <w:r>
+        <w:rPr>
+          <w:i w:val="0"/>
+          <w:iCs w:val="0"/>
+          <w:color w:val="auto"/>
+          <w:sz w:val="24"/>
+          <w:szCs w:val="24"/>
+        </w:rPr>
+        <w:t>pengelolaan</w:t>
+      </w:r>
+      <w:proofErr w:type="spellEnd"/>
+      <w:r>
+        <w:rPr>
+          <w:i w:val="0"/>
+          <w:iCs w:val="0"/>
+          <w:color w:val="auto"/>
+          <w:sz w:val="24"/>
+          <w:szCs w:val="24"/>
+        </w:rPr>
+        <w:t xml:space="preserve"> data </w:t>
+      </w:r>
+      <w:proofErr w:type="spellStart"/>
+      <w:r>
+        <w:rPr>
+          <w:i w:val="0"/>
+          <w:iCs w:val="0"/>
+          <w:color w:val="auto"/>
+          <w:sz w:val="24"/>
+          <w:szCs w:val="24"/>
+        </w:rPr>
+        <w:t>pesantren</w:t>
+      </w:r>
+      <w:proofErr w:type="spellEnd"/>
+    </w:p>
+    <w:tbl>
+      <w:tblPr>
+        <w:tblStyle w:val="TableGrid"/>
+        <w:tblW w:w="0" w:type="auto"/>
+        <w:tblInd w:w="380" w:type="dxa"/>
+        <w:tblLook w:val="04A0" w:firstRow="1" w:lastRow="0" w:firstColumn="1" w:lastColumn="0" w:noHBand="0" w:noVBand="1"/>
+      </w:tblPr>
+      <w:tblGrid>
+        <w:gridCol w:w="510"/>
+        <w:gridCol w:w="3000"/>
+        <w:gridCol w:w="2059"/>
+        <w:gridCol w:w="1978"/>
+      </w:tblGrid>
+      <w:tr>
+        <w:trPr>
+          <w:trHeight w:val="454"/>
+        </w:trPr>
+        <w:tc>
+          <w:tcPr>
+            <w:tcW w:w="510" w:type="dxa"/>
+            <w:vAlign w:val="center"/>
+          </w:tcPr>
+          <w:p>
+            <w:pPr>
+              <w:pStyle w:val="ListParagraph"/>
+              <w:spacing w:line="240" w:lineRule="auto"/>
+              <w:ind w:left="0"/>
+              <w:jc w:val="center"/>
+              <w:rPr>
+                <w:rFonts w:cs="Times New Roman"/>
+                <w:b/>
+                <w:bCs/>
+                <w:noProof/>
+                <w:szCs w:val="24"/>
+                <w:lang w:val="id-ID"/>
+              </w:rPr>
+            </w:pPr>
+            <w:r>
+              <w:rPr>
+                <w:rFonts w:cs="Times New Roman"/>
+                <w:b/>
+                <w:bCs/>
+                <w:noProof/>
+                <w:szCs w:val="24"/>
+                <w:lang w:val="id-ID"/>
+              </w:rPr>
+              <w:t>No</w:t>
+            </w:r>
+          </w:p>
+        </w:tc>
+        <w:tc>
+          <w:tcPr>
+            <w:tcW w:w="3000" w:type="dxa"/>
+            <w:vAlign w:val="center"/>
+          </w:tcPr>
+          <w:p>
+            <w:pPr>
+              <w:pStyle w:val="ListParagraph"/>
+              <w:spacing w:line="240" w:lineRule="auto"/>
+              <w:ind w:left="0"/>
+              <w:jc w:val="center"/>
+              <w:rPr>
+                <w:rFonts w:cs="Times New Roman"/>
+                <w:b/>
+                <w:bCs/>
+                <w:noProof/>
+                <w:szCs w:val="24"/>
+                <w:lang w:val="id-ID"/>
+              </w:rPr>
+            </w:pPr>
+            <w:r>
+              <w:rPr>
+                <w:rFonts w:cs="Times New Roman"/>
+                <w:b/>
+                <w:bCs/>
+                <w:noProof/>
+                <w:szCs w:val="24"/>
+                <w:lang w:val="id-ID"/>
+              </w:rPr>
+              <w:t>Jenis Data</w:t>
+            </w:r>
+          </w:p>
+        </w:tc>
+        <w:tc>
+          <w:tcPr>
+            <w:tcW w:w="2059" w:type="dxa"/>
+            <w:vAlign w:val="center"/>
+          </w:tcPr>
+          <w:p>
+            <w:pPr>
+              <w:pStyle w:val="ListParagraph"/>
+              <w:spacing w:line="240" w:lineRule="auto"/>
+              <w:ind w:left="0"/>
+              <w:jc w:val="center"/>
+              <w:rPr>
+                <w:rFonts w:cs="Times New Roman"/>
+                <w:b/>
+                <w:bCs/>
+                <w:noProof/>
+                <w:szCs w:val="24"/>
+                <w:lang w:val="id-ID"/>
+              </w:rPr>
+            </w:pPr>
+            <w:r>
+              <w:rPr>
+                <w:rFonts w:cs="Times New Roman"/>
+                <w:b/>
+                <w:bCs/>
+                <w:noProof/>
+                <w:szCs w:val="24"/>
+                <w:lang w:val="id-ID"/>
+              </w:rPr>
+              <w:t>Metode</w:t>
+            </w:r>
+          </w:p>
+        </w:tc>
+        <w:tc>
+          <w:tcPr>
+            <w:tcW w:w="1978" w:type="dxa"/>
+            <w:vAlign w:val="center"/>
+          </w:tcPr>
+          <w:p>
+            <w:pPr>
+              <w:pStyle w:val="ListParagraph"/>
+              <w:spacing w:line="240" w:lineRule="auto"/>
+              <w:ind w:left="0"/>
+              <w:jc w:val="center"/>
+              <w:rPr>
+                <w:rFonts w:cs="Times New Roman"/>
+                <w:b/>
+                <w:bCs/>
+                <w:noProof/>
+                <w:szCs w:val="24"/>
+                <w:lang w:val="id-ID"/>
+              </w:rPr>
+            </w:pPr>
+            <w:r>
+              <w:rPr>
+                <w:rFonts w:cs="Times New Roman"/>
+                <w:b/>
+                <w:bCs/>
+                <w:noProof/>
+                <w:szCs w:val="24"/>
+                <w:lang w:val="id-ID"/>
+              </w:rPr>
+              <w:t>Keterangan</w:t>
+            </w:r>
+          </w:p>
+        </w:tc>
+      </w:tr>
+      <w:tr>
+        <w:trPr>
+          <w:trHeight w:val="454"/>
+        </w:trPr>
+        <w:tc>
+          <w:tcPr>
+            <w:tcW w:w="510" w:type="dxa"/>
+            <w:vAlign w:val="center"/>
+          </w:tcPr>
+          <w:p>
+            <w:pPr>
+              <w:pStyle w:val="ListParagraph"/>
+              <w:spacing w:line="240" w:lineRule="auto"/>
+              <w:ind w:left="0"/>
+              <w:jc w:val="center"/>
+              <w:rPr>
+                <w:rFonts w:cs="Times New Roman"/>
+                <w:noProof/>
+                <w:sz w:val="22"/>
+                <w:lang w:val="id-ID"/>
+              </w:rPr>
+            </w:pPr>
+            <w:r>
+              <w:rPr>
+                <w:rFonts w:cs="Times New Roman"/>
+                <w:noProof/>
+                <w:sz w:val="22"/>
+                <w:lang w:val="id-ID"/>
+              </w:rPr>
+              <w:t>1</w:t>
+            </w:r>
+          </w:p>
+        </w:tc>
+        <w:tc>
+          <w:tcPr>
+            <w:tcW w:w="3000" w:type="dxa"/>
+            <w:vAlign w:val="center"/>
+          </w:tcPr>
+          <w:p>
+            <w:pPr>
+              <w:pStyle w:val="ListParagraph"/>
+              <w:spacing w:line="240" w:lineRule="auto"/>
+              <w:ind w:left="0"/>
+              <w:rPr>
+                <w:rFonts w:cs="Times New Roman"/>
+                <w:noProof/>
+                <w:sz w:val="22"/>
+                <w:lang w:val="id-ID"/>
+              </w:rPr>
+            </w:pPr>
+            <w:r>
+              <w:rPr>
+                <w:rFonts w:cs="Times New Roman"/>
+                <w:noProof/>
+                <w:sz w:val="22"/>
+                <w:lang w:val="id-ID"/>
+              </w:rPr>
+              <w:t>Data pendaftar dan bukti registrasi</w:t>
+            </w:r>
+          </w:p>
+        </w:tc>
+        <w:tc>
+          <w:tcPr>
+            <w:tcW w:w="2059" w:type="dxa"/>
+            <w:vAlign w:val="center"/>
+          </w:tcPr>
+          <w:p>
+            <w:pPr>
+              <w:pStyle w:val="ListParagraph"/>
+              <w:spacing w:line="240" w:lineRule="auto"/>
+              <w:ind w:left="0"/>
+              <w:rPr>
+                <w:rFonts w:cs="Times New Roman"/>
+                <w:noProof/>
+                <w:sz w:val="22"/>
+                <w:lang w:val="id-ID"/>
+              </w:rPr>
+            </w:pPr>
+            <w:r>
+              <w:rPr>
+                <w:rFonts w:cs="Times New Roman"/>
+                <w:noProof/>
+                <w:sz w:val="22"/>
+                <w:lang w:val="id-ID"/>
+              </w:rPr>
+              <w:t>Google Formulir</w:t>
+            </w:r>
+          </w:p>
+        </w:tc>
+        <w:tc>
+          <w:tcPr>
+            <w:tcW w:w="1978" w:type="dxa"/>
+            <w:vAlign w:val="center"/>
+          </w:tcPr>
+          <w:p>
+            <w:pPr>
+              <w:pStyle w:val="ListParagraph"/>
+              <w:spacing w:line="240" w:lineRule="auto"/>
+              <w:ind w:left="0"/>
+              <w:rPr>
+                <w:rFonts w:cs="Times New Roman"/>
+                <w:noProof/>
+                <w:sz w:val="22"/>
+                <w:lang w:val="id-ID"/>
+              </w:rPr>
+            </w:pPr>
+            <w:r>
+              <w:rPr>
+                <w:rFonts w:cs="Times New Roman"/>
+                <w:noProof/>
+                <w:sz w:val="22"/>
+                <w:lang w:val="id-ID"/>
+              </w:rPr>
+              <w:t>Pengumpulan data</w:t>
+            </w:r>
+          </w:p>
+        </w:tc>
+      </w:tr>
+      <w:tr>
+        <w:trPr>
+          <w:trHeight w:val="454"/>
+        </w:trPr>
+        <w:tc>
+          <w:tcPr>
+            <w:tcW w:w="510" w:type="dxa"/>
+            <w:vAlign w:val="center"/>
+          </w:tcPr>
+          <w:p>
+            <w:pPr>
+              <w:pStyle w:val="ListParagraph"/>
+              <w:spacing w:line="240" w:lineRule="auto"/>
+              <w:ind w:left="0"/>
+              <w:jc w:val="center"/>
+              <w:rPr>
+                <w:rFonts w:cs="Times New Roman"/>
+                <w:noProof/>
+                <w:sz w:val="22"/>
+                <w:lang w:val="id-ID"/>
+              </w:rPr>
+            </w:pPr>
+            <w:r>
+              <w:rPr>
+                <w:rFonts w:cs="Times New Roman"/>
+                <w:noProof/>
+                <w:sz w:val="22"/>
+                <w:lang w:val="id-ID"/>
+              </w:rPr>
+              <w:t>2</w:t>
+            </w:r>
+          </w:p>
+        </w:tc>
+        <w:tc>
+          <w:tcPr>
+            <w:tcW w:w="3000" w:type="dxa"/>
+            <w:vAlign w:val="center"/>
+          </w:tcPr>
+          <w:p>
+            <w:pPr>
+              <w:pStyle w:val="ListParagraph"/>
+              <w:spacing w:line="240" w:lineRule="auto"/>
+              <w:ind w:left="0"/>
+              <w:rPr>
+                <w:rFonts w:cs="Times New Roman"/>
+                <w:noProof/>
+                <w:sz w:val="22"/>
+                <w:lang w:val="id-ID"/>
+              </w:rPr>
+            </w:pPr>
+            <w:r>
+              <w:rPr>
+                <w:rFonts w:cs="Times New Roman"/>
+                <w:noProof/>
+                <w:sz w:val="22"/>
+                <w:lang w:val="id-ID"/>
+              </w:rPr>
+              <w:t>Data bukti pembayaran daftar ulang</w:t>
+            </w:r>
+          </w:p>
+        </w:tc>
+        <w:tc>
+          <w:tcPr>
+            <w:tcW w:w="2059" w:type="dxa"/>
+            <w:vAlign w:val="center"/>
+          </w:tcPr>
+          <w:p>
+            <w:pPr>
+              <w:pStyle w:val="ListParagraph"/>
+              <w:spacing w:line="240" w:lineRule="auto"/>
+              <w:ind w:left="0"/>
+              <w:rPr>
+                <w:rFonts w:cs="Times New Roman"/>
+                <w:noProof/>
+                <w:sz w:val="22"/>
+                <w:lang w:val="id-ID"/>
+              </w:rPr>
+            </w:pPr>
+            <w:r>
+              <w:rPr>
+                <w:rFonts w:cs="Times New Roman"/>
+                <w:noProof/>
+                <w:sz w:val="22"/>
+                <w:lang w:val="id-ID"/>
+              </w:rPr>
+              <w:t>Google Formulir</w:t>
+            </w:r>
+          </w:p>
+        </w:tc>
+        <w:tc>
+          <w:tcPr>
+            <w:tcW w:w="1978" w:type="dxa"/>
+            <w:vAlign w:val="center"/>
+          </w:tcPr>
+          <w:p>
+            <w:pPr>
+              <w:pStyle w:val="ListParagraph"/>
+              <w:spacing w:line="240" w:lineRule="auto"/>
+              <w:ind w:left="0"/>
+              <w:rPr>
+                <w:rFonts w:cs="Times New Roman"/>
+                <w:noProof/>
+                <w:sz w:val="22"/>
+                <w:lang w:val="id-ID"/>
+              </w:rPr>
+            </w:pPr>
+            <w:r>
+              <w:rPr>
+                <w:rFonts w:cs="Times New Roman"/>
+                <w:noProof/>
+                <w:sz w:val="22"/>
+                <w:lang w:val="id-ID"/>
+              </w:rPr>
+              <w:t>Pengumpulan data</w:t>
+            </w:r>
+          </w:p>
+        </w:tc>
+      </w:tr>
+      <w:tr>
+        <w:trPr>
+          <w:trHeight w:val="454"/>
+        </w:trPr>
+        <w:tc>
+          <w:tcPr>
+            <w:tcW w:w="510" w:type="dxa"/>
+            <w:vAlign w:val="center"/>
+          </w:tcPr>
+          <w:p>
+            <w:pPr>
+              <w:pStyle w:val="ListParagraph"/>
+              <w:spacing w:line="240" w:lineRule="auto"/>
+              <w:ind w:left="0"/>
+              <w:jc w:val="center"/>
+              <w:rPr>
+                <w:rFonts w:cs="Times New Roman"/>
+                <w:noProof/>
+                <w:sz w:val="22"/>
+                <w:lang w:val="id-ID"/>
+              </w:rPr>
+            </w:pPr>
+            <w:r>
+              <w:rPr>
+                <w:rFonts w:cs="Times New Roman"/>
+                <w:noProof/>
+                <w:sz w:val="22"/>
+                <w:lang w:val="id-ID"/>
+              </w:rPr>
+              <w:lastRenderedPageBreak/>
+              <w:t>3</w:t>
+            </w:r>
+          </w:p>
+        </w:tc>
+        <w:tc>
+          <w:tcPr>
+            <w:tcW w:w="3000" w:type="dxa"/>
+            <w:vAlign w:val="center"/>
+          </w:tcPr>
+          <w:p>
+            <w:pPr>
+              <w:pStyle w:val="ListParagraph"/>
+              <w:spacing w:line="240" w:lineRule="auto"/>
+              <w:ind w:left="0"/>
+              <w:rPr>
+                <w:rFonts w:cs="Times New Roman"/>
+                <w:noProof/>
+                <w:sz w:val="22"/>
+                <w:lang w:val="id-ID"/>
+              </w:rPr>
+            </w:pPr>
+            <w:r>
+              <w:rPr>
+                <w:rFonts w:cs="Times New Roman"/>
+                <w:noProof/>
+                <w:sz w:val="22"/>
+                <w:lang w:val="id-ID"/>
+              </w:rPr>
+              <w:t>Data pendaftar dan bukti registrasi</w:t>
+            </w:r>
+          </w:p>
+        </w:tc>
+        <w:tc>
+          <w:tcPr>
+            <w:tcW w:w="2059" w:type="dxa"/>
+            <w:vAlign w:val="center"/>
+          </w:tcPr>
+          <w:p>
+            <w:pPr>
+              <w:pStyle w:val="ListParagraph"/>
+              <w:spacing w:line="240" w:lineRule="auto"/>
+              <w:ind w:left="0"/>
+              <w:rPr>
+                <w:rFonts w:cs="Times New Roman"/>
+                <w:noProof/>
+                <w:sz w:val="22"/>
+                <w:lang w:val="id-ID"/>
+              </w:rPr>
+            </w:pPr>
+            <w:r>
+              <w:rPr>
+                <w:rFonts w:cs="Times New Roman"/>
+                <w:noProof/>
+                <w:sz w:val="22"/>
+                <w:lang w:val="id-ID"/>
+              </w:rPr>
+              <w:t>Google Spreadsheet</w:t>
+            </w:r>
+          </w:p>
+        </w:tc>
+        <w:tc>
+          <w:tcPr>
+            <w:tcW w:w="1978" w:type="dxa"/>
+            <w:vAlign w:val="center"/>
+          </w:tcPr>
+          <w:p>
+            <w:pPr>
+              <w:pStyle w:val="ListParagraph"/>
+              <w:spacing w:line="240" w:lineRule="auto"/>
+              <w:ind w:left="0"/>
+              <w:rPr>
+                <w:rFonts w:cs="Times New Roman"/>
+                <w:noProof/>
+                <w:sz w:val="22"/>
+                <w:lang w:val="id-ID"/>
+              </w:rPr>
+            </w:pPr>
+            <w:r>
+              <w:rPr>
+                <w:rFonts w:cs="Times New Roman"/>
+                <w:noProof/>
+                <w:sz w:val="22"/>
+                <w:lang w:val="id-ID"/>
+              </w:rPr>
+              <w:t>Pengarsipan data</w:t>
+            </w:r>
+          </w:p>
+        </w:tc>
+      </w:tr>
+      <w:tr>
+        <w:trPr>
+          <w:trHeight w:val="454"/>
+        </w:trPr>
+        <w:tc>
+          <w:tcPr>
+            <w:tcW w:w="510" w:type="dxa"/>
+            <w:vAlign w:val="center"/>
+          </w:tcPr>
+          <w:p>
+            <w:pPr>
+              <w:pStyle w:val="ListParagraph"/>
+              <w:spacing w:line="240" w:lineRule="auto"/>
+              <w:ind w:left="0"/>
+              <w:jc w:val="center"/>
+              <w:rPr>
+                <w:rFonts w:cs="Times New Roman"/>
+                <w:noProof/>
+                <w:sz w:val="22"/>
+                <w:lang w:val="id-ID"/>
+              </w:rPr>
+            </w:pPr>
+            <w:r>
+              <w:rPr>
+                <w:rFonts w:cs="Times New Roman"/>
+                <w:noProof/>
+                <w:sz w:val="22"/>
+                <w:lang w:val="id-ID"/>
+              </w:rPr>
+              <w:t>4</w:t>
+            </w:r>
+          </w:p>
+        </w:tc>
+        <w:tc>
+          <w:tcPr>
+            <w:tcW w:w="3000" w:type="dxa"/>
+            <w:vAlign w:val="center"/>
+          </w:tcPr>
+          <w:p>
+            <w:pPr>
+              <w:pStyle w:val="ListParagraph"/>
+              <w:spacing w:line="240" w:lineRule="auto"/>
+              <w:ind w:left="0"/>
+              <w:rPr>
+                <w:rFonts w:cs="Times New Roman"/>
+                <w:noProof/>
+                <w:sz w:val="22"/>
+                <w:lang w:val="id-ID"/>
+              </w:rPr>
+            </w:pPr>
+            <w:r>
+              <w:rPr>
+                <w:rFonts w:cs="Times New Roman"/>
+                <w:noProof/>
+                <w:sz w:val="22"/>
+                <w:lang w:val="id-ID"/>
+              </w:rPr>
+              <w:t>Data bukti pembayaran daftar ulang</w:t>
+            </w:r>
+          </w:p>
+        </w:tc>
+        <w:tc>
+          <w:tcPr>
+            <w:tcW w:w="2059" w:type="dxa"/>
+            <w:vAlign w:val="center"/>
+          </w:tcPr>
+          <w:p>
+            <w:pPr>
+              <w:pStyle w:val="ListParagraph"/>
+              <w:spacing w:line="240" w:lineRule="auto"/>
+              <w:ind w:left="0"/>
+              <w:rPr>
+                <w:rFonts w:cs="Times New Roman"/>
+                <w:noProof/>
+                <w:sz w:val="22"/>
+                <w:lang w:val="id-ID"/>
+              </w:rPr>
+            </w:pPr>
+            <w:r>
+              <w:rPr>
+                <w:rFonts w:cs="Times New Roman"/>
+                <w:noProof/>
+                <w:sz w:val="22"/>
+                <w:lang w:val="id-ID"/>
+              </w:rPr>
+              <w:t>Google Spreadsheet</w:t>
+            </w:r>
+          </w:p>
+        </w:tc>
+        <w:tc>
+          <w:tcPr>
+            <w:tcW w:w="1978" w:type="dxa"/>
+            <w:vAlign w:val="center"/>
+          </w:tcPr>
+          <w:p>
+            <w:pPr>
+              <w:pStyle w:val="ListParagraph"/>
+              <w:spacing w:line="240" w:lineRule="auto"/>
+              <w:ind w:left="0"/>
+              <w:rPr>
+                <w:rFonts w:cs="Times New Roman"/>
+                <w:noProof/>
+                <w:sz w:val="22"/>
+                <w:lang w:val="id-ID"/>
+              </w:rPr>
+            </w:pPr>
+            <w:r>
+              <w:rPr>
+                <w:rFonts w:cs="Times New Roman"/>
+                <w:noProof/>
+                <w:sz w:val="22"/>
+                <w:lang w:val="id-ID"/>
+              </w:rPr>
+              <w:t>Pengarsipan data</w:t>
+            </w:r>
+          </w:p>
+        </w:tc>
+      </w:tr>
+      <w:tr>
+        <w:trPr>
+          <w:trHeight w:val="454"/>
+        </w:trPr>
+        <w:tc>
+          <w:tcPr>
+            <w:tcW w:w="510" w:type="dxa"/>
+            <w:vAlign w:val="center"/>
+          </w:tcPr>
+          <w:p>
+            <w:pPr>
+              <w:pStyle w:val="ListParagraph"/>
+              <w:spacing w:line="240" w:lineRule="auto"/>
+              <w:ind w:left="0"/>
+              <w:jc w:val="center"/>
+              <w:rPr>
+                <w:rFonts w:cs="Times New Roman"/>
+                <w:noProof/>
+                <w:sz w:val="22"/>
+                <w:lang w:val="id-ID"/>
+              </w:rPr>
+            </w:pPr>
+            <w:r>
+              <w:rPr>
+                <w:rFonts w:cs="Times New Roman"/>
+                <w:noProof/>
+                <w:sz w:val="22"/>
+                <w:lang w:val="id-ID"/>
+              </w:rPr>
+              <w:t>5</w:t>
+            </w:r>
+          </w:p>
+        </w:tc>
+        <w:tc>
+          <w:tcPr>
+            <w:tcW w:w="3000" w:type="dxa"/>
+            <w:vAlign w:val="center"/>
+          </w:tcPr>
+          <w:p>
+            <w:pPr>
+              <w:pStyle w:val="ListParagraph"/>
+              <w:spacing w:line="240" w:lineRule="auto"/>
+              <w:ind w:left="0"/>
+              <w:rPr>
+                <w:rFonts w:cs="Times New Roman"/>
+                <w:noProof/>
+                <w:sz w:val="22"/>
+                <w:lang w:val="id-ID"/>
+              </w:rPr>
+            </w:pPr>
+            <w:r>
+              <w:rPr>
+                <w:rFonts w:cs="Times New Roman"/>
+                <w:noProof/>
+                <w:sz w:val="22"/>
+                <w:lang w:val="id-ID"/>
+              </w:rPr>
+              <w:t>Data nilai hasil seleksi</w:t>
+            </w:r>
+          </w:p>
+        </w:tc>
+        <w:tc>
+          <w:tcPr>
+            <w:tcW w:w="2059" w:type="dxa"/>
+            <w:vAlign w:val="center"/>
+          </w:tcPr>
+          <w:p>
+            <w:pPr>
+              <w:pStyle w:val="ListParagraph"/>
+              <w:spacing w:line="240" w:lineRule="auto"/>
+              <w:ind w:left="0"/>
+              <w:rPr>
+                <w:rFonts w:cs="Times New Roman"/>
+                <w:noProof/>
+                <w:sz w:val="22"/>
+                <w:lang w:val="id-ID"/>
+              </w:rPr>
+            </w:pPr>
+            <w:r>
+              <w:rPr>
+                <w:rFonts w:cs="Times New Roman"/>
+                <w:noProof/>
+                <w:sz w:val="22"/>
+                <w:lang w:val="id-ID"/>
+              </w:rPr>
+              <w:t>Google Spreadsheet</w:t>
+            </w:r>
+          </w:p>
+        </w:tc>
+        <w:tc>
+          <w:tcPr>
+            <w:tcW w:w="1978" w:type="dxa"/>
+            <w:vAlign w:val="center"/>
+          </w:tcPr>
+          <w:p>
+            <w:pPr>
+              <w:pStyle w:val="ListParagraph"/>
+              <w:spacing w:line="240" w:lineRule="auto"/>
+              <w:ind w:left="0"/>
+              <w:rPr>
+                <w:rFonts w:cs="Times New Roman"/>
+                <w:noProof/>
+                <w:sz w:val="22"/>
+                <w:lang w:val="id-ID"/>
+              </w:rPr>
+            </w:pPr>
+            <w:r>
+              <w:rPr>
+                <w:rFonts w:cs="Times New Roman"/>
+                <w:noProof/>
+                <w:sz w:val="22"/>
+                <w:lang w:val="id-ID"/>
+              </w:rPr>
+              <w:t>Pengarsipan data</w:t>
+            </w:r>
+          </w:p>
+        </w:tc>
+      </w:tr>
+      <w:tr>
+        <w:trPr>
+          <w:trHeight w:val="454"/>
+        </w:trPr>
+        <w:tc>
+          <w:tcPr>
+            <w:tcW w:w="510" w:type="dxa"/>
+            <w:vAlign w:val="center"/>
+          </w:tcPr>
+          <w:p>
+            <w:pPr>
+              <w:pStyle w:val="ListParagraph"/>
+              <w:spacing w:line="240" w:lineRule="auto"/>
+              <w:ind w:left="0"/>
+              <w:jc w:val="center"/>
+              <w:rPr>
+                <w:rFonts w:cs="Times New Roman"/>
+                <w:noProof/>
+                <w:sz w:val="22"/>
+                <w:lang w:val="id-ID"/>
+              </w:rPr>
+            </w:pPr>
+            <w:r>
+              <w:rPr>
+                <w:rFonts w:cs="Times New Roman"/>
+                <w:noProof/>
+                <w:sz w:val="22"/>
+                <w:lang w:val="id-ID"/>
+              </w:rPr>
+              <w:t>6</w:t>
+            </w:r>
+          </w:p>
+        </w:tc>
+        <w:tc>
+          <w:tcPr>
+            <w:tcW w:w="3000" w:type="dxa"/>
+            <w:vAlign w:val="center"/>
+          </w:tcPr>
+          <w:p>
+            <w:pPr>
+              <w:pStyle w:val="ListParagraph"/>
+              <w:spacing w:line="240" w:lineRule="auto"/>
+              <w:ind w:left="0"/>
+              <w:rPr>
+                <w:rFonts w:cs="Times New Roman"/>
+                <w:noProof/>
+                <w:sz w:val="22"/>
+                <w:lang w:val="id-ID"/>
+              </w:rPr>
+            </w:pPr>
+            <w:r>
+              <w:rPr>
+                <w:rFonts w:cs="Times New Roman"/>
+                <w:noProof/>
+                <w:sz w:val="22"/>
+                <w:lang w:val="id-ID"/>
+              </w:rPr>
+              <w:t>Data hasil seleksi</w:t>
+            </w:r>
+          </w:p>
+        </w:tc>
+        <w:tc>
+          <w:tcPr>
+            <w:tcW w:w="2059" w:type="dxa"/>
+            <w:vAlign w:val="center"/>
+          </w:tcPr>
+          <w:p>
+            <w:pPr>
+              <w:pStyle w:val="ListParagraph"/>
+              <w:spacing w:line="240" w:lineRule="auto"/>
+              <w:ind w:left="0"/>
+              <w:rPr>
+                <w:rFonts w:cs="Times New Roman"/>
+                <w:noProof/>
+                <w:sz w:val="22"/>
+                <w:lang w:val="id-ID"/>
+              </w:rPr>
+            </w:pPr>
+            <w:r>
+              <w:rPr>
+                <w:rFonts w:cs="Times New Roman"/>
+                <w:noProof/>
+                <w:sz w:val="22"/>
+                <w:lang w:val="id-ID"/>
+              </w:rPr>
+              <w:t>Pesan WhatsApp</w:t>
+            </w:r>
+          </w:p>
+        </w:tc>
+        <w:tc>
+          <w:tcPr>
+            <w:tcW w:w="1978" w:type="dxa"/>
+            <w:vAlign w:val="center"/>
+          </w:tcPr>
+          <w:p>
+            <w:pPr>
+              <w:pStyle w:val="ListParagraph"/>
+              <w:spacing w:line="240" w:lineRule="auto"/>
+              <w:ind w:left="0"/>
+              <w:rPr>
+                <w:rFonts w:cs="Times New Roman"/>
+                <w:noProof/>
+                <w:sz w:val="22"/>
+                <w:lang w:val="id-ID"/>
+              </w:rPr>
+            </w:pPr>
+            <w:r>
+              <w:rPr>
+                <w:rFonts w:cs="Times New Roman"/>
+                <w:noProof/>
+                <w:sz w:val="22"/>
+                <w:lang w:val="id-ID"/>
+              </w:rPr>
+              <w:t>Publikasi data</w:t>
+            </w:r>
+          </w:p>
+        </w:tc>
+      </w:tr>
+      <w:tr>
+        <w:trPr>
+          <w:trHeight w:val="454"/>
+        </w:trPr>
+        <w:tc>
+          <w:tcPr>
+            <w:tcW w:w="510" w:type="dxa"/>
+            <w:vAlign w:val="center"/>
+          </w:tcPr>
+          <w:p>
+            <w:pPr>
+              <w:pStyle w:val="ListParagraph"/>
+              <w:spacing w:line="240" w:lineRule="auto"/>
+              <w:ind w:left="0"/>
+              <w:jc w:val="center"/>
+              <w:rPr>
+                <w:rFonts w:cs="Times New Roman"/>
+                <w:noProof/>
+                <w:sz w:val="22"/>
+                <w:lang w:val="id-ID"/>
+              </w:rPr>
+            </w:pPr>
+            <w:r>
+              <w:rPr>
+                <w:rFonts w:cs="Times New Roman"/>
+                <w:noProof/>
+                <w:sz w:val="22"/>
+                <w:lang w:val="id-ID"/>
+              </w:rPr>
+              <w:t>7</w:t>
+            </w:r>
+          </w:p>
+        </w:tc>
+        <w:tc>
+          <w:tcPr>
+            <w:tcW w:w="3000" w:type="dxa"/>
+            <w:vAlign w:val="center"/>
+          </w:tcPr>
+          <w:p>
+            <w:pPr>
+              <w:pStyle w:val="ListParagraph"/>
+              <w:spacing w:line="240" w:lineRule="auto"/>
+              <w:ind w:left="0"/>
+              <w:rPr>
+                <w:rFonts w:cs="Times New Roman"/>
+                <w:noProof/>
+                <w:sz w:val="22"/>
+                <w:lang w:val="id-ID"/>
+              </w:rPr>
+            </w:pPr>
+            <w:r>
+              <w:rPr>
+                <w:rFonts w:cs="Times New Roman"/>
+                <w:noProof/>
+                <w:sz w:val="22"/>
+                <w:lang w:val="id-ID"/>
+              </w:rPr>
+              <w:t>Data hasil seleksi</w:t>
+            </w:r>
+          </w:p>
+        </w:tc>
+        <w:tc>
+          <w:tcPr>
+            <w:tcW w:w="2059" w:type="dxa"/>
+            <w:vAlign w:val="center"/>
+          </w:tcPr>
+          <w:p>
+            <w:pPr>
+              <w:pStyle w:val="ListParagraph"/>
+              <w:spacing w:line="240" w:lineRule="auto"/>
+              <w:ind w:left="0"/>
+              <w:rPr>
+                <w:rFonts w:cs="Times New Roman"/>
+                <w:noProof/>
+                <w:sz w:val="22"/>
+                <w:lang w:val="id-ID"/>
+              </w:rPr>
+            </w:pPr>
+            <w:r>
+              <w:rPr>
+                <w:rFonts w:cs="Times New Roman"/>
+                <w:noProof/>
+                <w:sz w:val="22"/>
+                <w:lang w:val="id-ID"/>
+              </w:rPr>
+              <w:t>Website Pesa</w:t>
+            </w:r>
+            <w:r>
+              <w:rPr>
+                <w:rFonts w:cs="Times New Roman"/>
+                <w:noProof/>
+                <w:sz w:val="22"/>
+                <w:lang w:val="id-ID"/>
+              </w:rPr>
+              <w:t>n</w:t>
+            </w:r>
+            <w:r>
+              <w:rPr>
+                <w:rFonts w:cs="Times New Roman"/>
+                <w:noProof/>
+                <w:sz w:val="22"/>
+                <w:lang w:val="id-ID"/>
+              </w:rPr>
+              <w:t>tren</w:t>
+            </w:r>
+          </w:p>
+        </w:tc>
+        <w:tc>
+          <w:tcPr>
+            <w:tcW w:w="1978" w:type="dxa"/>
+            <w:vAlign w:val="center"/>
+          </w:tcPr>
+          <w:p>
+            <w:pPr>
+              <w:pStyle w:val="ListParagraph"/>
+              <w:spacing w:line="240" w:lineRule="auto"/>
+              <w:ind w:left="0"/>
+              <w:rPr>
+                <w:rFonts w:cs="Times New Roman"/>
+                <w:noProof/>
+                <w:sz w:val="22"/>
+                <w:lang w:val="id-ID"/>
+              </w:rPr>
+            </w:pPr>
+            <w:r>
+              <w:rPr>
+                <w:rFonts w:cs="Times New Roman"/>
+                <w:noProof/>
+                <w:sz w:val="22"/>
+                <w:lang w:val="id-ID"/>
+              </w:rPr>
+              <w:t>Publikasi data</w:t>
+            </w:r>
+          </w:p>
+        </w:tc>
+      </w:tr>
+    </w:tbl>
+    <w:p>
+      <w:pPr>
         <w:pStyle w:val="ListParagraph"/>
         <w:ind w:left="380" w:firstLine="340"/>
         <w:rPr>
@@ -8807,15 +9912,18 @@
           <w:lang w:val="id-ID"/>
         </w:rPr>
       </w:pPr>
-      <w:r>
+    </w:p>
+    <w:p>
+      <w:pPr>
+        <w:pStyle w:val="ListParagraph"/>
+        <w:ind w:left="380" w:firstLine="340"/>
         <w:rPr>
           <w:rFonts w:cs="Times New Roman"/>
           <w:noProof/>
           <w:szCs w:val="24"/>
           <w:lang w:val="id-ID"/>
         </w:rPr>
-        <w:t xml:space="preserve">Dalam pelaksanaan kegiatan penerimaan santri baru, Fadlun Minalloh sampai saat ini juga masih mengumpulkan, mengarsipkan, dan menginformasikan data secara terpisah dan tidak terstruktur dalam satu </w:t>
-      </w:r>
+      </w:pPr>
       <w:r>
         <w:rPr>
           <w:rFonts w:cs="Times New Roman"/>
@@ -8823,8 +9931,7 @@
           <w:szCs w:val="24"/>
           <w:lang w:val="id-ID"/>
         </w:rPr>
-        <w:lastRenderedPageBreak/>
-        <w:t>rangkaian media dan basis data. Terpisah dalam arti tidak dalam satu wadah yang mencakup semuanya. Sarana pengumpulan data berupa dua berkas Google Formulir: formulir data pendaftar serta bukti pembayaran registrasi dan formulir data bukti pembayaran daftar ulang. Sarana penyimpanan data berupa tiga berkas Google Spreadsheet terpisah: data respon formulir pendaftaran dan bukti pembayaran registrasi, data respon bukti pembayaran daftar ulang, dan data nilai hasil tes seleksi pendaftaran. Sarana informasi jadwal tes seleksi pendaftar melalui pesan pribadi WhatsApp. Dan terakhir, sarana informasi pengumuman hasil tes seleksi pendaftar melalui website pesantren dan Grup WhatsApp.</w:t>
+        <w:t>Dalam pelaksanaan kegiatan penerimaan santri baru, Fadlun Minalloh sampai saat ini juga masih mengumpulkan, mengarsipkan, dan menginformasikan data secara terpisah dan tidak terstruktur dalam satu rangkaian media dan basis data. Terpisah dalam arti tidak dalam satu wadah yang mencakup semuanya. Sarana pengumpulan data berupa dua berkas Google Formulir: formulir data pendaftar serta bukti pembayaran registrasi dan formulir data bukti pembayaran daftar ulang. Sarana penyimpanan data berupa tiga berkas Google Spreadsheet terpisah: data respon formulir pendaftaran dan bukti pembayaran registrasi, data respon bukti pembayaran daftar ulang, dan data nilai hasil tes seleksi pendaftaran. Sarana informasi jadwal tes seleksi pendaftar melalui pesan pribadi WhatsApp. Dan terakhir, sarana informasi pengumuman hasil tes seleksi pendaftar melalui website pesantren dan Grup WhatsApp.</w:t>
       </w:r>
     </w:p>
     <w:p>
@@ -8886,7 +9993,17 @@
           <w:szCs w:val="24"/>
           <w:lang w:val="id-ID"/>
         </w:rPr>
-        <w:t>dapat digunakan sebagai solusi permasalahan penerimaan santri baru yang selama ini masih berjalan secara manual. Sistem Pendukung Keputusan adalah sebuah sistem yang dirancang untuk mendukung dan memberikan kemampuan memecahkan masalah, sehingga dapat mempermudah dan mendukung kerja seseorang maupun kelompok dengan memberikan informasi atau usulan yang mengarah pada keputusan tertentu</w:t>
+        <w:t xml:space="preserve">dapat digunakan sebagai solusi permasalahan penerimaan santri baru yang selama ini masih berjalan secara manual. Sistem </w:t>
+      </w:r>
+      <w:r>
+        <w:rPr>
+          <w:rFonts w:cs="Times New Roman"/>
+          <w:noProof/>
+          <w:szCs w:val="24"/>
+          <w:lang w:val="id-ID"/>
+        </w:rPr>
+        <w:lastRenderedPageBreak/>
+        <w:t>Pendukung Keputusan adalah sebuah sistem yang dirancang untuk mendukung dan memberikan kemampuan memecahkan masalah, sehingga dapat mempermudah dan mendukung kerja seseorang maupun kelompok dengan memberikan informasi atau usulan yang mengarah pada keputusan tertentu</w:t>
       </w:r>
       <w:sdt>
         <w:sdtPr>
@@ -8946,18 +10063,7 @@
           <w:szCs w:val="24"/>
           <w:lang w:val="id-ID"/>
         </w:rPr>
-        <w:t xml:space="preserve">” yang digunakan untuk menyelesaikan berbagai permasalahan penentuan keputusan yang kompleks di lingkungan </w:t>
-      </w:r>
-      <w:r>
-        <w:rPr>
-          <w:rFonts w:cs="Times New Roman"/>
-          <w:noProof/>
-          <w:color w:val="000000"/>
-          <w:szCs w:val="24"/>
-          <w:lang w:val="id-ID"/>
-        </w:rPr>
-        <w:lastRenderedPageBreak/>
-        <w:t>pabrik</w:t>
+        <w:t>” yang digunakan untuk menyelesaikan berbagai permasalahan penentuan keputusan yang kompleks di lingkungan pabrik</w:t>
       </w:r>
       <w:sdt>
         <w:sdtPr>
@@ -9096,7 +10202,18 @@
           <w:szCs w:val="24"/>
           <w:lang w:val="id-ID"/>
         </w:rPr>
-        <w:t xml:space="preserve">situs web, atau portal adalah kumpulan halaman web yang terhubung antara satu dengan yang lainnya. Halaman pertama disebut dengan </w:t>
+        <w:t xml:space="preserve">situs web, atau portal adalah kumpulan halaman web yang terhubung antara satu dengan yang lainnya. </w:t>
+      </w:r>
+      <w:r>
+        <w:rPr>
+          <w:rFonts w:cs="Times New Roman"/>
+          <w:noProof/>
+          <w:color w:val="000000"/>
+          <w:szCs w:val="24"/>
+          <w:lang w:val="id-ID"/>
+        </w:rPr>
+        <w:lastRenderedPageBreak/>
+        <w:t xml:space="preserve">Halaman pertama disebut dengan </w:t>
       </w:r>
       <w:r>
         <w:rPr>
@@ -9140,18 +10257,7 @@
           <w:szCs w:val="24"/>
           <w:lang w:val="id-ID"/>
         </w:rPr>
-        <w:t xml:space="preserve">, dengan kata lain website adalah situs yang dapat diakses dan dilihat oleh para pengguna internet di seluruh dunia. Semakin hari, pengguna internet berkembang pesat menjadi sangat banyak, sehingga hal ini menjadi sebuah indikasi bahwa begitu besarnya potensi pasar yang terus berkembang. Teknologi kini mengalami perkembangan yang sangat pesat terutama pada sistem informasi yang difungsikan untuk mendukung dan mempermudah berbagai macam bidang yang berhubungan dengan kemudahan akses, jarak, </w:t>
-      </w:r>
-      <w:r>
-        <w:rPr>
-          <w:rFonts w:cs="Times New Roman"/>
-          <w:noProof/>
-          <w:color w:val="000000"/>
-          <w:szCs w:val="24"/>
-          <w:lang w:val="id-ID"/>
-        </w:rPr>
-        <w:lastRenderedPageBreak/>
-        <w:t>dan waktu. Artinya, peran teknologi saat ini memiliki peran besar dan vital terutama dalam dunia pendidikan</w:t>
+        <w:t>, dengan kata lain website adalah situs yang dapat diakses dan dilihat oleh para pengguna internet di seluruh dunia. Semakin hari, pengguna internet berkembang pesat menjadi sangat banyak, sehingga hal ini menjadi sebuah indikasi bahwa begitu besarnya potensi pasar yang terus berkembang. Teknologi kini mengalami perkembangan yang sangat pesat terutama pada sistem informasi yang difungsikan untuk mendukung dan mempermudah berbagai macam bidang yang berhubungan dengan kemudahan akses, jarak, dan waktu. Artinya, peran teknologi saat ini memiliki peran besar dan vital terutama dalam dunia pendidikan</w:t>
       </w:r>
       <w:sdt>
         <w:sdtPr>
@@ -9268,7 +10374,17 @@
           <w:szCs w:val="24"/>
           <w:lang w:val="id-ID"/>
         </w:rPr>
-        <w:t xml:space="preserve">Penelitian lain oleh Daeng Mhd El Farisi, dkk pernah dilakukan dengan judul “Sistem Pendukung Keputusan Menentukan Tenaga Pengajar Menggunakan Metode MOORA.” Hasil dari penelitian ini mengatakan bahwa implementasi metode MOORA dapat diterapkan dalam pemecahan masalah menentukan pemilihan tenaga pengajar di </w:t>
+        <w:t xml:space="preserve">Penelitian lain oleh Daeng Mhd El Farisi, dkk pernah dilakukan dengan judul “Sistem Pendukung Keputusan Menentukan Tenaga Pengajar Menggunakan Metode MOORA.” Hasil dari penelitian ini mengatakan bahwa </w:t>
+      </w:r>
+      <w:r>
+        <w:rPr>
+          <w:rFonts w:cs="Times New Roman"/>
+          <w:noProof/>
+          <w:szCs w:val="24"/>
+          <w:lang w:val="id-ID"/>
+        </w:rPr>
+        <w:lastRenderedPageBreak/>
+        <w:t xml:space="preserve">implementasi metode MOORA dapat diterapkan dalam pemecahan masalah menentukan pemilihan tenaga pengajar di </w:t>
       </w:r>
       <w:r>
         <w:rPr>
@@ -9346,7 +10462,6 @@
           <w:szCs w:val="24"/>
           <w:lang w:val="id-ID"/>
         </w:rPr>
-        <w:lastRenderedPageBreak/>
         <w:t>Penelitian lain terkait digitalisasi sistem dalam bentuk website dilakukan oleh Nur Laili, dkk dengan judul “Sistem Informasi Pendaftaran Santri Baru Berbasis Website di Pondok Pesantren Islam Salafiyah Dawuhan Situbondo.” Penelitian ini menghasilkan kesimpulan bahwa dengan adanya sistem dalam bentuk website setiap alur pendaftaran mulai dari awal hingga akhir mencapai peningkatan efisiensi, kemudahan, dan kualitas dalam proses penerimaan santri baru</w:t>
       </w:r>
       <w:sdt>
@@ -9460,6 +10575,7 @@
           <w:szCs w:val="24"/>
           <w:lang w:val="id-ID"/>
         </w:rPr>
+        <w:lastRenderedPageBreak/>
         <w:t>Rumusan Masalah</w:t>
       </w:r>
       <w:bookmarkEnd w:id="8"/>
@@ -9549,7 +10665,6 @@
           <w:szCs w:val="24"/>
           <w:lang w:val="id-ID"/>
         </w:rPr>
-        <w:lastRenderedPageBreak/>
         <w:t>Batasan Masalah</w:t>
       </w:r>
       <w:bookmarkEnd w:id="9"/>
@@ -9789,7 +10904,16 @@
           <w:szCs w:val="24"/>
           <w:lang w:val="id-ID"/>
         </w:rPr>
-        <w:t xml:space="preserve"> sebagai fasilitas alat bantu pelaksanaan kegiatan penerimaan santri baru di Pondok Pesantren Fadlun </w:t>
+        <w:t xml:space="preserve"> sebagai </w:t>
+      </w:r>
+      <w:r>
+        <w:rPr>
+          <w:rFonts w:cs="Times New Roman"/>
+          <w:szCs w:val="24"/>
+          <w:lang w:val="id-ID"/>
+        </w:rPr>
+        <w:lastRenderedPageBreak/>
+        <w:t xml:space="preserve">fasilitas alat bantu pelaksanaan kegiatan penerimaan santri baru di Pondok Pesantren Fadlun </w:t>
       </w:r>
       <w:proofErr w:type="spellStart"/>
       <w:r>
@@ -9897,7 +11021,6 @@
           <w:szCs w:val="24"/>
           <w:lang w:val="id-ID"/>
         </w:rPr>
-        <w:lastRenderedPageBreak/>
         <w:t xml:space="preserve">Mengasah kemampuan penulis dalam pengembangan sistem berbasis </w:t>
       </w:r>
       <w:proofErr w:type="spellStart"/>
@@ -10148,7 +11271,6 @@
           <w:szCs w:val="24"/>
           <w:lang w:val="id-ID"/>
         </w:rPr>
-        <w:lastRenderedPageBreak/>
         <w:t>BAB II TINJAUAN PUSTAKA</w:t>
       </w:r>
       <w:bookmarkEnd w:id="15"/>
@@ -10250,7 +11372,23 @@
           <w:szCs w:val="24"/>
           <w:lang w:val="id-ID"/>
         </w:rPr>
-        <w:t>Penelitian terkait dalam pembahasan mengenai implementasi sistem pendukung keputusan menggunakan metode MOORA juga pernah dilakukan oleh beberapa peneliti terdahulu. Adanya penelitian terdahulu dengan pembahasan yang berkaitan dapat mendukung penelitian yang dilakukan oleh penulis, di sisi lain juga dapat membantu penulis untuk mengetahui persamaan dan perbedaan pembahasan dalam penelitian yang sedang dilakukan. Berikut di bawah ini adalah penelitian terkait yang dijadikan referensi oleh penulis:</w:t>
+        <w:t xml:space="preserve">Penelitian terkait dalam pembahasan mengenai implementasi sistem </w:t>
+      </w:r>
+      <w:r>
+        <w:rPr>
+          <w:rFonts w:cs="Times New Roman"/>
+          <w:szCs w:val="24"/>
+          <w:lang w:val="id-ID"/>
+        </w:rPr>
+        <w:t xml:space="preserve">pendukung keputusan menggunakan metode MOORA juga pernah dilakukan </w:t>
+      </w:r>
+      <w:r>
+        <w:rPr>
+          <w:rFonts w:cs="Times New Roman"/>
+          <w:szCs w:val="24"/>
+          <w:lang w:val="id-ID"/>
+        </w:rPr>
+        <w:t>oleh beberapa peneliti terdahulu. Adanya penelitian terdahulu dengan pembahasan yang berkaitan dapat mendukung penelitian yang dilakukan oleh penulis, di sisi lain juga dapat membantu penulis untuk mengetahui persamaan dan perbedaan pembahasan dalam penelitian yang sedang dilakukan. Berikut di bawah ini adalah penelitian terkait yang dijadikan referensi oleh penulis:</w:t>
       </w:r>
     </w:p>
     <w:p>
@@ -10274,7 +11412,7 @@
           <w:sz w:val="24"/>
           <w:szCs w:val="24"/>
         </w:rPr>
-        <w:t xml:space="preserve">Tabel 1. </w:t>
+        <w:t xml:space="preserve">Tabel 2. </w:t>
       </w:r>
       <w:r>
         <w:rPr>
@@ -10294,7 +11432,7 @@
           <w:sz w:val="24"/>
           <w:szCs w:val="24"/>
         </w:rPr>
-        <w:instrText xml:space="preserve"> SEQ Tabel_1. \* ARABIC </w:instrText>
+        <w:instrText xml:space="preserve"> SEQ Tabel_2. \* ARABIC </w:instrText>
       </w:r>
       <w:r>
         <w:rPr>
@@ -10607,7 +11745,16 @@
                 <w:szCs w:val="24"/>
                 <w:lang w:val="id-ID"/>
               </w:rPr>
-              <w:t xml:space="preserve">Dalam penelitian ini penulis mengangkat permasalahan betapa sulitnya pihak sekolah untuk mencarikan sekolah pindahan yang sesuai untuk siswa yang akan dipindahkan ke sekolah lain agar dapat menjadi solusi terkait perkembangan belajar siswa di sekolah pindahan yang akan dituju. Setelah mengidentifikasi masalah tersebut, penulis membuat solusi dengan ide perancangan Sistem Pendukung Keputusan Pemilihan Sekolah Terbaik menggunakan Metode </w:t>
+              <w:t xml:space="preserve">Dalam penelitian ini penulis mengangkat permasalahan betapa sulitnya pihak sekolah untuk mencarikan sekolah pindahan yang sesuai untuk siswa yang akan dipindahkan ke sekolah lain agar dapat menjadi solusi terkait perkembangan belajar siswa di sekolah pindahan yang akan dituju. Setelah mengidentifikasi masalah tersebut, penulis membuat solusi dengan ide perancangan Sistem Pendukung Keputusan Pemilihan </w:t>
+            </w:r>
+            <w:r>
+              <w:rPr>
+                <w:rFonts w:cs="Times New Roman"/>
+                <w:szCs w:val="24"/>
+                <w:lang w:val="id-ID"/>
+              </w:rPr>
+              <w:lastRenderedPageBreak/>
+              <w:t xml:space="preserve">Sekolah Terbaik menggunakan Metode </w:t>
             </w:r>
             <w:proofErr w:type="spellStart"/>
             <w:r>
@@ -10661,16 +11808,7 @@
                 <w:szCs w:val="24"/>
                 <w:lang w:val="id-ID"/>
               </w:rPr>
-              <w:t xml:space="preserve"> agar bisa dipindahkan ke sekolah yang sesuai dengan kemampuan minat belajar pada bidang studi yang digemari. Kedua, nilai ekonomis, dengan </w:t>
-            </w:r>
-            <w:r>
-              <w:rPr>
-                <w:rFonts w:cs="Times New Roman"/>
-                <w:szCs w:val="24"/>
-                <w:lang w:val="id-ID"/>
-              </w:rPr>
-              <w:lastRenderedPageBreak/>
-              <w:t xml:space="preserve">asumsi dengan </w:t>
+              <w:t xml:space="preserve"> agar bisa dipindahkan ke sekolah yang sesuai dengan kemampuan minat belajar pada bidang studi yang digemari. Kedua, nilai ekonomis, dengan asumsi dengan </w:t>
             </w:r>
             <w:r>
               <w:rPr>
@@ -10898,7 +12036,16 @@
                 <w:szCs w:val="24"/>
                 <w:lang w:val="id-ID"/>
               </w:rPr>
-              <w:t xml:space="preserve"> Ulama. Permasalahan yang diangkat oleh peneliti adalah proses pemilihan penerima BSM yang masih dilakukan secara manual sehingga berdampak pada penentuan data BSM kurang efektif dan adanya kesamaan informasi dari berbagai siswa, akhirnya pihak sekolah kesulitan dalam menyaring siswa terpilih agar bantuan bisa dialokasikan dengan tepat sasaran. Untuk menjawab permasalahan ini, peneliti membuat perancangan sistem yang menerapkan metode </w:t>
+              <w:t xml:space="preserve"> Ulama. Permasalahan yang diangkat oleh peneliti adalah proses pemilihan penerima BSM yang masih dilakukan secara manual sehingga berdampak pada penentuan data BSM kurang efektif dan adanya kesamaan informasi dari berbagai siswa, akhirnya pihak sekolah kesulitan dalam menyaring siswa terpilih agar bantuan bisa dialokasikan dengan tepat sasaran. Untuk menjawab permasalahan ini, </w:t>
+            </w:r>
+            <w:r>
+              <w:rPr>
+                <w:rFonts w:cs="Times New Roman"/>
+                <w:szCs w:val="24"/>
+                <w:lang w:val="id-ID"/>
+              </w:rPr>
+              <w:lastRenderedPageBreak/>
+              <w:t xml:space="preserve">peneliti membuat perancangan sistem yang menerapkan metode </w:t>
             </w:r>
             <w:proofErr w:type="spellStart"/>
             <w:r>
@@ -10988,16 +12135,7 @@
                 <w:szCs w:val="24"/>
                 <w:lang w:val="id-ID"/>
               </w:rPr>
-              <w:t xml:space="preserve">, nilai rapor </w:t>
-            </w:r>
-            <w:r>
-              <w:rPr>
-                <w:rFonts w:cs="Times New Roman"/>
-                <w:szCs w:val="24"/>
-                <w:lang w:val="id-ID"/>
-              </w:rPr>
-              <w:lastRenderedPageBreak/>
-              <w:t xml:space="preserve">siswa, status kelengkapan </w:t>
+              <w:t xml:space="preserve">, nilai rapor siswa, status kelengkapan </w:t>
             </w:r>
             <w:proofErr w:type="spellStart"/>
             <w:r>
@@ -11195,7 +12333,16 @@
                 <w:szCs w:val="24"/>
                 <w:lang w:val="id-ID"/>
               </w:rPr>
-              <w:t xml:space="preserve"> dalam sistem pendukung keputusan pemilihan santri teladan. Kriteria penilaian yang digunakan antara lain: prestasi santri, tingkah laku santri, kedisiplinan santri, permasalahan santri, dan nilai rapor santri. Hasil dari penelitian ini mengatakan bahwa sistem yang dirancang dapat memberi hasil keputusan yang lebih efektif dalam pemilihan santri teladan.</w:t>
+              <w:t xml:space="preserve"> dalam sistem pendukung keputusan pemilihan santri teladan. Kriteria penilaian yang digunakan antara lain: prestasi santri, tingkah laku santri, kedisiplinan santri, permasalahan santri, dan nilai rapor santri. Hasil dari penelitian ini mengatakan bahwa sistem yang </w:t>
+            </w:r>
+            <w:r>
+              <w:rPr>
+                <w:rFonts w:cs="Times New Roman"/>
+                <w:szCs w:val="24"/>
+                <w:lang w:val="id-ID"/>
+              </w:rPr>
+              <w:lastRenderedPageBreak/>
+              <w:t>dirancang dapat memberi hasil keputusan yang lebih efektif dalam pemilihan santri teladan.</w:t>
             </w:r>
           </w:p>
         </w:tc>
@@ -11225,6 +12372,7 @@
                 <w:szCs w:val="24"/>
                 <w:lang w:val="id-ID"/>
               </w:rPr>
+              <w:lastRenderedPageBreak/>
               <w:t>4.</w:t>
             </w:r>
           </w:p>
@@ -11249,16 +12397,7 @@
                 <w:szCs w:val="24"/>
                 <w:lang w:val="id-ID"/>
               </w:rPr>
-              <w:t xml:space="preserve">Implementasi Metode MOORA dalam Sistem Pendukung Keputusan </w:t>
-            </w:r>
-            <w:r>
-              <w:rPr>
-                <w:rFonts w:cs="Times New Roman"/>
-                <w:szCs w:val="24"/>
-                <w:lang w:val="id-ID"/>
-              </w:rPr>
-              <w:lastRenderedPageBreak/>
-              <w:t>Pemilihan Siswa Terbaik di MI AT-TAQWA Bondowoso.</w:t>
+              <w:t>Implementasi Metode MOORA dalam Sistem Pendukung Keputusan Pemilihan Siswa Terbaik di MI AT-TAQWA Bondowoso.</w:t>
             </w:r>
           </w:p>
         </w:tc>
@@ -11282,17 +12421,7 @@
                 <w:szCs w:val="24"/>
                 <w:lang w:val="id-ID"/>
               </w:rPr>
-              <w:lastRenderedPageBreak/>
-              <w:t xml:space="preserve">Siti Romlah, Ahmad Lutfi, Lukman </w:t>
-            </w:r>
-            <w:r>
-              <w:rPr>
-                <w:rFonts w:cs="Times New Roman"/>
-                <w:szCs w:val="24"/>
-                <w:lang w:val="id-ID"/>
-              </w:rPr>
-              <w:lastRenderedPageBreak/>
-              <w:t xml:space="preserve">Faqih </w:t>
+              <w:t xml:space="preserve">Siti Romlah, Ahmad Lutfi, Lukman Faqih </w:t>
             </w:r>
             <w:proofErr w:type="spellStart"/>
             <w:r>
@@ -11333,93 +12462,92 @@
                 <w:szCs w:val="24"/>
                 <w:lang w:val="id-ID"/>
               </w:rPr>
+              <w:t xml:space="preserve">Penelitian ini berstudi kasus di MI AT-TAQWA Bondowoso. Penulis mengangkat permasalahan tentang tempat studi kasus yang masih menggunakan cara konvensional dan tidak objektif </w:t>
+            </w:r>
+            <w:r>
+              <w:rPr>
+                <w:rFonts w:cs="Times New Roman"/>
+                <w:szCs w:val="24"/>
+                <w:lang w:val="id-ID"/>
+              </w:rPr>
+              <w:t>dalam</w:t>
+            </w:r>
+            <w:r>
+              <w:rPr>
+                <w:rFonts w:cs="Times New Roman"/>
+                <w:szCs w:val="24"/>
+                <w:lang w:val="id-ID"/>
+              </w:rPr>
+              <w:t xml:space="preserve"> menentukan pemilihan siswa terbaik karena tidak menggunakan kriteria-kriteria penilaian yang tidak seharusnya. Sehingga banyak terjadi hasil pemilihan siswa terbaik yang tidak sesuai dengan kenyataan pada lapangan. Tujuan pihak sekolah dalam pemilihan siswa terbaik ini adalah untuk memotivasi siswa agar terus berprestasi dalam segala bidang. Dengan permasalahan di atas, penulis memberikan solusi dengan pengimplementasian metode </w:t>
+            </w:r>
+            <w:proofErr w:type="spellStart"/>
+            <w:r>
+              <w:rPr>
+                <w:rFonts w:cs="Times New Roman"/>
+                <w:szCs w:val="24"/>
+                <w:lang w:val="id-ID"/>
+              </w:rPr>
+              <w:t>Moora</w:t>
+            </w:r>
+            <w:proofErr w:type="spellEnd"/>
+            <w:r>
+              <w:rPr>
+                <w:rFonts w:cs="Times New Roman"/>
+                <w:szCs w:val="24"/>
+                <w:lang w:val="id-ID"/>
+              </w:rPr>
+              <w:t xml:space="preserve"> untuk menghasilkan rekomendasi siswa terbaik.</w:t>
+            </w:r>
+            <w:r>
+              <w:rPr>
+                <w:rFonts w:cs="Times New Roman"/>
+                <w:szCs w:val="24"/>
+                <w:lang w:val="id-ID"/>
+              </w:rPr>
+              <w:t xml:space="preserve"> </w:t>
+            </w:r>
+            <w:r>
+              <w:rPr>
+                <w:rFonts w:cs="Times New Roman"/>
+                <w:szCs w:val="24"/>
+                <w:lang w:val="id-ID"/>
+              </w:rPr>
+              <w:t>Peneliti</w:t>
+            </w:r>
+            <w:r>
+              <w:rPr>
+                <w:rFonts w:cs="Times New Roman"/>
+                <w:szCs w:val="24"/>
+                <w:lang w:val="id-ID"/>
+              </w:rPr>
+              <w:t xml:space="preserve"> menggunakan 5 kriteria nilai dalam perhitungan </w:t>
+            </w:r>
+            <w:proofErr w:type="spellStart"/>
+            <w:r>
+              <w:rPr>
+                <w:rFonts w:cs="Times New Roman"/>
+                <w:szCs w:val="24"/>
+                <w:lang w:val="id-ID"/>
+              </w:rPr>
+              <w:t>Moora</w:t>
+            </w:r>
+            <w:proofErr w:type="spellEnd"/>
+            <w:r>
+              <w:rPr>
+                <w:rFonts w:cs="Times New Roman"/>
+                <w:szCs w:val="24"/>
+                <w:lang w:val="id-ID"/>
+              </w:rPr>
+              <w:t xml:space="preserve"> ini, yakni: nilai pengetahuan, kehadiran, akhlak, ekstrakurikuler, dan prestasi non akademik. Dari hasil penelitian ini menghasilkan kesimpulan bahwa sistem mampu meningkatkan efisiensi dan efektivitas dalam menentukan siswa terbaik yang bertujuan meningkatkan motivasi belajar siswa. Sistem mampu membantu dalam menyajikan informasi yang relevan dan memberikan rekomendasi yang </w:t>
+            </w:r>
+            <w:r>
+              <w:rPr>
+                <w:rFonts w:cs="Times New Roman"/>
+                <w:szCs w:val="24"/>
+                <w:lang w:val="id-ID"/>
+              </w:rPr>
               <w:lastRenderedPageBreak/>
-              <w:t xml:space="preserve">Penelitian ini berstudi kasus di MI AT-TAQWA Bondowoso. Penulis mengangkat permasalahan tentang tempat studi kasus yang masih menggunakan cara konvensional </w:t>
-            </w:r>
-            <w:r>
-              <w:rPr>
-                <w:rFonts w:cs="Times New Roman"/>
-                <w:szCs w:val="24"/>
-                <w:lang w:val="id-ID"/>
-              </w:rPr>
-              <w:lastRenderedPageBreak/>
-              <w:t xml:space="preserve">dan tidak objektif </w:t>
-            </w:r>
-            <w:r>
-              <w:rPr>
-                <w:rFonts w:cs="Times New Roman"/>
-                <w:szCs w:val="24"/>
-                <w:lang w:val="id-ID"/>
-              </w:rPr>
-              <w:t>dalam</w:t>
-            </w:r>
-            <w:r>
-              <w:rPr>
-                <w:rFonts w:cs="Times New Roman"/>
-                <w:szCs w:val="24"/>
-                <w:lang w:val="id-ID"/>
-              </w:rPr>
-              <w:t xml:space="preserve"> menentukan pemilihan siswa terbaik karena tidak menggunakan kriteria-kriteria penilaian yang tidak seharusnya. Sehingga banyak terjadi hasil pemilihan siswa terbaik yang tidak sesuai dengan kenyataan pada lapangan. Tujuan pihak sekolah dalam pemilihan siswa terbaik ini adalah untuk memotivasi siswa agar terus berprestasi dalam segala bidang. Dengan permasalahan di atas, penulis memberikan solusi dengan pengimplementasian metode </w:t>
-            </w:r>
-            <w:proofErr w:type="spellStart"/>
-            <w:r>
-              <w:rPr>
-                <w:rFonts w:cs="Times New Roman"/>
-                <w:szCs w:val="24"/>
-                <w:lang w:val="id-ID"/>
-              </w:rPr>
-              <w:t>Moora</w:t>
-            </w:r>
-            <w:proofErr w:type="spellEnd"/>
-            <w:r>
-              <w:rPr>
-                <w:rFonts w:cs="Times New Roman"/>
-                <w:szCs w:val="24"/>
-                <w:lang w:val="id-ID"/>
-              </w:rPr>
-              <w:t xml:space="preserve"> untuk menghasilkan rekomendasi siswa terbaik.</w:t>
-            </w:r>
-            <w:r>
-              <w:rPr>
-                <w:rFonts w:cs="Times New Roman"/>
-                <w:szCs w:val="24"/>
-                <w:lang w:val="id-ID"/>
-              </w:rPr>
-              <w:t xml:space="preserve"> </w:t>
-            </w:r>
-            <w:r>
-              <w:rPr>
-                <w:rFonts w:cs="Times New Roman"/>
-                <w:szCs w:val="24"/>
-                <w:lang w:val="id-ID"/>
-              </w:rPr>
-              <w:t>Peneliti</w:t>
-            </w:r>
-            <w:r>
-              <w:rPr>
-                <w:rFonts w:cs="Times New Roman"/>
-                <w:szCs w:val="24"/>
-                <w:lang w:val="id-ID"/>
-              </w:rPr>
-              <w:t xml:space="preserve"> menggunakan 5 kriteria nilai dalam perhitungan </w:t>
-            </w:r>
-            <w:proofErr w:type="spellStart"/>
-            <w:r>
-              <w:rPr>
-                <w:rFonts w:cs="Times New Roman"/>
-                <w:szCs w:val="24"/>
-                <w:lang w:val="id-ID"/>
-              </w:rPr>
-              <w:t>Moora</w:t>
-            </w:r>
-            <w:proofErr w:type="spellEnd"/>
-            <w:r>
-              <w:rPr>
-                <w:rFonts w:cs="Times New Roman"/>
-                <w:szCs w:val="24"/>
-                <w:lang w:val="id-ID"/>
-              </w:rPr>
-              <w:t xml:space="preserve"> ini, yakni: nilai pengetahuan, kehadiran, akhlak, ekstrakurikuler, dan prestasi non akademik. Dari hasil penelitian ini menghasilkan kesimpulan bahwa sistem mampu meningkatkan efisiensi dan efektivitas dalam menentukan siswa terbaik yang bertujuan meningkatkan motivasi belajar siswa. Sistem mampu membantu dalam menyajikan informasi yang relevan dan memberikan rekomendasi yang mendukung proses pengambilan keputusan, serta mampu memberikan kontribusi </w:t>
+              <w:t xml:space="preserve">mendukung proses pengambilan keputusan, serta mampu memberikan kontribusi </w:t>
             </w:r>
             <w:r>
               <w:rPr>
@@ -11764,7 +12892,16 @@
           <w:szCs w:val="24"/>
           <w:lang w:val="id-ID"/>
         </w:rPr>
-        <w:t xml:space="preserve"> dalam sistem untuk membantu perhitungan yang menghasilkan rekomendasi keputusan. Perlu diketahui juga</w:t>
+        <w:t xml:space="preserve"> dalam sistem untuk membantu perhitungan yang menghasilkan rekomendasi </w:t>
+      </w:r>
+      <w:r>
+        <w:rPr>
+          <w:rFonts w:cs="Times New Roman"/>
+          <w:szCs w:val="24"/>
+          <w:lang w:val="id-ID"/>
+        </w:rPr>
+        <w:lastRenderedPageBreak/>
+        <w:t>keputusan. Perlu diketahui juga</w:t>
       </w:r>
       <w:r>
         <w:rPr>
@@ -11798,7 +12935,6 @@
           <w:szCs w:val="24"/>
           <w:lang w:val="id-ID"/>
         </w:rPr>
-        <w:lastRenderedPageBreak/>
         <w:t xml:space="preserve">Menilik dari penelitian-penelitian terdahulu yang dicantumkan oleh penulis, dapat disimpulkan bahwa penelitian-penelitian sebelumnya hanya berfokus pada perancangan sistem secara sederhana dengan sekedar cukup untuk mampu mewadahi implementasi metode </w:t>
       </w:r>
       <w:proofErr w:type="spellStart"/>
@@ -12173,7 +13309,16 @@
           <w:szCs w:val="24"/>
           <w:lang w:val="id-ID"/>
         </w:rPr>
-        <w:t>(DSS) merupakan salah satu jenis sistem informasi interaktif yang dirancang untuk membantu individu atau kelompok dalam proses pengambilan keputusan, khususnya pada situasi semi-terstruktur maupun tidak terstruktur, di mana tidak ada satu cara pasti untuk menentukan keputusan yang tepat</w:t>
+        <w:t xml:space="preserve">(DSS) merupakan salah satu jenis sistem informasi interaktif yang dirancang untuk </w:t>
+      </w:r>
+      <w:r>
+        <w:rPr>
+          <w:rFonts w:cs="Times New Roman"/>
+          <w:szCs w:val="24"/>
+          <w:lang w:val="id-ID"/>
+        </w:rPr>
+        <w:lastRenderedPageBreak/>
+        <w:t>membantu individu atau kelompok dalam proses pengambilan keputusan, khususnya pada situasi semi-terstruktur maupun tidak terstruktur, di mana tidak ada satu cara pasti untuk menentukan keputusan yang tepat</w:t>
       </w:r>
       <w:sdt>
         <w:sdtPr>
@@ -12207,16 +13352,7 @@
           <w:szCs w:val="24"/>
           <w:lang w:val="id-ID"/>
         </w:rPr>
-        <w:t xml:space="preserve">. SPK </w:t>
-      </w:r>
-      <w:r>
-        <w:rPr>
-          <w:rFonts w:cs="Times New Roman"/>
-          <w:szCs w:val="24"/>
-          <w:lang w:val="id-ID"/>
-        </w:rPr>
-        <w:lastRenderedPageBreak/>
-        <w:t>menyediakan informasi, pemodelan, dan pemanipulasian data yang memungkinkan penggunanya memperoleh alternatif-alternatif keputusan yang akurat dan sesuai dengan hasil yang diharapkan</w:t>
+        <w:t>. SPK menyediakan informasi, pemodelan, dan pemanipulasian data yang memungkinkan penggunanya memperoleh alternatif-alternatif keputusan yang akurat dan sesuai dengan hasil yang diharapkan</w:t>
       </w:r>
       <w:sdt>
         <w:sdtPr>
@@ -12611,7 +13747,16 @@
           <w:szCs w:val="24"/>
           <w:lang w:val="id-ID"/>
         </w:rPr>
-        <w:t xml:space="preserve"> pada tahun 2004 sebagai teknik optimasi </w:t>
+        <w:t xml:space="preserve"> pada tahun </w:t>
+      </w:r>
+      <w:r>
+        <w:rPr>
+          <w:rFonts w:cs="Times New Roman"/>
+          <w:szCs w:val="24"/>
+          <w:lang w:val="id-ID"/>
+        </w:rPr>
+        <w:lastRenderedPageBreak/>
+        <w:t xml:space="preserve">2004 sebagai teknik optimasi </w:t>
       </w:r>
       <w:proofErr w:type="spellStart"/>
       <w:r>
@@ -12663,16 +13808,7 @@
           <w:szCs w:val="24"/>
           <w:lang w:val="id-ID"/>
         </w:rPr>
-        <w:t xml:space="preserve">. MOORA bekerja dengan cara </w:t>
-      </w:r>
-      <w:r>
-        <w:rPr>
-          <w:rFonts w:cs="Times New Roman"/>
-          <w:szCs w:val="24"/>
-          <w:lang w:val="id-ID"/>
-        </w:rPr>
-        <w:lastRenderedPageBreak/>
-        <w:t>mengoptimalkan dua atau lebih atribut yang sering kali saling bertentangan secara bersamaan, dengan memisahkan bagian subjektif dari proses evaluasi ke dalam kriteria bobot keputusan</w:t>
+        <w:t>. MOORA bekerja dengan cara mengoptimalkan dua atau lebih atribut yang sering kali saling bertentangan secara bersamaan, dengan memisahkan bagian subjektif dari proses evaluasi ke dalam kriteria bobot keputusan</w:t>
       </w:r>
       <w:sdt>
         <w:sdtPr>
@@ -12961,6 +14097,7 @@
           <w:szCs w:val="24"/>
           <w:lang w:val="id-ID"/>
         </w:rPr>
+        <w:lastRenderedPageBreak/>
         <w:t>Website</w:t>
       </w:r>
       <w:proofErr w:type="spellEnd"/>
@@ -13024,16 +14161,7 @@
           <w:szCs w:val="24"/>
           <w:lang w:val="id-ID"/>
         </w:rPr>
-        <w:t xml:space="preserve"> telah menjadi sarana utama </w:t>
-      </w:r>
-      <w:r>
-        <w:rPr>
-          <w:rFonts w:cs="Times New Roman"/>
-          <w:szCs w:val="24"/>
-          <w:lang w:val="id-ID"/>
-        </w:rPr>
-        <w:lastRenderedPageBreak/>
-        <w:t>dalam penyebaran informasi, komunikasi, hingga layanan digital, baik di bidang pendidikan, pemerintahan, bisnis, maupun hiburan</w:t>
+        <w:t xml:space="preserve"> telah menjadi sarana utama dalam penyebaran informasi, komunikasi, hingga layanan digital, baik di bidang pendidikan, pemerintahan, bisnis, maupun hiburan</w:t>
       </w:r>
       <w:sdt>
         <w:sdtPr>
@@ -13562,6 +14690,7 @@
           <w:szCs w:val="24"/>
           <w:lang w:val="id-ID"/>
         </w:rPr>
+        <w:lastRenderedPageBreak/>
         <w:t>static</w:t>
       </w:r>
       <w:proofErr w:type="spellEnd"/>
@@ -13607,16 +14736,7 @@
           <w:szCs w:val="24"/>
           <w:lang w:val="id-ID"/>
         </w:rPr>
-        <w:t xml:space="preserve"> dalam satu platform terpadu, sehingga mempercepat </w:t>
-      </w:r>
-      <w:r>
-        <w:rPr>
-          <w:rFonts w:cs="Times New Roman"/>
-          <w:szCs w:val="24"/>
-          <w:lang w:val="id-ID"/>
-        </w:rPr>
-        <w:lastRenderedPageBreak/>
-        <w:t xml:space="preserve">proses pengembangan dan mempermudah integrasi antara sisi klien dan server. Berkat kemudahan penggunaan dan dokumentasi yang lengkap, Next.js menjadi pilihan populer dalam pengembangan aplikasi web modern yang membutuhkan performa optimal dan </w:t>
+        <w:t xml:space="preserve"> dalam satu platform terpadu, sehingga mempercepat proses pengembangan dan mempermudah integrasi antara sisi klien dan server. Berkat kemudahan penggunaan dan dokumentasi yang lengkap, Next.js menjadi pilihan populer dalam pengembangan aplikasi web modern yang membutuhkan performa optimal dan </w:t>
       </w:r>
       <w:proofErr w:type="spellStart"/>
       <w:r>
@@ -13820,7 +14940,16 @@
           <w:szCs w:val="24"/>
           <w:lang w:val="id-ID"/>
         </w:rPr>
-        <w:t xml:space="preserve"> data, meningkatkan akurasi dalam pengambilan keputusan, serta memungkinkan akses informasi yang lebih cepat dan terstruktur. Sistem ini juga memungkinkan kontrol akses berdasarkan tingkat kewenangan untuk menjaga kerahasiaan data sensitif</w:t>
+        <w:t xml:space="preserve"> data, meningkatkan akurasi dalam pengambilan keputusan, serta memungkinkan akses informasi yang lebih cepat dan terstruktur. Sistem ini juga </w:t>
+      </w:r>
+      <w:r>
+        <w:rPr>
+          <w:rFonts w:cs="Times New Roman"/>
+          <w:szCs w:val="24"/>
+          <w:lang w:val="id-ID"/>
+        </w:rPr>
+        <w:lastRenderedPageBreak/>
+        <w:t>memungkinkan kontrol akses berdasarkan tingkat kewenangan untuk menjaga kerahasiaan data sensitif</w:t>
       </w:r>
       <w:sdt>
         <w:sdtPr>
@@ -13876,7 +15005,6 @@
           <w:rFonts w:cs="Times New Roman"/>
           <w:lang w:val="id-ID"/>
         </w:rPr>
-        <w:lastRenderedPageBreak/>
         <w:t>MySql</w:t>
       </w:r>
       <w:bookmarkEnd w:id="34"/>
@@ -14980,7 +16108,7 @@
           <w:szCs w:val="24"/>
           <w:lang w:val="id-ID"/>
         </w:rPr>
-        <w:t xml:space="preserve">, atribut yang ditandai dengan simbol elips untuk menunjukkan karakteristik atau detail dari entitas, serta relasi yang diwakili oleh bentuk belah ketupat, menghubungkan dua atau lebih entitas dan menunjukkan jenis hubungan antar-entitas, seperti satu-ke-satu, satu-ke-banyak, atau banyak-ke-banyak. </w:t>
+        <w:t xml:space="preserve">, atribut yang ditandai dengan simbol elips untuk menunjukkan karakteristik atau detail dari entitas, serta relasi yang diwakili oleh bentuk belah ketupat, </w:t>
       </w:r>
       <w:r>
         <w:rPr>
@@ -14989,7 +16117,7 @@
           <w:lang w:val="id-ID"/>
         </w:rPr>
         <w:lastRenderedPageBreak/>
-        <w:t xml:space="preserve">Dalam pembuatan ERD, langkah-langkah umumnya dimulai dari mengidentifikasi entitas yang relevan, kemudian menentukan atribut-atribut utama dan atribut deskriptif dari setiap entitas. Selanjutnya, dilakukan pemetaan relasi antar-entitas untuk memastikan semua hubungan yang diperlukan diwakili secara benar dalam diagram, termasuk penentuan derajat </w:t>
+        <w:t xml:space="preserve">menghubungkan dua atau lebih entitas dan menunjukkan jenis hubungan antar-entitas, seperti satu-ke-satu, satu-ke-banyak, atau banyak-ke-banyak. Dalam pembuatan ERD, langkah-langkah umumnya dimulai dari mengidentifikasi entitas yang relevan, kemudian menentukan atribut-atribut utama dan atribut deskriptif dari setiap entitas. Selanjutnya, dilakukan pemetaan relasi antar-entitas untuk memastikan semua hubungan yang diperlukan diwakili secara benar dalam diagram, termasuk penentuan derajat </w:t>
       </w:r>
       <w:proofErr w:type="spellStart"/>
       <w:r>
@@ -15528,7 +16656,15 @@
                 <w:rFonts w:cs="Times New Roman"/>
                 <w:szCs w:val="24"/>
               </w:rPr>
-              <w:t xml:space="preserve"> data </w:t>
+              <w:t xml:space="preserve"> </w:t>
+            </w:r>
+            <w:r>
+              <w:rPr>
+                <w:rFonts w:cs="Times New Roman"/>
+                <w:szCs w:val="24"/>
+              </w:rPr>
+              <w:lastRenderedPageBreak/>
+              <w:t xml:space="preserve">data </w:t>
             </w:r>
             <w:proofErr w:type="spellStart"/>
             <w:r>
@@ -16690,6 +17826,7 @@
                 <w:rFonts w:cs="Times New Roman"/>
                 <w:szCs w:val="24"/>
               </w:rPr>
+              <w:lastRenderedPageBreak/>
               <w:t>Generalization</w:t>
             </w:r>
           </w:p>
@@ -16832,7 +17969,6 @@
           <w:rFonts w:cs="Times New Roman"/>
           <w:lang w:val="id-ID"/>
         </w:rPr>
-        <w:lastRenderedPageBreak/>
         <w:t>UML (</w:t>
       </w:r>
       <w:proofErr w:type="spellStart"/>
@@ -17132,7 +18268,16 @@
           <w:szCs w:val="24"/>
           <w:lang w:val="id-ID"/>
         </w:rPr>
-        <w:t xml:space="preserve">Dalam konteks pengembangan perangkat lunak, </w:t>
+        <w:t xml:space="preserve">Dalam </w:t>
+      </w:r>
+      <w:r>
+        <w:rPr>
+          <w:rFonts w:cs="Times New Roman"/>
+          <w:szCs w:val="24"/>
+          <w:lang w:val="id-ID"/>
+        </w:rPr>
+        <w:lastRenderedPageBreak/>
+        <w:t xml:space="preserve">konteks pengembangan perangkat lunak, </w:t>
       </w:r>
       <w:proofErr w:type="spellStart"/>
       <w:r>
@@ -17150,16 +18295,7 @@
           <w:szCs w:val="24"/>
           <w:lang w:val="id-ID"/>
         </w:rPr>
-        <w:t xml:space="preserve"> Diagram sangat bermanfaat untuk menganalisis kebutuhan sistem, mengidentifikasi alur proses, dan mendeteksi kemungkinan percabangan serta aktivitas paralel. </w:t>
-      </w:r>
-      <w:r>
-        <w:rPr>
-          <w:rFonts w:cs="Times New Roman"/>
-          <w:szCs w:val="24"/>
-          <w:lang w:val="id-ID"/>
-        </w:rPr>
-        <w:lastRenderedPageBreak/>
-        <w:t>Dengan memanfaatkan diagram ini, pengembang dapat menyusun desain sistem yang lebih terstruktur dan efisien, serta memfasilitasi komunikasi antara tim teknis dan pemangku kepentingan non-teknis</w:t>
+        <w:t xml:space="preserve"> Diagram sangat bermanfaat untuk menganalisis kebutuhan sistem, mengidentifikasi alur proses, dan mendeteksi kemungkinan percabangan serta aktivitas paralel. Dengan memanfaatkan diagram ini, pengembang dapat menyusun desain sistem yang lebih terstruktur dan efisien, serta memfasilitasi komunikasi antara tim teknis dan pemangku kepentingan non-teknis</w:t>
       </w:r>
       <w:sdt>
         <w:sdtPr>
@@ -18542,6 +19678,7 @@
                 <w:noProof/>
                 <w:szCs w:val="24"/>
               </w:rPr>
+              <w:lastRenderedPageBreak/>
               <w:t>6</w:t>
             </w:r>
           </w:p>
@@ -18693,7 +19830,6 @@
                 <w:rFonts w:cs="Times New Roman"/>
                 <w:szCs w:val="24"/>
               </w:rPr>
-              <w:lastRenderedPageBreak/>
               <w:t>bertanggung</w:t>
             </w:r>
             <w:proofErr w:type="spellEnd"/>
@@ -19159,27 +20295,37 @@
         <w:rPr>
           <w:lang w:val="id-ID"/>
         </w:rPr>
-        <w:t xml:space="preserve">panitia pelaksana kegiatan penerimaan santri baru  sampai saat ini masih menerapkan metode pengumpulan dan pengarsipan data yang tidak terstruktur sehingga pengelolaan data oleh panitia menjadi kurang efektif. Kedua, </w:t>
-      </w:r>
-      <w:r>
-        <w:rPr>
-          <w:lang w:val="id-ID"/>
-        </w:rPr>
-        <w:t xml:space="preserve">pada praktiknya penentuan hasil seleksi penerimaan santri baru tidak cukup dengan hasil nilai tesnya saja, panitia masih harus mengadakan rapat lanjutan untuk menentukan keputusan final terhadap nilai-nilai pendaftar yang belum jelas antara lulus dan tidak. Hal ini membuat panitia dan </w:t>
-      </w:r>
-      <w:proofErr w:type="spellStart"/>
-      <w:r>
-        <w:rPr>
-          <w:lang w:val="id-ID"/>
-        </w:rPr>
-        <w:t>staff</w:t>
-      </w:r>
-      <w:proofErr w:type="spellEnd"/>
-      <w:r>
-        <w:rPr>
-          <w:lang w:val="id-ID"/>
-        </w:rPr>
-        <w:t xml:space="preserve"> pesantren kerja dua kali sehingga memakan tenaga dan waktu yang lebih banyak, artinya kegiatan penilaian masih kurang efektif.</w:t>
+        <w:t>panitia pelaksana kegiatan penerimaan santri baru  sampai saat ini masih menerapkan metode pengumpulan</w:t>
+      </w:r>
+      <w:r>
+        <w:rPr>
+          <w:lang w:val="id-ID"/>
+        </w:rPr>
+        <w:t>,</w:t>
+      </w:r>
+      <w:r>
+        <w:rPr>
+          <w:lang w:val="id-ID"/>
+        </w:rPr>
+        <w:t xml:space="preserve"> pengarsipan</w:t>
+      </w:r>
+      <w:r>
+        <w:rPr>
+          <w:lang w:val="id-ID"/>
+        </w:rPr>
+        <w:t>, dan publikasi</w:t>
+      </w:r>
+      <w:r>
+        <w:rPr>
+          <w:lang w:val="id-ID"/>
+        </w:rPr>
+        <w:t xml:space="preserve"> data yang tidak terstruktur sehingga pengelolaan data oleh panitia menjadi kurang efektif. Kedua, </w:t>
+      </w:r>
+      <w:r>
+        <w:rPr>
+          <w:lang w:val="id-ID"/>
+        </w:rPr>
+        <w:t>pada praktiknya penentuan hasil seleksi penerimaan santri baru tidak cukup dengan hasil nilai tesnya saja, panitia masih harus mengadakan rapat lanjutan untuk menentukan keputusan final terhadap nilai-nilai pendaftar yang belum jelas antara lulus dan tidak. Hal ini membuat panitia dan staf pesantren kerja dua kali sehingga memakan tenaga dan waktu yang lebih banyak, artinya kegiatan penilaian masih kurang efektif.</w:t>
       </w:r>
     </w:p>
     <w:p>
@@ -19266,13 +20412,13 @@
         <w:rPr>
           <w:lang w:val="id-ID"/>
         </w:rPr>
-        <w:t>. Sistem ini bertujuan untuk mewadahi kegia</w:t>
-      </w:r>
-      <w:r>
-        <w:rPr>
-          <w:lang w:val="id-ID"/>
-        </w:rPr>
-        <w:t xml:space="preserve">tan penerimaan santri baru dengan teknologi digital dalam bentuk </w:t>
+        <w:t xml:space="preserve">. </w:t>
+      </w:r>
+      <w:r>
+        <w:rPr>
+          <w:lang w:val="id-ID"/>
+        </w:rPr>
+        <w:t xml:space="preserve">Sistem ini membungkus seluruh alur kegiatan PSB mulai dari awal hingga akhir dalam bentuk </w:t>
       </w:r>
       <w:proofErr w:type="spellStart"/>
       <w:r>
@@ -19286,19 +20432,27 @@
         <w:rPr>
           <w:lang w:val="id-ID"/>
         </w:rPr>
-        <w:t>.</w:t>
-      </w:r>
-      <w:r>
-        <w:rPr>
-          <w:lang w:val="id-ID"/>
-        </w:rPr>
-        <w:t xml:space="preserve"> Tujuannya adalah agar memudahkan panitia pelaksana kegiatan </w:t>
-      </w:r>
-      <w:r>
-        <w:rPr>
-          <w:lang w:val="id-ID"/>
-        </w:rPr>
-        <w:t>dalam p</w:t>
+        <w:t xml:space="preserve">. </w:t>
+      </w:r>
+      <w:r>
+        <w:rPr>
+          <w:lang w:val="id-ID"/>
+        </w:rPr>
+        <w:t xml:space="preserve">Implementasi </w:t>
+      </w:r>
+      <w:proofErr w:type="spellStart"/>
+      <w:r>
+        <w:rPr>
+          <w:lang w:val="id-ID"/>
+        </w:rPr>
+        <w:t>Moora</w:t>
+      </w:r>
+      <w:proofErr w:type="spellEnd"/>
+      <w:r>
+        <w:rPr>
+          <w:lang w:val="id-ID"/>
+        </w:rPr>
+        <w:t xml:space="preserve"> diterapkan dalam sistem ini pada proses perhitungan hasil seleksi pendaftar untuk menentukan rekomendasi daftar nama-nama yang lolos.</w:t>
       </w:r>
     </w:p>
     <w:p>
@@ -19313,15 +20467,136 @@
           <w:lang w:val="id-ID"/>
         </w:rPr>
       </w:pPr>
-      <w:bookmarkStart w:id="40" w:name="_Toc198748234"/>
-      <w:r>
-        <w:rPr>
-          <w:rFonts w:cs="Times New Roman"/>
-          <w:lang w:val="id-ID"/>
-        </w:rPr>
-        <w:t>Solusi</w:t>
-      </w:r>
-      <w:bookmarkEnd w:id="40"/>
+      <w:r>
+        <w:rPr>
+          <w:rFonts w:cs="Times New Roman"/>
+          <w:lang w:val="id-ID"/>
+        </w:rPr>
+        <w:t>Peluang (</w:t>
+      </w:r>
+      <w:proofErr w:type="spellStart"/>
+      <w:r>
+        <w:rPr>
+          <w:rFonts w:cs="Times New Roman"/>
+          <w:i/>
+          <w:iCs/>
+          <w:lang w:val="id-ID"/>
+        </w:rPr>
+        <w:t>Opportunity</w:t>
+      </w:r>
+      <w:proofErr w:type="spellEnd"/>
+      <w:r>
+        <w:rPr>
+          <w:rFonts w:cs="Times New Roman"/>
+          <w:lang w:val="id-ID"/>
+        </w:rPr>
+        <w:t>)</w:t>
+      </w:r>
+    </w:p>
+    <w:p>
+      <w:pPr>
+        <w:ind w:left="720" w:firstLine="720"/>
+        <w:rPr>
+          <w:lang w:val="id-ID"/>
+        </w:rPr>
+      </w:pPr>
+      <w:r>
+        <w:rPr>
+          <w:lang w:val="id-ID"/>
+        </w:rPr>
+        <w:t xml:space="preserve">Adanya pengembangan sistem ini membuka peluang besar dalam mempermudah berjalannya alur PSB di tempat studi kasus. Dengan berbasis </w:t>
+      </w:r>
+      <w:proofErr w:type="spellStart"/>
+      <w:r>
+        <w:rPr>
+          <w:lang w:val="id-ID"/>
+        </w:rPr>
+        <w:t>website</w:t>
+      </w:r>
+      <w:proofErr w:type="spellEnd"/>
+      <w:r>
+        <w:rPr>
+          <w:lang w:val="id-ID"/>
+        </w:rPr>
+        <w:t>,</w:t>
+      </w:r>
+      <w:r>
+        <w:rPr>
+          <w:lang w:val="id-ID"/>
+        </w:rPr>
+        <w:t xml:space="preserve"> pelaksanaan alur kegiatan dalam proses PSB akan menjadi efisien karena tidak memakan tenaga dan waktu yang lebih banyak daripada </w:t>
+      </w:r>
+      <w:r>
+        <w:rPr>
+          <w:lang w:val="id-ID"/>
+        </w:rPr>
+        <w:lastRenderedPageBreak/>
+        <w:t xml:space="preserve">sebelumnya yang masih dilaksanakan secara manual. Di sisi lain, pengelolaan data menjadi lebih efektif karena </w:t>
+      </w:r>
+      <w:r>
+        <w:rPr>
+          <w:lang w:val="id-ID"/>
+        </w:rPr>
+        <w:t xml:space="preserve">mulai dari pengumpulan, pengarsipan, hingga publikasi data lebih terpusat dalam satu </w:t>
+      </w:r>
+      <w:proofErr w:type="spellStart"/>
+      <w:r>
+        <w:rPr>
+          <w:lang w:val="id-ID"/>
+        </w:rPr>
+        <w:t>website</w:t>
+      </w:r>
+      <w:proofErr w:type="spellEnd"/>
+      <w:r>
+        <w:rPr>
+          <w:lang w:val="id-ID"/>
+        </w:rPr>
+        <w:t xml:space="preserve">, artinya sudah tidak terpisah-pisah seperti sebelumnya. Implementasi metode </w:t>
+      </w:r>
+      <w:proofErr w:type="spellStart"/>
+      <w:r>
+        <w:rPr>
+          <w:lang w:val="id-ID"/>
+        </w:rPr>
+        <w:t>Moora</w:t>
+      </w:r>
+      <w:proofErr w:type="spellEnd"/>
+      <w:r>
+        <w:rPr>
+          <w:lang w:val="id-ID"/>
+        </w:rPr>
+        <w:t xml:space="preserve"> juga dalam sistem ini nantinya akan lebih mengurangi risiko </w:t>
+      </w:r>
+      <w:r>
+        <w:rPr>
+          <w:i/>
+          <w:iCs/>
+          <w:lang w:val="id-ID"/>
+        </w:rPr>
+        <w:t xml:space="preserve">human </w:t>
+      </w:r>
+      <w:proofErr w:type="spellStart"/>
+      <w:r>
+        <w:rPr>
+          <w:i/>
+          <w:iCs/>
+          <w:lang w:val="id-ID"/>
+        </w:rPr>
+        <w:t>error</w:t>
+      </w:r>
+      <w:proofErr w:type="spellEnd"/>
+      <w:r>
+        <w:rPr>
+          <w:lang w:val="id-ID"/>
+        </w:rPr>
+        <w:t xml:space="preserve"> yang sangat mungkin terjadi jika masih dilakukan perhitungan secara manual</w:t>
+      </w:r>
+      <w:r>
+        <w:rPr>
+          <w:lang w:val="id-ID"/>
+        </w:rPr>
+        <w:t>.</w:t>
+      </w:r>
     </w:p>
     <w:p>
       <w:pPr>
@@ -19335,17 +20610,238 @@
           <w:lang w:val="id-ID"/>
         </w:rPr>
       </w:pPr>
-      <w:bookmarkStart w:id="41" w:name="_Toc198748235"/>
+      <w:r>
+        <w:rPr>
+          <w:rFonts w:cs="Times New Roman"/>
+          <w:lang w:val="id-ID"/>
+        </w:rPr>
+        <w:t>Perancangan Sistem (</w:t>
+      </w:r>
       <w:proofErr w:type="spellStart"/>
       <w:r>
         <w:rPr>
           <w:rFonts w:cs="Times New Roman"/>
-          <w:lang w:val="id-ID"/>
-        </w:rPr>
-        <w:t>Bla</w:t>
-      </w:r>
-      <w:bookmarkEnd w:id="41"/>
+          <w:i/>
+          <w:iCs/>
+          <w:lang w:val="id-ID"/>
+        </w:rPr>
+        <w:t>Software</w:t>
+      </w:r>
       <w:proofErr w:type="spellEnd"/>
+      <w:r>
+        <w:rPr>
+          <w:rFonts w:cs="Times New Roman"/>
+          <w:i/>
+          <w:iCs/>
+          <w:lang w:val="id-ID"/>
+        </w:rPr>
+        <w:t xml:space="preserve"> Development</w:t>
+      </w:r>
+      <w:r>
+        <w:rPr>
+          <w:rFonts w:cs="Times New Roman"/>
+          <w:lang w:val="id-ID"/>
+        </w:rPr>
+        <w:t>)</w:t>
+      </w:r>
+    </w:p>
+    <w:p>
+      <w:pPr>
+        <w:ind w:left="720" w:firstLine="720"/>
+        <w:rPr>
+          <w:lang w:val="id-ID"/>
+        </w:rPr>
+      </w:pPr>
+      <w:r>
+        <w:rPr>
+          <w:lang w:val="id-ID"/>
+        </w:rPr>
+        <w:t xml:space="preserve">Dalam proses pengembangan sistem penerimaan santri baru di Fadlun </w:t>
+      </w:r>
+      <w:proofErr w:type="spellStart"/>
+      <w:r>
+        <w:rPr>
+          <w:lang w:val="id-ID"/>
+        </w:rPr>
+        <w:t>Minalloh</w:t>
+      </w:r>
+      <w:proofErr w:type="spellEnd"/>
+      <w:r>
+        <w:rPr>
+          <w:lang w:val="id-ID"/>
+        </w:rPr>
+        <w:t xml:space="preserve"> ini dimulai dengan desain sistem menggunakan UML (</w:t>
+      </w:r>
+      <w:proofErr w:type="spellStart"/>
+      <w:r>
+        <w:rPr>
+          <w:i/>
+          <w:iCs/>
+          <w:lang w:val="id-ID"/>
+        </w:rPr>
+        <w:t>Unified</w:t>
+      </w:r>
+      <w:proofErr w:type="spellEnd"/>
+      <w:r>
+        <w:rPr>
+          <w:i/>
+          <w:iCs/>
+          <w:lang w:val="id-ID"/>
+        </w:rPr>
+        <w:t xml:space="preserve"> </w:t>
+      </w:r>
+      <w:proofErr w:type="spellStart"/>
+      <w:r>
+        <w:rPr>
+          <w:i/>
+          <w:iCs/>
+          <w:lang w:val="id-ID"/>
+        </w:rPr>
+        <w:t>Modelling</w:t>
+      </w:r>
+      <w:proofErr w:type="spellEnd"/>
+      <w:r>
+        <w:rPr>
+          <w:i/>
+          <w:iCs/>
+          <w:lang w:val="id-ID"/>
+        </w:rPr>
+        <w:t xml:space="preserve"> </w:t>
+      </w:r>
+      <w:proofErr w:type="spellStart"/>
+      <w:r>
+        <w:rPr>
+          <w:i/>
+          <w:iCs/>
+          <w:lang w:val="id-ID"/>
+        </w:rPr>
+        <w:t>Languange</w:t>
+      </w:r>
+      <w:proofErr w:type="spellEnd"/>
+      <w:r>
+        <w:rPr>
+          <w:lang w:val="id-ID"/>
+        </w:rPr>
+        <w:t xml:space="preserve">) untuk mengilustrasikan diagram yang menjadi gambaran dasar pengembangan sistem seperti </w:t>
+      </w:r>
+      <w:r>
+        <w:rPr>
+          <w:lang w:val="id-ID"/>
+        </w:rPr>
+        <w:t xml:space="preserve">Use </w:t>
+      </w:r>
+      <w:proofErr w:type="spellStart"/>
+      <w:r>
+        <w:rPr>
+          <w:lang w:val="id-ID"/>
+        </w:rPr>
+        <w:t>Case</w:t>
+      </w:r>
+      <w:proofErr w:type="spellEnd"/>
+      <w:r>
+        <w:rPr>
+          <w:lang w:val="id-ID"/>
+        </w:rPr>
+        <w:t xml:space="preserve"> Diagram, </w:t>
+      </w:r>
+      <w:proofErr w:type="spellStart"/>
+      <w:r>
+        <w:rPr>
+          <w:lang w:val="id-ID"/>
+        </w:rPr>
+        <w:t>Class</w:t>
+      </w:r>
+      <w:proofErr w:type="spellEnd"/>
+      <w:r>
+        <w:rPr>
+          <w:lang w:val="id-ID"/>
+        </w:rPr>
+        <w:t xml:space="preserve"> Diagram, dan </w:t>
+      </w:r>
+      <w:proofErr w:type="spellStart"/>
+      <w:r>
+        <w:rPr>
+          <w:lang w:val="id-ID"/>
+        </w:rPr>
+        <w:t>Activity</w:t>
+      </w:r>
+      <w:proofErr w:type="spellEnd"/>
+      <w:r>
+        <w:rPr>
+          <w:lang w:val="id-ID"/>
+        </w:rPr>
+        <w:t xml:space="preserve"> Diagram</w:t>
+      </w:r>
+      <w:r>
+        <w:rPr>
+          <w:i/>
+          <w:iCs/>
+          <w:lang w:val="id-ID"/>
+        </w:rPr>
+        <w:t>.</w:t>
+      </w:r>
+      <w:r>
+        <w:rPr>
+          <w:lang w:val="id-ID"/>
+        </w:rPr>
+        <w:t xml:space="preserve"> Bahasa pemrograman yang akan digunakan oleh penulis adalah </w:t>
+      </w:r>
+      <w:proofErr w:type="spellStart"/>
+      <w:r>
+        <w:rPr>
+          <w:lang w:val="id-ID"/>
+        </w:rPr>
+        <w:t>Javascript</w:t>
+      </w:r>
+      <w:proofErr w:type="spellEnd"/>
+      <w:r>
+        <w:rPr>
+          <w:lang w:val="id-ID"/>
+        </w:rPr>
+        <w:t xml:space="preserve">, menggunakan </w:t>
+      </w:r>
+      <w:proofErr w:type="spellStart"/>
+      <w:r>
+        <w:rPr>
+          <w:lang w:val="id-ID"/>
+        </w:rPr>
+        <w:t>framework</w:t>
+      </w:r>
+      <w:proofErr w:type="spellEnd"/>
+      <w:r>
+        <w:rPr>
+          <w:lang w:val="id-ID"/>
+        </w:rPr>
+        <w:t xml:space="preserve"> </w:t>
+      </w:r>
+      <w:proofErr w:type="spellStart"/>
+      <w:r>
+        <w:rPr>
+          <w:lang w:val="id-ID"/>
+        </w:rPr>
+        <w:t>NextJs</w:t>
+      </w:r>
+      <w:proofErr w:type="spellEnd"/>
+      <w:r>
+        <w:rPr>
+          <w:lang w:val="id-ID"/>
+        </w:rPr>
+        <w:t xml:space="preserve">, dan </w:t>
+      </w:r>
+      <w:proofErr w:type="spellStart"/>
+      <w:r>
+        <w:rPr>
+          <w:lang w:val="id-ID"/>
+        </w:rPr>
+        <w:t>MySql</w:t>
+      </w:r>
+      <w:proofErr w:type="spellEnd"/>
+      <w:r>
+        <w:rPr>
+          <w:lang w:val="id-ID"/>
+        </w:rPr>
+        <w:t xml:space="preserve"> sebagai sistem manajemen basis datanya.</w:t>
+      </w:r>
     </w:p>
     <w:p>
       <w:pPr>
@@ -19359,17 +20855,95 @@
           <w:lang w:val="id-ID"/>
         </w:rPr>
       </w:pPr>
-      <w:bookmarkStart w:id="42" w:name="_Toc198748236"/>
+      <w:r>
+        <w:rPr>
+          <w:rFonts w:cs="Times New Roman"/>
+          <w:lang w:val="id-ID"/>
+        </w:rPr>
+        <w:t>Pengujian (</w:t>
+      </w:r>
+      <w:r>
+        <w:rPr>
+          <w:rFonts w:cs="Times New Roman"/>
+          <w:i/>
+          <w:iCs/>
+          <w:lang w:val="id-ID"/>
+        </w:rPr>
+        <w:t>Testing</w:t>
+      </w:r>
+      <w:r>
+        <w:rPr>
+          <w:rFonts w:cs="Times New Roman"/>
+          <w:lang w:val="id-ID"/>
+        </w:rPr>
+        <w:t>)</w:t>
+      </w:r>
+    </w:p>
+    <w:p>
+      <w:pPr>
+        <w:ind w:left="720" w:firstLine="720"/>
+        <w:rPr>
+          <w:lang w:val="id-ID"/>
+        </w:rPr>
+      </w:pPr>
+      <w:r>
+        <w:rPr>
+          <w:lang w:val="id-ID"/>
+        </w:rPr>
+        <w:t xml:space="preserve">Untuk memastikan sistem yang dikembangkan memiliki hasil yang baik, maka membutuhkan tahap pengujian. Dalam penelitian ini, penulis menggunakan metode pengujian </w:t>
+      </w:r>
       <w:proofErr w:type="spellStart"/>
       <w:r>
         <w:rPr>
-          <w:rFonts w:cs="Times New Roman"/>
-          <w:lang w:val="id-ID"/>
-        </w:rPr>
-        <w:t>Bla</w:t>
-      </w:r>
-      <w:bookmarkEnd w:id="42"/>
+          <w:i/>
+          <w:iCs/>
+          <w:lang w:val="id-ID"/>
+        </w:rPr>
+        <w:t>Blackbox</w:t>
+      </w:r>
       <w:proofErr w:type="spellEnd"/>
+      <w:r>
+        <w:rPr>
+          <w:i/>
+          <w:iCs/>
+          <w:lang w:val="id-ID"/>
+        </w:rPr>
+        <w:t xml:space="preserve"> Testing </w:t>
+      </w:r>
+      <w:r>
+        <w:rPr>
+          <w:lang w:val="id-ID"/>
+        </w:rPr>
+        <w:t xml:space="preserve">untuk menguji sisi fungsional sistem pada </w:t>
+      </w:r>
+      <w:proofErr w:type="spellStart"/>
+      <w:r>
+        <w:rPr>
+          <w:lang w:val="id-ID"/>
+        </w:rPr>
+        <w:t>input</w:t>
+      </w:r>
+      <w:proofErr w:type="spellEnd"/>
+      <w:r>
+        <w:rPr>
+          <w:lang w:val="id-ID"/>
+        </w:rPr>
+        <w:t xml:space="preserve"> dan </w:t>
+      </w:r>
+      <w:proofErr w:type="spellStart"/>
+      <w:r>
+        <w:rPr>
+          <w:lang w:val="id-ID"/>
+        </w:rPr>
+        <w:t>outputnya</w:t>
+      </w:r>
+      <w:proofErr w:type="spellEnd"/>
+      <w:r>
+        <w:rPr>
+          <w:lang w:val="id-ID"/>
+        </w:rPr>
+        <w:t>.</w:t>
+      </w:r>
     </w:p>
     <w:p>
       <w:pPr>
@@ -19383,17 +20957,165 @@
           <w:lang w:val="id-ID"/>
         </w:rPr>
       </w:pPr>
-      <w:bookmarkStart w:id="43" w:name="_Toc198748237"/>
+      <w:r>
+        <w:rPr>
+          <w:rFonts w:cs="Times New Roman"/>
+          <w:lang w:val="id-ID"/>
+        </w:rPr>
+        <w:lastRenderedPageBreak/>
+        <w:t>Hasil (</w:t>
+      </w:r>
       <w:proofErr w:type="spellStart"/>
       <w:r>
         <w:rPr>
           <w:rFonts w:cs="Times New Roman"/>
-          <w:lang w:val="id-ID"/>
-        </w:rPr>
-        <w:t>Bla</w:t>
-      </w:r>
-      <w:bookmarkEnd w:id="43"/>
+          <w:i/>
+          <w:iCs/>
+          <w:lang w:val="id-ID"/>
+        </w:rPr>
+        <w:t>Result</w:t>
+      </w:r>
       <w:proofErr w:type="spellEnd"/>
+      <w:r>
+        <w:rPr>
+          <w:rFonts w:cs="Times New Roman"/>
+          <w:lang w:val="id-ID"/>
+        </w:rPr>
+        <w:t>)</w:t>
+      </w:r>
+    </w:p>
+    <w:p>
+      <w:pPr>
+        <w:ind w:left="720"/>
+        <w:rPr>
+          <w:lang w:val="id-ID"/>
+        </w:rPr>
+      </w:pPr>
+      <w:r>
+        <w:rPr>
+          <w:lang w:val="id-ID"/>
+        </w:rPr>
+        <w:t xml:space="preserve">Hasil dari perancangan sistem yang disusun oleh penulis ini adalah Sistem Penerimaan Santri Baru Berbasis </w:t>
+      </w:r>
+      <w:proofErr w:type="spellStart"/>
+      <w:r>
+        <w:rPr>
+          <w:lang w:val="id-ID"/>
+        </w:rPr>
+        <w:t>Website</w:t>
+      </w:r>
+      <w:proofErr w:type="spellEnd"/>
+      <w:r>
+        <w:rPr>
+          <w:lang w:val="id-ID"/>
+        </w:rPr>
+        <w:t xml:space="preserve"> dengan mengimplementasikan metode </w:t>
+      </w:r>
+      <w:proofErr w:type="spellStart"/>
+      <w:r>
+        <w:rPr>
+          <w:lang w:val="id-ID"/>
+        </w:rPr>
+        <w:t>Moora</w:t>
+      </w:r>
+      <w:proofErr w:type="spellEnd"/>
+      <w:r>
+        <w:rPr>
+          <w:lang w:val="id-ID"/>
+        </w:rPr>
+        <w:t xml:space="preserve"> di dalamnya. Dengan adanya sistem ini diharapkan dapat membantu efektivitas dan efisiensi pelaksanaan kegiatan PSB di Pondok Pesantren Fadlun </w:t>
+      </w:r>
+      <w:proofErr w:type="spellStart"/>
+      <w:r>
+        <w:rPr>
+          <w:lang w:val="id-ID"/>
+        </w:rPr>
+        <w:t>Minalloh</w:t>
+      </w:r>
+      <w:proofErr w:type="spellEnd"/>
+      <w:r>
+        <w:rPr>
+          <w:lang w:val="id-ID"/>
+        </w:rPr>
+        <w:t>.</w:t>
+      </w:r>
+    </w:p>
+    <w:p>
+      <w:pPr>
+        <w:rPr>
+          <w:lang w:val="id-ID"/>
+        </w:rPr>
+      </w:pPr>
+    </w:p>
+    <w:p>
+      <w:pPr>
+        <w:rPr>
+          <w:lang w:val="id-ID"/>
+        </w:rPr>
+      </w:pPr>
+    </w:p>
+    <w:p>
+      <w:pPr>
+        <w:rPr>
+          <w:lang w:val="id-ID"/>
+        </w:rPr>
+      </w:pPr>
+    </w:p>
+    <w:p>
+      <w:pPr>
+        <w:rPr>
+          <w:lang w:val="id-ID"/>
+        </w:rPr>
+      </w:pPr>
+    </w:p>
+    <w:p>
+      <w:pPr>
+        <w:rPr>
+          <w:lang w:val="id-ID"/>
+        </w:rPr>
+      </w:pPr>
+    </w:p>
+    <w:p>
+      <w:pPr>
+        <w:rPr>
+          <w:lang w:val="id-ID"/>
+        </w:rPr>
+      </w:pPr>
+    </w:p>
+    <w:p>
+      <w:pPr>
+        <w:rPr>
+          <w:lang w:val="id-ID"/>
+        </w:rPr>
+      </w:pPr>
+    </w:p>
+    <w:p>
+      <w:pPr>
+        <w:rPr>
+          <w:lang w:val="id-ID"/>
+        </w:rPr>
+      </w:pPr>
+    </w:p>
+    <w:p>
+      <w:pPr>
+        <w:rPr>
+          <w:lang w:val="id-ID"/>
+        </w:rPr>
+      </w:pPr>
+    </w:p>
+    <w:p>
+      <w:pPr>
+        <w:rPr>
+          <w:lang w:val="id-ID"/>
+        </w:rPr>
+      </w:pPr>
+    </w:p>
+    <w:p>
+      <w:pPr>
+        <w:rPr>
+          <w:lang w:val="id-ID"/>
+        </w:rPr>
+      </w:pPr>
     </w:p>
     <w:p>
       <w:pPr>
@@ -19411,7 +21133,7 @@
           <w:lang w:val="id-ID"/>
         </w:rPr>
       </w:pPr>
-      <w:bookmarkStart w:id="44" w:name="_Toc198748238"/>
+      <w:bookmarkStart w:id="40" w:name="_Toc198748238"/>
       <w:r>
         <w:rPr>
           <w:rFonts w:cs="Times New Roman"/>
@@ -19421,7 +21143,7 @@
         <w:lastRenderedPageBreak/>
         <w:t>BAB III METODE PENELITIAN</w:t>
       </w:r>
-      <w:bookmarkEnd w:id="44"/>
+      <w:bookmarkEnd w:id="40"/>
     </w:p>
     <w:p>
       <w:pPr>
@@ -19443,14 +21165,14 @@
           <w:lang w:val="id-ID"/>
         </w:rPr>
       </w:pPr>
-      <w:bookmarkStart w:id="45" w:name="_Toc191722852"/>
-      <w:bookmarkStart w:id="46" w:name="_Toc191723022"/>
-      <w:bookmarkStart w:id="47" w:name="_Toc197638662"/>
-      <w:bookmarkStart w:id="48" w:name="_Toc198748239"/>
-      <w:bookmarkEnd w:id="45"/>
-      <w:bookmarkEnd w:id="46"/>
-      <w:bookmarkEnd w:id="47"/>
-      <w:bookmarkEnd w:id="48"/>
+      <w:bookmarkStart w:id="41" w:name="_Toc191722852"/>
+      <w:bookmarkStart w:id="42" w:name="_Toc191723022"/>
+      <w:bookmarkStart w:id="43" w:name="_Toc197638662"/>
+      <w:bookmarkStart w:id="44" w:name="_Toc198748239"/>
+      <w:bookmarkEnd w:id="41"/>
+      <w:bookmarkEnd w:id="42"/>
+      <w:bookmarkEnd w:id="43"/>
+      <w:bookmarkEnd w:id="44"/>
     </w:p>
     <w:p>
       <w:pPr>
@@ -19472,14 +21194,14 @@
           <w:lang w:val="id-ID"/>
         </w:rPr>
       </w:pPr>
-      <w:bookmarkStart w:id="49" w:name="_Toc191722853"/>
-      <w:bookmarkStart w:id="50" w:name="_Toc191723023"/>
-      <w:bookmarkStart w:id="51" w:name="_Toc197638663"/>
-      <w:bookmarkStart w:id="52" w:name="_Toc198748240"/>
-      <w:bookmarkEnd w:id="49"/>
-      <w:bookmarkEnd w:id="50"/>
-      <w:bookmarkEnd w:id="51"/>
-      <w:bookmarkEnd w:id="52"/>
+      <w:bookmarkStart w:id="45" w:name="_Toc191722853"/>
+      <w:bookmarkStart w:id="46" w:name="_Toc191723023"/>
+      <w:bookmarkStart w:id="47" w:name="_Toc197638663"/>
+      <w:bookmarkStart w:id="48" w:name="_Toc198748240"/>
+      <w:bookmarkEnd w:id="45"/>
+      <w:bookmarkEnd w:id="46"/>
+      <w:bookmarkEnd w:id="47"/>
+      <w:bookmarkEnd w:id="48"/>
     </w:p>
     <w:p>
       <w:pPr>
@@ -19501,14 +21223,14 @@
           <w:lang w:val="id-ID"/>
         </w:rPr>
       </w:pPr>
-      <w:bookmarkStart w:id="53" w:name="_Toc191722854"/>
-      <w:bookmarkStart w:id="54" w:name="_Toc191723024"/>
-      <w:bookmarkStart w:id="55" w:name="_Toc197638664"/>
-      <w:bookmarkStart w:id="56" w:name="_Toc198748241"/>
-      <w:bookmarkEnd w:id="53"/>
-      <w:bookmarkEnd w:id="54"/>
-      <w:bookmarkEnd w:id="55"/>
-      <w:bookmarkEnd w:id="56"/>
+      <w:bookmarkStart w:id="49" w:name="_Toc191722854"/>
+      <w:bookmarkStart w:id="50" w:name="_Toc191723024"/>
+      <w:bookmarkStart w:id="51" w:name="_Toc197638664"/>
+      <w:bookmarkStart w:id="52" w:name="_Toc198748241"/>
+      <w:bookmarkEnd w:id="49"/>
+      <w:bookmarkEnd w:id="50"/>
+      <w:bookmarkEnd w:id="51"/>
+      <w:bookmarkEnd w:id="52"/>
     </w:p>
     <w:p>
       <w:pPr>
@@ -19523,7 +21245,7 @@
           <w:lang w:val="id-ID"/>
         </w:rPr>
       </w:pPr>
-      <w:bookmarkStart w:id="57" w:name="_Toc198748242"/>
+      <w:bookmarkStart w:id="53" w:name="_Toc198748242"/>
       <w:r>
         <w:rPr>
           <w:rFonts w:cs="Times New Roman"/>
@@ -19532,7 +21254,122 @@
         </w:rPr>
         <w:t>Desain Penelitian</w:t>
       </w:r>
-      <w:bookmarkEnd w:id="57"/>
+      <w:bookmarkEnd w:id="53"/>
+    </w:p>
+    <w:p>
+      <w:pPr>
+        <w:ind w:left="380" w:firstLine="340"/>
+        <w:rPr>
+          <w:lang w:val="id-ID"/>
+        </w:rPr>
+      </w:pPr>
+      <w:r>
+        <w:rPr>
+          <w:lang w:val="id-ID"/>
+        </w:rPr>
+        <w:t xml:space="preserve">Dalam penelitian ini, penulis menggunakan pendekatan penelitian </w:t>
+      </w:r>
+      <w:proofErr w:type="spellStart"/>
+      <w:r>
+        <w:rPr>
+          <w:i/>
+          <w:iCs/>
+          <w:lang w:val="id-ID"/>
+        </w:rPr>
+        <w:t>Resea</w:t>
+      </w:r>
+      <w:r>
+        <w:rPr>
+          <w:i/>
+          <w:iCs/>
+          <w:lang w:val="id-ID"/>
+        </w:rPr>
+        <w:t>r</w:t>
+      </w:r>
+      <w:r>
+        <w:rPr>
+          <w:i/>
+          <w:iCs/>
+          <w:lang w:val="id-ID"/>
+        </w:rPr>
+        <w:t>ch</w:t>
+      </w:r>
+      <w:proofErr w:type="spellEnd"/>
+      <w:r>
+        <w:rPr>
+          <w:i/>
+          <w:iCs/>
+          <w:lang w:val="id-ID"/>
+        </w:rPr>
+        <w:t xml:space="preserve"> </w:t>
+      </w:r>
+      <w:proofErr w:type="spellStart"/>
+      <w:r>
+        <w:rPr>
+          <w:i/>
+          <w:iCs/>
+          <w:lang w:val="id-ID"/>
+        </w:rPr>
+        <w:t>and</w:t>
+      </w:r>
+      <w:proofErr w:type="spellEnd"/>
+      <w:r>
+        <w:rPr>
+          <w:i/>
+          <w:iCs/>
+          <w:lang w:val="id-ID"/>
+        </w:rPr>
+        <w:t xml:space="preserve"> Development</w:t>
+      </w:r>
+      <w:r>
+        <w:rPr>
+          <w:i/>
+          <w:iCs/>
+          <w:lang w:val="id-ID"/>
+        </w:rPr>
+        <w:t xml:space="preserve"> </w:t>
+      </w:r>
+      <w:r>
+        <w:rPr>
+          <w:lang w:val="id-ID"/>
+        </w:rPr>
+        <w:t>atau biasa dikenal dengan metode R&amp;D. Penggunaan metode ini di dalam sebuah penelitian ditujukan jika peneliti ingin menciptakan produk baru yang memiliki manfaat bagi kehidupan manusia sekaligus menguji efektivitas kinerja dari produk tersebut.</w:t>
+      </w:r>
+      <w:r>
+        <w:rPr>
+          <w:lang w:val="id-ID"/>
+        </w:rPr>
+        <w:t xml:space="preserve"> Metode ini dapat diterapkan di berbagai bidang seperti: pendidikan, teknologi, bisnis, maupun industri. Penelitian dengan metode R&amp;D mencakup beberapa langkah yang harus dilakukan, di antara lain: identifikasi masalah, penelitian dan pengumpulan data, perancangan sistem, dan uji serta validasi sistem</w:t>
+      </w:r>
+      <w:sdt>
+        <w:sdtPr>
+          <w:rPr>
+            <w:color w:val="000000"/>
+            <w:lang w:val="id-ID"/>
+          </w:rPr>
+          <w:tag w:val="MENDELEY_CITATION_v3_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"/>
+          <w:id w:val="565849739"/>
+          <w:placeholder>
+            <w:docPart w:val="DefaultPlaceholder_-1854013440"/>
+          </w:placeholder>
+        </w:sdtPr>
+        <w:sdtContent>
+          <w:r>
+            <w:rPr>
+              <w:color w:val="000000"/>
+              <w:lang w:val="id-ID"/>
+            </w:rPr>
+            <w:t>[16]</w:t>
+          </w:r>
+        </w:sdtContent>
+      </w:sdt>
+      <w:r>
+        <w:rPr>
+          <w:color w:val="000000"/>
+          <w:lang w:val="id-ID"/>
+        </w:rPr>
+        <w:t>.</w:t>
+      </w:r>
     </w:p>
     <w:p>
       <w:pPr>
@@ -19547,7 +21384,7 @@
           <w:lang w:val="id-ID"/>
         </w:rPr>
       </w:pPr>
-      <w:bookmarkStart w:id="58" w:name="_Toc198748243"/>
+      <w:bookmarkStart w:id="54" w:name="_Toc198748243"/>
       <w:r>
         <w:rPr>
           <w:rFonts w:cs="Times New Roman"/>
@@ -19556,7 +21393,7 @@
         </w:rPr>
         <w:t>Metode Pengumpulan Data</w:t>
       </w:r>
-      <w:bookmarkEnd w:id="58"/>
+      <w:bookmarkEnd w:id="54"/>
     </w:p>
     <w:p>
       <w:pPr>
@@ -19570,7 +21407,7 @@
           <w:lang w:val="id-ID"/>
         </w:rPr>
       </w:pPr>
-      <w:bookmarkStart w:id="59" w:name="_Toc198748244"/>
+      <w:bookmarkStart w:id="55" w:name="_Toc198748244"/>
       <w:r>
         <w:rPr>
           <w:rFonts w:cs="Times New Roman"/>
@@ -19578,7 +21415,21 @@
         </w:rPr>
         <w:t>Observasi</w:t>
       </w:r>
-      <w:bookmarkEnd w:id="59"/>
+      <w:bookmarkEnd w:id="55"/>
+    </w:p>
+    <w:p>
+      <w:pPr>
+        <w:ind w:left="720" w:firstLine="720"/>
+        <w:rPr>
+          <w:lang w:val="id-ID"/>
+        </w:rPr>
+      </w:pPr>
+      <w:r>
+        <w:rPr>
+          <w:lang w:val="id-ID"/>
+        </w:rPr>
+        <w:t>Penulis melakukan observasi secara langsung untuk mendapatkan data yang dibutuhkan di tempat studi kasus. Dengan observasi secara langsung penulis bisa mengamati proses bisnis secara langsung sehingga mendapatkan data dan informasi yang akurat. Data yang dan informasi yang didapatkan diharapkan dapat membantu penulis untuk memecahkan masalah yang diangkat di dalam pembahasan skripsi ini.</w:t>
+      </w:r>
     </w:p>
     <w:p>
       <w:pPr>
@@ -19592,7 +21443,7 @@
           <w:lang w:val="id-ID"/>
         </w:rPr>
       </w:pPr>
-      <w:bookmarkStart w:id="60" w:name="_Toc198748245"/>
+      <w:bookmarkStart w:id="56" w:name="_Toc198748245"/>
       <w:r>
         <w:rPr>
           <w:rFonts w:cs="Times New Roman"/>
@@ -19600,7 +21451,56 @@
         </w:rPr>
         <w:t>Studi Literatur</w:t>
       </w:r>
-      <w:bookmarkEnd w:id="60"/>
+      <w:bookmarkEnd w:id="56"/>
+    </w:p>
+    <w:p>
+      <w:pPr>
+        <w:ind w:left="720" w:firstLine="720"/>
+        <w:rPr>
+          <w:lang w:val="id-ID"/>
+        </w:rPr>
+      </w:pPr>
+      <w:r>
+        <w:rPr>
+          <w:lang w:val="id-ID"/>
+        </w:rPr>
+        <w:t xml:space="preserve">Studi literatur dilakukan dengan mengumpulkan, membaca, menganalisis, dan merangkum informasi atau teori berbagai sumber tertulis yang relevan dengan topik penelitian yang dibahas oleh penulis. Referensi </w:t>
+      </w:r>
+      <w:r>
+        <w:rPr>
+          <w:lang w:val="id-ID"/>
+        </w:rPr>
+        <w:lastRenderedPageBreak/>
+        <w:t xml:space="preserve">tersebut digunakan sebagai dasar dalam memahami permasalahan serta perancangan sistem penerimaan santri baru berbasis </w:t>
+      </w:r>
+      <w:proofErr w:type="spellStart"/>
+      <w:r>
+        <w:rPr>
+          <w:lang w:val="id-ID"/>
+        </w:rPr>
+        <w:t>website</w:t>
+      </w:r>
+      <w:proofErr w:type="spellEnd"/>
+      <w:r>
+        <w:rPr>
+          <w:lang w:val="id-ID"/>
+        </w:rPr>
+        <w:t xml:space="preserve"> dengan mengimplementasikan metode </w:t>
+      </w:r>
+      <w:proofErr w:type="spellStart"/>
+      <w:r>
+        <w:rPr>
+          <w:lang w:val="id-ID"/>
+        </w:rPr>
+        <w:t>Moora</w:t>
+      </w:r>
+      <w:proofErr w:type="spellEnd"/>
+      <w:r>
+        <w:rPr>
+          <w:lang w:val="id-ID"/>
+        </w:rPr>
+        <w:t>.</w:t>
+      </w:r>
     </w:p>
     <w:p>
       <w:pPr>
@@ -19614,7 +21514,7 @@
           <w:lang w:val="id-ID"/>
         </w:rPr>
       </w:pPr>
-      <w:bookmarkStart w:id="61" w:name="_Toc198748246"/>
+      <w:bookmarkStart w:id="57" w:name="_Toc198748246"/>
       <w:r>
         <w:rPr>
           <w:rFonts w:cs="Times New Roman"/>
@@ -19622,7 +21522,125 @@
         </w:rPr>
         <w:t>Wawancara</w:t>
       </w:r>
-      <w:bookmarkEnd w:id="61"/>
+      <w:bookmarkEnd w:id="57"/>
+    </w:p>
+    <w:p>
+      <w:pPr>
+        <w:ind w:left="720" w:firstLine="720"/>
+        <w:rPr>
+          <w:lang w:val="id-ID"/>
+        </w:rPr>
+      </w:pPr>
+      <w:r>
+        <w:rPr>
+          <w:lang w:val="id-ID"/>
+        </w:rPr>
+        <w:t xml:space="preserve">Wawancara adalah metode pengumpulan informasi melalui sesi tanya jawab secara langsung dengan narasumber. Oleh sebab itu, penulis melakukan wawancara kepada narasumber utama, </w:t>
+      </w:r>
+      <w:r>
+        <w:rPr>
+          <w:lang w:val="id-ID"/>
+        </w:rPr>
+        <w:t xml:space="preserve">yakni ketua dan </w:t>
+      </w:r>
+      <w:proofErr w:type="spellStart"/>
+      <w:r>
+        <w:rPr>
+          <w:lang w:val="id-ID"/>
+        </w:rPr>
+        <w:t>staff</w:t>
+      </w:r>
+      <w:proofErr w:type="spellEnd"/>
+      <w:r>
+        <w:rPr>
+          <w:lang w:val="id-ID"/>
+        </w:rPr>
+        <w:t xml:space="preserve"> kepanitiaan. Ahmad Abdul Lathif Syawali, sebagai ketua panitia. Muh </w:t>
+      </w:r>
+      <w:proofErr w:type="spellStart"/>
+      <w:r>
+        <w:rPr>
+          <w:lang w:val="id-ID"/>
+        </w:rPr>
+        <w:t>Jazim</w:t>
+      </w:r>
+      <w:proofErr w:type="spellEnd"/>
+      <w:r>
+        <w:rPr>
+          <w:lang w:val="id-ID"/>
+        </w:rPr>
+        <w:t xml:space="preserve"> </w:t>
+      </w:r>
+      <w:proofErr w:type="spellStart"/>
+      <w:r>
+        <w:rPr>
+          <w:lang w:val="id-ID"/>
+        </w:rPr>
+        <w:t>Khamidi</w:t>
+      </w:r>
+      <w:proofErr w:type="spellEnd"/>
+      <w:r>
+        <w:rPr>
+          <w:lang w:val="id-ID"/>
+        </w:rPr>
+        <w:t xml:space="preserve">, Arsyad </w:t>
+      </w:r>
+      <w:proofErr w:type="spellStart"/>
+      <w:r>
+        <w:rPr>
+          <w:lang w:val="id-ID"/>
+        </w:rPr>
+        <w:t>Alvinas</w:t>
+      </w:r>
+      <w:proofErr w:type="spellEnd"/>
+      <w:r>
+        <w:rPr>
+          <w:lang w:val="id-ID"/>
+        </w:rPr>
+        <w:t xml:space="preserve"> Fisabilillah, dan Muhammad </w:t>
+      </w:r>
+      <w:proofErr w:type="spellStart"/>
+      <w:r>
+        <w:rPr>
+          <w:lang w:val="id-ID"/>
+        </w:rPr>
+        <w:t>Chadziq</w:t>
+      </w:r>
+      <w:proofErr w:type="spellEnd"/>
+      <w:r>
+        <w:rPr>
+          <w:lang w:val="id-ID"/>
+        </w:rPr>
+        <w:t xml:space="preserve"> </w:t>
+      </w:r>
+      <w:proofErr w:type="spellStart"/>
+      <w:r>
+        <w:rPr>
+          <w:lang w:val="id-ID"/>
+        </w:rPr>
+        <w:t>Rifa’i</w:t>
+      </w:r>
+      <w:proofErr w:type="spellEnd"/>
+      <w:r>
+        <w:rPr>
+          <w:lang w:val="id-ID"/>
+        </w:rPr>
+        <w:t xml:space="preserve"> sebagai </w:t>
+      </w:r>
+      <w:proofErr w:type="spellStart"/>
+      <w:r>
+        <w:rPr>
+          <w:lang w:val="id-ID"/>
+        </w:rPr>
+        <w:t>staff</w:t>
+      </w:r>
+      <w:proofErr w:type="spellEnd"/>
+      <w:r>
+        <w:rPr>
+          <w:lang w:val="id-ID"/>
+        </w:rPr>
+        <w:t xml:space="preserve"> panitia pelaksana PSB. Dengan pertanyaan yang telah disusun berdasarkan fokus penelitian sebelum wawancara, diharapkan memperoleh data dan informasi yang akurat guna mendukung pengembangan sistem yang lebih efektif dan sesuai kebutuhan.</w:t>
+      </w:r>
     </w:p>
     <w:p>
       <w:pPr>
@@ -19636,7 +21654,7 @@
           <w:lang w:val="id-ID"/>
         </w:rPr>
       </w:pPr>
-      <w:bookmarkStart w:id="62" w:name="_Toc198748247"/>
+      <w:bookmarkStart w:id="58" w:name="_Toc198748247"/>
       <w:r>
         <w:rPr>
           <w:rFonts w:cs="Times New Roman"/>
@@ -19644,7 +21662,77 @@
         </w:rPr>
         <w:t>Lokasi Penelitian</w:t>
       </w:r>
-      <w:bookmarkEnd w:id="62"/>
+      <w:bookmarkEnd w:id="58"/>
+    </w:p>
+    <w:p>
+      <w:pPr>
+        <w:ind w:left="720" w:firstLine="720"/>
+        <w:rPr>
+          <w:lang w:val="id-ID"/>
+        </w:rPr>
+      </w:pPr>
+      <w:r>
+        <w:rPr>
+          <w:lang w:val="id-ID"/>
+        </w:rPr>
+        <w:t xml:space="preserve">Penelitian ini dilaksanakan di Pondok Pesantren Fadlun </w:t>
+      </w:r>
+      <w:proofErr w:type="spellStart"/>
+      <w:r>
+        <w:rPr>
+          <w:lang w:val="id-ID"/>
+        </w:rPr>
+        <w:t>Minalloh</w:t>
+      </w:r>
+      <w:proofErr w:type="spellEnd"/>
+      <w:r>
+        <w:rPr>
+          <w:lang w:val="id-ID"/>
+        </w:rPr>
+        <w:t xml:space="preserve"> yang beralamat di Jl. Imogiri Timur, </w:t>
+      </w:r>
+      <w:proofErr w:type="spellStart"/>
+      <w:r>
+        <w:rPr>
+          <w:lang w:val="id-ID"/>
+        </w:rPr>
+        <w:t>Wonokromo</w:t>
+      </w:r>
+      <w:proofErr w:type="spellEnd"/>
+      <w:r>
+        <w:rPr>
+          <w:lang w:val="id-ID"/>
+        </w:rPr>
+        <w:t xml:space="preserve"> 1, </w:t>
+      </w:r>
+      <w:proofErr w:type="spellStart"/>
+      <w:r>
+        <w:rPr>
+          <w:lang w:val="id-ID"/>
+        </w:rPr>
+        <w:t>Wonokromo</w:t>
+      </w:r>
+      <w:proofErr w:type="spellEnd"/>
+      <w:r>
+        <w:rPr>
+          <w:lang w:val="id-ID"/>
+        </w:rPr>
+        <w:t xml:space="preserve">, </w:t>
+      </w:r>
+      <w:proofErr w:type="spellStart"/>
+      <w:r>
+        <w:rPr>
+          <w:lang w:val="id-ID"/>
+        </w:rPr>
+        <w:t>Pleret</w:t>
+      </w:r>
+      <w:proofErr w:type="spellEnd"/>
+      <w:r>
+        <w:rPr>
+          <w:lang w:val="id-ID"/>
+        </w:rPr>
+        <w:t>, Bantul. Lokasi penelitian ini dipilih berdasarkan permasalahan yang dihadapi oleh pondok pesantren, yang mana masih menerapkan proses bisnis dalam pelaksanaan PSB secara manual sehingga segera membutuhkan solusi sebagai jawaban atas permasalahan yang ada agar meningkatkan kualitas proses bisnis yang lebih efektif dan efisien.</w:t>
+      </w:r>
     </w:p>
     <w:p>
       <w:pPr>
@@ -19659,16 +21747,221 @@
           <w:lang w:val="id-ID"/>
         </w:rPr>
       </w:pPr>
-      <w:bookmarkStart w:id="63" w:name="_Toc198748248"/>
-      <w:r>
-        <w:rPr>
-          <w:rFonts w:cs="Times New Roman"/>
-          <w:szCs w:val="24"/>
-          <w:lang w:val="id-ID"/>
-        </w:rPr>
+      <w:bookmarkStart w:id="59" w:name="_Toc198748248"/>
+      <w:r>
+        <w:rPr>
+          <w:rFonts w:cs="Times New Roman"/>
+          <w:szCs w:val="24"/>
+          <w:lang w:val="id-ID"/>
+        </w:rPr>
+        <w:lastRenderedPageBreak/>
         <w:t>Metode Pengembangan Sistem</w:t>
       </w:r>
-      <w:bookmarkEnd w:id="63"/>
+      <w:bookmarkEnd w:id="59"/>
+    </w:p>
+    <w:p>
+      <w:pPr>
+        <w:ind w:left="380" w:firstLine="340"/>
+        <w:rPr>
+          <w:lang w:val="id-ID"/>
+        </w:rPr>
+      </w:pPr>
+      <w:r>
+        <w:rPr>
+          <w:lang w:val="id-ID"/>
+        </w:rPr>
+        <w:t xml:space="preserve">Penelitian yang dilakukan oleh penulis menggunakan pendekatan pengembangan sistem berupa Metode </w:t>
+      </w:r>
+      <w:proofErr w:type="spellStart"/>
+      <w:r>
+        <w:rPr>
+          <w:lang w:val="id-ID"/>
+        </w:rPr>
+        <w:t>Waterfall</w:t>
+      </w:r>
+      <w:proofErr w:type="spellEnd"/>
+      <w:r>
+        <w:rPr>
+          <w:lang w:val="id-ID"/>
+        </w:rPr>
+        <w:t xml:space="preserve">. Pendekatan ini dipilih karena metode ini merupakan metode yang menerapkan alur pengembangan secara bertahap dan terstruktur tanpa adanya pengulangan sehingga waktu pengembangannya menjadi lebih efisien. Metode ini menggunakan langkah-langkah berupa analisis sistem, desain, implementasi, pengujian, </w:t>
+      </w:r>
+      <w:proofErr w:type="spellStart"/>
+      <w:r>
+        <w:rPr>
+          <w:i/>
+          <w:iCs/>
+          <w:lang w:val="id-ID"/>
+        </w:rPr>
+        <w:t>deployment</w:t>
+      </w:r>
+      <w:proofErr w:type="spellEnd"/>
+      <w:r>
+        <w:rPr>
+          <w:i/>
+          <w:iCs/>
+          <w:lang w:val="id-ID"/>
+        </w:rPr>
+        <w:t xml:space="preserve">, </w:t>
+      </w:r>
+      <w:r>
+        <w:rPr>
+          <w:lang w:val="id-ID"/>
+        </w:rPr>
+        <w:t>dan terakhir pemeliharaan sistem.</w:t>
+      </w:r>
+    </w:p>
+    <w:p>
+      <w:pPr>
+        <w:keepNext/>
+        <w:jc w:val="center"/>
+      </w:pPr>
+      <w:r>
+        <w:rPr>
+          <w:noProof/>
+          <w:lang w:val="id-ID"/>
+        </w:rPr>
+        <w:drawing>
+          <wp:inline distT="0" distB="0" distL="0" distR="0" wp14:anchorId="5FAFD57F" wp14:editId="4591C5C2">
+            <wp:extent cx="4572663" cy="2423160"/>
+            <wp:effectExtent l="0" t="0" r="0" b="0"/>
+            <wp:docPr id="283861570" name="Picture 1"/>
+            <wp:cNvGraphicFramePr>
+              <a:graphicFrameLocks xmlns:a="http://schemas.openxmlformats.org/drawingml/2006/main" noChangeAspect="1"/>
+            </wp:cNvGraphicFramePr>
+            <a:graphic xmlns:a="http://schemas.openxmlformats.org/drawingml/2006/main">
+              <a:graphicData uri="http://schemas.openxmlformats.org/drawingml/2006/picture">
+                <pic:pic xmlns:pic="http://schemas.openxmlformats.org/drawingml/2006/picture">
+                  <pic:nvPicPr>
+                    <pic:cNvPr id="283861570" name="Picture 283861570"/>
+                    <pic:cNvPicPr/>
+                  </pic:nvPicPr>
+                  <pic:blipFill>
+                    <a:blip r:embed="rId28">
+                      <a:extLst>
+                        <a:ext uri="{28A0092B-C50C-407E-A947-70E740481C1C}">
+                          <a14:useLocalDpi xmlns:a14="http://schemas.microsoft.com/office/drawing/2010/main" val="0"/>
+                        </a:ext>
+                      </a:extLst>
+                    </a:blip>
+                    <a:stretch>
+                      <a:fillRect/>
+                    </a:stretch>
+                  </pic:blipFill>
+                  <pic:spPr>
+                    <a:xfrm>
+                      <a:off x="0" y="0"/>
+                      <a:ext cx="4581523" cy="2427855"/>
+                    </a:xfrm>
+                    <a:prstGeom prst="rect">
+                      <a:avLst/>
+                    </a:prstGeom>
+                  </pic:spPr>
+                </pic:pic>
+              </a:graphicData>
+            </a:graphic>
+          </wp:inline>
+        </w:drawing>
+      </w:r>
+    </w:p>
+    <w:p>
+      <w:pPr>
+        <w:pStyle w:val="Caption"/>
+        <w:jc w:val="center"/>
+        <w:rPr>
+          <w:rFonts w:cs="Times New Roman"/>
+          <w:i w:val="0"/>
+          <w:iCs w:val="0"/>
+          <w:color w:val="auto"/>
+          <w:sz w:val="24"/>
+          <w:szCs w:val="24"/>
+        </w:rPr>
+      </w:pPr>
+      <w:r>
+        <w:rPr>
+          <w:rFonts w:cs="Times New Roman"/>
+          <w:i w:val="0"/>
+          <w:iCs w:val="0"/>
+          <w:color w:val="auto"/>
+          <w:sz w:val="24"/>
+          <w:szCs w:val="24"/>
+        </w:rPr>
+        <w:t xml:space="preserve">Gambar 3. </w:t>
+      </w:r>
+      <w:r>
+        <w:rPr>
+          <w:rFonts w:cs="Times New Roman"/>
+          <w:i w:val="0"/>
+          <w:iCs w:val="0"/>
+          <w:color w:val="auto"/>
+          <w:sz w:val="24"/>
+          <w:szCs w:val="24"/>
+        </w:rPr>
+        <w:fldChar w:fldCharType="begin"/>
+      </w:r>
+      <w:r>
+        <w:rPr>
+          <w:rFonts w:cs="Times New Roman"/>
+          <w:i w:val="0"/>
+          <w:iCs w:val="0"/>
+          <w:color w:val="auto"/>
+          <w:sz w:val="24"/>
+          <w:szCs w:val="24"/>
+        </w:rPr>
+        <w:instrText xml:space="preserve"> SEQ Gambar_3. \* ARABIC </w:instrText>
+      </w:r>
+      <w:r>
+        <w:rPr>
+          <w:rFonts w:cs="Times New Roman"/>
+          <w:i w:val="0"/>
+          <w:iCs w:val="0"/>
+          <w:color w:val="auto"/>
+          <w:sz w:val="24"/>
+          <w:szCs w:val="24"/>
+        </w:rPr>
+        <w:fldChar w:fldCharType="separate"/>
+      </w:r>
+      <w:r>
+        <w:rPr>
+          <w:rFonts w:cs="Times New Roman"/>
+          <w:i w:val="0"/>
+          <w:iCs w:val="0"/>
+          <w:noProof/>
+          <w:color w:val="auto"/>
+          <w:sz w:val="24"/>
+          <w:szCs w:val="24"/>
+        </w:rPr>
+        <w:t>1</w:t>
+      </w:r>
+      <w:r>
+        <w:rPr>
+          <w:rFonts w:cs="Times New Roman"/>
+          <w:i w:val="0"/>
+          <w:iCs w:val="0"/>
+          <w:color w:val="auto"/>
+          <w:sz w:val="24"/>
+          <w:szCs w:val="24"/>
+        </w:rPr>
+        <w:fldChar w:fldCharType="end"/>
+      </w:r>
+      <w:r>
+        <w:rPr>
+          <w:rFonts w:cs="Times New Roman"/>
+          <w:i w:val="0"/>
+          <w:iCs w:val="0"/>
+          <w:color w:val="auto"/>
+          <w:sz w:val="24"/>
+          <w:szCs w:val="24"/>
+        </w:rPr>
+        <w:t xml:space="preserve"> Alur Metode Waterfall</w:t>
+      </w:r>
+    </w:p>
+    <w:p>
+      <w:pPr>
+        <w:rPr>
+          <w:lang w:val="id-ID"/>
+        </w:rPr>
+      </w:pPr>
     </w:p>
     <w:p>
       <w:pPr>
@@ -19682,15 +21975,91 @@
           <w:lang w:val="id-ID"/>
         </w:rPr>
       </w:pPr>
-      <w:bookmarkStart w:id="64" w:name="_Toc198748249"/>
-      <w:r>
-        <w:rPr>
-          <w:rFonts w:cs="Times New Roman"/>
-          <w:lang w:val="id-ID"/>
-        </w:rPr>
-        <w:t>Analisis Pengembangan Sistem</w:t>
-      </w:r>
-      <w:bookmarkEnd w:id="64"/>
+      <w:bookmarkStart w:id="60" w:name="_Toc198748249"/>
+      <w:r>
+        <w:rPr>
+          <w:rFonts w:cs="Times New Roman"/>
+          <w:lang w:val="id-ID"/>
+        </w:rPr>
+        <w:t xml:space="preserve">Analisis </w:t>
+      </w:r>
+      <w:bookmarkEnd w:id="60"/>
+      <w:r>
+        <w:rPr>
+          <w:rFonts w:cs="Times New Roman"/>
+          <w:lang w:val="id-ID"/>
+        </w:rPr>
+        <w:t>Sistem</w:t>
+      </w:r>
+    </w:p>
+    <w:p>
+      <w:pPr>
+        <w:ind w:left="720" w:firstLine="720"/>
+        <w:rPr>
+          <w:lang w:val="id-ID"/>
+        </w:rPr>
+      </w:pPr>
+      <w:r>
+        <w:rPr>
+          <w:lang w:val="id-ID"/>
+        </w:rPr>
+        <w:t xml:space="preserve">Pada tahap awal, penelitian dilakukan dengan menganalisis kebutuhan sistem PSB dengan studi kasus di Pondok Pesantren Fadlun </w:t>
+      </w:r>
+      <w:proofErr w:type="spellStart"/>
+      <w:r>
+        <w:rPr>
+          <w:lang w:val="id-ID"/>
+        </w:rPr>
+        <w:t>Minalloh</w:t>
+      </w:r>
+      <w:proofErr w:type="spellEnd"/>
+      <w:r>
+        <w:rPr>
+          <w:lang w:val="id-ID"/>
+        </w:rPr>
+        <w:t xml:space="preserve">. </w:t>
+      </w:r>
+      <w:r>
+        <w:rPr>
+          <w:lang w:val="id-ID"/>
+        </w:rPr>
+        <w:t xml:space="preserve">Pengumpulan data dilakukan dengan cara wawancara langsung dengan ketua panitia pelaksana dan </w:t>
+      </w:r>
+      <w:proofErr w:type="spellStart"/>
+      <w:r>
+        <w:rPr>
+          <w:lang w:val="id-ID"/>
+        </w:rPr>
+        <w:t>staff</w:t>
+      </w:r>
+      <w:proofErr w:type="spellEnd"/>
+      <w:r>
+        <w:rPr>
+          <w:lang w:val="id-ID"/>
+        </w:rPr>
+        <w:t xml:space="preserve"> anggota kepanitiaan yang </w:t>
+      </w:r>
+      <w:r>
+        <w:rPr>
+          <w:lang w:val="id-ID"/>
+        </w:rPr>
+        <w:lastRenderedPageBreak/>
+        <w:t xml:space="preserve">bertanggungjawab dalam pelaksanaan kegiatan. informasi yang dikumpulkan mencakup alur bisnis kegiatan PSB yang berjalan di Fadlun </w:t>
+      </w:r>
+      <w:proofErr w:type="spellStart"/>
+      <w:r>
+        <w:rPr>
+          <w:lang w:val="id-ID"/>
+        </w:rPr>
+        <w:t>Minalloh</w:t>
+      </w:r>
+      <w:proofErr w:type="spellEnd"/>
+      <w:r>
+        <w:rPr>
+          <w:lang w:val="id-ID"/>
+        </w:rPr>
+        <w:t>, parameter standar kelulusan pendaftar, keterangan pembobotan nilai dari setiap materi yang diujikan saat seleksi, dan kebutuhan fitur dari setiap sisi pengguna pada sistem yang akan dikembangkan. Pada tahap analisis ini adalah menjadi bagian yang akan menentukan spesifikasi sistem yang akan dikembangkan.</w:t>
+      </w:r>
     </w:p>
     <w:p>
       <w:pPr>
@@ -19704,15 +22073,135 @@
           <w:lang w:val="id-ID"/>
         </w:rPr>
       </w:pPr>
-      <w:bookmarkStart w:id="65" w:name="_Toc198748250"/>
-      <w:r>
-        <w:rPr>
-          <w:rFonts w:cs="Times New Roman"/>
-          <w:lang w:val="id-ID"/>
-        </w:rPr>
-        <w:t>Perancangan Sistem</w:t>
-      </w:r>
-      <w:bookmarkEnd w:id="65"/>
+      <w:r>
+        <w:rPr>
+          <w:rFonts w:cs="Times New Roman"/>
+          <w:lang w:val="id-ID"/>
+        </w:rPr>
+        <w:t>Desain</w:t>
+      </w:r>
+    </w:p>
+    <w:p>
+      <w:pPr>
+        <w:ind w:left="720" w:firstLine="720"/>
+        <w:rPr>
+          <w:lang w:val="id-ID"/>
+        </w:rPr>
+      </w:pPr>
+      <w:r>
+        <w:rPr>
+          <w:lang w:val="id-ID"/>
+        </w:rPr>
+        <w:t xml:space="preserve">Desain sistem dirancang untuk membantu menggambarkan kebutuhan sistem sesuai dengan hasil analisis. Desain meliputi arsitektur sistem, pemilihan bahasa pemrograman seperti </w:t>
+      </w:r>
+      <w:proofErr w:type="spellStart"/>
+      <w:r>
+        <w:rPr>
+          <w:lang w:val="id-ID"/>
+        </w:rPr>
+        <w:t>Javascript</w:t>
+      </w:r>
+      <w:proofErr w:type="spellEnd"/>
+      <w:r>
+        <w:rPr>
+          <w:lang w:val="id-ID"/>
+        </w:rPr>
+        <w:t xml:space="preserve"> untuk mengembangkan sistem, </w:t>
+      </w:r>
+      <w:proofErr w:type="spellStart"/>
+      <w:r>
+        <w:rPr>
+          <w:lang w:val="id-ID"/>
+        </w:rPr>
+        <w:t>MySql</w:t>
+      </w:r>
+      <w:proofErr w:type="spellEnd"/>
+      <w:r>
+        <w:rPr>
+          <w:lang w:val="id-ID"/>
+        </w:rPr>
+        <w:t xml:space="preserve"> untuk manajemen basis data, </w:t>
+      </w:r>
+      <w:proofErr w:type="spellStart"/>
+      <w:r>
+        <w:rPr>
+          <w:i/>
+          <w:iCs/>
+          <w:lang w:val="id-ID"/>
+        </w:rPr>
+        <w:t>framework</w:t>
+      </w:r>
+      <w:proofErr w:type="spellEnd"/>
+      <w:r>
+        <w:rPr>
+          <w:i/>
+          <w:iCs/>
+          <w:lang w:val="id-ID"/>
+        </w:rPr>
+        <w:t xml:space="preserve"> </w:t>
+      </w:r>
+      <w:proofErr w:type="spellStart"/>
+      <w:r>
+        <w:rPr>
+          <w:lang w:val="id-ID"/>
+        </w:rPr>
+        <w:t>NextJs</w:t>
+      </w:r>
+      <w:proofErr w:type="spellEnd"/>
+      <w:r>
+        <w:rPr>
+          <w:lang w:val="id-ID"/>
+        </w:rPr>
+        <w:t xml:space="preserve"> untuk memudahkan proses pengembangan. Tidak lupa juga termasuk penggunaan UML seperti: Use </w:t>
+      </w:r>
+      <w:proofErr w:type="spellStart"/>
+      <w:r>
+        <w:rPr>
+          <w:lang w:val="id-ID"/>
+        </w:rPr>
+        <w:t>Case</w:t>
+      </w:r>
+      <w:proofErr w:type="spellEnd"/>
+      <w:r>
+        <w:rPr>
+          <w:lang w:val="id-ID"/>
+        </w:rPr>
+        <w:t xml:space="preserve"> Diagram, </w:t>
+      </w:r>
+      <w:proofErr w:type="spellStart"/>
+      <w:r>
+        <w:rPr>
+          <w:lang w:val="id-ID"/>
+        </w:rPr>
+        <w:t>Class</w:t>
+      </w:r>
+      <w:proofErr w:type="spellEnd"/>
+      <w:r>
+        <w:rPr>
+          <w:lang w:val="id-ID"/>
+        </w:rPr>
+        <w:t xml:space="preserve"> Diagram, dan </w:t>
+      </w:r>
+      <w:proofErr w:type="spellStart"/>
+      <w:r>
+        <w:rPr>
+          <w:lang w:val="id-ID"/>
+        </w:rPr>
+        <w:t>Activity</w:t>
+      </w:r>
+      <w:proofErr w:type="spellEnd"/>
+      <w:r>
+        <w:rPr>
+          <w:lang w:val="id-ID"/>
+        </w:rPr>
+        <w:t xml:space="preserve"> Diagram untuk menggambarkan struktur serta alur bisnis sistem. Desain antarmuka pengguna juga </w:t>
+      </w:r>
+      <w:r>
+        <w:rPr>
+          <w:lang w:val="id-ID"/>
+        </w:rPr>
+        <w:t>akan dirancang oleh penulis untuk membantu mengembangkan sistem sesuai dengan kebutuhan sistem yang telah dianalisis.</w:t>
+      </w:r>
     </w:p>
     <w:p>
       <w:pPr>
@@ -19726,15 +22215,106 @@
           <w:lang w:val="id-ID"/>
         </w:rPr>
       </w:pPr>
-      <w:bookmarkStart w:id="66" w:name="_Toc198748251"/>
-      <w:r>
-        <w:rPr>
-          <w:rFonts w:cs="Times New Roman"/>
-          <w:lang w:val="id-ID"/>
-        </w:rPr>
-        <w:t>Implementasi Sistem</w:t>
-      </w:r>
-      <w:bookmarkEnd w:id="66"/>
+      <w:bookmarkStart w:id="61" w:name="_Toc198748251"/>
+      <w:r>
+        <w:rPr>
+          <w:rFonts w:cs="Times New Roman"/>
+          <w:lang w:val="id-ID"/>
+        </w:rPr>
+        <w:t>Implementasi</w:t>
+      </w:r>
+      <w:bookmarkEnd w:id="61"/>
+    </w:p>
+    <w:p>
+      <w:pPr>
+        <w:ind w:left="720"/>
+        <w:rPr>
+          <w:lang w:val="id-ID"/>
+        </w:rPr>
+      </w:pPr>
+      <w:r>
+        <w:rPr>
+          <w:lang w:val="id-ID"/>
+        </w:rPr>
+        <w:t xml:space="preserve">Implementasi mencakup </w:t>
+      </w:r>
+      <w:proofErr w:type="spellStart"/>
+      <w:r>
+        <w:rPr>
+          <w:lang w:val="id-ID"/>
+        </w:rPr>
+        <w:t>pengkodean</w:t>
+      </w:r>
+      <w:proofErr w:type="spellEnd"/>
+      <w:r>
+        <w:rPr>
+          <w:lang w:val="id-ID"/>
+        </w:rPr>
+        <w:t xml:space="preserve"> sistem dari desain yang telah dirancang. Sistem akan dirancang menggunakan bahasa pemrograman </w:t>
+      </w:r>
+      <w:proofErr w:type="spellStart"/>
+      <w:r>
+        <w:rPr>
+          <w:lang w:val="id-ID"/>
+        </w:rPr>
+        <w:t>Javascript</w:t>
+      </w:r>
+      <w:proofErr w:type="spellEnd"/>
+      <w:r>
+        <w:rPr>
+          <w:lang w:val="id-ID"/>
+        </w:rPr>
+        <w:t xml:space="preserve"> menggunakan Visual Studio Code sebagai editor teks, sedangkan </w:t>
+      </w:r>
+      <w:proofErr w:type="spellStart"/>
+      <w:r>
+        <w:rPr>
+          <w:lang w:val="id-ID"/>
+        </w:rPr>
+        <w:t>MySql</w:t>
+      </w:r>
+      <w:proofErr w:type="spellEnd"/>
+      <w:r>
+        <w:rPr>
+          <w:lang w:val="id-ID"/>
+        </w:rPr>
+        <w:t xml:space="preserve"> digunakan sebagai manajemen basis data guna menyimpan data </w:t>
+      </w:r>
+      <w:r>
+        <w:rPr>
+          <w:lang w:val="id-ID"/>
+        </w:rPr>
+        <w:lastRenderedPageBreak/>
+        <w:t xml:space="preserve">pribadi dan keluarga pendaftar, beserta nilai hasil seleksi pendaftar. Metode </w:t>
+      </w:r>
+      <w:proofErr w:type="spellStart"/>
+      <w:r>
+        <w:rPr>
+          <w:lang w:val="id-ID"/>
+        </w:rPr>
+        <w:t>Moora</w:t>
+      </w:r>
+      <w:proofErr w:type="spellEnd"/>
+      <w:r>
+        <w:rPr>
+          <w:lang w:val="id-ID"/>
+        </w:rPr>
+        <w:t xml:space="preserve"> diimplementasikan di dalam </w:t>
+      </w:r>
+      <w:proofErr w:type="spellStart"/>
+      <w:r>
+        <w:rPr>
+          <w:lang w:val="id-ID"/>
+        </w:rPr>
+        <w:t>pengkodean</w:t>
+      </w:r>
+      <w:proofErr w:type="spellEnd"/>
+      <w:r>
+        <w:rPr>
+          <w:lang w:val="id-ID"/>
+        </w:rPr>
+        <w:t xml:space="preserve"> sistem untuk menghasilkan rekomendasi daftar nama peserta seleksi yang berhasil lolos dalam tes.</w:t>
+      </w:r>
     </w:p>
     <w:p>
       <w:pPr>
@@ -19748,15 +22328,340 @@
           <w:lang w:val="id-ID"/>
         </w:rPr>
       </w:pPr>
-      <w:bookmarkStart w:id="67" w:name="_Toc198748252"/>
-      <w:r>
-        <w:rPr>
-          <w:rFonts w:cs="Times New Roman"/>
-          <w:lang w:val="id-ID"/>
-        </w:rPr>
-        <w:t>Pengujian Sistem</w:t>
-      </w:r>
-      <w:bookmarkEnd w:id="67"/>
+      <w:bookmarkStart w:id="62" w:name="_Toc198748252"/>
+      <w:r>
+        <w:rPr>
+          <w:rFonts w:cs="Times New Roman"/>
+          <w:lang w:val="id-ID"/>
+        </w:rPr>
+        <w:t>Pengujian</w:t>
+      </w:r>
+      <w:bookmarkEnd w:id="62"/>
+    </w:p>
+    <w:p>
+      <w:pPr>
+        <w:ind w:left="720" w:firstLine="720"/>
+        <w:rPr>
+          <w:lang w:val="id-ID"/>
+        </w:rPr>
+      </w:pPr>
+      <w:r>
+        <w:rPr>
+          <w:lang w:val="id-ID"/>
+        </w:rPr>
+        <w:t xml:space="preserve">Tahap penelitian di bagian ini adalah pengujian sistem yang telah dirancang. Pengujian akan menggunakan metode </w:t>
+      </w:r>
+      <w:proofErr w:type="spellStart"/>
+      <w:r>
+        <w:rPr>
+          <w:i/>
+          <w:iCs/>
+          <w:lang w:val="id-ID"/>
+        </w:rPr>
+        <w:t>Blackbox</w:t>
+      </w:r>
+      <w:proofErr w:type="spellEnd"/>
+      <w:r>
+        <w:rPr>
+          <w:i/>
+          <w:iCs/>
+          <w:lang w:val="id-ID"/>
+        </w:rPr>
+        <w:t xml:space="preserve"> Testing</w:t>
+      </w:r>
+      <w:r>
+        <w:rPr>
+          <w:i/>
+          <w:iCs/>
+          <w:lang w:val="id-ID"/>
+        </w:rPr>
+        <w:t xml:space="preserve"> </w:t>
+      </w:r>
+      <w:r>
+        <w:rPr>
+          <w:lang w:val="id-ID"/>
+        </w:rPr>
+        <w:t xml:space="preserve">untuk memastikan bahwa sistem berfungsi dengan baik dan sesuai dengan kebutuhan pengguna. </w:t>
+      </w:r>
+      <w:proofErr w:type="spellStart"/>
+      <w:r>
+        <w:rPr>
+          <w:i/>
+          <w:iCs/>
+          <w:lang w:val="id-ID"/>
+        </w:rPr>
+        <w:t>Blackbox</w:t>
+      </w:r>
+      <w:proofErr w:type="spellEnd"/>
+      <w:r>
+        <w:rPr>
+          <w:i/>
+          <w:iCs/>
+          <w:lang w:val="id-ID"/>
+        </w:rPr>
+        <w:t xml:space="preserve"> Testing</w:t>
+      </w:r>
+      <w:r>
+        <w:rPr>
+          <w:lang w:val="id-ID"/>
+        </w:rPr>
+        <w:t xml:space="preserve"> ditujukan untuk menguji apakah setiap fungsi di dalam sistem bekerja sesuai dengan kebutuhan pengguna tanpa memperhatikan kode program. </w:t>
+      </w:r>
+      <w:r>
+        <w:rPr>
+          <w:lang w:val="id-ID"/>
+        </w:rPr>
+        <w:t>Pengujian dilakukan dengan memberikan berbagai masukan seperti: data pendaftar pribadi dan keluarga pendaftar, data nilai seleksi pendaftar, jadwal tes, dsb. Beberapa hal yang perlu diperhatikan dalam pengujian ini di antara lain adalah sebagai berikut:</w:t>
+      </w:r>
+    </w:p>
+    <w:p>
+      <w:pPr>
+        <w:pStyle w:val="ListParagraph"/>
+        <w:numPr>
+          <w:ilvl w:val="0"/>
+          <w:numId w:val="12"/>
+        </w:numPr>
+        <w:rPr>
+          <w:lang w:val="id-ID"/>
+        </w:rPr>
+      </w:pPr>
+      <w:proofErr w:type="spellStart"/>
+      <w:r>
+        <w:rPr>
+          <w:i/>
+          <w:iCs/>
+          <w:lang w:val="id-ID"/>
+        </w:rPr>
+        <w:t>Input</w:t>
+      </w:r>
+      <w:proofErr w:type="spellEnd"/>
+      <w:r>
+        <w:rPr>
+          <w:i/>
+          <w:iCs/>
+          <w:lang w:val="id-ID"/>
+        </w:rPr>
+        <w:t xml:space="preserve"> </w:t>
+      </w:r>
+      <w:proofErr w:type="spellStart"/>
+      <w:r>
+        <w:rPr>
+          <w:i/>
+          <w:iCs/>
+          <w:lang w:val="id-ID"/>
+        </w:rPr>
+        <w:t>Validation</w:t>
+      </w:r>
+      <w:proofErr w:type="spellEnd"/>
+      <w:r>
+        <w:rPr>
+          <w:lang w:val="id-ID"/>
+        </w:rPr>
+        <w:t xml:space="preserve">: apakah sistem mampu menangani adanya </w:t>
+      </w:r>
+      <w:proofErr w:type="spellStart"/>
+      <w:r>
+        <w:rPr>
+          <w:lang w:val="id-ID"/>
+        </w:rPr>
+        <w:t>input</w:t>
+      </w:r>
+      <w:proofErr w:type="spellEnd"/>
+      <w:r>
+        <w:rPr>
+          <w:lang w:val="id-ID"/>
+        </w:rPr>
+        <w:t xml:space="preserve"> dengan format data yang salah, nilai kosong, dan data ekstrem.</w:t>
+      </w:r>
+    </w:p>
+    <w:p>
+      <w:pPr>
+        <w:pStyle w:val="ListParagraph"/>
+        <w:numPr>
+          <w:ilvl w:val="0"/>
+          <w:numId w:val="12"/>
+        </w:numPr>
+        <w:rPr>
+          <w:lang w:val="id-ID"/>
+        </w:rPr>
+      </w:pPr>
+      <w:proofErr w:type="spellStart"/>
+      <w:r>
+        <w:rPr>
+          <w:i/>
+          <w:iCs/>
+          <w:lang w:val="id-ID"/>
+        </w:rPr>
+        <w:t>Output</w:t>
+      </w:r>
+      <w:proofErr w:type="spellEnd"/>
+      <w:r>
+        <w:rPr>
+          <w:i/>
+          <w:iCs/>
+          <w:lang w:val="id-ID"/>
+        </w:rPr>
+        <w:t xml:space="preserve"> </w:t>
+      </w:r>
+      <w:proofErr w:type="spellStart"/>
+      <w:r>
+        <w:rPr>
+          <w:i/>
+          <w:iCs/>
+          <w:lang w:val="id-ID"/>
+        </w:rPr>
+        <w:t>Validation</w:t>
+      </w:r>
+      <w:proofErr w:type="spellEnd"/>
+      <w:r>
+        <w:rPr>
+          <w:lang w:val="id-ID"/>
+        </w:rPr>
+        <w:t xml:space="preserve">: apakah sistem mampu menghasilkan </w:t>
+      </w:r>
+      <w:proofErr w:type="spellStart"/>
+      <w:r>
+        <w:rPr>
+          <w:lang w:val="id-ID"/>
+        </w:rPr>
+        <w:t>output</w:t>
+      </w:r>
+      <w:proofErr w:type="spellEnd"/>
+      <w:r>
+        <w:rPr>
+          <w:lang w:val="id-ID"/>
+        </w:rPr>
+        <w:t xml:space="preserve"> yang sesuai dengan desain sistem seperti format jadwal seleksi, hasil perhitungan nilai setiap peserta seleksi, dan rangking peserta seleksi.</w:t>
+      </w:r>
+    </w:p>
+    <w:p>
+      <w:pPr>
+        <w:pStyle w:val="ListParagraph"/>
+        <w:numPr>
+          <w:ilvl w:val="0"/>
+          <w:numId w:val="12"/>
+        </w:numPr>
+        <w:rPr>
+          <w:lang w:val="id-ID"/>
+        </w:rPr>
+      </w:pPr>
+      <w:proofErr w:type="spellStart"/>
+      <w:r>
+        <w:rPr>
+          <w:i/>
+          <w:iCs/>
+          <w:lang w:val="id-ID"/>
+        </w:rPr>
+        <w:t>User</w:t>
+      </w:r>
+      <w:proofErr w:type="spellEnd"/>
+      <w:r>
+        <w:rPr>
+          <w:i/>
+          <w:iCs/>
+          <w:lang w:val="id-ID"/>
+        </w:rPr>
+        <w:t xml:space="preserve"> </w:t>
+      </w:r>
+      <w:proofErr w:type="spellStart"/>
+      <w:r>
+        <w:rPr>
+          <w:i/>
+          <w:iCs/>
+          <w:lang w:val="id-ID"/>
+        </w:rPr>
+        <w:t>Interface</w:t>
+      </w:r>
+      <w:proofErr w:type="spellEnd"/>
+      <w:r>
+        <w:rPr>
+          <w:lang w:val="id-ID"/>
+        </w:rPr>
+        <w:t>: apakah setiap elemen yang ada di antarmuka berfungsi dengan baik seperti tombol navigasi, halaman profil pengguna, halaman hasil seleksi, halaman data pribadi, dll.</w:t>
+      </w:r>
+    </w:p>
+    <w:p>
+      <w:pPr>
+        <w:pStyle w:val="ListParagraph"/>
+        <w:numPr>
+          <w:ilvl w:val="0"/>
+          <w:numId w:val="12"/>
+        </w:numPr>
+        <w:rPr>
+          <w:lang w:val="id-ID"/>
+        </w:rPr>
+      </w:pPr>
+      <w:proofErr w:type="spellStart"/>
+      <w:r>
+        <w:rPr>
+          <w:i/>
+          <w:iCs/>
+          <w:lang w:val="id-ID"/>
+        </w:rPr>
+        <w:lastRenderedPageBreak/>
+        <w:t>Error</w:t>
+      </w:r>
+      <w:proofErr w:type="spellEnd"/>
+      <w:r>
+        <w:rPr>
+          <w:i/>
+          <w:iCs/>
+          <w:lang w:val="id-ID"/>
+        </w:rPr>
+        <w:t xml:space="preserve"> </w:t>
+      </w:r>
+      <w:proofErr w:type="spellStart"/>
+      <w:r>
+        <w:rPr>
+          <w:i/>
+          <w:iCs/>
+          <w:lang w:val="id-ID"/>
+        </w:rPr>
+        <w:t>Handling</w:t>
+      </w:r>
+      <w:proofErr w:type="spellEnd"/>
+      <w:r>
+        <w:rPr>
+          <w:lang w:val="id-ID"/>
+        </w:rPr>
+        <w:t>: apakah sistem mampu memberikan peringatan yang jelas ketika ada kesalahan sistem yang sedang berjalan sesuai dengan desain rancangan pengembang.</w:t>
+      </w:r>
+    </w:p>
+    <w:p>
+      <w:pPr>
+        <w:pStyle w:val="ListParagraph"/>
+        <w:numPr>
+          <w:ilvl w:val="0"/>
+          <w:numId w:val="12"/>
+        </w:numPr>
+        <w:rPr>
+          <w:lang w:val="id-ID"/>
+        </w:rPr>
+      </w:pPr>
+      <w:proofErr w:type="spellStart"/>
+      <w:r>
+        <w:rPr>
+          <w:i/>
+          <w:iCs/>
+          <w:lang w:val="id-ID"/>
+        </w:rPr>
+        <w:t>Compatibility</w:t>
+      </w:r>
+      <w:proofErr w:type="spellEnd"/>
+      <w:r>
+        <w:rPr>
+          <w:i/>
+          <w:iCs/>
+          <w:lang w:val="id-ID"/>
+        </w:rPr>
+        <w:t xml:space="preserve"> Testing</w:t>
+      </w:r>
+      <w:r>
+        <w:rPr>
+          <w:lang w:val="id-ID"/>
+        </w:rPr>
+        <w:t>: apakah sistem responsif ketika diuji di berbagai perangkat dan peramban.</w:t>
+      </w:r>
     </w:p>
     <w:p>
       <w:pPr>
@@ -19770,17 +22675,129 @@
           <w:lang w:val="id-ID"/>
         </w:rPr>
       </w:pPr>
-      <w:bookmarkStart w:id="68" w:name="_Toc198748253"/>
       <w:proofErr w:type="spellStart"/>
       <w:r>
         <w:rPr>
           <w:rFonts w:cs="Times New Roman"/>
           <w:lang w:val="id-ID"/>
         </w:rPr>
-        <w:t>Maintenance</w:t>
-      </w:r>
-      <w:bookmarkEnd w:id="68"/>
+        <w:t>Deployment</w:t>
+      </w:r>
       <w:proofErr w:type="spellEnd"/>
+    </w:p>
+    <w:p>
+      <w:pPr>
+        <w:ind w:left="720" w:firstLine="720"/>
+        <w:rPr>
+          <w:lang w:val="id-ID"/>
+        </w:rPr>
+      </w:pPr>
+      <w:r>
+        <w:rPr>
+          <w:lang w:val="id-ID"/>
+        </w:rPr>
+        <w:t xml:space="preserve">Pada proses </w:t>
+      </w:r>
+      <w:proofErr w:type="spellStart"/>
+      <w:r>
+        <w:rPr>
+          <w:i/>
+          <w:iCs/>
+          <w:lang w:val="id-ID"/>
+        </w:rPr>
+        <w:t>deployment</w:t>
+      </w:r>
+      <w:proofErr w:type="spellEnd"/>
+      <w:r>
+        <w:rPr>
+          <w:i/>
+          <w:iCs/>
+          <w:lang w:val="id-ID"/>
+        </w:rPr>
+        <w:t xml:space="preserve"> </w:t>
+      </w:r>
+      <w:r>
+        <w:rPr>
+          <w:lang w:val="id-ID"/>
+        </w:rPr>
+        <w:t xml:space="preserve">melibatkan peran panitia pelaksana PSB di Fadlun </w:t>
+      </w:r>
+      <w:proofErr w:type="spellStart"/>
+      <w:r>
+        <w:rPr>
+          <w:lang w:val="id-ID"/>
+        </w:rPr>
+        <w:t>Minalloh</w:t>
+      </w:r>
+      <w:proofErr w:type="spellEnd"/>
+      <w:r>
+        <w:rPr>
+          <w:lang w:val="id-ID"/>
+        </w:rPr>
+        <w:t xml:space="preserve"> untuk menguji langsung guna memastikan bahwa sistem sesuai dengan kebutuhan di lapangan. Umpan balik pengguna sangat diperlukan untuk mengetahui kekurangan sistem dan desain antarmuka pengguna.</w:t>
+      </w:r>
+    </w:p>
+    <w:p>
+      <w:pPr>
+        <w:pStyle w:val="Heading3"/>
+        <w:numPr>
+          <w:ilvl w:val="2"/>
+          <w:numId w:val="3"/>
+        </w:numPr>
+        <w:rPr>
+          <w:rFonts w:cs="Times New Roman"/>
+          <w:lang w:val="id-ID"/>
+        </w:rPr>
+      </w:pPr>
+      <w:r>
+        <w:rPr>
+          <w:rFonts w:cs="Times New Roman"/>
+          <w:lang w:val="id-ID"/>
+        </w:rPr>
+        <w:t>Pemeliharaan Sistem</w:t>
+      </w:r>
+    </w:p>
+    <w:p>
+      <w:pPr>
+        <w:ind w:left="720" w:firstLine="720"/>
+        <w:rPr>
+          <w:lang w:val="id-ID"/>
+        </w:rPr>
+      </w:pPr>
+      <w:r>
+        <w:rPr>
+          <w:lang w:val="id-ID"/>
+        </w:rPr>
+        <w:t xml:space="preserve">Tahap pemeliharaan sistem meliputi perbaikan </w:t>
+      </w:r>
+      <w:proofErr w:type="spellStart"/>
+      <w:r>
+        <w:rPr>
+          <w:lang w:val="id-ID"/>
+        </w:rPr>
+        <w:t>bug</w:t>
+      </w:r>
+      <w:proofErr w:type="spellEnd"/>
+      <w:r>
+        <w:rPr>
+          <w:lang w:val="id-ID"/>
+        </w:rPr>
+        <w:t xml:space="preserve"> yang ditemukan selama penggunaan sistem. Di sisi lain, pemeliharaan secara rutin harus dilakukan untuk memastikan bahwa sistem berjalan dengan optimal dan terus menyesuaikan dengan kebutuhan pengguna dalam kegiatan PSB di Fadlun </w:t>
+      </w:r>
+      <w:proofErr w:type="spellStart"/>
+      <w:r>
+        <w:rPr>
+          <w:lang w:val="id-ID"/>
+        </w:rPr>
+        <w:t>Minalloh</w:t>
+      </w:r>
+      <w:proofErr w:type="spellEnd"/>
+      <w:r>
+        <w:rPr>
+          <w:lang w:val="id-ID"/>
+        </w:rPr>
+        <w:t>.</w:t>
+      </w:r>
     </w:p>
     <w:p>
       <w:pPr>
@@ -19795,13 +22812,14 @@
           <w:lang w:val="id-ID"/>
         </w:rPr>
       </w:pPr>
-      <w:bookmarkStart w:id="69" w:name="_Toc198748254"/>
-      <w:r>
-        <w:rPr>
-          <w:rFonts w:cs="Times New Roman"/>
-          <w:szCs w:val="24"/>
-          <w:lang w:val="id-ID"/>
-        </w:rPr>
+      <w:bookmarkStart w:id="63" w:name="_Toc198748254"/>
+      <w:r>
+        <w:rPr>
+          <w:rFonts w:cs="Times New Roman"/>
+          <w:szCs w:val="24"/>
+          <w:lang w:val="id-ID"/>
+        </w:rPr>
+        <w:lastRenderedPageBreak/>
         <w:t xml:space="preserve">Implementasi Metode </w:t>
       </w:r>
       <w:proofErr w:type="spellStart"/>
@@ -19822,7 +22840,7 @@
         </w:rPr>
         <w:t xml:space="preserve"> untuk Seleksi Calon Santri Baru</w:t>
       </w:r>
-      <w:bookmarkEnd w:id="69"/>
+      <w:bookmarkEnd w:id="63"/>
     </w:p>
     <w:p>
       <w:pPr>
@@ -19836,7 +22854,7 @@
           <w:lang w:val="id-ID"/>
         </w:rPr>
       </w:pPr>
-      <w:bookmarkStart w:id="70" w:name="_Toc198748255"/>
+      <w:bookmarkStart w:id="64" w:name="_Toc198748255"/>
       <w:proofErr w:type="spellStart"/>
       <w:r>
         <w:rPr>
@@ -19877,7 +22895,7 @@
         </w:rPr>
         <w:t>bla</w:t>
       </w:r>
-      <w:bookmarkEnd w:id="70"/>
+      <w:bookmarkEnd w:id="64"/>
       <w:proofErr w:type="spellEnd"/>
     </w:p>
     <w:p>
@@ -19892,7 +22910,7 @@
           <w:lang w:val="id-ID"/>
         </w:rPr>
       </w:pPr>
-      <w:bookmarkStart w:id="71" w:name="_Toc198748256"/>
+      <w:bookmarkStart w:id="65" w:name="_Toc198748256"/>
       <w:proofErr w:type="spellStart"/>
       <w:r>
         <w:rPr>
@@ -19933,7 +22951,7 @@
         </w:rPr>
         <w:t>bla</w:t>
       </w:r>
-      <w:bookmarkEnd w:id="71"/>
+      <w:bookmarkEnd w:id="65"/>
       <w:proofErr w:type="spellEnd"/>
     </w:p>
     <w:p>
@@ -19948,7 +22966,7 @@
           <w:lang w:val="id-ID"/>
         </w:rPr>
       </w:pPr>
-      <w:bookmarkStart w:id="72" w:name="_Toc198748257"/>
+      <w:bookmarkStart w:id="66" w:name="_Toc198748257"/>
       <w:proofErr w:type="spellStart"/>
       <w:r>
         <w:rPr>
@@ -19989,7 +23007,7 @@
         </w:rPr>
         <w:t>bla</w:t>
       </w:r>
-      <w:bookmarkEnd w:id="72"/>
+      <w:bookmarkEnd w:id="66"/>
       <w:proofErr w:type="spellEnd"/>
     </w:p>
     <w:p>
@@ -20005,7 +23023,7 @@
           <w:lang w:val="id-ID"/>
         </w:rPr>
       </w:pPr>
-      <w:bookmarkStart w:id="73" w:name="_Toc198748258"/>
+      <w:bookmarkStart w:id="67" w:name="_Toc198748258"/>
       <w:r>
         <w:rPr>
           <w:rFonts w:cs="Times New Roman"/>
@@ -20014,20 +23032,257 @@
         </w:rPr>
         <w:t xml:space="preserve">Perancangan </w:t>
       </w:r>
+      <w:bookmarkEnd w:id="67"/>
+      <w:r>
+        <w:rPr>
+          <w:rFonts w:cs="Times New Roman"/>
+          <w:szCs w:val="24"/>
+          <w:lang w:val="id-ID"/>
+        </w:rPr>
+        <w:t>Sistem</w:t>
+      </w:r>
+    </w:p>
+    <w:p>
+      <w:pPr>
+        <w:pStyle w:val="Heading3"/>
+        <w:numPr>
+          <w:ilvl w:val="2"/>
+          <w:numId w:val="3"/>
+        </w:numPr>
+        <w:rPr>
+          <w:rFonts w:cs="Times New Roman"/>
+          <w:lang w:val="id-ID"/>
+        </w:rPr>
+      </w:pPr>
       <w:proofErr w:type="spellStart"/>
       <w:r>
         <w:rPr>
           <w:rFonts w:cs="Times New Roman"/>
-          <w:szCs w:val="24"/>
+          <w:lang w:val="id-ID"/>
+        </w:rPr>
+        <w:t>Flowchart</w:t>
+      </w:r>
+      <w:proofErr w:type="spellEnd"/>
+    </w:p>
+    <w:p>
+      <w:pPr>
+        <w:pStyle w:val="Heading3"/>
+        <w:numPr>
+          <w:ilvl w:val="2"/>
+          <w:numId w:val="3"/>
+        </w:numPr>
+        <w:rPr>
+          <w:rFonts w:cs="Times New Roman"/>
+          <w:lang w:val="id-ID"/>
+        </w:rPr>
+      </w:pPr>
+      <w:r>
+        <w:rPr>
+          <w:rFonts w:cs="Times New Roman"/>
+          <w:lang w:val="id-ID"/>
+        </w:rPr>
+        <w:t xml:space="preserve">Use </w:t>
+      </w:r>
+      <w:proofErr w:type="spellStart"/>
+      <w:r>
+        <w:rPr>
+          <w:rFonts w:cs="Times New Roman"/>
+          <w:lang w:val="id-ID"/>
+        </w:rPr>
+        <w:t>Case</w:t>
+      </w:r>
+      <w:proofErr w:type="spellEnd"/>
+      <w:r>
+        <w:rPr>
+          <w:rFonts w:cs="Times New Roman"/>
+          <w:lang w:val="id-ID"/>
+        </w:rPr>
+        <w:t xml:space="preserve"> Diagram</w:t>
+      </w:r>
+    </w:p>
+    <w:p>
+      <w:pPr>
+        <w:pStyle w:val="Heading3"/>
+        <w:numPr>
+          <w:ilvl w:val="2"/>
+          <w:numId w:val="3"/>
+        </w:numPr>
+        <w:rPr>
+          <w:rFonts w:cs="Times New Roman"/>
+          <w:lang w:val="id-ID"/>
+        </w:rPr>
+      </w:pPr>
+      <w:proofErr w:type="spellStart"/>
+      <w:r>
+        <w:rPr>
+          <w:rFonts w:cs="Times New Roman"/>
+          <w:lang w:val="id-ID"/>
+        </w:rPr>
+        <w:t>Entity</w:t>
+      </w:r>
+      <w:proofErr w:type="spellEnd"/>
+      <w:r>
+        <w:rPr>
+          <w:rFonts w:cs="Times New Roman"/>
+          <w:lang w:val="id-ID"/>
+        </w:rPr>
+        <w:t xml:space="preserve"> </w:t>
+      </w:r>
+      <w:proofErr w:type="spellStart"/>
+      <w:r>
+        <w:rPr>
+          <w:rFonts w:cs="Times New Roman"/>
+          <w:lang w:val="id-ID"/>
+        </w:rPr>
+        <w:t>Relationship</w:t>
+      </w:r>
+      <w:proofErr w:type="spellEnd"/>
+      <w:r>
+        <w:rPr>
+          <w:rFonts w:cs="Times New Roman"/>
+          <w:lang w:val="id-ID"/>
+        </w:rPr>
+        <w:t xml:space="preserve"> Diagram</w:t>
+      </w:r>
+    </w:p>
+    <w:p>
+      <w:pPr>
+        <w:pStyle w:val="Heading3"/>
+        <w:numPr>
+          <w:ilvl w:val="2"/>
+          <w:numId w:val="3"/>
+        </w:numPr>
+        <w:rPr>
+          <w:rFonts w:cs="Times New Roman"/>
+          <w:lang w:val="id-ID"/>
+        </w:rPr>
+      </w:pPr>
+      <w:proofErr w:type="spellStart"/>
+      <w:r>
+        <w:rPr>
+          <w:rFonts w:cs="Times New Roman"/>
+          <w:lang w:val="id-ID"/>
+        </w:rPr>
+        <w:t>Class</w:t>
+      </w:r>
+      <w:proofErr w:type="spellEnd"/>
+      <w:r>
+        <w:rPr>
+          <w:rFonts w:cs="Times New Roman"/>
+          <w:lang w:val="id-ID"/>
+        </w:rPr>
+        <w:t xml:space="preserve"> Diagram</w:t>
+      </w:r>
+    </w:p>
+    <w:p>
+      <w:pPr>
+        <w:pStyle w:val="Heading3"/>
+        <w:numPr>
+          <w:ilvl w:val="2"/>
+          <w:numId w:val="3"/>
+        </w:numPr>
+        <w:rPr>
+          <w:rFonts w:cs="Times New Roman"/>
+          <w:lang w:val="id-ID"/>
+        </w:rPr>
+      </w:pPr>
+      <w:proofErr w:type="spellStart"/>
+      <w:r>
+        <w:rPr>
+          <w:rFonts w:cs="Times New Roman"/>
+          <w:lang w:val="id-ID"/>
+        </w:rPr>
+        <w:t>Activity</w:t>
+      </w:r>
+      <w:proofErr w:type="spellEnd"/>
+      <w:r>
+        <w:rPr>
+          <w:rFonts w:cs="Times New Roman"/>
+          <w:lang w:val="id-ID"/>
+        </w:rPr>
+        <w:t xml:space="preserve"> Diagram</w:t>
+      </w:r>
+    </w:p>
+    <w:p>
+      <w:pPr>
+        <w:pStyle w:val="Heading3"/>
+        <w:numPr>
+          <w:ilvl w:val="2"/>
+          <w:numId w:val="3"/>
+        </w:numPr>
+        <w:rPr>
+          <w:rFonts w:cs="Times New Roman"/>
+          <w:lang w:val="id-ID"/>
+        </w:rPr>
+      </w:pPr>
+      <w:r>
+        <w:rPr>
+          <w:rFonts w:cs="Times New Roman"/>
+          <w:lang w:val="id-ID"/>
+        </w:rPr>
+        <w:t xml:space="preserve">Perancangan </w:t>
+      </w:r>
+      <w:proofErr w:type="spellStart"/>
+      <w:r>
+        <w:rPr>
+          <w:rFonts w:cs="Times New Roman"/>
           <w:lang w:val="id-ID"/>
         </w:rPr>
         <w:t>Wireframe</w:t>
       </w:r>
-      <w:bookmarkEnd w:id="73"/>
       <w:proofErr w:type="spellEnd"/>
     </w:p>
     <w:p>
       <w:pPr>
+        <w:rPr>
+          <w:lang w:val="id-ID"/>
+        </w:rPr>
+      </w:pPr>
+    </w:p>
+    <w:p>
+      <w:pPr>
+        <w:rPr>
+          <w:lang w:val="id-ID"/>
+        </w:rPr>
+      </w:pPr>
+    </w:p>
+    <w:p>
+      <w:pPr>
+        <w:rPr>
+          <w:lang w:val="id-ID"/>
+        </w:rPr>
+      </w:pPr>
+    </w:p>
+    <w:p>
+      <w:pPr>
+        <w:rPr>
+          <w:lang w:val="id-ID"/>
+        </w:rPr>
+      </w:pPr>
+    </w:p>
+    <w:p>
+      <w:pPr>
+        <w:rPr>
+          <w:lang w:val="id-ID"/>
+        </w:rPr>
+      </w:pPr>
+    </w:p>
+    <w:p>
+      <w:pPr>
+        <w:rPr>
+          <w:lang w:val="id-ID"/>
+        </w:rPr>
+      </w:pPr>
+    </w:p>
+    <w:p>
+      <w:pPr>
+        <w:rPr>
+          <w:lang w:val="id-ID"/>
+        </w:rPr>
+      </w:pPr>
+    </w:p>
+    <w:p>
+      <w:pPr>
         <w:pStyle w:val="Heading1"/>
         <w:rPr>
           <w:rFonts w:cs="Times New Roman"/>
@@ -20035,16 +23290,17 @@
           <w:lang w:val="id-ID"/>
         </w:rPr>
       </w:pPr>
-      <w:bookmarkStart w:id="74" w:name="_Toc198748259"/>
-      <w:r>
-        <w:rPr>
-          <w:rFonts w:cs="Times New Roman"/>
-          <w:szCs w:val="24"/>
-          <w:lang w:val="id-ID"/>
-        </w:rPr>
+      <w:bookmarkStart w:id="68" w:name="_Toc198748259"/>
+      <w:r>
+        <w:rPr>
+          <w:rFonts w:cs="Times New Roman"/>
+          <w:szCs w:val="24"/>
+          <w:lang w:val="id-ID"/>
+        </w:rPr>
+        <w:lastRenderedPageBreak/>
         <w:t>BAB IV HASIL YANG DIHARAPKAN</w:t>
       </w:r>
-      <w:bookmarkEnd w:id="74"/>
+      <w:bookmarkEnd w:id="68"/>
     </w:p>
     <w:p>
       <w:pPr>
@@ -20066,14 +23322,14 @@
           <w:lang w:val="id-ID"/>
         </w:rPr>
       </w:pPr>
-      <w:bookmarkStart w:id="75" w:name="_Toc191722869"/>
-      <w:bookmarkStart w:id="76" w:name="_Toc191723039"/>
-      <w:bookmarkStart w:id="77" w:name="_Toc197638683"/>
-      <w:bookmarkStart w:id="78" w:name="_Toc198748260"/>
-      <w:bookmarkEnd w:id="75"/>
-      <w:bookmarkEnd w:id="76"/>
-      <w:bookmarkEnd w:id="77"/>
-      <w:bookmarkEnd w:id="78"/>
+      <w:bookmarkStart w:id="69" w:name="_Toc191722869"/>
+      <w:bookmarkStart w:id="70" w:name="_Toc191723039"/>
+      <w:bookmarkStart w:id="71" w:name="_Toc197638683"/>
+      <w:bookmarkStart w:id="72" w:name="_Toc198748260"/>
+      <w:bookmarkEnd w:id="69"/>
+      <w:bookmarkEnd w:id="70"/>
+      <w:bookmarkEnd w:id="71"/>
+      <w:bookmarkEnd w:id="72"/>
     </w:p>
     <w:p>
       <w:pPr>
@@ -20095,14 +23351,14 @@
           <w:lang w:val="id-ID"/>
         </w:rPr>
       </w:pPr>
-      <w:bookmarkStart w:id="79" w:name="_Toc191722870"/>
-      <w:bookmarkStart w:id="80" w:name="_Toc191723040"/>
-      <w:bookmarkStart w:id="81" w:name="_Toc197638684"/>
-      <w:bookmarkStart w:id="82" w:name="_Toc198748261"/>
-      <w:bookmarkEnd w:id="79"/>
-      <w:bookmarkEnd w:id="80"/>
-      <w:bookmarkEnd w:id="81"/>
-      <w:bookmarkEnd w:id="82"/>
+      <w:bookmarkStart w:id="73" w:name="_Toc191722870"/>
+      <w:bookmarkStart w:id="74" w:name="_Toc191723040"/>
+      <w:bookmarkStart w:id="75" w:name="_Toc197638684"/>
+      <w:bookmarkStart w:id="76" w:name="_Toc198748261"/>
+      <w:bookmarkEnd w:id="73"/>
+      <w:bookmarkEnd w:id="74"/>
+      <w:bookmarkEnd w:id="75"/>
+      <w:bookmarkEnd w:id="76"/>
     </w:p>
     <w:p>
       <w:pPr>
@@ -20124,14 +23380,14 @@
           <w:lang w:val="id-ID"/>
         </w:rPr>
       </w:pPr>
-      <w:bookmarkStart w:id="83" w:name="_Toc191722871"/>
-      <w:bookmarkStart w:id="84" w:name="_Toc191723041"/>
-      <w:bookmarkStart w:id="85" w:name="_Toc197638685"/>
-      <w:bookmarkStart w:id="86" w:name="_Toc198748262"/>
-      <w:bookmarkEnd w:id="83"/>
-      <w:bookmarkEnd w:id="84"/>
-      <w:bookmarkEnd w:id="85"/>
-      <w:bookmarkEnd w:id="86"/>
+      <w:bookmarkStart w:id="77" w:name="_Toc191722871"/>
+      <w:bookmarkStart w:id="78" w:name="_Toc191723041"/>
+      <w:bookmarkStart w:id="79" w:name="_Toc197638685"/>
+      <w:bookmarkStart w:id="80" w:name="_Toc198748262"/>
+      <w:bookmarkEnd w:id="77"/>
+      <w:bookmarkEnd w:id="78"/>
+      <w:bookmarkEnd w:id="79"/>
+      <w:bookmarkEnd w:id="80"/>
     </w:p>
     <w:p>
       <w:pPr>
@@ -20153,14 +23409,14 @@
           <w:lang w:val="id-ID"/>
         </w:rPr>
       </w:pPr>
-      <w:bookmarkStart w:id="87" w:name="_Toc191722872"/>
-      <w:bookmarkStart w:id="88" w:name="_Toc191723042"/>
-      <w:bookmarkStart w:id="89" w:name="_Toc197638686"/>
-      <w:bookmarkStart w:id="90" w:name="_Toc198748263"/>
-      <w:bookmarkEnd w:id="87"/>
-      <w:bookmarkEnd w:id="88"/>
-      <w:bookmarkEnd w:id="89"/>
-      <w:bookmarkEnd w:id="90"/>
+      <w:bookmarkStart w:id="81" w:name="_Toc191722872"/>
+      <w:bookmarkStart w:id="82" w:name="_Toc191723042"/>
+      <w:bookmarkStart w:id="83" w:name="_Toc197638686"/>
+      <w:bookmarkStart w:id="84" w:name="_Toc198748263"/>
+      <w:bookmarkEnd w:id="81"/>
+      <w:bookmarkEnd w:id="82"/>
+      <w:bookmarkEnd w:id="83"/>
+      <w:bookmarkEnd w:id="84"/>
     </w:p>
     <w:p>
       <w:pPr>
@@ -20175,7 +23431,7 @@
           <w:lang w:val="id-ID"/>
         </w:rPr>
       </w:pPr>
-      <w:bookmarkStart w:id="91" w:name="_Toc198748264"/>
+      <w:bookmarkStart w:id="85" w:name="_Toc198748264"/>
       <w:r>
         <w:rPr>
           <w:rFonts w:cs="Times New Roman"/>
@@ -20184,7 +23440,7 @@
         </w:rPr>
         <w:t>Luaran yang Diharapkan</w:t>
       </w:r>
-      <w:bookmarkEnd w:id="91"/>
+      <w:bookmarkEnd w:id="85"/>
     </w:p>
     <w:p>
       <w:pPr>
@@ -20199,7 +23455,7 @@
           <w:lang w:val="id-ID"/>
         </w:rPr>
       </w:pPr>
-      <w:bookmarkStart w:id="92" w:name="_Toc198748265"/>
+      <w:bookmarkStart w:id="86" w:name="_Toc198748265"/>
       <w:r>
         <w:rPr>
           <w:rFonts w:cs="Times New Roman"/>
@@ -20208,7 +23464,7 @@
         </w:rPr>
         <w:t>Jadwal Pelaksanaan Skripsi</w:t>
       </w:r>
-      <w:bookmarkEnd w:id="92"/>
+      <w:bookmarkEnd w:id="86"/>
     </w:p>
     <w:p>
       <w:pPr>
@@ -20228,17 +23484,16 @@
           <w:lang w:val="id-ID"/>
         </w:rPr>
       </w:pPr>
-      <w:bookmarkStart w:id="93" w:name="_Toc198748266"/>
-      <w:r>
-        <w:rPr>
-          <w:rFonts w:cs="Times New Roman"/>
-          <w:szCs w:val="24"/>
-          <w:lang w:val="id-ID"/>
-        </w:rPr>
-        <w:lastRenderedPageBreak/>
+      <w:bookmarkStart w:id="87" w:name="_Toc198748266"/>
+      <w:r>
+        <w:rPr>
+          <w:rFonts w:cs="Times New Roman"/>
+          <w:szCs w:val="24"/>
+          <w:lang w:val="id-ID"/>
+        </w:rPr>
         <w:t>DAFTAR PUSTAKA</w:t>
       </w:r>
-      <w:bookmarkEnd w:id="93"/>
+      <w:bookmarkEnd w:id="87"/>
     </w:p>
     <w:sdt>
       <w:sdtPr>
@@ -20260,23 +23515,21 @@
             <w:autoSpaceDE w:val="0"/>
             <w:autoSpaceDN w:val="0"/>
             <w:ind w:hanging="640"/>
-            <w:divId w:val="594947512"/>
-            <w:rPr>
-              <w:rFonts w:eastAsia="Times New Roman" w:cs="Times New Roman"/>
+            <w:divId w:val="2136488186"/>
+            <w:rPr>
+              <w:rFonts w:eastAsia="Times New Roman"/>
               <w:szCs w:val="24"/>
             </w:rPr>
           </w:pPr>
           <w:r>
             <w:rPr>
-              <w:rFonts w:eastAsia="Times New Roman" w:cs="Times New Roman"/>
-              <w:szCs w:val="24"/>
+              <w:rFonts w:eastAsia="Times New Roman"/>
             </w:rPr>
             <w:t>[1]</w:t>
           </w:r>
           <w:r>
             <w:rPr>
-              <w:rFonts w:eastAsia="Times New Roman" w:cs="Times New Roman"/>
-              <w:szCs w:val="24"/>
+              <w:rFonts w:eastAsia="Times New Roman"/>
             </w:rPr>
             <w:tab/>
             <w:t xml:space="preserve">A. Wibowo, “INTEGRASI MANAJEMEN KESISWAAN PENDIDIKAN FORMAL DAN NON FORMAL DI PONDOK PESANTREN AN-NAWAWI BERJAN PURWOREJO,” </w:t>
@@ -20284,20 +23537,18 @@
           <w:proofErr w:type="spellStart"/>
           <w:r>
             <w:rPr>
-              <w:rFonts w:eastAsia="Times New Roman" w:cs="Times New Roman"/>
+              <w:rFonts w:eastAsia="Times New Roman"/>
               <w:i/>
               <w:iCs/>
-              <w:szCs w:val="24"/>
             </w:rPr>
             <w:t>Jurnal</w:t>
           </w:r>
           <w:proofErr w:type="spellEnd"/>
           <w:r>
             <w:rPr>
-              <w:rFonts w:eastAsia="Times New Roman" w:cs="Times New Roman"/>
+              <w:rFonts w:eastAsia="Times New Roman"/>
               <w:i/>
               <w:iCs/>
-              <w:szCs w:val="24"/>
             </w:rPr>
             <w:t xml:space="preserve"> </w:t>
           </w:r>
@@ -20305,53 +23556,47 @@
           <w:proofErr w:type="gramStart"/>
           <w:r>
             <w:rPr>
-              <w:rFonts w:eastAsia="Times New Roman" w:cs="Times New Roman"/>
+              <w:rFonts w:eastAsia="Times New Roman"/>
               <w:i/>
               <w:iCs/>
-              <w:szCs w:val="24"/>
             </w:rPr>
             <w:t>Isema</w:t>
           </w:r>
           <w:proofErr w:type="spellEnd"/>
           <w:r>
             <w:rPr>
-              <w:rFonts w:eastAsia="Times New Roman" w:cs="Times New Roman"/>
+              <w:rFonts w:eastAsia="Times New Roman"/>
               <w:i/>
               <w:iCs/>
-              <w:szCs w:val="24"/>
             </w:rPr>
             <w:t> :</w:t>
           </w:r>
           <w:proofErr w:type="gramEnd"/>
           <w:r>
             <w:rPr>
-              <w:rFonts w:eastAsia="Times New Roman" w:cs="Times New Roman"/>
+              <w:rFonts w:eastAsia="Times New Roman"/>
               <w:i/>
               <w:iCs/>
-              <w:szCs w:val="24"/>
             </w:rPr>
             <w:t xml:space="preserve"> Islamic Educational Management</w:t>
           </w:r>
           <w:r>
             <w:rPr>
-              <w:rFonts w:eastAsia="Times New Roman" w:cs="Times New Roman"/>
-              <w:szCs w:val="24"/>
+              <w:rFonts w:eastAsia="Times New Roman"/>
             </w:rPr>
             <w:t xml:space="preserve">, vol. 4, no. 2, pp. 221–228, Dec. 2019, </w:t>
           </w:r>
           <w:proofErr w:type="spellStart"/>
           <w:r>
             <w:rPr>
-              <w:rFonts w:eastAsia="Times New Roman" w:cs="Times New Roman"/>
-              <w:szCs w:val="24"/>
+              <w:rFonts w:eastAsia="Times New Roman"/>
             </w:rPr>
             <w:t>doi</w:t>
           </w:r>
           <w:proofErr w:type="spellEnd"/>
           <w:r>
             <w:rPr>
-              <w:rFonts w:eastAsia="Times New Roman" w:cs="Times New Roman"/>
-              <w:szCs w:val="24"/>
+              <w:rFonts w:eastAsia="Times New Roman"/>
             </w:rPr>
             <w:t>: 10.15575/isema.v4i2.6967.</w:t>
           </w:r>
@@ -20361,23 +23606,20 @@
             <w:autoSpaceDE w:val="0"/>
             <w:autoSpaceDN w:val="0"/>
             <w:ind w:hanging="640"/>
-            <w:divId w:val="592906560"/>
-            <w:rPr>
-              <w:rFonts w:eastAsia="Times New Roman" w:cs="Times New Roman"/>
-              <w:szCs w:val="24"/>
+            <w:divId w:val="658070922"/>
+            <w:rPr>
+              <w:rFonts w:eastAsia="Times New Roman"/>
             </w:rPr>
           </w:pPr>
           <w:r>
             <w:rPr>
-              <w:rFonts w:eastAsia="Times New Roman" w:cs="Times New Roman"/>
-              <w:szCs w:val="24"/>
+              <w:rFonts w:eastAsia="Times New Roman"/>
             </w:rPr>
             <w:t>[2]</w:t>
           </w:r>
           <w:r>
             <w:rPr>
-              <w:rFonts w:eastAsia="Times New Roman" w:cs="Times New Roman"/>
-              <w:szCs w:val="24"/>
+              <w:rFonts w:eastAsia="Times New Roman"/>
             </w:rPr>
             <w:tab/>
             <w:t xml:space="preserve">A. Azis Nasser, O. </w:t>
@@ -20385,287 +23627,254 @@
           <w:proofErr w:type="spellStart"/>
           <w:r>
             <w:rPr>
-              <w:rFonts w:eastAsia="Times New Roman" w:cs="Times New Roman"/>
-              <w:szCs w:val="24"/>
+              <w:rFonts w:eastAsia="Times New Roman"/>
             </w:rPr>
             <w:t>Arifudin</w:t>
           </w:r>
           <w:proofErr w:type="spellEnd"/>
           <w:r>
             <w:rPr>
-              <w:rFonts w:eastAsia="Times New Roman" w:cs="Times New Roman"/>
-              <w:szCs w:val="24"/>
+              <w:rFonts w:eastAsia="Times New Roman"/>
             </w:rPr>
             <w:t xml:space="preserve">, U. C. </w:t>
           </w:r>
           <w:proofErr w:type="spellStart"/>
           <w:r>
             <w:rPr>
-              <w:rFonts w:eastAsia="Times New Roman" w:cs="Times New Roman"/>
-              <w:szCs w:val="24"/>
+              <w:rFonts w:eastAsia="Times New Roman"/>
             </w:rPr>
             <w:t>Barlian</w:t>
           </w:r>
           <w:proofErr w:type="spellEnd"/>
           <w:r>
             <w:rPr>
-              <w:rFonts w:eastAsia="Times New Roman" w:cs="Times New Roman"/>
-              <w:szCs w:val="24"/>
+              <w:rFonts w:eastAsia="Times New Roman"/>
             </w:rPr>
             <w:t>, and S. Sauri, “</w:t>
           </w:r>
           <w:proofErr w:type="spellStart"/>
           <w:r>
             <w:rPr>
-              <w:rFonts w:eastAsia="Times New Roman" w:cs="Times New Roman"/>
-              <w:szCs w:val="24"/>
+              <w:rFonts w:eastAsia="Times New Roman"/>
             </w:rPr>
             <w:t>Sistem</w:t>
           </w:r>
           <w:proofErr w:type="spellEnd"/>
           <w:r>
             <w:rPr>
-              <w:rFonts w:eastAsia="Times New Roman" w:cs="Times New Roman"/>
-              <w:szCs w:val="24"/>
+              <w:rFonts w:eastAsia="Times New Roman"/>
             </w:rPr>
             <w:t xml:space="preserve"> </w:t>
           </w:r>
           <w:proofErr w:type="spellStart"/>
           <w:r>
             <w:rPr>
-              <w:rFonts w:eastAsia="Times New Roman" w:cs="Times New Roman"/>
-              <w:szCs w:val="24"/>
+              <w:rFonts w:eastAsia="Times New Roman"/>
             </w:rPr>
             <w:t>Penerimaan</w:t>
           </w:r>
           <w:proofErr w:type="spellEnd"/>
           <w:r>
             <w:rPr>
-              <w:rFonts w:eastAsia="Times New Roman" w:cs="Times New Roman"/>
-              <w:szCs w:val="24"/>
+              <w:rFonts w:eastAsia="Times New Roman"/>
             </w:rPr>
             <w:t xml:space="preserve"> </w:t>
           </w:r>
           <w:proofErr w:type="spellStart"/>
           <w:r>
             <w:rPr>
-              <w:rFonts w:eastAsia="Times New Roman" w:cs="Times New Roman"/>
-              <w:szCs w:val="24"/>
+              <w:rFonts w:eastAsia="Times New Roman"/>
             </w:rPr>
             <w:t>Siswa</w:t>
           </w:r>
           <w:proofErr w:type="spellEnd"/>
           <w:r>
             <w:rPr>
-              <w:rFonts w:eastAsia="Times New Roman" w:cs="Times New Roman"/>
-              <w:szCs w:val="24"/>
+              <w:rFonts w:eastAsia="Times New Roman"/>
             </w:rPr>
             <w:t xml:space="preserve"> Baru </w:t>
           </w:r>
           <w:proofErr w:type="spellStart"/>
           <w:r>
             <w:rPr>
-              <w:rFonts w:eastAsia="Times New Roman" w:cs="Times New Roman"/>
-              <w:szCs w:val="24"/>
+              <w:rFonts w:eastAsia="Times New Roman"/>
             </w:rPr>
             <w:t>Berbasis</w:t>
           </w:r>
           <w:proofErr w:type="spellEnd"/>
           <w:r>
             <w:rPr>
-              <w:rFonts w:eastAsia="Times New Roman" w:cs="Times New Roman"/>
-              <w:szCs w:val="24"/>
+              <w:rFonts w:eastAsia="Times New Roman"/>
             </w:rPr>
             <w:t xml:space="preserve"> Web Dalam </w:t>
           </w:r>
           <w:proofErr w:type="spellStart"/>
           <w:r>
             <w:rPr>
-              <w:rFonts w:eastAsia="Times New Roman" w:cs="Times New Roman"/>
-              <w:szCs w:val="24"/>
+              <w:rFonts w:eastAsia="Times New Roman"/>
             </w:rPr>
             <w:t>Meningkatkan</w:t>
           </w:r>
           <w:proofErr w:type="spellEnd"/>
           <w:r>
             <w:rPr>
-              <w:rFonts w:eastAsia="Times New Roman" w:cs="Times New Roman"/>
-              <w:szCs w:val="24"/>
+              <w:rFonts w:eastAsia="Times New Roman"/>
             </w:rPr>
             <w:t xml:space="preserve"> Mutu </w:t>
           </w:r>
           <w:proofErr w:type="spellStart"/>
           <w:r>
             <w:rPr>
-              <w:rFonts w:eastAsia="Times New Roman" w:cs="Times New Roman"/>
-              <w:szCs w:val="24"/>
+              <w:rFonts w:eastAsia="Times New Roman"/>
             </w:rPr>
             <w:t>Siswa</w:t>
           </w:r>
           <w:proofErr w:type="spellEnd"/>
           <w:r>
             <w:rPr>
-              <w:rFonts w:eastAsia="Times New Roman" w:cs="Times New Roman"/>
-              <w:szCs w:val="24"/>
+              <w:rFonts w:eastAsia="Times New Roman"/>
             </w:rPr>
             <w:t xml:space="preserve"> Di Era </w:t>
           </w:r>
           <w:proofErr w:type="spellStart"/>
           <w:r>
             <w:rPr>
-              <w:rFonts w:eastAsia="Times New Roman" w:cs="Times New Roman"/>
-              <w:szCs w:val="24"/>
+              <w:rFonts w:eastAsia="Times New Roman"/>
             </w:rPr>
             <w:t>Pandemi</w:t>
           </w:r>
           <w:proofErr w:type="spellEnd"/>
           <w:r>
             <w:rPr>
-              <w:rFonts w:eastAsia="Times New Roman" w:cs="Times New Roman"/>
-              <w:szCs w:val="24"/>
+              <w:rFonts w:eastAsia="Times New Roman"/>
             </w:rPr>
             <w:t xml:space="preserve">,” </w:t>
           </w:r>
           <w:proofErr w:type="spellStart"/>
           <w:r>
             <w:rPr>
-              <w:rFonts w:eastAsia="Times New Roman" w:cs="Times New Roman"/>
+              <w:rFonts w:eastAsia="Times New Roman"/>
               <w:i/>
               <w:iCs/>
-              <w:szCs w:val="24"/>
             </w:rPr>
             <w:t>Biormatika</w:t>
           </w:r>
           <w:proofErr w:type="spellEnd"/>
           <w:r>
             <w:rPr>
-              <w:rFonts w:eastAsia="Times New Roman" w:cs="Times New Roman"/>
+              <w:rFonts w:eastAsia="Times New Roman"/>
               <w:i/>
               <w:iCs/>
-              <w:szCs w:val="24"/>
             </w:rPr>
             <w:t xml:space="preserve">: </w:t>
           </w:r>
           <w:proofErr w:type="spellStart"/>
           <w:r>
             <w:rPr>
-              <w:rFonts w:eastAsia="Times New Roman" w:cs="Times New Roman"/>
+              <w:rFonts w:eastAsia="Times New Roman"/>
               <w:i/>
               <w:iCs/>
-              <w:szCs w:val="24"/>
             </w:rPr>
             <w:t>Jurnal</w:t>
           </w:r>
           <w:proofErr w:type="spellEnd"/>
           <w:r>
             <w:rPr>
-              <w:rFonts w:eastAsia="Times New Roman" w:cs="Times New Roman"/>
+              <w:rFonts w:eastAsia="Times New Roman"/>
               <w:i/>
               <w:iCs/>
-              <w:szCs w:val="24"/>
             </w:rPr>
             <w:t xml:space="preserve"> </w:t>
           </w:r>
           <w:proofErr w:type="spellStart"/>
           <w:r>
             <w:rPr>
-              <w:rFonts w:eastAsia="Times New Roman" w:cs="Times New Roman"/>
+              <w:rFonts w:eastAsia="Times New Roman"/>
               <w:i/>
               <w:iCs/>
-              <w:szCs w:val="24"/>
             </w:rPr>
             <w:t>Ilmiah</w:t>
           </w:r>
           <w:proofErr w:type="spellEnd"/>
           <w:r>
             <w:rPr>
-              <w:rFonts w:eastAsia="Times New Roman" w:cs="Times New Roman"/>
+              <w:rFonts w:eastAsia="Times New Roman"/>
               <w:i/>
               <w:iCs/>
-              <w:szCs w:val="24"/>
             </w:rPr>
             <w:t xml:space="preserve"> </w:t>
           </w:r>
           <w:proofErr w:type="spellStart"/>
           <w:r>
             <w:rPr>
-              <w:rFonts w:eastAsia="Times New Roman" w:cs="Times New Roman"/>
+              <w:rFonts w:eastAsia="Times New Roman"/>
               <w:i/>
               <w:iCs/>
-              <w:szCs w:val="24"/>
             </w:rPr>
             <w:t>Fakultas</w:t>
           </w:r>
           <w:proofErr w:type="spellEnd"/>
           <w:r>
             <w:rPr>
-              <w:rFonts w:eastAsia="Times New Roman" w:cs="Times New Roman"/>
+              <w:rFonts w:eastAsia="Times New Roman"/>
               <w:i/>
               <w:iCs/>
-              <w:szCs w:val="24"/>
             </w:rPr>
             <w:t xml:space="preserve"> </w:t>
           </w:r>
           <w:proofErr w:type="spellStart"/>
           <w:r>
             <w:rPr>
-              <w:rFonts w:eastAsia="Times New Roman" w:cs="Times New Roman"/>
+              <w:rFonts w:eastAsia="Times New Roman"/>
               <w:i/>
               <w:iCs/>
-              <w:szCs w:val="24"/>
             </w:rPr>
             <w:t>Keguruan</w:t>
           </w:r>
           <w:proofErr w:type="spellEnd"/>
           <w:r>
             <w:rPr>
-              <w:rFonts w:eastAsia="Times New Roman" w:cs="Times New Roman"/>
+              <w:rFonts w:eastAsia="Times New Roman"/>
               <w:i/>
               <w:iCs/>
-              <w:szCs w:val="24"/>
             </w:rPr>
             <w:t xml:space="preserve"> dan </w:t>
           </w:r>
           <w:proofErr w:type="spellStart"/>
           <w:r>
             <w:rPr>
-              <w:rFonts w:eastAsia="Times New Roman" w:cs="Times New Roman"/>
+              <w:rFonts w:eastAsia="Times New Roman"/>
               <w:i/>
               <w:iCs/>
-              <w:szCs w:val="24"/>
             </w:rPr>
             <w:t>Ilmu</w:t>
           </w:r>
           <w:proofErr w:type="spellEnd"/>
           <w:r>
             <w:rPr>
-              <w:rFonts w:eastAsia="Times New Roman" w:cs="Times New Roman"/>
+              <w:rFonts w:eastAsia="Times New Roman"/>
               <w:i/>
               <w:iCs/>
-              <w:szCs w:val="24"/>
             </w:rPr>
             <w:t xml:space="preserve"> Pendidikan</w:t>
           </w:r>
           <w:r>
             <w:rPr>
-              <w:rFonts w:eastAsia="Times New Roman" w:cs="Times New Roman"/>
-              <w:szCs w:val="24"/>
+              <w:rFonts w:eastAsia="Times New Roman"/>
             </w:rPr>
             <w:t xml:space="preserve">, vol. 7, no. 1, pp. 100–109, 2021, </w:t>
           </w:r>
           <w:proofErr w:type="spellStart"/>
           <w:r>
             <w:rPr>
-              <w:rFonts w:eastAsia="Times New Roman" w:cs="Times New Roman"/>
-              <w:szCs w:val="24"/>
+              <w:rFonts w:eastAsia="Times New Roman"/>
             </w:rPr>
             <w:t>doi</w:t>
           </w:r>
           <w:proofErr w:type="spellEnd"/>
           <w:r>
             <w:rPr>
-              <w:rFonts w:eastAsia="Times New Roman" w:cs="Times New Roman"/>
-              <w:szCs w:val="24"/>
+              <w:rFonts w:eastAsia="Times New Roman"/>
             </w:rPr>
             <w:t>: 10.35569.</w:t>
           </w:r>
@@ -20675,23 +23884,20 @@
             <w:autoSpaceDE w:val="0"/>
             <w:autoSpaceDN w:val="0"/>
             <w:ind w:hanging="640"/>
-            <w:divId w:val="2060543125"/>
-            <w:rPr>
-              <w:rFonts w:eastAsia="Times New Roman" w:cs="Times New Roman"/>
-              <w:szCs w:val="24"/>
+            <w:divId w:val="1817409552"/>
+            <w:rPr>
+              <w:rFonts w:eastAsia="Times New Roman"/>
             </w:rPr>
           </w:pPr>
           <w:r>
             <w:rPr>
-              <w:rFonts w:eastAsia="Times New Roman" w:cs="Times New Roman"/>
-              <w:szCs w:val="24"/>
+              <w:rFonts w:eastAsia="Times New Roman"/>
             </w:rPr>
             <w:t>[3]</w:t>
           </w:r>
           <w:r>
             <w:rPr>
-              <w:rFonts w:eastAsia="Times New Roman" w:cs="Times New Roman"/>
-              <w:szCs w:val="24"/>
+              <w:rFonts w:eastAsia="Times New Roman"/>
             </w:rPr>
             <w:tab/>
             <w:t xml:space="preserve">N. Laili, A. </w:t>
@@ -20699,48 +23905,42 @@
           <w:proofErr w:type="spellStart"/>
           <w:r>
             <w:rPr>
-              <w:rFonts w:eastAsia="Times New Roman" w:cs="Times New Roman"/>
-              <w:szCs w:val="24"/>
+              <w:rFonts w:eastAsia="Times New Roman"/>
             </w:rPr>
             <w:t>Baijuri</w:t>
           </w:r>
           <w:proofErr w:type="spellEnd"/>
           <w:r>
             <w:rPr>
-              <w:rFonts w:eastAsia="Times New Roman" w:cs="Times New Roman"/>
-              <w:szCs w:val="24"/>
+              <w:rFonts w:eastAsia="Times New Roman"/>
             </w:rPr>
             <w:t xml:space="preserve">, and N. </w:t>
           </w:r>
           <w:proofErr w:type="spellStart"/>
           <w:r>
             <w:rPr>
-              <w:rFonts w:eastAsia="Times New Roman" w:cs="Times New Roman"/>
-              <w:szCs w:val="24"/>
+              <w:rFonts w:eastAsia="Times New Roman"/>
             </w:rPr>
             <w:t>Aziseh</w:t>
           </w:r>
           <w:proofErr w:type="spellEnd"/>
           <w:r>
             <w:rPr>
-              <w:rFonts w:eastAsia="Times New Roman" w:cs="Times New Roman"/>
-              <w:szCs w:val="24"/>
+              <w:rFonts w:eastAsia="Times New Roman"/>
             </w:rPr>
             <w:t xml:space="preserve">, “SISTEM INFORMASI PENDAFTARAN SANTRI BARU BERBASIS WEBSITE DI PONDOK PESANTREN ISLAM SALAFIYAH DAWUHAN SITUBONDO,” in </w:t>
           </w:r>
           <w:r>
             <w:rPr>
-              <w:rFonts w:eastAsia="Times New Roman" w:cs="Times New Roman"/>
+              <w:rFonts w:eastAsia="Times New Roman"/>
               <w:i/>
               <w:iCs/>
-              <w:szCs w:val="24"/>
             </w:rPr>
             <w:t>Universitas Terbuka</w:t>
           </w:r>
           <w:r>
             <w:rPr>
-              <w:rFonts w:eastAsia="Times New Roman" w:cs="Times New Roman"/>
-              <w:szCs w:val="24"/>
+              <w:rFonts w:eastAsia="Times New Roman"/>
             </w:rPr>
             <w:t>, 2024, pp. 3047–6569.</w:t>
           </w:r>
@@ -20750,23 +23950,20 @@
             <w:autoSpaceDE w:val="0"/>
             <w:autoSpaceDN w:val="0"/>
             <w:ind w:hanging="640"/>
-            <w:divId w:val="1819033605"/>
-            <w:rPr>
-              <w:rFonts w:eastAsia="Times New Roman" w:cs="Times New Roman"/>
-              <w:szCs w:val="24"/>
+            <w:divId w:val="2122214098"/>
+            <w:rPr>
+              <w:rFonts w:eastAsia="Times New Roman"/>
             </w:rPr>
           </w:pPr>
           <w:r>
             <w:rPr>
-              <w:rFonts w:eastAsia="Times New Roman" w:cs="Times New Roman"/>
-              <w:szCs w:val="24"/>
+              <w:rFonts w:eastAsia="Times New Roman"/>
             </w:rPr>
             <w:t>[4]</w:t>
           </w:r>
           <w:r>
             <w:rPr>
-              <w:rFonts w:eastAsia="Times New Roman" w:cs="Times New Roman"/>
-              <w:szCs w:val="24"/>
+              <w:rFonts w:eastAsia="Times New Roman"/>
             </w:rPr>
             <w:tab/>
             <w:t xml:space="preserve">E. Astuti and N. </w:t>
@@ -20774,211 +23971,186 @@
           <w:proofErr w:type="spellStart"/>
           <w:r>
             <w:rPr>
-              <w:rFonts w:eastAsia="Times New Roman" w:cs="Times New Roman"/>
-              <w:szCs w:val="24"/>
+              <w:rFonts w:eastAsia="Times New Roman"/>
             </w:rPr>
             <w:t>Enjelita</w:t>
           </w:r>
           <w:proofErr w:type="spellEnd"/>
           <w:r>
             <w:rPr>
-              <w:rFonts w:eastAsia="Times New Roman" w:cs="Times New Roman"/>
-              <w:szCs w:val="24"/>
+              <w:rFonts w:eastAsia="Times New Roman"/>
             </w:rPr>
             <w:t xml:space="preserve"> </w:t>
           </w:r>
           <w:proofErr w:type="spellStart"/>
           <w:r>
             <w:rPr>
-              <w:rFonts w:eastAsia="Times New Roman" w:cs="Times New Roman"/>
-              <w:szCs w:val="24"/>
+              <w:rFonts w:eastAsia="Times New Roman"/>
             </w:rPr>
             <w:t>Saragih</w:t>
           </w:r>
           <w:proofErr w:type="spellEnd"/>
           <w:r>
             <w:rPr>
-              <w:rFonts w:eastAsia="Times New Roman" w:cs="Times New Roman"/>
-              <w:szCs w:val="24"/>
+              <w:rFonts w:eastAsia="Times New Roman"/>
             </w:rPr>
             <w:t>, “</w:t>
           </w:r>
           <w:proofErr w:type="spellStart"/>
           <w:r>
             <w:rPr>
-              <w:rFonts w:eastAsia="Times New Roman" w:cs="Times New Roman"/>
-              <w:szCs w:val="24"/>
+              <w:rFonts w:eastAsia="Times New Roman"/>
             </w:rPr>
             <w:t>Sistem</w:t>
           </w:r>
           <w:proofErr w:type="spellEnd"/>
           <w:r>
             <w:rPr>
-              <w:rFonts w:eastAsia="Times New Roman" w:cs="Times New Roman"/>
-              <w:szCs w:val="24"/>
+              <w:rFonts w:eastAsia="Times New Roman"/>
             </w:rPr>
             <w:t xml:space="preserve"> </w:t>
           </w:r>
           <w:proofErr w:type="spellStart"/>
           <w:r>
             <w:rPr>
-              <w:rFonts w:eastAsia="Times New Roman" w:cs="Times New Roman"/>
-              <w:szCs w:val="24"/>
+              <w:rFonts w:eastAsia="Times New Roman"/>
             </w:rPr>
             <w:t>Pendukung</w:t>
           </w:r>
           <w:proofErr w:type="spellEnd"/>
           <w:r>
             <w:rPr>
-              <w:rFonts w:eastAsia="Times New Roman" w:cs="Times New Roman"/>
-              <w:szCs w:val="24"/>
+              <w:rFonts w:eastAsia="Times New Roman"/>
             </w:rPr>
             <w:t xml:space="preserve"> Keputusan </w:t>
           </w:r>
           <w:proofErr w:type="spellStart"/>
           <w:r>
             <w:rPr>
-              <w:rFonts w:eastAsia="Times New Roman" w:cs="Times New Roman"/>
-              <w:szCs w:val="24"/>
+              <w:rFonts w:eastAsia="Times New Roman"/>
             </w:rPr>
             <w:t>Pemilihan</w:t>
           </w:r>
           <w:proofErr w:type="spellEnd"/>
           <w:r>
             <w:rPr>
-              <w:rFonts w:eastAsia="Times New Roman" w:cs="Times New Roman"/>
-              <w:szCs w:val="24"/>
+              <w:rFonts w:eastAsia="Times New Roman"/>
             </w:rPr>
             <w:t xml:space="preserve"> </w:t>
           </w:r>
           <w:proofErr w:type="spellStart"/>
           <w:r>
             <w:rPr>
-              <w:rFonts w:eastAsia="Times New Roman" w:cs="Times New Roman"/>
-              <w:szCs w:val="24"/>
+              <w:rFonts w:eastAsia="Times New Roman"/>
             </w:rPr>
             <w:t>Sekolah</w:t>
           </w:r>
           <w:proofErr w:type="spellEnd"/>
           <w:r>
             <w:rPr>
-              <w:rFonts w:eastAsia="Times New Roman" w:cs="Times New Roman"/>
-              <w:szCs w:val="24"/>
+              <w:rFonts w:eastAsia="Times New Roman"/>
             </w:rPr>
             <w:t xml:space="preserve"> </w:t>
           </w:r>
           <w:proofErr w:type="spellStart"/>
           <w:r>
             <w:rPr>
-              <w:rFonts w:eastAsia="Times New Roman" w:cs="Times New Roman"/>
-              <w:szCs w:val="24"/>
+              <w:rFonts w:eastAsia="Times New Roman"/>
             </w:rPr>
             <w:t>Terbaik</w:t>
           </w:r>
           <w:proofErr w:type="spellEnd"/>
           <w:r>
             <w:rPr>
-              <w:rFonts w:eastAsia="Times New Roman" w:cs="Times New Roman"/>
-              <w:szCs w:val="24"/>
+              <w:rFonts w:eastAsia="Times New Roman"/>
             </w:rPr>
             <w:t xml:space="preserve"> </w:t>
           </w:r>
           <w:proofErr w:type="spellStart"/>
           <w:r>
             <w:rPr>
-              <w:rFonts w:eastAsia="Times New Roman" w:cs="Times New Roman"/>
-              <w:szCs w:val="24"/>
+              <w:rFonts w:eastAsia="Times New Roman"/>
             </w:rPr>
             <w:t>dengan</w:t>
           </w:r>
           <w:proofErr w:type="spellEnd"/>
           <w:r>
             <w:rPr>
-              <w:rFonts w:eastAsia="Times New Roman" w:cs="Times New Roman"/>
-              <w:szCs w:val="24"/>
+              <w:rFonts w:eastAsia="Times New Roman"/>
             </w:rPr>
             <w:t xml:space="preserve"> Metode </w:t>
           </w:r>
           <w:proofErr w:type="spellStart"/>
           <w:r>
             <w:rPr>
-              <w:rFonts w:eastAsia="Times New Roman" w:cs="Times New Roman"/>
-              <w:szCs w:val="24"/>
+              <w:rFonts w:eastAsia="Times New Roman"/>
             </w:rPr>
             <w:t>Moora</w:t>
           </w:r>
           <w:proofErr w:type="spellEnd"/>
           <w:r>
             <w:rPr>
-              <w:rFonts w:eastAsia="Times New Roman" w:cs="Times New Roman"/>
-              <w:szCs w:val="24"/>
+              <w:rFonts w:eastAsia="Times New Roman"/>
             </w:rPr>
             <w:t xml:space="preserve">,” </w:t>
           </w:r>
           <w:proofErr w:type="spellStart"/>
           <w:r>
             <w:rPr>
-              <w:rFonts w:eastAsia="Times New Roman" w:cs="Times New Roman"/>
+              <w:rFonts w:eastAsia="Times New Roman"/>
               <w:i/>
               <w:iCs/>
-              <w:szCs w:val="24"/>
             </w:rPr>
             <w:t>Jurnal</w:t>
           </w:r>
           <w:proofErr w:type="spellEnd"/>
           <w:r>
             <w:rPr>
-              <w:rFonts w:eastAsia="Times New Roman" w:cs="Times New Roman"/>
+              <w:rFonts w:eastAsia="Times New Roman"/>
               <w:i/>
               <w:iCs/>
-              <w:szCs w:val="24"/>
             </w:rPr>
             <w:t xml:space="preserve"> </w:t>
           </w:r>
           <w:proofErr w:type="spellStart"/>
           <w:r>
             <w:rPr>
-              <w:rFonts w:eastAsia="Times New Roman" w:cs="Times New Roman"/>
+              <w:rFonts w:eastAsia="Times New Roman"/>
               <w:i/>
               <w:iCs/>
-              <w:szCs w:val="24"/>
             </w:rPr>
             <w:t>Ilmiah</w:t>
           </w:r>
           <w:proofErr w:type="spellEnd"/>
           <w:r>
             <w:rPr>
-              <w:rFonts w:eastAsia="Times New Roman" w:cs="Times New Roman"/>
+              <w:rFonts w:eastAsia="Times New Roman"/>
               <w:i/>
               <w:iCs/>
-              <w:szCs w:val="24"/>
             </w:rPr>
             <w:t xml:space="preserve"> </w:t>
           </w:r>
           <w:proofErr w:type="spellStart"/>
           <w:r>
             <w:rPr>
-              <w:rFonts w:eastAsia="Times New Roman" w:cs="Times New Roman"/>
+              <w:rFonts w:eastAsia="Times New Roman"/>
               <w:i/>
               <w:iCs/>
-              <w:szCs w:val="24"/>
             </w:rPr>
             <w:t>Informatika</w:t>
           </w:r>
           <w:proofErr w:type="spellEnd"/>
           <w:r>
             <w:rPr>
-              <w:rFonts w:eastAsia="Times New Roman" w:cs="Times New Roman"/>
+              <w:rFonts w:eastAsia="Times New Roman"/>
               <w:i/>
               <w:iCs/>
-              <w:szCs w:val="24"/>
             </w:rPr>
             <w:t xml:space="preserve"> (JIF)</w:t>
           </w:r>
           <w:r>
             <w:rPr>
-              <w:rFonts w:eastAsia="Times New Roman" w:cs="Times New Roman"/>
-              <w:szCs w:val="24"/>
+              <w:rFonts w:eastAsia="Times New Roman"/>
             </w:rPr>
             <w:t>, vol. 6, 2020.</w:t>
           </w:r>
@@ -20988,23 +24160,21 @@
             <w:autoSpaceDE w:val="0"/>
             <w:autoSpaceDN w:val="0"/>
             <w:ind w:hanging="640"/>
-            <w:divId w:val="172843570"/>
-            <w:rPr>
-              <w:rFonts w:eastAsia="Times New Roman" w:cs="Times New Roman"/>
-              <w:szCs w:val="24"/>
+            <w:divId w:val="1137725650"/>
+            <w:rPr>
+              <w:rFonts w:eastAsia="Times New Roman"/>
             </w:rPr>
           </w:pPr>
           <w:r>
             <w:rPr>
-              <w:rFonts w:eastAsia="Times New Roman" w:cs="Times New Roman"/>
-              <w:szCs w:val="24"/>
-            </w:rPr>
+              <w:rFonts w:eastAsia="Times New Roman"/>
+            </w:rPr>
+            <w:lastRenderedPageBreak/>
             <w:t>[5]</w:t>
           </w:r>
           <w:r>
             <w:rPr>
-              <w:rFonts w:eastAsia="Times New Roman" w:cs="Times New Roman"/>
-              <w:szCs w:val="24"/>
+              <w:rFonts w:eastAsia="Times New Roman"/>
             </w:rPr>
             <w:tab/>
             <w:t>T. Shabrina and B. Sinaga, “</w:t>
@@ -21012,206 +24182,182 @@
           <w:proofErr w:type="spellStart"/>
           <w:r>
             <w:rPr>
-              <w:rFonts w:eastAsia="Times New Roman" w:cs="Times New Roman"/>
-              <w:szCs w:val="24"/>
+              <w:rFonts w:eastAsia="Times New Roman"/>
             </w:rPr>
             <w:t>Penerapan</w:t>
           </w:r>
           <w:proofErr w:type="spellEnd"/>
           <w:r>
             <w:rPr>
-              <w:rFonts w:eastAsia="Times New Roman" w:cs="Times New Roman"/>
-              <w:szCs w:val="24"/>
+              <w:rFonts w:eastAsia="Times New Roman"/>
             </w:rPr>
             <w:t xml:space="preserve"> Metode MOORA pada </w:t>
           </w:r>
           <w:proofErr w:type="spellStart"/>
           <w:r>
             <w:rPr>
-              <w:rFonts w:eastAsia="Times New Roman" w:cs="Times New Roman"/>
-              <w:szCs w:val="24"/>
+              <w:rFonts w:eastAsia="Times New Roman"/>
             </w:rPr>
             <w:t>Sistem</w:t>
           </w:r>
           <w:proofErr w:type="spellEnd"/>
           <w:r>
             <w:rPr>
-              <w:rFonts w:eastAsia="Times New Roman" w:cs="Times New Roman"/>
-              <w:szCs w:val="24"/>
+              <w:rFonts w:eastAsia="Times New Roman"/>
             </w:rPr>
             <w:t xml:space="preserve"> </w:t>
           </w:r>
           <w:proofErr w:type="spellStart"/>
           <w:r>
             <w:rPr>
-              <w:rFonts w:eastAsia="Times New Roman" w:cs="Times New Roman"/>
-              <w:szCs w:val="24"/>
+              <w:rFonts w:eastAsia="Times New Roman"/>
             </w:rPr>
             <w:t>Pendukung</w:t>
           </w:r>
           <w:proofErr w:type="spellEnd"/>
           <w:r>
             <w:rPr>
-              <w:rFonts w:eastAsia="Times New Roman" w:cs="Times New Roman"/>
-              <w:szCs w:val="24"/>
+              <w:rFonts w:eastAsia="Times New Roman"/>
             </w:rPr>
             <w:t xml:space="preserve"> Keputusan </w:t>
           </w:r>
           <w:proofErr w:type="spellStart"/>
           <w:r>
             <w:rPr>
-              <w:rFonts w:eastAsia="Times New Roman" w:cs="Times New Roman"/>
-              <w:szCs w:val="24"/>
+              <w:rFonts w:eastAsia="Times New Roman"/>
             </w:rPr>
             <w:t>untuk</w:t>
           </w:r>
           <w:proofErr w:type="spellEnd"/>
           <w:r>
             <w:rPr>
-              <w:rFonts w:eastAsia="Times New Roman" w:cs="Times New Roman"/>
-              <w:szCs w:val="24"/>
+              <w:rFonts w:eastAsia="Times New Roman"/>
             </w:rPr>
             <w:t xml:space="preserve"> </w:t>
           </w:r>
           <w:proofErr w:type="spellStart"/>
           <w:r>
             <w:rPr>
-              <w:rFonts w:eastAsia="Times New Roman" w:cs="Times New Roman"/>
-              <w:szCs w:val="24"/>
+              <w:rFonts w:eastAsia="Times New Roman"/>
             </w:rPr>
             <w:t>Menentukan</w:t>
           </w:r>
           <w:proofErr w:type="spellEnd"/>
           <w:r>
             <w:rPr>
-              <w:rFonts w:eastAsia="Times New Roman" w:cs="Times New Roman"/>
-              <w:szCs w:val="24"/>
+              <w:rFonts w:eastAsia="Times New Roman"/>
             </w:rPr>
             <w:t xml:space="preserve"> </w:t>
           </w:r>
           <w:proofErr w:type="spellStart"/>
           <w:r>
             <w:rPr>
-              <w:rFonts w:eastAsia="Times New Roman" w:cs="Times New Roman"/>
-              <w:szCs w:val="24"/>
+              <w:rFonts w:eastAsia="Times New Roman"/>
             </w:rPr>
             <w:t>Siswa</w:t>
           </w:r>
           <w:proofErr w:type="spellEnd"/>
           <w:r>
             <w:rPr>
-              <w:rFonts w:eastAsia="Times New Roman" w:cs="Times New Roman"/>
-              <w:szCs w:val="24"/>
+              <w:rFonts w:eastAsia="Times New Roman"/>
             </w:rPr>
             <w:t xml:space="preserve"> </w:t>
           </w:r>
           <w:proofErr w:type="spellStart"/>
           <w:r>
             <w:rPr>
-              <w:rFonts w:eastAsia="Times New Roman" w:cs="Times New Roman"/>
-              <w:szCs w:val="24"/>
+              <w:rFonts w:eastAsia="Times New Roman"/>
             </w:rPr>
             <w:t>Penerima</w:t>
           </w:r>
           <w:proofErr w:type="spellEnd"/>
           <w:r>
             <w:rPr>
-              <w:rFonts w:eastAsia="Times New Roman" w:cs="Times New Roman"/>
-              <w:szCs w:val="24"/>
+              <w:rFonts w:eastAsia="Times New Roman"/>
             </w:rPr>
             <w:t xml:space="preserve"> Bantuan Miskin,” </w:t>
           </w:r>
           <w:proofErr w:type="spellStart"/>
           <w:r>
             <w:rPr>
-              <w:rFonts w:eastAsia="Times New Roman" w:cs="Times New Roman"/>
+              <w:rFonts w:eastAsia="Times New Roman"/>
               <w:i/>
               <w:iCs/>
-              <w:szCs w:val="24"/>
             </w:rPr>
             <w:t>Jurnal</w:t>
           </w:r>
           <w:proofErr w:type="spellEnd"/>
           <w:r>
             <w:rPr>
-              <w:rFonts w:eastAsia="Times New Roman" w:cs="Times New Roman"/>
+              <w:rFonts w:eastAsia="Times New Roman"/>
               <w:i/>
               <w:iCs/>
-              <w:szCs w:val="24"/>
             </w:rPr>
             <w:t xml:space="preserve"> </w:t>
           </w:r>
           <w:proofErr w:type="spellStart"/>
           <w:r>
             <w:rPr>
-              <w:rFonts w:eastAsia="Times New Roman" w:cs="Times New Roman"/>
+              <w:rFonts w:eastAsia="Times New Roman"/>
               <w:i/>
               <w:iCs/>
-              <w:szCs w:val="24"/>
             </w:rPr>
             <w:t>Ilmu</w:t>
           </w:r>
           <w:proofErr w:type="spellEnd"/>
           <w:r>
             <w:rPr>
-              <w:rFonts w:eastAsia="Times New Roman" w:cs="Times New Roman"/>
+              <w:rFonts w:eastAsia="Times New Roman"/>
               <w:i/>
               <w:iCs/>
-              <w:szCs w:val="24"/>
             </w:rPr>
             <w:t xml:space="preserve"> </w:t>
           </w:r>
           <w:proofErr w:type="spellStart"/>
           <w:r>
             <w:rPr>
-              <w:rFonts w:eastAsia="Times New Roman" w:cs="Times New Roman"/>
+              <w:rFonts w:eastAsia="Times New Roman"/>
               <w:i/>
               <w:iCs/>
-              <w:szCs w:val="24"/>
             </w:rPr>
             <w:t>Komputer</w:t>
           </w:r>
           <w:proofErr w:type="spellEnd"/>
           <w:r>
             <w:rPr>
-              <w:rFonts w:eastAsia="Times New Roman" w:cs="Times New Roman"/>
+              <w:rFonts w:eastAsia="Times New Roman"/>
               <w:i/>
               <w:iCs/>
-              <w:szCs w:val="24"/>
             </w:rPr>
             <w:t xml:space="preserve"> dan </w:t>
           </w:r>
           <w:proofErr w:type="spellStart"/>
           <w:r>
             <w:rPr>
-              <w:rFonts w:eastAsia="Times New Roman" w:cs="Times New Roman"/>
+              <w:rFonts w:eastAsia="Times New Roman"/>
               <w:i/>
               <w:iCs/>
-              <w:szCs w:val="24"/>
             </w:rPr>
             <w:t>Bisnis</w:t>
           </w:r>
           <w:proofErr w:type="spellEnd"/>
           <w:r>
             <w:rPr>
-              <w:rFonts w:eastAsia="Times New Roman" w:cs="Times New Roman"/>
-              <w:szCs w:val="24"/>
+              <w:rFonts w:eastAsia="Times New Roman"/>
             </w:rPr>
             <w:t xml:space="preserve">, vol. 12, no. 2a, pp. 161–172, Dec. 2021, </w:t>
           </w:r>
           <w:proofErr w:type="spellStart"/>
           <w:r>
             <w:rPr>
-              <w:rFonts w:eastAsia="Times New Roman" w:cs="Times New Roman"/>
-              <w:szCs w:val="24"/>
+              <w:rFonts w:eastAsia="Times New Roman"/>
             </w:rPr>
             <w:t>doi</w:t>
           </w:r>
           <w:proofErr w:type="spellEnd"/>
           <w:r>
             <w:rPr>
-              <w:rFonts w:eastAsia="Times New Roman" w:cs="Times New Roman"/>
-              <w:szCs w:val="24"/>
+              <w:rFonts w:eastAsia="Times New Roman"/>
             </w:rPr>
             <w:t>: 10.47927/jikb.v12i2a.214.</w:t>
           </w:r>
@@ -21221,24 +24367,20 @@
             <w:autoSpaceDE w:val="0"/>
             <w:autoSpaceDN w:val="0"/>
             <w:ind w:hanging="640"/>
-            <w:divId w:val="1182427911"/>
-            <w:rPr>
-              <w:rFonts w:eastAsia="Times New Roman" w:cs="Times New Roman"/>
-              <w:szCs w:val="24"/>
+            <w:divId w:val="1079869368"/>
+            <w:rPr>
+              <w:rFonts w:eastAsia="Times New Roman"/>
             </w:rPr>
           </w:pPr>
           <w:r>
             <w:rPr>
-              <w:rFonts w:eastAsia="Times New Roman" w:cs="Times New Roman"/>
-              <w:szCs w:val="24"/>
-            </w:rPr>
-            <w:lastRenderedPageBreak/>
+              <w:rFonts w:eastAsia="Times New Roman"/>
+            </w:rPr>
             <w:t>[6]</w:t>
           </w:r>
           <w:r>
             <w:rPr>
-              <w:rFonts w:eastAsia="Times New Roman" w:cs="Times New Roman"/>
-              <w:szCs w:val="24"/>
+              <w:rFonts w:eastAsia="Times New Roman"/>
             </w:rPr>
             <w:tab/>
             <w:t xml:space="preserve">S. </w:t>
@@ -21246,80 +24388,70 @@
           <w:proofErr w:type="spellStart"/>
           <w:r>
             <w:rPr>
-              <w:rFonts w:eastAsia="Times New Roman" w:cs="Times New Roman"/>
-              <w:szCs w:val="24"/>
+              <w:rFonts w:eastAsia="Times New Roman"/>
             </w:rPr>
             <w:t>Indahini</w:t>
           </w:r>
           <w:proofErr w:type="spellEnd"/>
           <w:r>
             <w:rPr>
-              <w:rFonts w:eastAsia="Times New Roman" w:cs="Times New Roman"/>
-              <w:szCs w:val="24"/>
+              <w:rFonts w:eastAsia="Times New Roman"/>
             </w:rPr>
             <w:t xml:space="preserve">, </w:t>
           </w:r>
           <w:proofErr w:type="spellStart"/>
           <w:r>
             <w:rPr>
-              <w:rFonts w:eastAsia="Times New Roman" w:cs="Times New Roman"/>
-              <w:szCs w:val="24"/>
+              <w:rFonts w:eastAsia="Times New Roman"/>
             </w:rPr>
             <w:t>Nofriadi</w:t>
           </w:r>
           <w:proofErr w:type="spellEnd"/>
           <w:r>
             <w:rPr>
-              <w:rFonts w:eastAsia="Times New Roman" w:cs="Times New Roman"/>
-              <w:szCs w:val="24"/>
+              <w:rFonts w:eastAsia="Times New Roman"/>
             </w:rPr>
             <w:t xml:space="preserve">, and W. </w:t>
           </w:r>
           <w:proofErr w:type="spellStart"/>
           <w:r>
             <w:rPr>
-              <w:rFonts w:eastAsia="Times New Roman" w:cs="Times New Roman"/>
-              <w:szCs w:val="24"/>
+              <w:rFonts w:eastAsia="Times New Roman"/>
             </w:rPr>
             <w:t>Mariatul</w:t>
           </w:r>
           <w:proofErr w:type="spellEnd"/>
           <w:r>
             <w:rPr>
-              <w:rFonts w:eastAsia="Times New Roman" w:cs="Times New Roman"/>
-              <w:szCs w:val="24"/>
+              <w:rFonts w:eastAsia="Times New Roman"/>
             </w:rPr>
             <w:t xml:space="preserve"> </w:t>
           </w:r>
           <w:proofErr w:type="spellStart"/>
           <w:r>
             <w:rPr>
-              <w:rFonts w:eastAsia="Times New Roman" w:cs="Times New Roman"/>
-              <w:szCs w:val="24"/>
+              <w:rFonts w:eastAsia="Times New Roman"/>
             </w:rPr>
             <w:t>Kifti</w:t>
           </w:r>
           <w:proofErr w:type="spellEnd"/>
           <w:r>
             <w:rPr>
-              <w:rFonts w:eastAsia="Times New Roman" w:cs="Times New Roman"/>
-              <w:szCs w:val="24"/>
+              <w:rFonts w:eastAsia="Times New Roman"/>
             </w:rPr>
             <w:t xml:space="preserve">, “PENERAPAN MOORA PADA PEMBERIAN KEPUTUSAN PREDIKAT SANTRI TELADAN,” </w:t>
           </w:r>
           <w:r>
             <w:rPr>
-              <w:rFonts w:eastAsia="Times New Roman" w:cs="Times New Roman"/>
+              <w:rFonts w:eastAsia="Times New Roman"/>
               <w:i/>
               <w:iCs/>
-              <w:szCs w:val="24"/>
             </w:rPr>
             <w:t>Journal of Islamic Science and Technology</w:t>
           </w:r>
           <w:r>
             <w:rPr>
-              <w:rFonts w:eastAsia="Times New Roman" w:cs="Times New Roman"/>
-              <w:szCs w:val="24"/>
+              <w:rFonts w:eastAsia="Times New Roman"/>
             </w:rPr>
             <w:t>, 2023, [Online]. Available: http://jurnal.uinsu.ac.id/index.php/jistech</w:t>
           </w:r>
@@ -21329,23 +24461,20 @@
             <w:autoSpaceDE w:val="0"/>
             <w:autoSpaceDN w:val="0"/>
             <w:ind w:hanging="640"/>
-            <w:divId w:val="25254481"/>
-            <w:rPr>
-              <w:rFonts w:eastAsia="Times New Roman" w:cs="Times New Roman"/>
-              <w:szCs w:val="24"/>
+            <w:divId w:val="2107117228"/>
+            <w:rPr>
+              <w:rFonts w:eastAsia="Times New Roman"/>
             </w:rPr>
           </w:pPr>
           <w:r>
             <w:rPr>
-              <w:rFonts w:eastAsia="Times New Roman" w:cs="Times New Roman"/>
-              <w:szCs w:val="24"/>
+              <w:rFonts w:eastAsia="Times New Roman"/>
             </w:rPr>
             <w:t>[7]</w:t>
           </w:r>
           <w:r>
             <w:rPr>
-              <w:rFonts w:eastAsia="Times New Roman" w:cs="Times New Roman"/>
-              <w:szCs w:val="24"/>
+              <w:rFonts w:eastAsia="Times New Roman"/>
             </w:rPr>
             <w:tab/>
             <w:t xml:space="preserve">C. N. Fitria, H. D. Hermawan, I. C. </w:t>
@@ -21353,187 +24482,164 @@
           <w:proofErr w:type="spellStart"/>
           <w:r>
             <w:rPr>
-              <w:rFonts w:eastAsia="Times New Roman" w:cs="Times New Roman"/>
-              <w:szCs w:val="24"/>
+              <w:rFonts w:eastAsia="Times New Roman"/>
             </w:rPr>
             <w:t>Sayekti</w:t>
           </w:r>
           <w:proofErr w:type="spellEnd"/>
           <w:r>
             <w:rPr>
-              <w:rFonts w:eastAsia="Times New Roman" w:cs="Times New Roman"/>
-              <w:szCs w:val="24"/>
+              <w:rFonts w:eastAsia="Times New Roman"/>
             </w:rPr>
             <w:t xml:space="preserve">, K. D. </w:t>
           </w:r>
           <w:proofErr w:type="spellStart"/>
           <w:r>
             <w:rPr>
-              <w:rFonts w:eastAsia="Times New Roman" w:cs="Times New Roman"/>
-              <w:szCs w:val="24"/>
+              <w:rFonts w:eastAsia="Times New Roman"/>
             </w:rPr>
             <w:t>Selfia</w:t>
           </w:r>
           <w:proofErr w:type="spellEnd"/>
           <w:r>
             <w:rPr>
-              <w:rFonts w:eastAsia="Times New Roman" w:cs="Times New Roman"/>
-              <w:szCs w:val="24"/>
+              <w:rFonts w:eastAsia="Times New Roman"/>
             </w:rPr>
             <w:t xml:space="preserve">, A. Azra, and I. </w:t>
           </w:r>
           <w:proofErr w:type="spellStart"/>
           <w:r>
             <w:rPr>
-              <w:rFonts w:eastAsia="Times New Roman" w:cs="Times New Roman"/>
-              <w:szCs w:val="24"/>
+              <w:rFonts w:eastAsia="Times New Roman"/>
             </w:rPr>
             <w:t>Prasojo</w:t>
           </w:r>
           <w:proofErr w:type="spellEnd"/>
           <w:r>
             <w:rPr>
-              <w:rFonts w:eastAsia="Times New Roman" w:cs="Times New Roman"/>
-              <w:szCs w:val="24"/>
+              <w:rFonts w:eastAsia="Times New Roman"/>
             </w:rPr>
             <w:t>, “</w:t>
           </w:r>
           <w:proofErr w:type="spellStart"/>
           <w:r>
             <w:rPr>
-              <w:rFonts w:eastAsia="Times New Roman" w:cs="Times New Roman"/>
-              <w:szCs w:val="24"/>
+              <w:rFonts w:eastAsia="Times New Roman"/>
             </w:rPr>
             <w:t>Pengembangan</w:t>
           </w:r>
           <w:proofErr w:type="spellEnd"/>
           <w:r>
             <w:rPr>
-              <w:rFonts w:eastAsia="Times New Roman" w:cs="Times New Roman"/>
-              <w:szCs w:val="24"/>
+              <w:rFonts w:eastAsia="Times New Roman"/>
             </w:rPr>
             <w:t xml:space="preserve"> </w:t>
           </w:r>
           <w:proofErr w:type="spellStart"/>
           <w:r>
             <w:rPr>
-              <w:rFonts w:eastAsia="Times New Roman" w:cs="Times New Roman"/>
-              <w:szCs w:val="24"/>
+              <w:rFonts w:eastAsia="Times New Roman"/>
             </w:rPr>
             <w:t>Digitalisasi</w:t>
           </w:r>
           <w:proofErr w:type="spellEnd"/>
           <w:r>
             <w:rPr>
-              <w:rFonts w:eastAsia="Times New Roman" w:cs="Times New Roman"/>
-              <w:szCs w:val="24"/>
+              <w:rFonts w:eastAsia="Times New Roman"/>
             </w:rPr>
             <w:t xml:space="preserve"> </w:t>
           </w:r>
           <w:proofErr w:type="spellStart"/>
           <w:r>
             <w:rPr>
-              <w:rFonts w:eastAsia="Times New Roman" w:cs="Times New Roman"/>
-              <w:szCs w:val="24"/>
+              <w:rFonts w:eastAsia="Times New Roman"/>
             </w:rPr>
             <w:t>Sekolah</w:t>
           </w:r>
           <w:proofErr w:type="spellEnd"/>
           <w:r>
             <w:rPr>
-              <w:rFonts w:eastAsia="Times New Roman" w:cs="Times New Roman"/>
-              <w:szCs w:val="24"/>
+              <w:rFonts w:eastAsia="Times New Roman"/>
             </w:rPr>
             <w:t xml:space="preserve"> </w:t>
           </w:r>
           <w:proofErr w:type="spellStart"/>
           <w:r>
             <w:rPr>
-              <w:rFonts w:eastAsia="Times New Roman" w:cs="Times New Roman"/>
-              <w:szCs w:val="24"/>
+              <w:rFonts w:eastAsia="Times New Roman"/>
             </w:rPr>
             <w:t>Berbasis</w:t>
           </w:r>
           <w:proofErr w:type="spellEnd"/>
           <w:r>
             <w:rPr>
-              <w:rFonts w:eastAsia="Times New Roman" w:cs="Times New Roman"/>
-              <w:szCs w:val="24"/>
+              <w:rFonts w:eastAsia="Times New Roman"/>
             </w:rPr>
             <w:t xml:space="preserve"> Website pada Era </w:t>
           </w:r>
           <w:proofErr w:type="spellStart"/>
           <w:r>
             <w:rPr>
-              <w:rFonts w:eastAsia="Times New Roman" w:cs="Times New Roman"/>
-              <w:szCs w:val="24"/>
+              <w:rFonts w:eastAsia="Times New Roman"/>
             </w:rPr>
             <w:t>Komputasi</w:t>
           </w:r>
           <w:proofErr w:type="spellEnd"/>
           <w:r>
             <w:rPr>
-              <w:rFonts w:eastAsia="Times New Roman" w:cs="Times New Roman"/>
-              <w:szCs w:val="24"/>
+              <w:rFonts w:eastAsia="Times New Roman"/>
             </w:rPr>
             <w:t xml:space="preserve"> Global di SMP Muhammadiyah,” </w:t>
           </w:r>
           <w:proofErr w:type="spellStart"/>
           <w:r>
             <w:rPr>
-              <w:rFonts w:eastAsia="Times New Roman" w:cs="Times New Roman"/>
+              <w:rFonts w:eastAsia="Times New Roman"/>
               <w:i/>
               <w:iCs/>
-              <w:szCs w:val="24"/>
             </w:rPr>
             <w:t>Buletin</w:t>
           </w:r>
           <w:proofErr w:type="spellEnd"/>
           <w:r>
             <w:rPr>
-              <w:rFonts w:eastAsia="Times New Roman" w:cs="Times New Roman"/>
+              <w:rFonts w:eastAsia="Times New Roman"/>
               <w:i/>
               <w:iCs/>
-              <w:szCs w:val="24"/>
             </w:rPr>
             <w:t xml:space="preserve"> KKN Pendidikan</w:t>
           </w:r>
           <w:r>
             <w:rPr>
-              <w:rFonts w:eastAsia="Times New Roman" w:cs="Times New Roman"/>
-              <w:szCs w:val="24"/>
+              <w:rFonts w:eastAsia="Times New Roman"/>
             </w:rPr>
             <w:t xml:space="preserve">, vol. 3, pp. 1–10, Jul. 2021, </w:t>
           </w:r>
           <w:proofErr w:type="spellStart"/>
           <w:r>
             <w:rPr>
-              <w:rFonts w:eastAsia="Times New Roman" w:cs="Times New Roman"/>
-              <w:szCs w:val="24"/>
+              <w:rFonts w:eastAsia="Times New Roman"/>
             </w:rPr>
             <w:t>doi</w:t>
           </w:r>
           <w:proofErr w:type="spellEnd"/>
           <w:r>
             <w:rPr>
-              <w:rFonts w:eastAsia="Times New Roman" w:cs="Times New Roman"/>
-              <w:szCs w:val="24"/>
+              <w:rFonts w:eastAsia="Times New Roman"/>
             </w:rPr>
             <w:t>: 10.23917/</w:t>
           </w:r>
           <w:proofErr w:type="gramStart"/>
           <w:r>
             <w:rPr>
-              <w:rFonts w:eastAsia="Times New Roman" w:cs="Times New Roman"/>
-              <w:szCs w:val="24"/>
+              <w:rFonts w:eastAsia="Times New Roman"/>
             </w:rPr>
             <w:t>bkkndik.v</w:t>
           </w:r>
           <w:proofErr w:type="gramEnd"/>
           <w:r>
             <w:rPr>
-              <w:rFonts w:eastAsia="Times New Roman" w:cs="Times New Roman"/>
-              <w:szCs w:val="24"/>
+              <w:rFonts w:eastAsia="Times New Roman"/>
             </w:rPr>
             <w:t>3i1.14665.</w:t>
           </w:r>
@@ -21543,23 +24649,20 @@
             <w:autoSpaceDE w:val="0"/>
             <w:autoSpaceDN w:val="0"/>
             <w:ind w:hanging="640"/>
-            <w:divId w:val="1068771387"/>
-            <w:rPr>
-              <w:rFonts w:eastAsia="Times New Roman" w:cs="Times New Roman"/>
-              <w:szCs w:val="24"/>
+            <w:divId w:val="1136098126"/>
+            <w:rPr>
+              <w:rFonts w:eastAsia="Times New Roman"/>
             </w:rPr>
           </w:pPr>
           <w:r>
             <w:rPr>
-              <w:rFonts w:eastAsia="Times New Roman" w:cs="Times New Roman"/>
-              <w:szCs w:val="24"/>
+              <w:rFonts w:eastAsia="Times New Roman"/>
             </w:rPr>
             <w:t>[8]</w:t>
           </w:r>
           <w:r>
             <w:rPr>
-              <w:rFonts w:eastAsia="Times New Roman" w:cs="Times New Roman"/>
-              <w:szCs w:val="24"/>
+              <w:rFonts w:eastAsia="Times New Roman"/>
             </w:rPr>
             <w:tab/>
             <w:t xml:space="preserve">S. </w:t>
@@ -21567,64 +24670,56 @@
           <w:proofErr w:type="spellStart"/>
           <w:r>
             <w:rPr>
-              <w:rFonts w:eastAsia="Times New Roman" w:cs="Times New Roman"/>
-              <w:szCs w:val="24"/>
+              <w:rFonts w:eastAsia="Times New Roman"/>
             </w:rPr>
             <w:t>Romlah</w:t>
           </w:r>
           <w:proofErr w:type="spellEnd"/>
           <w:r>
             <w:rPr>
-              <w:rFonts w:eastAsia="Times New Roman" w:cs="Times New Roman"/>
-              <w:szCs w:val="24"/>
+              <w:rFonts w:eastAsia="Times New Roman"/>
             </w:rPr>
             <w:t xml:space="preserve">, A. Lutfi, and L. F. </w:t>
           </w:r>
           <w:proofErr w:type="spellStart"/>
           <w:r>
             <w:rPr>
-              <w:rFonts w:eastAsia="Times New Roman" w:cs="Times New Roman"/>
-              <w:szCs w:val="24"/>
+              <w:rFonts w:eastAsia="Times New Roman"/>
             </w:rPr>
             <w:t>Lidimillah</w:t>
           </w:r>
           <w:proofErr w:type="spellEnd"/>
           <w:r>
             <w:rPr>
-              <w:rFonts w:eastAsia="Times New Roman" w:cs="Times New Roman"/>
-              <w:szCs w:val="24"/>
+              <w:rFonts w:eastAsia="Times New Roman"/>
             </w:rPr>
             <w:t xml:space="preserve">, “IMPLEMENTASI METODE MOORA DALAM SISTEM PENDUKUNG KEPUTUSAN PEMILIHAN SISWA TERBAIK DI MI AT-TAQWA BONDOWOSO,” 2024. </w:t>
           </w:r>
           <w:proofErr w:type="spellStart"/>
           <w:r>
             <w:rPr>
-              <w:rFonts w:eastAsia="Times New Roman" w:cs="Times New Roman"/>
-              <w:szCs w:val="24"/>
+              <w:rFonts w:eastAsia="Times New Roman"/>
             </w:rPr>
             <w:t>doi</w:t>
           </w:r>
           <w:proofErr w:type="spellEnd"/>
           <w:r>
             <w:rPr>
-              <w:rFonts w:eastAsia="Times New Roman" w:cs="Times New Roman"/>
-              <w:szCs w:val="24"/>
+              <w:rFonts w:eastAsia="Times New Roman"/>
             </w:rPr>
             <w:t>: 10.47002/</w:t>
           </w:r>
           <w:proofErr w:type="gramStart"/>
           <w:r>
             <w:rPr>
-              <w:rFonts w:eastAsia="Times New Roman" w:cs="Times New Roman"/>
-              <w:szCs w:val="24"/>
+              <w:rFonts w:eastAsia="Times New Roman"/>
             </w:rPr>
             <w:t>seminastika.v</w:t>
           </w:r>
           <w:proofErr w:type="gramEnd"/>
           <w:r>
             <w:rPr>
-              <w:rFonts w:eastAsia="Times New Roman" w:cs="Times New Roman"/>
-              <w:szCs w:val="24"/>
+              <w:rFonts w:eastAsia="Times New Roman"/>
             </w:rPr>
             <w:t>5i1.812.</w:t>
           </w:r>
@@ -21634,23 +24729,20 @@
             <w:autoSpaceDE w:val="0"/>
             <w:autoSpaceDN w:val="0"/>
             <w:ind w:hanging="640"/>
-            <w:divId w:val="1690062907"/>
-            <w:rPr>
-              <w:rFonts w:eastAsia="Times New Roman" w:cs="Times New Roman"/>
-              <w:szCs w:val="24"/>
+            <w:divId w:val="768309175"/>
+            <w:rPr>
+              <w:rFonts w:eastAsia="Times New Roman"/>
             </w:rPr>
           </w:pPr>
           <w:r>
             <w:rPr>
-              <w:rFonts w:eastAsia="Times New Roman" w:cs="Times New Roman"/>
-              <w:szCs w:val="24"/>
+              <w:rFonts w:eastAsia="Times New Roman"/>
             </w:rPr>
             <w:t>[9]</w:t>
           </w:r>
           <w:r>
             <w:rPr>
-              <w:rFonts w:eastAsia="Times New Roman" w:cs="Times New Roman"/>
-              <w:szCs w:val="24"/>
+              <w:rFonts w:eastAsia="Times New Roman"/>
             </w:rPr>
             <w:tab/>
             <w:t xml:space="preserve">D. Mhd El </w:t>
@@ -21658,195 +24750,172 @@
           <w:proofErr w:type="spellStart"/>
           <w:r>
             <w:rPr>
-              <w:rFonts w:eastAsia="Times New Roman" w:cs="Times New Roman"/>
-              <w:szCs w:val="24"/>
+              <w:rFonts w:eastAsia="Times New Roman"/>
             </w:rPr>
             <w:t>Faritsi</w:t>
           </w:r>
           <w:proofErr w:type="spellEnd"/>
           <w:r>
             <w:rPr>
-              <w:rFonts w:eastAsia="Times New Roman" w:cs="Times New Roman"/>
-              <w:szCs w:val="24"/>
+              <w:rFonts w:eastAsia="Times New Roman"/>
             </w:rPr>
             <w:t xml:space="preserve">, D. </w:t>
           </w:r>
           <w:proofErr w:type="spellStart"/>
           <w:r>
             <w:rPr>
-              <w:rFonts w:eastAsia="Times New Roman" w:cs="Times New Roman"/>
-              <w:szCs w:val="24"/>
+              <w:rFonts w:eastAsia="Times New Roman"/>
             </w:rPr>
             <w:t>Saripurna</w:t>
           </w:r>
           <w:proofErr w:type="spellEnd"/>
           <w:r>
             <w:rPr>
-              <w:rFonts w:eastAsia="Times New Roman" w:cs="Times New Roman"/>
-              <w:szCs w:val="24"/>
+              <w:rFonts w:eastAsia="Times New Roman"/>
             </w:rPr>
             <w:t>, and I. Mariami, “</w:t>
           </w:r>
           <w:proofErr w:type="spellStart"/>
           <w:r>
             <w:rPr>
-              <w:rFonts w:eastAsia="Times New Roman" w:cs="Times New Roman"/>
-              <w:szCs w:val="24"/>
+              <w:rFonts w:eastAsia="Times New Roman"/>
             </w:rPr>
             <w:t>Sistem</w:t>
           </w:r>
           <w:proofErr w:type="spellEnd"/>
           <w:r>
             <w:rPr>
-              <w:rFonts w:eastAsia="Times New Roman" w:cs="Times New Roman"/>
-              <w:szCs w:val="24"/>
+              <w:rFonts w:eastAsia="Times New Roman"/>
             </w:rPr>
             <w:t xml:space="preserve"> </w:t>
           </w:r>
           <w:proofErr w:type="spellStart"/>
           <w:r>
             <w:rPr>
-              <w:rFonts w:eastAsia="Times New Roman" w:cs="Times New Roman"/>
-              <w:szCs w:val="24"/>
+              <w:rFonts w:eastAsia="Times New Roman"/>
             </w:rPr>
             <w:t>Pendukung</w:t>
           </w:r>
           <w:proofErr w:type="spellEnd"/>
           <w:r>
             <w:rPr>
-              <w:rFonts w:eastAsia="Times New Roman" w:cs="Times New Roman"/>
-              <w:szCs w:val="24"/>
+              <w:rFonts w:eastAsia="Times New Roman"/>
             </w:rPr>
             <w:t xml:space="preserve"> Keputusan </w:t>
           </w:r>
           <w:proofErr w:type="spellStart"/>
           <w:r>
             <w:rPr>
-              <w:rFonts w:eastAsia="Times New Roman" w:cs="Times New Roman"/>
-              <w:szCs w:val="24"/>
+              <w:rFonts w:eastAsia="Times New Roman"/>
             </w:rPr>
             <w:t>Untuk</w:t>
           </w:r>
           <w:proofErr w:type="spellEnd"/>
           <w:r>
             <w:rPr>
-              <w:rFonts w:eastAsia="Times New Roman" w:cs="Times New Roman"/>
-              <w:szCs w:val="24"/>
+              <w:rFonts w:eastAsia="Times New Roman"/>
             </w:rPr>
             <w:t xml:space="preserve"> </w:t>
           </w:r>
           <w:proofErr w:type="spellStart"/>
           <w:r>
             <w:rPr>
-              <w:rFonts w:eastAsia="Times New Roman" w:cs="Times New Roman"/>
-              <w:szCs w:val="24"/>
+              <w:rFonts w:eastAsia="Times New Roman"/>
             </w:rPr>
             <w:t>Menentukan</w:t>
           </w:r>
           <w:proofErr w:type="spellEnd"/>
           <w:r>
             <w:rPr>
-              <w:rFonts w:eastAsia="Times New Roman" w:cs="Times New Roman"/>
-              <w:szCs w:val="24"/>
+              <w:rFonts w:eastAsia="Times New Roman"/>
             </w:rPr>
             <w:t xml:space="preserve"> Tenaga </w:t>
           </w:r>
           <w:proofErr w:type="spellStart"/>
           <w:r>
             <w:rPr>
-              <w:rFonts w:eastAsia="Times New Roman" w:cs="Times New Roman"/>
-              <w:szCs w:val="24"/>
+              <w:rFonts w:eastAsia="Times New Roman"/>
             </w:rPr>
             <w:t>Pengajar</w:t>
           </w:r>
           <w:proofErr w:type="spellEnd"/>
           <w:r>
             <w:rPr>
-              <w:rFonts w:eastAsia="Times New Roman" w:cs="Times New Roman"/>
-              <w:szCs w:val="24"/>
+              <w:rFonts w:eastAsia="Times New Roman"/>
             </w:rPr>
             <w:t xml:space="preserve"> </w:t>
           </w:r>
           <w:proofErr w:type="spellStart"/>
           <w:r>
             <w:rPr>
-              <w:rFonts w:eastAsia="Times New Roman" w:cs="Times New Roman"/>
-              <w:szCs w:val="24"/>
+              <w:rFonts w:eastAsia="Times New Roman"/>
             </w:rPr>
             <w:t>Menggunakan</w:t>
           </w:r>
           <w:proofErr w:type="spellEnd"/>
           <w:r>
             <w:rPr>
-              <w:rFonts w:eastAsia="Times New Roman" w:cs="Times New Roman"/>
-              <w:szCs w:val="24"/>
+              <w:rFonts w:eastAsia="Times New Roman"/>
             </w:rPr>
             <w:t xml:space="preserve"> Metode MOORA,” </w:t>
           </w:r>
           <w:proofErr w:type="spellStart"/>
           <w:r>
             <w:rPr>
-              <w:rFonts w:eastAsia="Times New Roman" w:cs="Times New Roman"/>
+              <w:rFonts w:eastAsia="Times New Roman"/>
               <w:i/>
               <w:iCs/>
-              <w:szCs w:val="24"/>
             </w:rPr>
             <w:t>Jurnal</w:t>
           </w:r>
           <w:proofErr w:type="spellEnd"/>
           <w:r>
             <w:rPr>
-              <w:rFonts w:eastAsia="Times New Roman" w:cs="Times New Roman"/>
+              <w:rFonts w:eastAsia="Times New Roman"/>
               <w:i/>
               <w:iCs/>
-              <w:szCs w:val="24"/>
             </w:rPr>
             <w:t xml:space="preserve"> </w:t>
           </w:r>
           <w:proofErr w:type="spellStart"/>
           <w:r>
             <w:rPr>
-              <w:rFonts w:eastAsia="Times New Roman" w:cs="Times New Roman"/>
+              <w:rFonts w:eastAsia="Times New Roman"/>
               <w:i/>
               <w:iCs/>
-              <w:szCs w:val="24"/>
             </w:rPr>
             <w:t>Sistem</w:t>
           </w:r>
           <w:proofErr w:type="spellEnd"/>
           <w:r>
             <w:rPr>
-              <w:rFonts w:eastAsia="Times New Roman" w:cs="Times New Roman"/>
+              <w:rFonts w:eastAsia="Times New Roman"/>
               <w:i/>
               <w:iCs/>
-              <w:szCs w:val="24"/>
             </w:rPr>
             <w:t xml:space="preserve"> </w:t>
           </w:r>
           <w:proofErr w:type="spellStart"/>
           <w:r>
             <w:rPr>
-              <w:rFonts w:eastAsia="Times New Roman" w:cs="Times New Roman"/>
+              <w:rFonts w:eastAsia="Times New Roman"/>
               <w:i/>
               <w:iCs/>
-              <w:szCs w:val="24"/>
             </w:rPr>
             <w:t>Informasi</w:t>
           </w:r>
           <w:proofErr w:type="spellEnd"/>
           <w:r>
             <w:rPr>
-              <w:rFonts w:eastAsia="Times New Roman" w:cs="Times New Roman"/>
+              <w:rFonts w:eastAsia="Times New Roman"/>
               <w:i/>
               <w:iCs/>
-              <w:szCs w:val="24"/>
             </w:rPr>
             <w:t xml:space="preserve"> TGD</w:t>
           </w:r>
           <w:r>
             <w:rPr>
-              <w:rFonts w:eastAsia="Times New Roman" w:cs="Times New Roman"/>
-              <w:szCs w:val="24"/>
+              <w:rFonts w:eastAsia="Times New Roman"/>
             </w:rPr>
             <w:t>, 2022, [Online]. Available: https://ojs.trigunadharma.ac.id/index.php/jsi</w:t>
           </w:r>
@@ -21856,23 +24925,21 @@
             <w:autoSpaceDE w:val="0"/>
             <w:autoSpaceDN w:val="0"/>
             <w:ind w:hanging="640"/>
-            <w:divId w:val="516121066"/>
-            <w:rPr>
-              <w:rFonts w:eastAsia="Times New Roman" w:cs="Times New Roman"/>
-              <w:szCs w:val="24"/>
+            <w:divId w:val="1275862214"/>
+            <w:rPr>
+              <w:rFonts w:eastAsia="Times New Roman"/>
             </w:rPr>
           </w:pPr>
           <w:r>
             <w:rPr>
-              <w:rFonts w:eastAsia="Times New Roman" w:cs="Times New Roman"/>
-              <w:szCs w:val="24"/>
-            </w:rPr>
+              <w:rFonts w:eastAsia="Times New Roman"/>
+            </w:rPr>
+            <w:lastRenderedPageBreak/>
             <w:t>[10]</w:t>
           </w:r>
           <w:r>
             <w:rPr>
-              <w:rFonts w:eastAsia="Times New Roman" w:cs="Times New Roman"/>
-              <w:szCs w:val="24"/>
+              <w:rFonts w:eastAsia="Times New Roman"/>
             </w:rPr>
             <w:tab/>
             <w:t xml:space="preserve">A. Shukla, “Modern JavaScript Frameworks and JavaScript’s Future as a </w:t>
@@ -21880,48 +24947,42 @@
           <w:proofErr w:type="spellStart"/>
           <w:r>
             <w:rPr>
-              <w:rFonts w:eastAsia="Times New Roman" w:cs="Times New Roman"/>
-              <w:szCs w:val="24"/>
+              <w:rFonts w:eastAsia="Times New Roman"/>
             </w:rPr>
             <w:t>FullStack</w:t>
           </w:r>
           <w:proofErr w:type="spellEnd"/>
           <w:r>
             <w:rPr>
-              <w:rFonts w:eastAsia="Times New Roman" w:cs="Times New Roman"/>
-              <w:szCs w:val="24"/>
+              <w:rFonts w:eastAsia="Times New Roman"/>
             </w:rPr>
             <w:t xml:space="preserve"> Programming Language,” </w:t>
           </w:r>
           <w:r>
             <w:rPr>
-              <w:rFonts w:eastAsia="Times New Roman" w:cs="Times New Roman"/>
+              <w:rFonts w:eastAsia="Times New Roman"/>
               <w:i/>
               <w:iCs/>
-              <w:szCs w:val="24"/>
             </w:rPr>
             <w:t>Journal of Artificial Intelligence &amp; Cloud Computing</w:t>
           </w:r>
           <w:r>
             <w:rPr>
-              <w:rFonts w:eastAsia="Times New Roman" w:cs="Times New Roman"/>
-              <w:szCs w:val="24"/>
+              <w:rFonts w:eastAsia="Times New Roman"/>
             </w:rPr>
             <w:t xml:space="preserve">, pp. 1–5, Oct. 2023, </w:t>
           </w:r>
           <w:proofErr w:type="spellStart"/>
           <w:r>
             <w:rPr>
-              <w:rFonts w:eastAsia="Times New Roman" w:cs="Times New Roman"/>
-              <w:szCs w:val="24"/>
+              <w:rFonts w:eastAsia="Times New Roman"/>
             </w:rPr>
             <w:t>doi</w:t>
           </w:r>
           <w:proofErr w:type="spellEnd"/>
           <w:r>
             <w:rPr>
-              <w:rFonts w:eastAsia="Times New Roman" w:cs="Times New Roman"/>
-              <w:szCs w:val="24"/>
+              <w:rFonts w:eastAsia="Times New Roman"/>
             </w:rPr>
             <w:t>: 10.47363/JAICC/2023(2)144.</w:t>
           </w:r>
@@ -21931,23 +24992,20 @@
             <w:autoSpaceDE w:val="0"/>
             <w:autoSpaceDN w:val="0"/>
             <w:ind w:hanging="640"/>
-            <w:divId w:val="930119520"/>
-            <w:rPr>
-              <w:rFonts w:eastAsia="Times New Roman" w:cs="Times New Roman"/>
-              <w:szCs w:val="24"/>
+            <w:divId w:val="603029099"/>
+            <w:rPr>
+              <w:rFonts w:eastAsia="Times New Roman"/>
             </w:rPr>
           </w:pPr>
           <w:r>
             <w:rPr>
-              <w:rFonts w:eastAsia="Times New Roman" w:cs="Times New Roman"/>
-              <w:szCs w:val="24"/>
+              <w:rFonts w:eastAsia="Times New Roman"/>
             </w:rPr>
             <w:t>[11]</w:t>
           </w:r>
           <w:r>
             <w:rPr>
-              <w:rFonts w:eastAsia="Times New Roman" w:cs="Times New Roman"/>
-              <w:szCs w:val="24"/>
+              <w:rFonts w:eastAsia="Times New Roman"/>
             </w:rPr>
             <w:tab/>
             <w:t>Puan Maharani, “</w:t>
@@ -21955,168 +25013,140 @@
           <w:proofErr w:type="spellStart"/>
           <w:r>
             <w:rPr>
-              <w:rFonts w:eastAsia="Times New Roman" w:cs="Times New Roman"/>
-              <w:szCs w:val="24"/>
+              <w:rFonts w:eastAsia="Times New Roman"/>
             </w:rPr>
             <w:t>Pengembangan</w:t>
           </w:r>
           <w:proofErr w:type="spellEnd"/>
           <w:r>
             <w:rPr>
-              <w:rFonts w:eastAsia="Times New Roman" w:cs="Times New Roman"/>
-              <w:szCs w:val="24"/>
+              <w:rFonts w:eastAsia="Times New Roman"/>
             </w:rPr>
             <w:t xml:space="preserve"> Website PT. </w:t>
           </w:r>
           <w:proofErr w:type="spellStart"/>
           <w:r>
             <w:rPr>
-              <w:rFonts w:eastAsia="Times New Roman" w:cs="Times New Roman"/>
-              <w:szCs w:val="24"/>
+              <w:rFonts w:eastAsia="Times New Roman"/>
             </w:rPr>
             <w:t>Rantangin</w:t>
           </w:r>
           <w:proofErr w:type="spellEnd"/>
           <w:r>
             <w:rPr>
-              <w:rFonts w:eastAsia="Times New Roman" w:cs="Times New Roman"/>
-              <w:szCs w:val="24"/>
+              <w:rFonts w:eastAsia="Times New Roman"/>
             </w:rPr>
             <w:t xml:space="preserve"> Digital Indonesia </w:t>
           </w:r>
           <w:proofErr w:type="spellStart"/>
           <w:r>
             <w:rPr>
-              <w:rFonts w:eastAsia="Times New Roman" w:cs="Times New Roman"/>
-              <w:szCs w:val="24"/>
+              <w:rFonts w:eastAsia="Times New Roman"/>
             </w:rPr>
             <w:t>Menggunakan</w:t>
           </w:r>
           <w:proofErr w:type="spellEnd"/>
           <w:r>
             <w:rPr>
-              <w:rFonts w:eastAsia="Times New Roman" w:cs="Times New Roman"/>
-              <w:szCs w:val="24"/>
+              <w:rFonts w:eastAsia="Times New Roman"/>
             </w:rPr>
             <w:t xml:space="preserve"> Framework Next </w:t>
           </w:r>
           <w:proofErr w:type="spellStart"/>
           <w:r>
             <w:rPr>
-              <w:rFonts w:eastAsia="Times New Roman" w:cs="Times New Roman"/>
-              <w:szCs w:val="24"/>
+              <w:rFonts w:eastAsia="Times New Roman"/>
             </w:rPr>
             <w:t>Js</w:t>
           </w:r>
           <w:proofErr w:type="spellEnd"/>
           <w:r>
             <w:rPr>
-              <w:rFonts w:eastAsia="Times New Roman" w:cs="Times New Roman"/>
-              <w:szCs w:val="24"/>
+              <w:rFonts w:eastAsia="Times New Roman"/>
             </w:rPr>
             <w:t xml:space="preserve"> dan Tailwind CSS,” </w:t>
           </w:r>
           <w:proofErr w:type="gramStart"/>
           <w:r>
             <w:rPr>
-              <w:rFonts w:eastAsia="Times New Roman" w:cs="Times New Roman"/>
+              <w:rFonts w:eastAsia="Times New Roman"/>
               <w:i/>
               <w:iCs/>
-              <w:szCs w:val="24"/>
             </w:rPr>
             <w:t>Repeater :</w:t>
           </w:r>
           <w:proofErr w:type="gramEnd"/>
           <w:r>
             <w:rPr>
-              <w:rFonts w:eastAsia="Times New Roman" w:cs="Times New Roman"/>
+              <w:rFonts w:eastAsia="Times New Roman"/>
               <w:i/>
               <w:iCs/>
-              <w:szCs w:val="24"/>
             </w:rPr>
             <w:t xml:space="preserve"> </w:t>
           </w:r>
           <w:proofErr w:type="spellStart"/>
           <w:r>
             <w:rPr>
-              <w:rFonts w:eastAsia="Times New Roman" w:cs="Times New Roman"/>
+              <w:rFonts w:eastAsia="Times New Roman"/>
               <w:i/>
               <w:iCs/>
-              <w:szCs w:val="24"/>
             </w:rPr>
             <w:t>Publikasi</w:t>
           </w:r>
           <w:proofErr w:type="spellEnd"/>
           <w:r>
             <w:rPr>
-              <w:rFonts w:eastAsia="Times New Roman" w:cs="Times New Roman"/>
+              <w:rFonts w:eastAsia="Times New Roman"/>
               <w:i/>
               <w:iCs/>
-              <w:szCs w:val="24"/>
-            </w:rPr>
-            <w:t xml:space="preserve"> </w:t>
-          </w:r>
-          <w:r>
-            <w:rPr>
-              <w:rFonts w:eastAsia="Times New Roman" w:cs="Times New Roman"/>
-              <w:i/>
-              <w:iCs/>
-              <w:szCs w:val="24"/>
-            </w:rPr>
-            <w:lastRenderedPageBreak/>
-            <w:t xml:space="preserve">Teknik </w:t>
+            </w:rPr>
+            <w:t xml:space="preserve"> Teknik </w:t>
           </w:r>
           <w:proofErr w:type="spellStart"/>
           <w:r>
             <w:rPr>
-              <w:rFonts w:eastAsia="Times New Roman" w:cs="Times New Roman"/>
+              <w:rFonts w:eastAsia="Times New Roman"/>
               <w:i/>
               <w:iCs/>
-              <w:szCs w:val="24"/>
             </w:rPr>
             <w:t>Informatika</w:t>
           </w:r>
           <w:proofErr w:type="spellEnd"/>
           <w:r>
             <w:rPr>
-              <w:rFonts w:eastAsia="Times New Roman" w:cs="Times New Roman"/>
+              <w:rFonts w:eastAsia="Times New Roman"/>
               <w:i/>
               <w:iCs/>
-              <w:szCs w:val="24"/>
             </w:rPr>
             <w:t xml:space="preserve"> dan </w:t>
           </w:r>
           <w:proofErr w:type="spellStart"/>
           <w:r>
             <w:rPr>
-              <w:rFonts w:eastAsia="Times New Roman" w:cs="Times New Roman"/>
+              <w:rFonts w:eastAsia="Times New Roman"/>
               <w:i/>
               <w:iCs/>
-              <w:szCs w:val="24"/>
             </w:rPr>
             <w:t>Jaringan</w:t>
           </w:r>
           <w:proofErr w:type="spellEnd"/>
           <w:r>
             <w:rPr>
-              <w:rFonts w:eastAsia="Times New Roman" w:cs="Times New Roman"/>
-              <w:szCs w:val="24"/>
+              <w:rFonts w:eastAsia="Times New Roman"/>
             </w:rPr>
             <w:t xml:space="preserve">, vol. 3, no. 1, pp. 129–137, Jan. 2025, </w:t>
           </w:r>
           <w:proofErr w:type="spellStart"/>
           <w:r>
             <w:rPr>
-              <w:rFonts w:eastAsia="Times New Roman" w:cs="Times New Roman"/>
-              <w:szCs w:val="24"/>
+              <w:rFonts w:eastAsia="Times New Roman"/>
             </w:rPr>
             <w:t>doi</w:t>
           </w:r>
           <w:proofErr w:type="spellEnd"/>
           <w:r>
             <w:rPr>
-              <w:rFonts w:eastAsia="Times New Roman" w:cs="Times New Roman"/>
-              <w:szCs w:val="24"/>
+              <w:rFonts w:eastAsia="Times New Roman"/>
             </w:rPr>
             <w:t>: 10.62951/repeater.v3i1.355.</w:t>
           </w:r>
@@ -22126,23 +25156,20 @@
             <w:autoSpaceDE w:val="0"/>
             <w:autoSpaceDN w:val="0"/>
             <w:ind w:hanging="640"/>
-            <w:divId w:val="13074371"/>
-            <w:rPr>
-              <w:rFonts w:eastAsia="Times New Roman" w:cs="Times New Roman"/>
-              <w:szCs w:val="24"/>
+            <w:divId w:val="43718419"/>
+            <w:rPr>
+              <w:rFonts w:eastAsia="Times New Roman"/>
             </w:rPr>
           </w:pPr>
           <w:r>
             <w:rPr>
-              <w:rFonts w:eastAsia="Times New Roman" w:cs="Times New Roman"/>
-              <w:szCs w:val="24"/>
+              <w:rFonts w:eastAsia="Times New Roman"/>
             </w:rPr>
             <w:t>[12]</w:t>
           </w:r>
           <w:r>
             <w:rPr>
-              <w:rFonts w:eastAsia="Times New Roman" w:cs="Times New Roman"/>
-              <w:szCs w:val="24"/>
+              <w:rFonts w:eastAsia="Times New Roman"/>
             </w:rPr>
             <w:tab/>
             <w:t xml:space="preserve">I. </w:t>
@@ -22150,111 +25177,98 @@
           <w:proofErr w:type="spellStart"/>
           <w:r>
             <w:rPr>
-              <w:rFonts w:eastAsia="Times New Roman" w:cs="Times New Roman"/>
-              <w:szCs w:val="24"/>
+              <w:rFonts w:eastAsia="Times New Roman"/>
             </w:rPr>
             <w:t>Fahzirah</w:t>
           </w:r>
           <w:proofErr w:type="spellEnd"/>
           <w:r>
             <w:rPr>
-              <w:rFonts w:eastAsia="Times New Roman" w:cs="Times New Roman"/>
-              <w:szCs w:val="24"/>
+              <w:rFonts w:eastAsia="Times New Roman"/>
             </w:rPr>
             <w:t xml:space="preserve"> and M. I. P. Nasution, “PENGENALAN SISTEM </w:t>
           </w:r>
           <w:proofErr w:type="gramStart"/>
           <w:r>
             <w:rPr>
-              <w:rFonts w:eastAsia="Times New Roman" w:cs="Times New Roman"/>
-              <w:szCs w:val="24"/>
+              <w:rFonts w:eastAsia="Times New Roman"/>
             </w:rPr>
             <w:t>DATABASE :</w:t>
           </w:r>
           <w:proofErr w:type="gramEnd"/>
           <w:r>
             <w:rPr>
-              <w:rFonts w:eastAsia="Times New Roman" w:cs="Times New Roman"/>
-              <w:szCs w:val="24"/>
+              <w:rFonts w:eastAsia="Times New Roman"/>
             </w:rPr>
             <w:t xml:space="preserve"> KONSEP DASAR DAN MANFAATNYA DALAM PERUSAHAAN Muhammad Irwan </w:t>
           </w:r>
           <w:proofErr w:type="spellStart"/>
           <w:r>
             <w:rPr>
-              <w:rFonts w:eastAsia="Times New Roman" w:cs="Times New Roman"/>
-              <w:szCs w:val="24"/>
+              <w:rFonts w:eastAsia="Times New Roman"/>
             </w:rPr>
             <w:t>Padli</w:t>
           </w:r>
           <w:proofErr w:type="spellEnd"/>
           <w:r>
             <w:rPr>
-              <w:rFonts w:eastAsia="Times New Roman" w:cs="Times New Roman"/>
-              <w:szCs w:val="24"/>
+              <w:rFonts w:eastAsia="Times New Roman"/>
             </w:rPr>
             <w:t xml:space="preserve"> Nasution,” </w:t>
           </w:r>
           <w:proofErr w:type="spellStart"/>
           <w:r>
             <w:rPr>
-              <w:rFonts w:eastAsia="Times New Roman" w:cs="Times New Roman"/>
+              <w:rFonts w:eastAsia="Times New Roman"/>
               <w:i/>
               <w:iCs/>
-              <w:szCs w:val="24"/>
             </w:rPr>
             <w:t>Jurnal</w:t>
           </w:r>
           <w:proofErr w:type="spellEnd"/>
           <w:r>
             <w:rPr>
-              <w:rFonts w:eastAsia="Times New Roman" w:cs="Times New Roman"/>
+              <w:rFonts w:eastAsia="Times New Roman"/>
               <w:i/>
               <w:iCs/>
-              <w:szCs w:val="24"/>
             </w:rPr>
             <w:t xml:space="preserve"> </w:t>
           </w:r>
           <w:proofErr w:type="spellStart"/>
           <w:r>
             <w:rPr>
-              <w:rFonts w:eastAsia="Times New Roman" w:cs="Times New Roman"/>
+              <w:rFonts w:eastAsia="Times New Roman"/>
               <w:i/>
               <w:iCs/>
-              <w:szCs w:val="24"/>
             </w:rPr>
             <w:t>Ilmiah</w:t>
           </w:r>
           <w:proofErr w:type="spellEnd"/>
           <w:r>
             <w:rPr>
-              <w:rFonts w:eastAsia="Times New Roman" w:cs="Times New Roman"/>
+              <w:rFonts w:eastAsia="Times New Roman"/>
               <w:i/>
               <w:iCs/>
-              <w:szCs w:val="24"/>
             </w:rPr>
             <w:t xml:space="preserve"> Nusantara (JINU)</w:t>
           </w:r>
           <w:r>
             <w:rPr>
-              <w:rFonts w:eastAsia="Times New Roman" w:cs="Times New Roman"/>
-              <w:szCs w:val="24"/>
+              <w:rFonts w:eastAsia="Times New Roman"/>
             </w:rPr>
             <w:t xml:space="preserve">, vol. 1, no. 4, Jul. 2024, </w:t>
           </w:r>
           <w:proofErr w:type="spellStart"/>
           <w:r>
             <w:rPr>
-              <w:rFonts w:eastAsia="Times New Roman" w:cs="Times New Roman"/>
-              <w:szCs w:val="24"/>
+              <w:rFonts w:eastAsia="Times New Roman"/>
             </w:rPr>
             <w:t>doi</w:t>
           </w:r>
           <w:proofErr w:type="spellEnd"/>
           <w:r>
             <w:rPr>
-              <w:rFonts w:eastAsia="Times New Roman" w:cs="Times New Roman"/>
-              <w:szCs w:val="24"/>
+              <w:rFonts w:eastAsia="Times New Roman"/>
             </w:rPr>
             <w:t>: 10.61722/jinu.v1i4.1884.</w:t>
           </w:r>
@@ -22264,23 +25278,20 @@
             <w:autoSpaceDE w:val="0"/>
             <w:autoSpaceDN w:val="0"/>
             <w:ind w:hanging="640"/>
-            <w:divId w:val="111629366"/>
-            <w:rPr>
-              <w:rFonts w:eastAsia="Times New Roman" w:cs="Times New Roman"/>
-              <w:szCs w:val="24"/>
+            <w:divId w:val="848570174"/>
+            <w:rPr>
+              <w:rFonts w:eastAsia="Times New Roman"/>
             </w:rPr>
           </w:pPr>
           <w:r>
             <w:rPr>
-              <w:rFonts w:eastAsia="Times New Roman" w:cs="Times New Roman"/>
-              <w:szCs w:val="24"/>
+              <w:rFonts w:eastAsia="Times New Roman"/>
             </w:rPr>
             <w:t>[13]</w:t>
           </w:r>
           <w:r>
             <w:rPr>
-              <w:rFonts w:eastAsia="Times New Roman" w:cs="Times New Roman"/>
-              <w:szCs w:val="24"/>
+              <w:rFonts w:eastAsia="Times New Roman"/>
             </w:rPr>
             <w:tab/>
             <w:t xml:space="preserve">M. Saed </w:t>
@@ -22288,90 +25299,80 @@
           <w:proofErr w:type="spellStart"/>
           <w:r>
             <w:rPr>
-              <w:rFonts w:eastAsia="Times New Roman" w:cs="Times New Roman"/>
-              <w:szCs w:val="24"/>
+              <w:rFonts w:eastAsia="Times New Roman"/>
             </w:rPr>
             <w:t>Novendri</w:t>
           </w:r>
           <w:proofErr w:type="spellEnd"/>
           <w:r>
             <w:rPr>
-              <w:rFonts w:eastAsia="Times New Roman" w:cs="Times New Roman"/>
-              <w:szCs w:val="24"/>
+              <w:rFonts w:eastAsia="Times New Roman"/>
             </w:rPr>
             <w:t xml:space="preserve">, A. Saputra, and C. E. </w:t>
           </w:r>
           <w:proofErr w:type="spellStart"/>
           <w:r>
             <w:rPr>
-              <w:rFonts w:eastAsia="Times New Roman" w:cs="Times New Roman"/>
-              <w:szCs w:val="24"/>
+              <w:rFonts w:eastAsia="Times New Roman"/>
             </w:rPr>
             <w:t>Firman</w:t>
           </w:r>
           <w:proofErr w:type="spellEnd"/>
           <w:r>
             <w:rPr>
-              <w:rFonts w:eastAsia="Times New Roman" w:cs="Times New Roman"/>
-              <w:szCs w:val="24"/>
+              <w:rFonts w:eastAsia="Times New Roman"/>
             </w:rPr>
             <w:t xml:space="preserve">, “APLIKASI INVENTARIS BARANG PADA MTS NURUL ISLAM DUMAI MENGGUNAKAN PHP DAN MYSQL,” </w:t>
           </w:r>
           <w:proofErr w:type="spellStart"/>
           <w:r>
             <w:rPr>
-              <w:rFonts w:eastAsia="Times New Roman" w:cs="Times New Roman"/>
+              <w:rFonts w:eastAsia="Times New Roman"/>
               <w:i/>
               <w:iCs/>
-              <w:szCs w:val="24"/>
             </w:rPr>
             <w:t>Jurnal</w:t>
           </w:r>
           <w:proofErr w:type="spellEnd"/>
           <w:r>
             <w:rPr>
-              <w:rFonts w:eastAsia="Times New Roman" w:cs="Times New Roman"/>
+              <w:rFonts w:eastAsia="Times New Roman"/>
               <w:i/>
               <w:iCs/>
-              <w:szCs w:val="24"/>
             </w:rPr>
             <w:t xml:space="preserve"> Manajeman dan </w:t>
           </w:r>
           <w:proofErr w:type="spellStart"/>
           <w:r>
             <w:rPr>
-              <w:rFonts w:eastAsia="Times New Roman" w:cs="Times New Roman"/>
+              <w:rFonts w:eastAsia="Times New Roman"/>
               <w:i/>
               <w:iCs/>
-              <w:szCs w:val="24"/>
             </w:rPr>
             <w:t>Teknologi</w:t>
           </w:r>
           <w:proofErr w:type="spellEnd"/>
           <w:r>
             <w:rPr>
-              <w:rFonts w:eastAsia="Times New Roman" w:cs="Times New Roman"/>
+              <w:rFonts w:eastAsia="Times New Roman"/>
               <w:i/>
               <w:iCs/>
-              <w:szCs w:val="24"/>
             </w:rPr>
             <w:t xml:space="preserve"> </w:t>
           </w:r>
           <w:proofErr w:type="spellStart"/>
           <w:r>
             <w:rPr>
-              <w:rFonts w:eastAsia="Times New Roman" w:cs="Times New Roman"/>
+              <w:rFonts w:eastAsia="Times New Roman"/>
               <w:i/>
               <w:iCs/>
-              <w:szCs w:val="24"/>
             </w:rPr>
             <w:t>Informasi</w:t>
           </w:r>
           <w:proofErr w:type="spellEnd"/>
           <w:r>
             <w:rPr>
-              <w:rFonts w:eastAsia="Times New Roman" w:cs="Times New Roman"/>
-              <w:szCs w:val="24"/>
+              <w:rFonts w:eastAsia="Times New Roman"/>
             </w:rPr>
             <w:t>, May 2019.</w:t>
           </w:r>
@@ -22381,40 +25382,35 @@
             <w:autoSpaceDE w:val="0"/>
             <w:autoSpaceDN w:val="0"/>
             <w:ind w:hanging="640"/>
-            <w:divId w:val="2002005115"/>
-            <w:rPr>
-              <w:rFonts w:eastAsia="Times New Roman" w:cs="Times New Roman"/>
-              <w:szCs w:val="24"/>
+            <w:divId w:val="854274062"/>
+            <w:rPr>
+              <w:rFonts w:eastAsia="Times New Roman"/>
             </w:rPr>
           </w:pPr>
           <w:r>
             <w:rPr>
-              <w:rFonts w:eastAsia="Times New Roman" w:cs="Times New Roman"/>
-              <w:szCs w:val="24"/>
+              <w:rFonts w:eastAsia="Times New Roman"/>
             </w:rPr>
             <w:t>[14]</w:t>
           </w:r>
           <w:r>
             <w:rPr>
-              <w:rFonts w:eastAsia="Times New Roman" w:cs="Times New Roman"/>
-              <w:szCs w:val="24"/>
+              <w:rFonts w:eastAsia="Times New Roman"/>
             </w:rPr>
             <w:tab/>
             <w:t xml:space="preserve">M. N. Gedam and B. B. Meshram, “Proposed Secure Activity Diagram for Software Development,” </w:t>
           </w:r>
           <w:r>
             <w:rPr>
-              <w:rFonts w:eastAsia="Times New Roman" w:cs="Times New Roman"/>
+              <w:rFonts w:eastAsia="Times New Roman"/>
               <w:i/>
               <w:iCs/>
-              <w:szCs w:val="24"/>
             </w:rPr>
             <w:t>IJACSA) International Journal of Advanced Computer Science and Applications</w:t>
           </w:r>
           <w:r>
             <w:rPr>
-              <w:rFonts w:eastAsia="Times New Roman" w:cs="Times New Roman"/>
-              <w:szCs w:val="24"/>
+              <w:rFonts w:eastAsia="Times New Roman"/>
             </w:rPr>
             <w:t>, vol. 14, no. 6, 2023.</w:t>
           </w:r>
@@ -22424,23 +25420,20 @@
             <w:autoSpaceDE w:val="0"/>
             <w:autoSpaceDN w:val="0"/>
             <w:ind w:hanging="640"/>
-            <w:divId w:val="1404990776"/>
-            <w:rPr>
-              <w:rFonts w:eastAsia="Times New Roman" w:cs="Times New Roman"/>
-              <w:szCs w:val="24"/>
+            <w:divId w:val="1555002706"/>
+            <w:rPr>
+              <w:rFonts w:eastAsia="Times New Roman"/>
             </w:rPr>
           </w:pPr>
           <w:r>
             <w:rPr>
-              <w:rFonts w:eastAsia="Times New Roman" w:cs="Times New Roman"/>
-              <w:szCs w:val="24"/>
+              <w:rFonts w:eastAsia="Times New Roman"/>
             </w:rPr>
             <w:t>[15]</w:t>
           </w:r>
           <w:r>
             <w:rPr>
-              <w:rFonts w:eastAsia="Times New Roman" w:cs="Times New Roman"/>
-              <w:szCs w:val="24"/>
+              <w:rFonts w:eastAsia="Times New Roman"/>
             </w:rPr>
             <w:tab/>
             <w:t xml:space="preserve">C. A. </w:t>
@@ -22448,112 +25441,191 @@
           <w:proofErr w:type="spellStart"/>
           <w:r>
             <w:rPr>
-              <w:rFonts w:eastAsia="Times New Roman" w:cs="Times New Roman"/>
-              <w:szCs w:val="24"/>
+              <w:rFonts w:eastAsia="Times New Roman"/>
             </w:rPr>
             <w:t>Binangkit</w:t>
           </w:r>
           <w:proofErr w:type="spellEnd"/>
           <w:r>
             <w:rPr>
-              <w:rFonts w:eastAsia="Times New Roman" w:cs="Times New Roman"/>
-              <w:szCs w:val="24"/>
+              <w:rFonts w:eastAsia="Times New Roman"/>
             </w:rPr>
             <w:t xml:space="preserve">, A. </w:t>
           </w:r>
           <w:proofErr w:type="spellStart"/>
           <w:r>
             <w:rPr>
-              <w:rFonts w:eastAsia="Times New Roman" w:cs="Times New Roman"/>
-              <w:szCs w:val="24"/>
+              <w:rFonts w:eastAsia="Times New Roman"/>
             </w:rPr>
             <w:t>Voutama</w:t>
           </w:r>
           <w:proofErr w:type="spellEnd"/>
           <w:r>
             <w:rPr>
-              <w:rFonts w:eastAsia="Times New Roman" w:cs="Times New Roman"/>
-              <w:szCs w:val="24"/>
+              <w:rFonts w:eastAsia="Times New Roman"/>
             </w:rPr>
             <w:t xml:space="preserve">, and N. </w:t>
           </w:r>
           <w:proofErr w:type="spellStart"/>
           <w:r>
             <w:rPr>
-              <w:rFonts w:eastAsia="Times New Roman" w:cs="Times New Roman"/>
-              <w:szCs w:val="24"/>
+              <w:rFonts w:eastAsia="Times New Roman"/>
             </w:rPr>
             <w:t>Heryana</w:t>
           </w:r>
           <w:proofErr w:type="spellEnd"/>
           <w:r>
             <w:rPr>
-              <w:rFonts w:eastAsia="Times New Roman" w:cs="Times New Roman"/>
-              <w:szCs w:val="24"/>
+              <w:rFonts w:eastAsia="Times New Roman"/>
             </w:rPr>
             <w:t xml:space="preserve">, “PEMANFAATAN UML (UNIFIED MODELING LANGUAGE) DALAM PERENCANAAN SISTEM PENGELOLAAN SEWA ALAT MUSIK BERBASIS WEBSITE,” </w:t>
           </w:r>
           <w:proofErr w:type="spellStart"/>
           <w:r>
             <w:rPr>
-              <w:rFonts w:eastAsia="Times New Roman" w:cs="Times New Roman"/>
+              <w:rFonts w:eastAsia="Times New Roman"/>
               <w:i/>
               <w:iCs/>
-              <w:szCs w:val="24"/>
             </w:rPr>
             <w:t>Jurnal</w:t>
           </w:r>
           <w:proofErr w:type="spellEnd"/>
           <w:r>
             <w:rPr>
-              <w:rFonts w:eastAsia="Times New Roman" w:cs="Times New Roman"/>
+              <w:rFonts w:eastAsia="Times New Roman"/>
               <w:i/>
               <w:iCs/>
-              <w:szCs w:val="24"/>
             </w:rPr>
             <w:t xml:space="preserve"> </w:t>
           </w:r>
           <w:proofErr w:type="spellStart"/>
           <w:r>
             <w:rPr>
-              <w:rFonts w:eastAsia="Times New Roman" w:cs="Times New Roman"/>
+              <w:rFonts w:eastAsia="Times New Roman"/>
               <w:i/>
               <w:iCs/>
-              <w:szCs w:val="24"/>
             </w:rPr>
             <w:t>Mahasiswa</w:t>
           </w:r>
           <w:proofErr w:type="spellEnd"/>
           <w:r>
             <w:rPr>
-              <w:rFonts w:eastAsia="Times New Roman" w:cs="Times New Roman"/>
+              <w:rFonts w:eastAsia="Times New Roman"/>
               <w:i/>
               <w:iCs/>
-              <w:szCs w:val="24"/>
             </w:rPr>
             <w:t xml:space="preserve"> Teknik </w:t>
           </w:r>
           <w:proofErr w:type="spellStart"/>
           <w:r>
             <w:rPr>
-              <w:rFonts w:eastAsia="Times New Roman" w:cs="Times New Roman"/>
+              <w:rFonts w:eastAsia="Times New Roman"/>
               <w:i/>
               <w:iCs/>
-              <w:szCs w:val="24"/>
             </w:rPr>
             <w:t>Informatika</w:t>
           </w:r>
           <w:proofErr w:type="spellEnd"/>
           <w:r>
             <w:rPr>
-              <w:rFonts w:eastAsia="Times New Roman" w:cs="Times New Roman"/>
-              <w:szCs w:val="24"/>
+              <w:rFonts w:eastAsia="Times New Roman"/>
             </w:rPr>
             <w:t>, vol. 7, no. 2, Apr. 2023.</w:t>
           </w:r>
         </w:p>
         <w:p>
           <w:pPr>
+            <w:autoSpaceDE w:val="0"/>
+            <w:autoSpaceDN w:val="0"/>
+            <w:ind w:hanging="640"/>
+            <w:divId w:val="2057973150"/>
+            <w:rPr>
+              <w:rFonts w:eastAsia="Times New Roman"/>
+            </w:rPr>
+          </w:pPr>
+          <w:r>
+            <w:rPr>
+              <w:rFonts w:eastAsia="Times New Roman"/>
+            </w:rPr>
+            <w:lastRenderedPageBreak/>
+            <w:t>[16]</w:t>
+          </w:r>
+          <w:r>
+            <w:rPr>
+              <w:rFonts w:eastAsia="Times New Roman"/>
+            </w:rPr>
+            <w:tab/>
+            <w:t xml:space="preserve">M. Andriana, R. Panjaitan, and T. </w:t>
+          </w:r>
+          <w:proofErr w:type="spellStart"/>
+          <w:r>
+            <w:rPr>
+              <w:rFonts w:eastAsia="Times New Roman"/>
+            </w:rPr>
+            <w:t>Sumarlin</w:t>
+          </w:r>
+          <w:proofErr w:type="spellEnd"/>
+          <w:r>
+            <w:rPr>
+              <w:rFonts w:eastAsia="Times New Roman"/>
+            </w:rPr>
+            <w:t xml:space="preserve">, “SISTEM INFORMASI PENGELOLAAN ANGGARAN DENGAN METODE R&amp;D,” </w:t>
+          </w:r>
+          <w:proofErr w:type="spellStart"/>
+          <w:r>
+            <w:rPr>
+              <w:rFonts w:eastAsia="Times New Roman"/>
+              <w:i/>
+              <w:iCs/>
+            </w:rPr>
+            <w:t>Evolusi</w:t>
+          </w:r>
+          <w:proofErr w:type="spellEnd"/>
+          <w:r>
+            <w:rPr>
+              <w:rFonts w:eastAsia="Times New Roman"/>
+              <w:i/>
+              <w:iCs/>
+            </w:rPr>
+            <w:t xml:space="preserve">: </w:t>
+          </w:r>
+          <w:proofErr w:type="spellStart"/>
+          <w:r>
+            <w:rPr>
+              <w:rFonts w:eastAsia="Times New Roman"/>
+              <w:i/>
+              <w:iCs/>
+            </w:rPr>
+            <w:t>Jurnal</w:t>
+          </w:r>
+          <w:proofErr w:type="spellEnd"/>
+          <w:r>
+            <w:rPr>
+              <w:rFonts w:eastAsia="Times New Roman"/>
+              <w:i/>
+              <w:iCs/>
+            </w:rPr>
+            <w:t xml:space="preserve"> Sains dan </w:t>
+          </w:r>
+          <w:proofErr w:type="spellStart"/>
+          <w:r>
+            <w:rPr>
+              <w:rFonts w:eastAsia="Times New Roman"/>
+              <w:i/>
+              <w:iCs/>
+            </w:rPr>
+            <w:t>Manajemen</w:t>
+          </w:r>
+          <w:proofErr w:type="spellEnd"/>
+          <w:r>
+            <w:rPr>
+              <w:rFonts w:eastAsia="Times New Roman"/>
+            </w:rPr>
+            <w:t>, Sep. 2021.</w:t>
+          </w:r>
+        </w:p>
+        <w:p>
+          <w:pPr>
             <w:rPr>
               <w:rFonts w:cs="Times New Roman"/>
               <w:szCs w:val="24"/>
@@ -22562,8 +25634,7 @@
           </w:pPr>
           <w:r>
             <w:rPr>
-              <w:rFonts w:eastAsia="Times New Roman" w:cs="Times New Roman"/>
-              <w:szCs w:val="24"/>
+              <w:rFonts w:eastAsia="Times New Roman"/>
             </w:rPr>
             <w:t> </w:t>
           </w:r>
@@ -22579,7 +25650,7 @@
           <w:lang w:val="id-ID"/>
         </w:rPr>
       </w:pPr>
-      <w:bookmarkStart w:id="94" w:name="_Toc198748267"/>
+      <w:bookmarkStart w:id="88" w:name="_Toc198748267"/>
     </w:p>
     <w:p>
       <w:pPr>
@@ -22610,10 +25681,9 @@
           <w:szCs w:val="24"/>
           <w:lang w:val="id-ID"/>
         </w:rPr>
-        <w:lastRenderedPageBreak/>
         <w:t>LAMPIRAN</w:t>
       </w:r>
-      <w:bookmarkEnd w:id="94"/>
+      <w:bookmarkEnd w:id="88"/>
     </w:p>
     <w:sectPr>
       <w:pgSz w:w="11906" w:h="16838" w:code="9"/>
@@ -22948,16 +26018,16 @@
     </w:lvl>
   </w:abstractNum>
   <w:abstractNum w:abstractNumId="2" w15:restartNumberingAfterBreak="0">
-    <w:nsid w:val="31B659D8"/>
+    <w:nsid w:val="26542C7F"/>
     <w:multiLevelType w:val="hybridMultilevel"/>
-    <w:tmpl w:val="018A7B7C"/>
-    <w:lvl w:ilvl="0" w:tplc="24C01D08">
+    <w:tmpl w:val="113A24BC"/>
+    <w:lvl w:ilvl="0" w:tplc="19AE990C">
       <w:start w:val="1"/>
       <w:numFmt w:val="decimal"/>
       <w:lvlText w:val="%1."/>
       <w:lvlJc w:val="left"/>
       <w:pPr>
-        <w:ind w:left="1080" w:hanging="360"/>
+        <w:ind w:left="1800" w:hanging="360"/>
       </w:pPr>
       <w:rPr>
         <w:rFonts w:hint="default"/>
@@ -22969,7 +26039,7 @@
       <w:lvlText w:val="%2."/>
       <w:lvlJc w:val="left"/>
       <w:pPr>
-        <w:ind w:left="1800" w:hanging="360"/>
+        <w:ind w:left="2520" w:hanging="360"/>
       </w:pPr>
     </w:lvl>
     <w:lvl w:ilvl="2" w:tplc="3809001B" w:tentative="1">
@@ -22978,7 +26048,7 @@
       <w:lvlText w:val="%3."/>
       <w:lvlJc w:val="right"/>
       <w:pPr>
-        <w:ind w:left="2520" w:hanging="180"/>
+        <w:ind w:left="3240" w:hanging="180"/>
       </w:pPr>
     </w:lvl>
     <w:lvl w:ilvl="3" w:tplc="3809000F" w:tentative="1">
@@ -22987,7 +26057,7 @@
       <w:lvlText w:val="%4."/>
       <w:lvlJc w:val="left"/>
       <w:pPr>
-        <w:ind w:left="3240" w:hanging="360"/>
+        <w:ind w:left="3960" w:hanging="360"/>
       </w:pPr>
     </w:lvl>
     <w:lvl w:ilvl="4" w:tplc="38090019" w:tentative="1">
@@ -22996,7 +26066,7 @@
       <w:lvlText w:val="%5."/>
       <w:lvlJc w:val="left"/>
       <w:pPr>
-        <w:ind w:left="3960" w:hanging="360"/>
+        <w:ind w:left="4680" w:hanging="360"/>
       </w:pPr>
     </w:lvl>
     <w:lvl w:ilvl="5" w:tplc="3809001B" w:tentative="1">
@@ -23005,7 +26075,7 @@
       <w:lvlText w:val="%6."/>
       <w:lvlJc w:val="right"/>
       <w:pPr>
-        <w:ind w:left="4680" w:hanging="180"/>
+        <w:ind w:left="5400" w:hanging="180"/>
       </w:pPr>
     </w:lvl>
     <w:lvl w:ilvl="6" w:tplc="3809000F" w:tentative="1">
@@ -23014,7 +26084,7 @@
       <w:lvlText w:val="%7."/>
       <w:lvlJc w:val="left"/>
       <w:pPr>
-        <w:ind w:left="5400" w:hanging="360"/>
+        <w:ind w:left="6120" w:hanging="360"/>
       </w:pPr>
     </w:lvl>
     <w:lvl w:ilvl="7" w:tplc="38090019" w:tentative="1">
@@ -23023,7 +26093,7 @@
       <w:lvlText w:val="%8."/>
       <w:lvlJc w:val="left"/>
       <w:pPr>
-        <w:ind w:left="6120" w:hanging="360"/>
+        <w:ind w:left="6840" w:hanging="360"/>
       </w:pPr>
     </w:lvl>
     <w:lvl w:ilvl="8" w:tplc="3809001B" w:tentative="1">
@@ -23032,21 +26102,21 @@
       <w:lvlText w:val="%9."/>
       <w:lvlJc w:val="right"/>
       <w:pPr>
-        <w:ind w:left="6840" w:hanging="180"/>
+        <w:ind w:left="7560" w:hanging="180"/>
       </w:pPr>
     </w:lvl>
   </w:abstractNum>
   <w:abstractNum w:abstractNumId="3" w15:restartNumberingAfterBreak="0">
-    <w:nsid w:val="38AB3E81"/>
+    <w:nsid w:val="31B659D8"/>
     <w:multiLevelType w:val="hybridMultilevel"/>
-    <w:tmpl w:val="3398AD68"/>
-    <w:lvl w:ilvl="0" w:tplc="3809000F">
+    <w:tmpl w:val="018A7B7C"/>
+    <w:lvl w:ilvl="0" w:tplc="24C01D08">
       <w:start w:val="1"/>
       <w:numFmt w:val="decimal"/>
       <w:lvlText w:val="%1."/>
       <w:lvlJc w:val="left"/>
       <w:pPr>
-        <w:ind w:left="720" w:hanging="360"/>
+        <w:ind w:left="1080" w:hanging="360"/>
       </w:pPr>
       <w:rPr>
         <w:rFonts w:hint="default"/>
@@ -23058,7 +26128,7 @@
       <w:lvlText w:val="%2."/>
       <w:lvlJc w:val="left"/>
       <w:pPr>
-        <w:ind w:left="1440" w:hanging="360"/>
+        <w:ind w:left="1800" w:hanging="360"/>
       </w:pPr>
     </w:lvl>
     <w:lvl w:ilvl="2" w:tplc="3809001B" w:tentative="1">
@@ -23067,7 +26137,7 @@
       <w:lvlText w:val="%3."/>
       <w:lvlJc w:val="right"/>
       <w:pPr>
-        <w:ind w:left="2160" w:hanging="180"/>
+        <w:ind w:left="2520" w:hanging="180"/>
       </w:pPr>
     </w:lvl>
     <w:lvl w:ilvl="3" w:tplc="3809000F" w:tentative="1">
@@ -23076,7 +26146,7 @@
       <w:lvlText w:val="%4."/>
       <w:lvlJc w:val="left"/>
       <w:pPr>
-        <w:ind w:left="2880" w:hanging="360"/>
+        <w:ind w:left="3240" w:hanging="360"/>
       </w:pPr>
     </w:lvl>
     <w:lvl w:ilvl="4" w:tplc="38090019" w:tentative="1">
@@ -23085,7 +26155,7 @@
       <w:lvlText w:val="%5."/>
       <w:lvlJc w:val="left"/>
       <w:pPr>
-        <w:ind w:left="3600" w:hanging="360"/>
+        <w:ind w:left="3960" w:hanging="360"/>
       </w:pPr>
     </w:lvl>
     <w:lvl w:ilvl="5" w:tplc="3809001B" w:tentative="1">
@@ -23094,7 +26164,7 @@
       <w:lvlText w:val="%6."/>
       <w:lvlJc w:val="right"/>
       <w:pPr>
-        <w:ind w:left="4320" w:hanging="180"/>
+        <w:ind w:left="4680" w:hanging="180"/>
       </w:pPr>
     </w:lvl>
     <w:lvl w:ilvl="6" w:tplc="3809000F" w:tentative="1">
@@ -23103,7 +26173,7 @@
       <w:lvlText w:val="%7."/>
       <w:lvlJc w:val="left"/>
       <w:pPr>
-        <w:ind w:left="5040" w:hanging="360"/>
+        <w:ind w:left="5400" w:hanging="360"/>
       </w:pPr>
     </w:lvl>
     <w:lvl w:ilvl="7" w:tplc="38090019" w:tentative="1">
@@ -23112,7 +26182,7 @@
       <w:lvlText w:val="%8."/>
       <w:lvlJc w:val="left"/>
       <w:pPr>
-        <w:ind w:left="5760" w:hanging="360"/>
+        <w:ind w:left="6120" w:hanging="360"/>
       </w:pPr>
     </w:lvl>
     <w:lvl w:ilvl="8" w:tplc="3809001B" w:tentative="1">
@@ -23121,11 +26191,100 @@
       <w:lvlText w:val="%9."/>
       <w:lvlJc w:val="right"/>
       <w:pPr>
-        <w:ind w:left="6480" w:hanging="180"/>
+        <w:ind w:left="6840" w:hanging="180"/>
       </w:pPr>
     </w:lvl>
   </w:abstractNum>
   <w:abstractNum w:abstractNumId="4" w15:restartNumberingAfterBreak="0">
+    <w:nsid w:val="38AB3E81"/>
+    <w:multiLevelType w:val="hybridMultilevel"/>
+    <w:tmpl w:val="3398AD68"/>
+    <w:lvl w:ilvl="0" w:tplc="3809000F">
+      <w:start w:val="1"/>
+      <w:numFmt w:val="decimal"/>
+      <w:lvlText w:val="%1."/>
+      <w:lvlJc w:val="left"/>
+      <w:pPr>
+        <w:ind w:left="720" w:hanging="360"/>
+      </w:pPr>
+      <w:rPr>
+        <w:rFonts w:hint="default"/>
+      </w:rPr>
+    </w:lvl>
+    <w:lvl w:ilvl="1" w:tplc="38090019" w:tentative="1">
+      <w:start w:val="1"/>
+      <w:numFmt w:val="lowerLetter"/>
+      <w:lvlText w:val="%2."/>
+      <w:lvlJc w:val="left"/>
+      <w:pPr>
+        <w:ind w:left="1440" w:hanging="360"/>
+      </w:pPr>
+    </w:lvl>
+    <w:lvl w:ilvl="2" w:tplc="3809001B" w:tentative="1">
+      <w:start w:val="1"/>
+      <w:numFmt w:val="lowerRoman"/>
+      <w:lvlText w:val="%3."/>
+      <w:lvlJc w:val="right"/>
+      <w:pPr>
+        <w:ind w:left="2160" w:hanging="180"/>
+      </w:pPr>
+    </w:lvl>
+    <w:lvl w:ilvl="3" w:tplc="3809000F" w:tentative="1">
+      <w:start w:val="1"/>
+      <w:numFmt w:val="decimal"/>
+      <w:lvlText w:val="%4."/>
+      <w:lvlJc w:val="left"/>
+      <w:pPr>
+        <w:ind w:left="2880" w:hanging="360"/>
+      </w:pPr>
+    </w:lvl>
+    <w:lvl w:ilvl="4" w:tplc="38090019" w:tentative="1">
+      <w:start w:val="1"/>
+      <w:numFmt w:val="lowerLetter"/>
+      <w:lvlText w:val="%5."/>
+      <w:lvlJc w:val="left"/>
+      <w:pPr>
+        <w:ind w:left="3600" w:hanging="360"/>
+      </w:pPr>
+    </w:lvl>
+    <w:lvl w:ilvl="5" w:tplc="3809001B" w:tentative="1">
+      <w:start w:val="1"/>
+      <w:numFmt w:val="lowerRoman"/>
+      <w:lvlText w:val="%6."/>
+      <w:lvlJc w:val="right"/>
+      <w:pPr>
+        <w:ind w:left="4320" w:hanging="180"/>
+      </w:pPr>
+    </w:lvl>
+    <w:lvl w:ilvl="6" w:tplc="3809000F" w:tentative="1">
+      <w:start w:val="1"/>
+      <w:numFmt w:val="decimal"/>
+      <w:lvlText w:val="%7."/>
+      <w:lvlJc w:val="left"/>
+      <w:pPr>
+        <w:ind w:left="5040" w:hanging="360"/>
+      </w:pPr>
+    </w:lvl>
+    <w:lvl w:ilvl="7" w:tplc="38090019" w:tentative="1">
+      <w:start w:val="1"/>
+      <w:numFmt w:val="lowerLetter"/>
+      <w:lvlText w:val="%8."/>
+      <w:lvlJc w:val="left"/>
+      <w:pPr>
+        <w:ind w:left="5760" w:hanging="360"/>
+      </w:pPr>
+    </w:lvl>
+    <w:lvl w:ilvl="8" w:tplc="3809001B" w:tentative="1">
+      <w:start w:val="1"/>
+      <w:numFmt w:val="lowerRoman"/>
+      <w:lvlText w:val="%9."/>
+      <w:lvlJc w:val="right"/>
+      <w:pPr>
+        <w:ind w:left="6480" w:hanging="180"/>
+      </w:pPr>
+    </w:lvl>
+  </w:abstractNum>
+  <w:abstractNum w:abstractNumId="5" w15:restartNumberingAfterBreak="0">
     <w:nsid w:val="3B6D1389"/>
     <w:multiLevelType w:val="multilevel"/>
     <w:tmpl w:val="3809001D"/>
@@ -23211,7 +26370,7 @@
       </w:pPr>
     </w:lvl>
   </w:abstractNum>
-  <w:abstractNum w:abstractNumId="5" w15:restartNumberingAfterBreak="0">
+  <w:abstractNum w:abstractNumId="6" w15:restartNumberingAfterBreak="0">
     <w:nsid w:val="474F538E"/>
     <w:multiLevelType w:val="multilevel"/>
     <w:tmpl w:val="72BCFACE"/>
@@ -23324,7 +26483,7 @@
       </w:rPr>
     </w:lvl>
   </w:abstractNum>
-  <w:abstractNum w:abstractNumId="6" w15:restartNumberingAfterBreak="0">
+  <w:abstractNum w:abstractNumId="7" w15:restartNumberingAfterBreak="0">
     <w:nsid w:val="52612443"/>
     <w:multiLevelType w:val="hybridMultilevel"/>
     <w:tmpl w:val="A520364A"/>
@@ -23413,7 +26572,7 @@
       </w:pPr>
     </w:lvl>
   </w:abstractNum>
-  <w:abstractNum w:abstractNumId="7" w15:restartNumberingAfterBreak="0">
+  <w:abstractNum w:abstractNumId="8" w15:restartNumberingAfterBreak="0">
     <w:nsid w:val="5E8B4F94"/>
     <w:multiLevelType w:val="hybridMultilevel"/>
     <w:tmpl w:val="79728A0A"/>
@@ -23502,7 +26661,7 @@
       </w:pPr>
     </w:lvl>
   </w:abstractNum>
-  <w:abstractNum w:abstractNumId="8" w15:restartNumberingAfterBreak="0">
+  <w:abstractNum w:abstractNumId="9" w15:restartNumberingAfterBreak="0">
     <w:nsid w:val="62F94889"/>
     <w:multiLevelType w:val="multilevel"/>
     <w:tmpl w:val="72BCFACE"/>
@@ -23615,7 +26774,7 @@
       </w:rPr>
     </w:lvl>
   </w:abstractNum>
-  <w:abstractNum w:abstractNumId="9" w15:restartNumberingAfterBreak="0">
+  <w:abstractNum w:abstractNumId="10" w15:restartNumberingAfterBreak="0">
     <w:nsid w:val="6BA725F7"/>
     <w:multiLevelType w:val="hybridMultilevel"/>
     <w:tmpl w:val="31641B40"/>
@@ -23704,7 +26863,7 @@
       </w:pPr>
     </w:lvl>
   </w:abstractNum>
-  <w:abstractNum w:abstractNumId="10" w15:restartNumberingAfterBreak="0">
+  <w:abstractNum w:abstractNumId="11" w15:restartNumberingAfterBreak="0">
     <w:nsid w:val="73B9568B"/>
     <w:multiLevelType w:val="multilevel"/>
     <w:tmpl w:val="72BCFACE"/>
@@ -23818,37 +26977,40 @@
     </w:lvl>
   </w:abstractNum>
   <w:num w:numId="1" w16cid:durableId="1831822995">
-    <w:abstractNumId w:val="5"/>
+    <w:abstractNumId w:val="6"/>
   </w:num>
   <w:num w:numId="2" w16cid:durableId="1831604576">
     <w:abstractNumId w:val="0"/>
   </w:num>
   <w:num w:numId="3" w16cid:durableId="1008095027">
+    <w:abstractNumId w:val="9"/>
+  </w:num>
+  <w:num w:numId="4" w16cid:durableId="891771447">
+    <w:abstractNumId w:val="11"/>
+  </w:num>
+  <w:num w:numId="5" w16cid:durableId="1096704506">
     <w:abstractNumId w:val="8"/>
   </w:num>
-  <w:num w:numId="4" w16cid:durableId="891771447">
+  <w:num w:numId="6" w16cid:durableId="736897784">
+    <w:abstractNumId w:val="4"/>
+  </w:num>
+  <w:num w:numId="7" w16cid:durableId="695542362">
+    <w:abstractNumId w:val="3"/>
+  </w:num>
+  <w:num w:numId="8" w16cid:durableId="1245332770">
+    <w:abstractNumId w:val="7"/>
+  </w:num>
+  <w:num w:numId="9" w16cid:durableId="732697233">
     <w:abstractNumId w:val="10"/>
   </w:num>
-  <w:num w:numId="5" w16cid:durableId="1096704506">
-    <w:abstractNumId w:val="7"/>
-  </w:num>
-  <w:num w:numId="6" w16cid:durableId="736897784">
-    <w:abstractNumId w:val="3"/>
-  </w:num>
-  <w:num w:numId="7" w16cid:durableId="695542362">
-    <w:abstractNumId w:val="2"/>
-  </w:num>
-  <w:num w:numId="8" w16cid:durableId="1245332770">
-    <w:abstractNumId w:val="6"/>
-  </w:num>
-  <w:num w:numId="9" w16cid:durableId="732697233">
-    <w:abstractNumId w:val="9"/>
-  </w:num>
   <w:num w:numId="10" w16cid:durableId="217861632">
-    <w:abstractNumId w:val="4"/>
+    <w:abstractNumId w:val="5"/>
   </w:num>
   <w:num w:numId="11" w16cid:durableId="1743722514">
     <w:abstractNumId w:val="1"/>
+  </w:num>
+  <w:num w:numId="12" w16cid:durableId="822232722">
+    <w:abstractNumId w:val="2"/>
   </w:num>
 </w:numbering>
 </file>
@@ -26090,10 +29252,12 @@
   <w:rsids>
     <w:rsidRoot w:val="001F60D3"/>
     <w:rsid w:val="00006C46"/>
+    <w:rsid w:val="00015244"/>
     <w:rsid w:val="000235DD"/>
     <w:rsid w:val="000467E4"/>
     <w:rsid w:val="00051729"/>
     <w:rsid w:val="000703A7"/>
+    <w:rsid w:val="00083F74"/>
     <w:rsid w:val="000E47D2"/>
     <w:rsid w:val="001419E6"/>
     <w:rsid w:val="001560B1"/>
@@ -26104,6 +29268,7 @@
     <w:rsid w:val="001F60D3"/>
     <w:rsid w:val="00222619"/>
     <w:rsid w:val="00241D95"/>
+    <w:rsid w:val="002445DA"/>
     <w:rsid w:val="0027281B"/>
     <w:rsid w:val="00287D0B"/>
     <w:rsid w:val="002B3D4C"/>
@@ -26123,6 +29288,7 @@
     <w:rsid w:val="005B2924"/>
     <w:rsid w:val="005C4B96"/>
     <w:rsid w:val="005D3594"/>
+    <w:rsid w:val="00620668"/>
     <w:rsid w:val="006552DA"/>
     <w:rsid w:val="00674A1D"/>
     <w:rsid w:val="006C34E2"/>
@@ -26133,7 +29299,6 @@
     <w:rsid w:val="007E1641"/>
     <w:rsid w:val="007F0F36"/>
     <w:rsid w:val="00805779"/>
-    <w:rsid w:val="008301FA"/>
     <w:rsid w:val="008859FA"/>
     <w:rsid w:val="00892167"/>
     <w:rsid w:val="008B674D"/>
@@ -26141,11 +29306,13 @@
     <w:rsid w:val="008E50E8"/>
     <w:rsid w:val="009069E9"/>
     <w:rsid w:val="0093008B"/>
+    <w:rsid w:val="009938D1"/>
     <w:rsid w:val="009B18A0"/>
     <w:rsid w:val="00A21B5D"/>
     <w:rsid w:val="00A22730"/>
     <w:rsid w:val="00A23241"/>
     <w:rsid w:val="00A57B2B"/>
+    <w:rsid w:val="00A67CE9"/>
     <w:rsid w:val="00AA3503"/>
     <w:rsid w:val="00AF4A14"/>
     <w:rsid w:val="00BA527B"/>
@@ -26158,6 +29325,7 @@
     <w:rsid w:val="00C96481"/>
     <w:rsid w:val="00CC4F83"/>
     <w:rsid w:val="00CE7031"/>
+    <w:rsid w:val="00CF4971"/>
     <w:rsid w:val="00CF5886"/>
     <w:rsid w:val="00D06C3D"/>
     <w:rsid w:val="00D30969"/>
@@ -26166,6 +29334,7 @@
     <w:rsid w:val="00DB256F"/>
     <w:rsid w:val="00DC2FDA"/>
     <w:rsid w:val="00E34DC8"/>
+    <w:rsid w:val="00E45D56"/>
     <w:rsid w:val="00E768E5"/>
     <w:rsid w:val="00E77FBF"/>
     <w:rsid w:val="00E87713"/>
@@ -26988,7 +30157,7 @@
     <we:reference id="WA104382081" version="1.55.1.0" store="" storeType="OMEX"/>
   </we:alternateReferences>
   <we:properties>
-    <we:property name="MENDELEY_CITATIONS" value="[{&quot;citationID&quot;:&quot;MENDELEY_CITATION_33e533bb-e233-460e-9877-d9d80601339c&quot;,&quot;properties&quot;:{&quot;noteIndex&quot;:0},&quot;isEdited&quot;:false,&quot;manualOverride&quot;:{&quot;isManuallyOverridden&quot;:false,&quot;citeprocText&quot;:&quot;[1]&quot;,&quot;manualOverrideText&quot;:&quot;&quot;},&quot;citationTag&quot;:&quot;MENDELEY_CITATION_v3_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&quot;,&quot;citationItems&quot;:[{&quot;id&quot;:&quot;54a5dbad-30a3-3738-a64a-a881235764a0&quot;,&quot;itemData&quot;:{&quot;type&quot;:&quot;article-journal&quot;,&quot;id&quot;:&quot;54a5dbad-30a3-3738-a64a-a881235764a0&quot;,&quot;title&quot;:&quot;INTEGRASI MANAJEMEN KESISWAAN PENDIDIKAN FORMAL DAN NON FORMAL DI PONDOK PESANTREN AN-NAWAWI BERJAN PURWOREJO&quot;,&quot;author&quot;:[{&quot;family&quot;:&quot;Wibowo&quot;,&quot;given&quot;:&quot;Adi&quot;,&quot;parse-names&quot;:false,&quot;dropping-particle&quot;:&quot;&quot;,&quot;non-dropping-particle&quot;:&quot;&quot;}],&quot;container-title&quot;:&quot;Jurnal Isema : Islamic Educational Management&quot;,&quot;DOI&quot;:&quot;10.15575/isema.v4i2.6967&quot;,&quot;ISSN&quot;:&quot;2541-383X&quot;,&quot;issued&quot;:{&quot;date-parts&quot;:[[2019,12,31]]},&quot;page&quot;:&quot;221-228&quot;,&quot;abstract&quot;:&quot;Setiap lembaga pendidikan memerlukan manajemen pendidikan didalam pengelolaannya, manajemen yang baik akan menjadikan lembaga pendidikan tersebut berhasil serta dapat menghasilkan mutu pendidikan yang memuaskan. Manajemen kesiswaan atau bisa disebut juga dengan pupil personal administration merupakan upaya pengelolaan atan mengatur peserta didik dimulai dari siswa masuk ke sekolah sampai siswa itu dinyatakan lulus, melihat sentralnya manajemen kesiswaan didalam lembaga pendidikan sekolah maka diperlukan integrasi dengan lembaga pendidikan baik formal maupun nonformal.  Melihat dari fakta pondok An-Nawawi Berjan Purworejo yang berlatar belakang pondok pesantren salaf yang juga mengadakan pendidikan formal, pondok ini menggunakan manajemen kesiswaan yang diintegrasikan antara pendidikan formal dan non formal (pesantren). Maka artikel ini bertujuan untuk mengetahui bagaimana integrasi manajemen kesiswaan yang ada di pendidikan formal dan non formal pondok pesantren An-Nawawi Berjan Purworejo.Kata kunci: Integrasi, manajemen kesiswaan, pondok pesantren&quot;,&quot;publisher&quot;:&quot;Sunan Gunung Djati State Islamic University of Bandung&quot;,&quot;issue&quot;:&quot;2&quot;,&quot;volume&quot;:&quot;4&quot;,&quot;container-title-short&quot;:&quot;&quot;},&quot;isTemporary&quot;:false}]},{&quot;citationID&quot;:&quot;MENDELEY_CITATION_0c7d010e-9c1f-48ac-9a67-7e53944a5ee2&quot;,&quot;properties&quot;:{&quot;noteIndex&quot;:0},&quot;isEdited&quot;:false,&quot;manualOverride&quot;:{&quot;isManuallyOverridden&quot;:false,&quot;citeprocText&quot;:&quot;[2]&quot;,&quot;manualOverrideText&quot;:&quot;&quot;},&quot;citationTag&quot;:&quot;MENDELEY_CITATION_v3_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&quot;,&quot;citationItems&quot;:[{&quot;id&quot;:&quot;11d5dbea-927b-3b19-b9dc-5dc052cf10d8&quot;,&quot;itemData&quot;:{&quot;type&quot;:&quot;article-journal&quot;,&quot;id&quot;:&quot;11d5dbea-927b-3b19-b9dc-5dc052cf10d8&quot;,&quot;title&quot;:&quot;Sistem Penerimaan Siswa Baru Berbasis Web Dalam Meningkatkan Mutu Siswa Di Era Pandemi&quot;,&quot;author&quot;:[{&quot;family&quot;:&quot;Azis Nasser&quot;,&quot;given&quot;:&quot;Asep&quot;,&quot;parse-names&quot;:false,&quot;dropping-particle&quot;:&quot;&quot;,&quot;non-dropping-particle&quot;:&quot;&quot;},{&quot;family&quot;:&quot;Arifudin&quot;,&quot;given&quot;:&quot;Opan&quot;,&quot;parse-names&quot;:false,&quot;dropping-particle&quot;:&quot;&quot;,&quot;non-dropping-particle&quot;:&quot;&quot;},{&quot;family&quot;:&quot;Barlian&quot;,&quot;given&quot;:&quot;Ujang Cepi&quot;,&quot;parse-names&quot;:false,&quot;dropping-particle&quot;:&quot;&quot;,&quot;non-dropping-particle&quot;:&quot;&quot;},{&quot;family&quot;:&quot;Sauri&quot;,&quot;given&quot;:&quot;Sofyan&quot;,&quot;parse-names&quot;:false,&quot;dropping-particle&quot;:&quot;&quot;,&quot;non-dropping-particle&quot;:&quot;&quot;}],&quot;container-title&quot;:&quot;Biormatika: Jurnal Ilmiah Fakultas Keguruan dan Ilmu Pendidikan&quot;,&quot;DOI&quot;:&quot;10.35569&quot;,&quot;URL&quot;:&quot;http://ejournal.unsub.ac.id/index.php/FKIP/&quot;,&quot;issued&quot;:{&quot;date-parts&quot;:[[2021]]},&quot;page&quot;:&quot;100-109&quot;,&quot;issue&quot;:&quot;1&quot;,&quot;volume&quot;:&quot;7&quot;,&quot;container-title-short&quot;:&quot;&quot;},&quot;isTemporary&quot;:false}]},{&quot;citationID&quot;:&quot;MENDELEY_CITATION_bbcbb80f-bcf0-41eb-aeee-941ccaed3035&quot;,&quot;properties&quot;:{&quot;noteIndex&quot;:0},&quot;isEdited&quot;:false,&quot;manualOverride&quot;:{&quot;isManuallyOverridden&quot;:false,&quot;citeprocText&quot;:&quot;[3]&quot;,&quot;manualOverrideText&quot;:&quot;&quot;},&quot;citationTag&quot;:&quot;MENDELEY_CITATION_v3_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&quot;,&quot;citationItems&quot;:[{&quot;id&quot;:&quot;2b58ab86-0063-3649-b7ea-ba509eed31eb&quot;,&quot;itemData&quot;:{&quot;type&quot;:&quot;paper-conference&quot;,&quot;id&quot;:&quot;2b58ab86-0063-3649-b7ea-ba509eed31eb&quot;,&quot;title&quot;:&quot;SISTEM INFORMASI PENDAFTARAN SANTRI BARU BERBASIS WEBSITE DI PONDOK PESANTREN ISLAM SALAFIYAH DAWUHAN SITUBONDO&quot;,&quot;author&quot;:[{&quot;family&quot;:&quot;Laili&quot;,&quot;given&quot;:&quot;Nur&quot;,&quot;parse-names&quot;:false,&quot;dropping-particle&quot;:&quot;&quot;,&quot;non-dropping-particle&quot;:&quot;&quot;},{&quot;family&quot;:&quot;Baijuri&quot;,&quot;given&quot;:&quot;Ahmad&quot;,&quot;parse-names&quot;:false,&quot;dropping-particle&quot;:&quot;&quot;,&quot;non-dropping-particle&quot;:&quot;&quot;},{&quot;family&quot;:&quot;Aziseh&quot;,&quot;given&quot;:&quot;Nur&quot;,&quot;parse-names&quot;:false,&quot;dropping-particle&quot;:&quot;&quot;,&quot;non-dropping-particle&quot;:&quot;&quot;}],&quot;container-title&quot;:&quot;Universitas Terbuka&quot;,&quot;issued&quot;:{&quot;date-parts&quot;:[[2024]]},&quot;page&quot;:&quot;3047-6569&quot;,&quot;issue&quot;:&quot;2&quot;,&quot;volume&quot;:&quot;1&quot;,&quot;container-title-short&quot;:&quot;&quot;},&quot;isTemporary&quot;:false}]},{&quot;citationID&quot;:&quot;MENDELEY_CITATION_cb06c326-606d-4d08-b5b4-15bee06f529c&quot;,&quot;properties&quot;:{&quot;noteIndex&quot;:0},&quot;isEdited&quot;:false,&quot;manualOverride&quot;:{&quot;isManuallyOverridden&quot;:false,&quot;citeprocText&quot;:&quot;[4]&quot;,&quot;manualOverrideText&quot;:&quot;&quot;},&quot;citationTag&quot;:&quot;MENDELEY_CITATION_v3_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&quot;,&quot;citationItems&quot;:[{&quot;id&quot;:&quot;2e601b10-e212-397b-8c79-b770864dc254&quot;,&quot;itemData&quot;:{&quot;type&quot;:&quot;article-journal&quot;,&quot;id&quot;:&quot;2e601b10-e212-397b-8c79-b770864dc254&quot;,&quot;title&quot;:&quot;Sistem Pendukung Keputusan Pemilihan Sekolah Terbaik dengan Metode Moora&quot;,&quot;author&quot;:[{&quot;family&quot;:&quot;Astuti&quot;,&quot;given&quot;:&quot;Ermayanti&quot;,&quot;parse-names&quot;:false,&quot;dropping-particle&quot;:&quot;&quot;,&quot;non-dropping-particle&quot;:&quot;&quot;},{&quot;family&quot;:&quot;Enjelita Saragih&quot;,&quot;given&quot;:&quot;Nidia&quot;,&quot;parse-names&quot;:false,&quot;dropping-particle&quot;:&quot;&quot;,&quot;non-dropping-particle&quot;:&quot;&quot;}],&quot;container-title&quot;:&quot;Jurnal Ilmiah Informatika (JIF)&quot;,&quot;issued&quot;:{&quot;date-parts&quot;:[[2020]]},&quot;abstract&quot;:&quot;Many schools need the implementation of articles about the students selection of best transfer Junior High school. In order of fulfil this necessity, we perform a research that giving recommendation of best transfer school for students as a solution by using scientific articles. The selection need some criterias such as the economics value,study ability, time, and facilities. This research implement Multi-Objective Optimization On The Basic Of Ratio Analysist (MOORA).The final result of this research is final decision that help selecting best junior high school for students because it give recomendation output from the highest to lowest value of alternative with each criteria in Moora. This research will give best decision in selecting best junior high school transfer as the students expected.&quot;,&quot;volume&quot;:&quot;6&quot;,&quot;container-title-short&quot;:&quot;&quot;},&quot;isTemporary&quot;:false}]},{&quot;citationID&quot;:&quot;MENDELEY_CITATION_ec041738-27b6-41f5-af5b-2fa1a718270b&quot;,&quot;properties&quot;:{&quot;noteIndex&quot;:0},&quot;isEdited&quot;:false,&quot;manualOverride&quot;:{&quot;isManuallyOverridden&quot;:false,&quot;citeprocText&quot;:&quot;[5]&quot;,&quot;manualOverrideText&quot;:&quot;&quot;},&quot;citationTag&quot;:&quot;MENDELEY_CITATION_v3_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&quot;,&quot;citationItems&quot;:[{&quot;id&quot;:&quot;a0629068-8e3a-3f20-9257-adcd38321093&quot;,&quot;itemData&quot;:{&quot;type&quot;:&quot;article-journal&quot;,&quot;id&quot;:&quot;a0629068-8e3a-3f20-9257-adcd38321093&quot;,&quot;title&quot;:&quot;Penerapan Metode MOORA pada Sistem Pendukung Keputusan untuk Menentukan Siswa Penerima Bantuan Miskin&quot;,&quot;author&quot;:[{&quot;family&quot;:&quot;Shabrina&quot;,&quot;given&quot;:&quot;Tondy&quot;,&quot;parse-names&quot;:false,&quot;dropping-particle&quot;:&quot;&quot;,&quot;non-dropping-particle&quot;:&quot;&quot;},{&quot;family&quot;:&quot;Sinaga&quot;,&quot;given&quot;:&quot;Bosker&quot;,&quot;parse-names&quot;:false,&quot;dropping-particle&quot;:&quot;&quot;,&quot;non-dropping-particle&quot;:&quot;&quot;}],&quot;container-title&quot;:&quot;Jurnal Ilmu Komputer dan Bisnis&quot;,&quot;DOI&quot;:&quot;10.47927/jikb.v12i2a.214&quot;,&quot;ISSN&quot;:&quot;2087-3921&quot;,&quot;issued&quot;:{&quot;date-parts&quot;:[[2021,12,2]]},&quot;page&quot;:&quot;161-172&quot;,&quot;abstract&quot;:&quot;Proses pemilihan siswa penerima BSM dilakukan secara manual yang berdampak penentuan data BSM kurang efektif dan adanya kesamaan informasi dari berbagai siswa sehingga membuat pihak sekolah sulit menyaring siswa yang benar-benar layak yang mendapatkan BSM. Tujuan dari penelitian ini adalah membangun sistem pendukung keputusan dengan menggunakan metode MOORA untuk menentukan calon siswa penerima BSM tersebut. Penelitian ini memiliki 6 kriteria yaitu Pendapatan Orang Tua, Tanggungan Anak Sekolah, Pekerjaan Orang Tua, Nilai Raport, Status Orang Tua, serta Mempunyai Kartu Program Pemerintah. Perancangan sistem yang akan dibangun menggunakan PHP sedangkan MySQL sebagai databasenya. Berdasarkan hasil penelitian maka dapat disimpulkan, bahwa sistem pendukung keputusan dengan menggunakan metode MOORA telah berhasil dibangun dan mampu melakukan proses seleksi penerima BSM sehingga dapat memberikan 50 siswa yang menjadi rekomendasi siswa penerima BSM.&quot;,&quot;publisher&quot;:&quot;STMIK Dharmapala Riau&quot;,&quot;issue&quot;:&quot;2a&quot;,&quot;volume&quot;:&quot;12&quot;,&quot;container-title-short&quot;:&quot;&quot;},&quot;isTemporary&quot;:false}]},{&quot;citationID&quot;:&quot;MENDELEY_CITATION_fadba960-7b2c-4696-ba33-467bbc0b3f2d&quot;,&quot;properties&quot;:{&quot;noteIndex&quot;:0},&quot;isEdited&quot;:false,&quot;manualOverride&quot;:{&quot;isManuallyOverridden&quot;:false,&quot;citeprocText&quot;:&quot;[6]&quot;,&quot;manualOverrideText&quot;:&quot;&quot;},&quot;citationTag&quot;:&quot;MENDELEY_CITATION_v3_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&quot;,&quot;citationItems&quot;:[{&quot;id&quot;:&quot;d7831dc9-5c31-3cf3-99fa-3e72b50df4df&quot;,&quot;itemData&quot;:{&quot;type&quot;:&quot;article-journal&quot;,&quot;id&quot;:&quot;d7831dc9-5c31-3cf3-99fa-3e72b50df4df&quot;,&quot;title&quot;:&quot;PENERAPAN MOORA PADA PEMBERIAN KEPUTUSAN PREDIKAT SANTRI TELADAN&quot;,&quot;author&quot;:[{&quot;family&quot;:&quot;Indahini&quot;,&quot;given&quot;:&quot;Sri&quot;,&quot;parse-names&quot;:false,&quot;dropping-particle&quot;:&quot;&quot;,&quot;non-dropping-particle&quot;:&quot;&quot;},{&quot;family&quot;:&quot;Nofriadi&quot;,&quot;given&quot;:&quot;&quot;,&quot;parse-names&quot;:false,&quot;dropping-particle&quot;:&quot;&quot;,&quot;non-dropping-particle&quot;:&quot;&quot;},{&quot;family&quot;:&quot;Mariatul Kifti&quot;,&quot;given&quot;:&quot;Wan&quot;,&quot;parse-names&quot;:false,&quot;dropping-particle&quot;:&quot;&quot;,&quot;non-dropping-particle&quot;:&quot;&quot;}],&quot;container-title&quot;:&quot;Journal of Islamic Science and Technology&quot;,&quot;URL&quot;:&quot;http://jurnal.uinsu.ac.id/index.php/jistech&quot;,&quot;issued&quot;:{&quot;date-parts&quot;:[[2023]]},&quot;abstract&quot;:&quot;Darul Hikma Islamic Boarding School is one of the Islamic boarding schools in Asahan Regency. The teaching and learning process at this Islamic boarding school is based on an established curriculum and religious knowledge. However, determining the achievements of exemplary students experiences difficulties. This is because the process carried out is still carried out using formula calculations. Apart from that, there are many data errors due to the large number of criteria being assessed. The aim of this research is to help Islamic boarding school managers determine exemplary students by building a decision support system using the MOORA method. So with this system, managers only input every value obtained by students is entered directly into the system. The input value will be processed automatically by the system so that you can get results quickly, precisely and accurately&quot;,&quot;container-title-short&quot;:&quot;&quot;},&quot;isTemporary&quot;:false}]},{&quot;citationID&quot;:&quot;MENDELEY_CITATION_855e68b7-b17b-4aba-8396-72e00cc3159a&quot;,&quot;properties&quot;:{&quot;noteIndex&quot;:0},&quot;isEdited&quot;:false,&quot;manualOverride&quot;:{&quot;isManuallyOverridden&quot;:false,&quot;citeprocText&quot;:&quot;[7]&quot;,&quot;manualOverrideText&quot;:&quot;&quot;},&quot;citationTag&quot;:&quot;MENDELEY_CITATION_v3_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&quot;,&quot;citationItems&quot;:[{&quot;id&quot;:&quot;4f9b0aa7-4b92-32da-9889-c4f5a9519c30&quot;,&quot;itemData&quot;:{&quot;type&quot;:&quot;article-journal&quot;,&quot;id&quot;:&quot;4f9b0aa7-4b92-32da-9889-c4f5a9519c30&quot;,&quot;title&quot;:&quot;Pengembangan Digitalisasi Sekolah Berbasis Website pada Era Komputasi Global di SMP Muhammadiyah&quot;,&quot;author&quot;:[{&quot;family&quot;:&quot;Fitria&quot;,&quot;given&quot;:&quot;Cemy Nur&quot;,&quot;parse-names&quot;:false,&quot;dropping-particle&quot;:&quot;&quot;,&quot;non-dropping-particle&quot;:&quot;&quot;},{&quot;family&quot;:&quot;Hermawan&quot;,&quot;given&quot;:&quot;Hardika Dwi&quot;,&quot;parse-names&quot;:false,&quot;dropping-particle&quot;:&quot;&quot;,&quot;non-dropping-particle&quot;:&quot;&quot;},{&quot;family&quot;:&quot;Sayekti&quot;,&quot;given&quot;:&quot;Ika Candra&quot;,&quot;parse-names&quot;:false,&quot;dropping-particle&quot;:&quot;&quot;,&quot;non-dropping-particle&quot;:&quot;&quot;},{&quot;family&quot;:&quot;Selfia&quot;,&quot;given&quot;:&quot;Karunia Dwi&quot;,&quot;parse-names&quot;:false,&quot;dropping-particle&quot;:&quot;&quot;,&quot;non-dropping-particle&quot;:&quot;&quot;},{&quot;family&quot;:&quot;Azra&quot;,&quot;given&quot;:&quot;Adilah&quot;,&quot;parse-names&quot;:false,&quot;dropping-particle&quot;:&quot;&quot;,&quot;non-dropping-particle&quot;:&quot;&quot;},{&quot;family&quot;:&quot;Prasojo&quot;,&quot;given&quot;:&quot;Ipin&quot;,&quot;parse-names&quot;:false,&quot;dropping-particle&quot;:&quot;&quot;,&quot;non-dropping-particle&quot;:&quot;&quot;}],&quot;container-title&quot;:&quot;Buletin KKN Pendidikan&quot;,&quot;DOI&quot;:&quot;10.23917/bkkndik.v3i1.14665&quot;,&quot;issued&quot;:{&quot;date-parts&quot;:[[2021,7]]},&quot;page&quot;:&quot;1-10&quot;,&quot;abstract&quot;:&quot;Pengabdian ini memiliki tujuan untuk inisiasi dan pendampingan untuk digitalisasi sekolah berbasis website sebagai upaya rekognisi SMP Muhammadiyah 04 Sambi. Adapun batasan dalam Website Sekolah Menengah Pertama (SMP) Muhammadiyah 04 Sambi yaitu sekadar akan menampilkan informasi-informasi yang berisi mengenai  profil, galeri, fasilitas, ekstrakulikuler, dan hal – hal yang berkaitan dengan  Sekolah Menengah Pertama (SMP) Muhammadiyah 04 Sambi secara up to date dan real time. Sedangkan untuk pegumpulan data yang dilakukan dalam pengabdian ini menggunakan beberapa teknik pengumpulan data yang terdiri dari observasi dan wawancara pada pihak mitra. Software yang digunakan adalah Niagahoster sebagai media web hosting, dan Wordpress sebagai pengolahan basis datanya. Hasil pembuatan website ini dapat digunakan sebagai salah satu alternatif untuk memberikan informasi yang berkaitan dengan sekolah kepada masyarakat dengan tujuan agar Sekolah Menengah Pertama (SMP) Muhammadiyah 04 Sambi dapat lebih jauh dikenal oleh masyarakat luas. Digitalisasi sekolah berbasis website dalam mengembangkan kompetensi serta tingkat kualitas sekolah adalah suatu hal yang sangat tepat dilaksanakan karena website ialah suatu media teknologi informasi yang tergolong sangat interaktif serta dinamis dengan tujuan menambah wawasan dan juga eksistensi diri. Penerapan teknologi informasi sekolah berbasis website ini dapat diakses dimana saja dan kapan saja melalui jaringan internet.&quot;,&quot;publisher&quot;:&quot;Universitas Muhammadiyah Surakarta&quot;,&quot;volume&quot;:&quot;3&quot;,&quot;container-title-short&quot;:&quot;&quot;},&quot;isTemporary&quot;:false}]},{&quot;citationID&quot;:&quot;MENDELEY_CITATION_00333622-4dec-4d0b-9fae-0935a2a8a139&quot;,&quot;properties&quot;:{&quot;noteIndex&quot;:0},&quot;isEdited&quot;:false,&quot;manualOverride&quot;:{&quot;isManuallyOverridden&quot;:false,&quot;citeprocText&quot;:&quot;[8]&quot;,&quot;manualOverrideText&quot;:&quot;&quot;},&quot;citationTag&quot;:&quot;MENDELEY_CITATION_v3_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&quot;,&quot;citationItems&quot;:[{&quot;id&quot;:&quot;efaf5bd9-a44d-3486-b456-7ba6e4418b3d&quot;,&quot;itemData&quot;:{&quot;type&quot;:&quot;paper-conference&quot;,&quot;id&quot;:&quot;efaf5bd9-a44d-3486-b456-7ba6e4418b3d&quot;,&quot;title&quot;:&quot;IMPLEMENTASI METODE MOORA DALAM SISTEM PENDUKUNG KEPUTUSAN PEMILIHAN SISWA TERBAIK DI MI AT-TAQWA BONDOWOSO&quot;,&quot;author&quot;:[{&quot;family&quot;:&quot;Romlah&quot;,&quot;given&quot;:&quot;Siti&quot;,&quot;parse-names&quot;:false,&quot;dropping-particle&quot;:&quot;&quot;,&quot;non-dropping-particle&quot;:&quot;&quot;},{&quot;family&quot;:&quot;Lutfi&quot;,&quot;given&quot;:&quot;Ahmad&quot;,&quot;parse-names&quot;:false,&quot;dropping-particle&quot;:&quot;&quot;,&quot;non-dropping-particle&quot;:&quot;&quot;},{&quot;family&quot;:&quot;Lidimillah&quot;,&quot;given&quot;:&quot;Lukman Fakih&quot;,&quot;parse-names&quot;:false,&quot;dropping-particle&quot;:&quot;&quot;,&quot;non-dropping-particle&quot;:&quot;&quot;}],&quot;DOI&quot;:&quot;10.47002/seminastika.v5i1.812&quot;,&quot;ISSN&quot;:&quot;2655-0881&quot;,&quot;issued&quot;:{&quot;date-parts&quot;:[[2024]]},&quot;abstract&quot;:&quot;ABSTRAK Penelitian ini menguraikan langkah-langkah dalam penerapan metode MOORA, meliputi identifikasi kriteria, pengumpulan data, normalisasi, pembobotan, dan pemeringkatan. Selanjutnya mengeksplorasi penerapan praktis metode MOORA dalam konteks seleksi siswa di MI At-Taqwa, menjelaskan efektivitasnya dalam mengidentifikasi dan memprioritaskan siswa yang berprestasi berdasarkan prestasi akademik, kegiatan ekstrakurikuler, perilaku, dan faktor relevan lainnya. Metode MOORA menawarkan pendekatan sistematis yang mempertimbangkan beberapa kriteria secara bersamaan, memungkinkan evaluasi komprehensif terhadap kinerja siswa di luar metrik tunggal. Melalui integrasi metode ini ke dalam sistem pendukung keputusan, MI At-Taqwa bertujuan untuk meningkatkan objektivitas, transparansi, dan efisiensi proses seleksi siswa. Penelitian ini menguraikan langkah-langkah dalam penerapan metode MOORA, meliputi identifikasi kriteria, pengumpulan data, normalisasi, pembobotan, dan pemeringkatan. Selanjutnya mengeksplorasi penerapan praktis metode MOORA dalam konteks seleksi siswa di MI At-Taqwa, menjelaskan efektivitasnya dalam mengidentifikasi dan memprioritaskan siswa yang berprestasi berdasarkan prestasi akademik, kegiatan ekstrakurikuler, perilaku, dan faktor relevan lainnya. Temuan penelitian ini menggaris bawahi pentingnya memanfaatkan teknik pendukung keputusan tingkat lanjut seperti metode MOORA dalam lingkungan pendidikan. Dengan memanfaatkan metodologi tersebut, institusi seperti MI At-Taqwa dapat menyederhanakan proses pengambilan keputusan, mendorong keadilan dan kesetaraan, dan pada akhirnya mendorong pengembangan holistik mahasiswanya. ABSTRACT This study outlines the steps involved in implementing the MOORA method, including criteria identification, data collection, normalization, weighting, and ranking. Furthermore, it explores the practical application of the MOORA method within the context of student selection at MI At-Taqwa, elucidating its effectiveness in identifying and prioritizing the best-performing students based on academic achievements, extracurricular activities, behavioral conduct, and other relevant factors. The MOORA method offers a systematic approach that considers multiple criteria simultaneously, enabling a comprehensive evaluation of student performance beyond singular metrics. Through the integration of this method into the decision support system, MI At-Taqwa aims to enhance the objectivity, transparency, and efficiency of student selection processes. This study outlines the steps involved in implementing the MOORA method, including criteria identification, data collection, normalization, weighting, and ranking. Furthermore, it explores the practical application of the MOORA method within the context of student selection at MI At-Taqwa, elucidating its effectiveness in identifying and prioritizing the best-performing students based on academic achievements, extracurricular activities, behavioral conduct, and other relevant factors. The findings of this&quot;,&quot;container-title-short&quot;:&quot;&quot;},&quot;isTemporary&quot;:false}]},{&quot;citationID&quot;:&quot;MENDELEY_CITATION_2392330a-07af-41b3-9174-64fb5e81f14a&quot;,&quot;properties&quot;:{&quot;noteIndex&quot;:0},&quot;isEdited&quot;:false,&quot;manualOverride&quot;:{&quot;isManuallyOverridden&quot;:false,&quot;citeprocText&quot;:&quot;[9]&quot;,&quot;manualOverrideText&quot;:&quot;&quot;},&quot;citationTag&quot;:&quot;MENDELEY_CITATION_v3_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&quot;,&quot;citationItems&quot;:[{&quot;id&quot;:&quot;9b3c69f5-fe68-3745-9234-0a334a190db7&quot;,&quot;itemData&quot;:{&quot;type&quot;:&quot;article-journal&quot;,&quot;id&quot;:&quot;9b3c69f5-fe68-3745-9234-0a334a190db7&quot;,&quot;title&quot;:&quot;Sistem Pendukung Keputusan Untuk Menentukan Tenaga Pengajar Menggunakan Metode MOORA&quot;,&quot;author&quot;:[{&quot;family&quot;:&quot;Mhd El Faritsi&quot;,&quot;given&quot;:&quot;Daeng&quot;,&quot;parse-names&quot;:false,&quot;dropping-particle&quot;:&quot;&quot;,&quot;non-dropping-particle&quot;:&quot;&quot;},{&quot;family&quot;:&quot;Saripurna&quot;,&quot;given&quot;:&quot;Darjat&quot;,&quot;parse-names&quot;:false,&quot;dropping-particle&quot;:&quot;&quot;,&quot;non-dropping-particle&quot;:&quot;&quot;},{&quot;family&quot;:&quot;Mariami&quot;,&quot;given&quot;:&quot;Ita&quot;,&quot;parse-names&quot;:false,&quot;dropping-particle&quot;:&quot;&quot;,&quot;non-dropping-particle&quot;:&quot;&quot;}],&quot;container-title&quot;:&quot;Jurnal Sistem Informasi TGD&quot;,&quot;ISSN&quot;:&quot;2828-2566&quot;,&quot;URL&quot;:&quot;https://ojs.trigunadharma.ac.id/index.php/jsi&quot;,&quot;issued&quot;:{&quot;date-parts&quot;:[[2022]]},&quot;container-title-short&quot;:&quot;&quot;},&quot;isTemporary&quot;:false}]},{&quot;citationID&quot;:&quot;MENDELEY_CITATION_a0ad3344-6c58-45d1-a2f9-f44bd27aedd4&quot;,&quot;properties&quot;:{&quot;noteIndex&quot;:0},&quot;isEdited&quot;:false,&quot;manualOverride&quot;:{&quot;isManuallyOverridden&quot;:false,&quot;citeprocText&quot;:&quot;[3]&quot;,&quot;manualOverrideText&quot;:&quot;&quot;},&quot;citationTag&quot;:&quot;MENDELEY_CITATION_v3_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&quot;,&quot;citationItems&quot;:[{&quot;id&quot;:&quot;2b58ab86-0063-3649-b7ea-ba509eed31eb&quot;,&quot;itemData&quot;:{&quot;type&quot;:&quot;paper-conference&quot;,&quot;id&quot;:&quot;2b58ab86-0063-3649-b7ea-ba509eed31eb&quot;,&quot;title&quot;:&quot;SISTEM INFORMASI PENDAFTARAN SANTRI BARU BERBASIS WEBSITE DI PONDOK PESANTREN ISLAM SALAFIYAH DAWUHAN SITUBONDO&quot;,&quot;author&quot;:[{&quot;family&quot;:&quot;Laili&quot;,&quot;given&quot;:&quot;Nur&quot;,&quot;parse-names&quot;:false,&quot;dropping-particle&quot;:&quot;&quot;,&quot;non-dropping-particle&quot;:&quot;&quot;},{&quot;family&quot;:&quot;Baijuri&quot;,&quot;given&quot;:&quot;Ahmad&quot;,&quot;parse-names&quot;:false,&quot;dropping-particle&quot;:&quot;&quot;,&quot;non-dropping-particle&quot;:&quot;&quot;},{&quot;family&quot;:&quot;Aziseh&quot;,&quot;given&quot;:&quot;Nur&quot;,&quot;parse-names&quot;:false,&quot;dropping-particle&quot;:&quot;&quot;,&quot;non-dropping-particle&quot;:&quot;&quot;}],&quot;container-title&quot;:&quot;Universitas Terbuka&quot;,&quot;issued&quot;:{&quot;date-parts&quot;:[[2024]]},&quot;page&quot;:&quot;3047-6569&quot;,&quot;issue&quot;:&quot;2&quot;,&quot;volume&quot;:&quot;1&quot;,&quot;container-title-short&quot;:&quot;&quot;},&quot;isTemporary&quot;:false}]},{&quot;citationID&quot;:&quot;MENDELEY_CITATION_57c5fed6-e360-4824-a8af-ba2f669ee45c&quot;,&quot;properties&quot;:{&quot;noteIndex&quot;:0},&quot;isEdited&quot;:false,&quot;manualOverride&quot;:{&quot;isManuallyOverridden&quot;:false,&quot;citeprocText&quot;:&quot;[6]&quot;,&quot;manualOverrideText&quot;:&quot;&quot;},&quot;citationTag&quot;:&quot;MENDELEY_CITATION_v3_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&quot;,&quot;citationItems&quot;:[{&quot;id&quot;:&quot;d7831dc9-5c31-3cf3-99fa-3e72b50df4df&quot;,&quot;itemData&quot;:{&quot;type&quot;:&quot;article-journal&quot;,&quot;id&quot;:&quot;d7831dc9-5c31-3cf3-99fa-3e72b50df4df&quot;,&quot;title&quot;:&quot;PENERAPAN MOORA PADA PEMBERIAN KEPUTUSAN PREDIKAT SANTRI TELADAN&quot;,&quot;author&quot;:[{&quot;family&quot;:&quot;Indahini&quot;,&quot;given&quot;:&quot;Sri&quot;,&quot;parse-names&quot;:false,&quot;dropping-particle&quot;:&quot;&quot;,&quot;non-dropping-particle&quot;:&quot;&quot;},{&quot;family&quot;:&quot;Nofriadi&quot;,&quot;given&quot;:&quot;&quot;,&quot;parse-names&quot;:false,&quot;dropping-particle&quot;:&quot;&quot;,&quot;non-dropping-particle&quot;:&quot;&quot;},{&quot;family&quot;:&quot;Mariatul Kifti&quot;,&quot;given&quot;:&quot;Wan&quot;,&quot;parse-names&quot;:false,&quot;dropping-particle&quot;:&quot;&quot;,&quot;non-dropping-particle&quot;:&quot;&quot;}],&quot;container-title&quot;:&quot;Journal of Islamic Science and Technology&quot;,&quot;URL&quot;:&quot;http://jurnal.uinsu.ac.id/index.php/jistech&quot;,&quot;issued&quot;:{&quot;date-parts&quot;:[[2023]]},&quot;abstract&quot;:&quot;Darul Hikma Islamic Boarding School is one of the Islamic boarding schools in Asahan Regency. The teaching and learning process at this Islamic boarding school is based on an established curriculum and religious knowledge. However, determining the achievements of exemplary students experiences difficulties. This is because the process carried out is still carried out using formula calculations. Apart from that, there are many data errors due to the large number of criteria being assessed. The aim of this research is to help Islamic boarding school managers determine exemplary students by building a decision support system using the MOORA method. So with this system, managers only input every value obtained by students is entered directly into the system. The input value will be processed automatically by the system so that you can get results quickly, precisely and accurately&quot;,&quot;container-title-short&quot;:&quot;&quot;},&quot;isTemporary&quot;:false}]},{&quot;citationID&quot;:&quot;MENDELEY_CITATION_a28178d5-6ba3-492c-9a34-6df9402cfa99&quot;,&quot;properties&quot;:{&quot;noteIndex&quot;:0},&quot;isEdited&quot;:false,&quot;manualOverride&quot;:{&quot;isManuallyOverridden&quot;:false,&quot;citeprocText&quot;:&quot;[8]&quot;,&quot;manualOverrideText&quot;:&quot;&quot;},&quot;citationTag&quot;:&quot;MENDELEY_CITATION_v3_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&quot;,&quot;citationItems&quot;:[{&quot;id&quot;:&quot;efaf5bd9-a44d-3486-b456-7ba6e4418b3d&quot;,&quot;itemData&quot;:{&quot;type&quot;:&quot;paper-conference&quot;,&quot;id&quot;:&quot;efaf5bd9-a44d-3486-b456-7ba6e4418b3d&quot;,&quot;title&quot;:&quot;IMPLEMENTASI METODE MOORA DALAM SISTEM PENDUKUNG KEPUTUSAN PEMILIHAN SISWA TERBAIK DI MI AT-TAQWA BONDOWOSO&quot;,&quot;author&quot;:[{&quot;family&quot;:&quot;Romlah&quot;,&quot;given&quot;:&quot;Siti&quot;,&quot;parse-names&quot;:false,&quot;dropping-particle&quot;:&quot;&quot;,&quot;non-dropping-particle&quot;:&quot;&quot;},{&quot;family&quot;:&quot;Lutfi&quot;,&quot;given&quot;:&quot;Ahmad&quot;,&quot;parse-names&quot;:false,&quot;dropping-particle&quot;:&quot;&quot;,&quot;non-dropping-particle&quot;:&quot;&quot;},{&quot;family&quot;:&quot;Lidimillah&quot;,&quot;given&quot;:&quot;Lukman Fakih&quot;,&quot;parse-names&quot;:false,&quot;dropping-particle&quot;:&quot;&quot;,&quot;non-dropping-particle&quot;:&quot;&quot;}],&quot;DOI&quot;:&quot;10.47002/seminastika.v5i1.812&quot;,&quot;ISSN&quot;:&quot;2655-0881&quot;,&quot;issued&quot;:{&quot;date-parts&quot;:[[2024]]},&quot;abstract&quot;:&quot;ABSTRAK Penelitian ini menguraikan langkah-langkah dalam penerapan metode MOORA, meliputi identifikasi kriteria, pengumpulan data, normalisasi, pembobotan, dan pemeringkatan. Selanjutnya mengeksplorasi penerapan praktis metode MOORA dalam konteks seleksi siswa di MI At-Taqwa, menjelaskan efektivitasnya dalam mengidentifikasi dan memprioritaskan siswa yang berprestasi berdasarkan prestasi akademik, kegiatan ekstrakurikuler, perilaku, dan faktor relevan lainnya. Metode MOORA menawarkan pendekatan sistematis yang mempertimbangkan beberapa kriteria secara bersamaan, memungkinkan evaluasi komprehensif terhadap kinerja siswa di luar metrik tunggal. Melalui integrasi metode ini ke dalam sistem pendukung keputusan, MI At-Taqwa bertujuan untuk meningkatkan objektivitas, transparansi, dan efisiensi proses seleksi siswa. Penelitian ini menguraikan langkah-langkah dalam penerapan metode MOORA, meliputi identifikasi kriteria, pengumpulan data, normalisasi, pembobotan, dan pemeringkatan. Selanjutnya mengeksplorasi penerapan praktis metode MOORA dalam konteks seleksi siswa di MI At-Taqwa, menjelaskan efektivitasnya dalam mengidentifikasi dan memprioritaskan siswa yang berprestasi berdasarkan prestasi akademik, kegiatan ekstrakurikuler, perilaku, dan faktor relevan lainnya. Temuan penelitian ini menggaris bawahi pentingnya memanfaatkan teknik pendukung keputusan tingkat lanjut seperti metode MOORA dalam lingkungan pendidikan. Dengan memanfaatkan metodologi tersebut, institusi seperti MI At-Taqwa dapat menyederhanakan proses pengambilan keputusan, mendorong keadilan dan kesetaraan, dan pada akhirnya mendorong pengembangan holistik mahasiswanya. ABSTRACT This study outlines the steps involved in implementing the MOORA method, including criteria identification, data collection, normalization, weighting, and ranking. Furthermore, it explores the practical application of the MOORA method within the context of student selection at MI At-Taqwa, elucidating its effectiveness in identifying and prioritizing the best-performing students based on academic achievements, extracurricular activities, behavioral conduct, and other relevant factors. The MOORA method offers a systematic approach that considers multiple criteria simultaneously, enabling a comprehensive evaluation of student performance beyond singular metrics. Through the integration of this method into the decision support system, MI At-Taqwa aims to enhance the objectivity, transparency, and efficiency of student selection processes. This study outlines the steps involved in implementing the MOORA method, including criteria identification, data collection, normalization, weighting, and ranking. Furthermore, it explores the practical application of the MOORA method within the context of student selection at MI At-Taqwa, elucidating its effectiveness in identifying and prioritizing the best-performing students based on academic achievements, extracurricular activities, behavioral conduct, and other relevant factors. The findings of this&quot;,&quot;container-title-short&quot;:&quot;&quot;},&quot;isTemporary&quot;:false}]},{&quot;citationID&quot;:&quot;MENDELEY_CITATION_be8d8204-b2b8-4392-996f-8c7d5ac85d71&quot;,&quot;properties&quot;:{&quot;noteIndex&quot;:0},&quot;isEdited&quot;:false,&quot;manualOverride&quot;:{&quot;isManuallyOverridden&quot;:false,&quot;citeprocText&quot;:&quot;[9]&quot;,&quot;manualOverrideText&quot;:&quot;&quot;},&quot;citationTag&quot;:&quot;MENDELEY_CITATION_v3_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&quot;,&quot;citationItems&quot;:[{&quot;id&quot;:&quot;9b3c69f5-fe68-3745-9234-0a334a190db7&quot;,&quot;itemData&quot;:{&quot;type&quot;:&quot;article-journal&quot;,&quot;id&quot;:&quot;9b3c69f5-fe68-3745-9234-0a334a190db7&quot;,&quot;title&quot;:&quot;Sistem Pendukung Keputusan Untuk Menentukan Tenaga Pengajar Menggunakan Metode MOORA&quot;,&quot;author&quot;:[{&quot;family&quot;:&quot;Mhd El Faritsi&quot;,&quot;given&quot;:&quot;Daeng&quot;,&quot;parse-names&quot;:false,&quot;dropping-particle&quot;:&quot;&quot;,&quot;non-dropping-particle&quot;:&quot;&quot;},{&quot;family&quot;:&quot;Saripurna&quot;,&quot;given&quot;:&quot;Darjat&quot;,&quot;parse-names&quot;:false,&quot;dropping-particle&quot;:&quot;&quot;,&quot;non-dropping-particle&quot;:&quot;&quot;},{&quot;family&quot;:&quot;Mariami&quot;,&quot;given&quot;:&quot;Ita&quot;,&quot;parse-names&quot;:false,&quot;dropping-particle&quot;:&quot;&quot;,&quot;non-dropping-particle&quot;:&quot;&quot;}],&quot;container-title&quot;:&quot;Jurnal Sistem Informasi TGD&quot;,&quot;ISSN&quot;:&quot;2828-2566&quot;,&quot;URL&quot;:&quot;https://ojs.trigunadharma.ac.id/index.php/jsi&quot;,&quot;issued&quot;:{&quot;date-parts&quot;:[[2022]]},&quot;container-title-short&quot;:&quot;&quot;},&quot;isTemporary&quot;:false}]},{&quot;citationID&quot;:&quot;MENDELEY_CITATION_54eccd6a-cfbc-4049-81ff-7a790023c4b7&quot;,&quot;properties&quot;:{&quot;noteIndex&quot;:0},&quot;isEdited&quot;:false,&quot;manualOverride&quot;:{&quot;isManuallyOverridden&quot;:false,&quot;citeprocText&quot;:&quot;[5]&quot;,&quot;manualOverrideText&quot;:&quot;&quot;},&quot;citationTag&quot;:&quot;MENDELEY_CITATION_v3_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&quot;,&quot;citationItems&quot;:[{&quot;id&quot;:&quot;a0629068-8e3a-3f20-9257-adcd38321093&quot;,&quot;itemData&quot;:{&quot;type&quot;:&quot;article-journal&quot;,&quot;id&quot;:&quot;a0629068-8e3a-3f20-9257-adcd38321093&quot;,&quot;title&quot;:&quot;Penerapan Metode MOORA pada Sistem Pendukung Keputusan untuk Menentukan Siswa Penerima Bantuan Miskin&quot;,&quot;author&quot;:[{&quot;family&quot;:&quot;Shabrina&quot;,&quot;given&quot;:&quot;Tondy&quot;,&quot;parse-names&quot;:false,&quot;dropping-particle&quot;:&quot;&quot;,&quot;non-dropping-particle&quot;:&quot;&quot;},{&quot;family&quot;:&quot;Sinaga&quot;,&quot;given&quot;:&quot;Bosker&quot;,&quot;parse-names&quot;:false,&quot;dropping-particle&quot;:&quot;&quot;,&quot;non-dropping-particle&quot;:&quot;&quot;}],&quot;container-title&quot;:&quot;Jurnal Ilmu Komputer dan Bisnis&quot;,&quot;DOI&quot;:&quot;10.47927/jikb.v12i2a.214&quot;,&quot;ISSN&quot;:&quot;2087-3921&quot;,&quot;issued&quot;:{&quot;date-parts&quot;:[[2021,12,2]]},&quot;page&quot;:&quot;161-172&quot;,&quot;abstract&quot;:&quot;Proses pemilihan siswa penerima BSM dilakukan secara manual yang berdampak penentuan data BSM kurang efektif dan adanya kesamaan informasi dari berbagai siswa sehingga membuat pihak sekolah sulit menyaring siswa yang benar-benar layak yang mendapatkan BSM. Tujuan dari penelitian ini adalah membangun sistem pendukung keputusan dengan menggunakan metode MOORA untuk menentukan calon siswa penerima BSM tersebut. Penelitian ini memiliki 6 kriteria yaitu Pendapatan Orang Tua, Tanggungan Anak Sekolah, Pekerjaan Orang Tua, Nilai Raport, Status Orang Tua, serta Mempunyai Kartu Program Pemerintah. Perancangan sistem yang akan dibangun menggunakan PHP sedangkan MySQL sebagai databasenya. Berdasarkan hasil penelitian maka dapat disimpulkan, bahwa sistem pendukung keputusan dengan menggunakan metode MOORA telah berhasil dibangun dan mampu melakukan proses seleksi penerima BSM sehingga dapat memberikan 50 siswa yang menjadi rekomendasi siswa penerima BSM.&quot;,&quot;publisher&quot;:&quot;STMIK Dharmapala Riau&quot;,&quot;issue&quot;:&quot;2a&quot;,&quot;volume&quot;:&quot;12&quot;,&quot;container-title-short&quot;:&quot;&quot;},&quot;isTemporary&quot;:false}]},{&quot;citationID&quot;:&quot;MENDELEY_CITATION_1a491bee-2d79-4121-8cda-a676205438de&quot;,&quot;properties&quot;:{&quot;noteIndex&quot;:0},&quot;isEdited&quot;:false,&quot;manualOverride&quot;:{&quot;isManuallyOverridden&quot;:false,&quot;citeprocText&quot;:&quot;[4]&quot;,&quot;manualOverrideText&quot;:&quot;&quot;},&quot;citationTag&quot;:&quot;MENDELEY_CITATION_v3_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&quot;,&quot;citationItems&quot;:[{&quot;id&quot;:&quot;2e601b10-e212-397b-8c79-b770864dc254&quot;,&quot;itemData&quot;:{&quot;type&quot;:&quot;article-journal&quot;,&quot;id&quot;:&quot;2e601b10-e212-397b-8c79-b770864dc254&quot;,&quot;title&quot;:&quot;Sistem Pendukung Keputusan Pemilihan Sekolah Terbaik dengan Metode Moora&quot;,&quot;author&quot;:[{&quot;family&quot;:&quot;Astuti&quot;,&quot;given&quot;:&quot;Ermayanti&quot;,&quot;parse-names&quot;:false,&quot;dropping-particle&quot;:&quot;&quot;,&quot;non-dropping-particle&quot;:&quot;&quot;},{&quot;family&quot;:&quot;Enjelita Saragih&quot;,&quot;given&quot;:&quot;Nidia&quot;,&quot;parse-names&quot;:false,&quot;dropping-particle&quot;:&quot;&quot;,&quot;non-dropping-particle&quot;:&quot;&quot;}],&quot;container-title&quot;:&quot;Jurnal Ilmiah Informatika (JIF)&quot;,&quot;issued&quot;:{&quot;date-parts&quot;:[[2020]]},&quot;abstract&quot;:&quot;Many schools need the implementation of articles about the students selection of best transfer Junior High school. In order of fulfil this necessity, we perform a research that giving recommendation of best transfer school for students as a solution by using scientific articles. The selection need some criterias such as the economics value,study ability, time, and facilities. This research implement Multi-Objective Optimization On The Basic Of Ratio Analysist (MOORA).The final result of this research is final decision that help selecting best junior high school for students because it give recomendation output from the highest to lowest value of alternative with each criteria in Moora. This research will give best decision in selecting best junior high school transfer as the students expected.&quot;,&quot;volume&quot;:&quot;6&quot;,&quot;container-title-short&quot;:&quot;&quot;},&quot;isTemporary&quot;:false}]},{&quot;citationID&quot;:&quot;MENDELEY_CITATION_35d30cb6-5bbe-403e-ad1b-c77edc0f93e9&quot;,&quot;properties&quot;:{&quot;noteIndex&quot;:0},&quot;isEdited&quot;:false,&quot;manualOverride&quot;:{&quot;isManuallyOverridden&quot;:false,&quot;citeprocText&quot;:&quot;[8]&quot;,&quot;manualOverrideText&quot;:&quot;&quot;},&quot;citationTag&quot;:&quot;MENDELEY_CITATION_v3_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&quot;,&quot;citationItems&quot;:[{&quot;id&quot;:&quot;efaf5bd9-a44d-3486-b456-7ba6e4418b3d&quot;,&quot;itemData&quot;:{&quot;type&quot;:&quot;paper-conference&quot;,&quot;id&quot;:&quot;efaf5bd9-a44d-3486-b456-7ba6e4418b3d&quot;,&quot;title&quot;:&quot;IMPLEMENTASI METODE MOORA DALAM SISTEM PENDUKUNG KEPUTUSAN PEMILIHAN SISWA TERBAIK DI MI AT-TAQWA BONDOWOSO&quot;,&quot;author&quot;:[{&quot;family&quot;:&quot;Romlah&quot;,&quot;given&quot;:&quot;Siti&quot;,&quot;parse-names&quot;:false,&quot;dropping-particle&quot;:&quot;&quot;,&quot;non-dropping-particle&quot;:&quot;&quot;},{&quot;family&quot;:&quot;Lutfi&quot;,&quot;given&quot;:&quot;Ahmad&quot;,&quot;parse-names&quot;:false,&quot;dropping-particle&quot;:&quot;&quot;,&quot;non-dropping-particle&quot;:&quot;&quot;},{&quot;family&quot;:&quot;Lidimillah&quot;,&quot;given&quot;:&quot;Lukman Fakih&quot;,&quot;parse-names&quot;:false,&quot;dropping-particle&quot;:&quot;&quot;,&quot;non-dropping-particle&quot;:&quot;&quot;}],&quot;DOI&quot;:&quot;10.47002/seminastika.v5i1.812&quot;,&quot;ISSN&quot;:&quot;2655-0881&quot;,&quot;issued&quot;:{&quot;date-parts&quot;:[[2024]]},&quot;abstract&quot;:&quot;ABSTRAK Penelitian ini menguraikan langkah-langkah dalam penerapan metode MOORA, meliputi identifikasi kriteria, pengumpulan data, normalisasi, pembobotan, dan pemeringkatan. Selanjutnya mengeksplorasi penerapan praktis metode MOORA dalam konteks seleksi siswa di MI At-Taqwa, menjelaskan efektivitasnya dalam mengidentifikasi dan memprioritaskan siswa yang berprestasi berdasarkan prestasi akademik, kegiatan ekstrakurikuler, perilaku, dan faktor relevan lainnya. Metode MOORA menawarkan pendekatan sistematis yang mempertimbangkan beberapa kriteria secara bersamaan, memungkinkan evaluasi komprehensif terhadap kinerja siswa di luar metrik tunggal. Melalui integrasi metode ini ke dalam sistem pendukung keputusan, MI At-Taqwa bertujuan untuk meningkatkan objektivitas, transparansi, dan efisiensi proses seleksi siswa. Penelitian ini menguraikan langkah-langkah dalam penerapan metode MOORA, meliputi identifikasi kriteria, pengumpulan data, normalisasi, pembobotan, dan pemeringkatan. Selanjutnya mengeksplorasi penerapan praktis metode MOORA dalam konteks seleksi siswa di MI At-Taqwa, menjelaskan efektivitasnya dalam mengidentifikasi dan memprioritaskan siswa yang berprestasi berdasarkan prestasi akademik, kegiatan ekstrakurikuler, perilaku, dan faktor relevan lainnya. Temuan penelitian ini menggaris bawahi pentingnya memanfaatkan teknik pendukung keputusan tingkat lanjut seperti metode MOORA dalam lingkungan pendidikan. Dengan memanfaatkan metodologi tersebut, institusi seperti MI At-Taqwa dapat menyederhanakan proses pengambilan keputusan, mendorong keadilan dan kesetaraan, dan pada akhirnya mendorong pengembangan holistik mahasiswanya. ABSTRACT This study outlines the steps involved in implementing the MOORA method, including criteria identification, data collection, normalization, weighting, and ranking. Furthermore, it explores the practical application of the MOORA method within the context of student selection at MI At-Taqwa, elucidating its effectiveness in identifying and prioritizing the best-performing students based on academic achievements, extracurricular activities, behavioral conduct, and other relevant factors. The MOORA method offers a systematic approach that considers multiple criteria simultaneously, enabling a comprehensive evaluation of student performance beyond singular metrics. Through the integration of this method into the decision support system, MI At-Taqwa aims to enhance the objectivity, transparency, and efficiency of student selection processes. This study outlines the steps involved in implementing the MOORA method, including criteria identification, data collection, normalization, weighting, and ranking. Furthermore, it explores the practical application of the MOORA method within the context of student selection at MI At-Taqwa, elucidating its effectiveness in identifying and prioritizing the best-performing students based on academic achievements, extracurricular activities, behavioral conduct, and other relevant factors. The findings of this&quot;,&quot;container-title-short&quot;:&quot;&quot;},&quot;isTemporary&quot;:false}]},{&quot;citationID&quot;:&quot;MENDELEY_CITATION_aba92e17-1dc7-40af-858e-9f57ea933631&quot;,&quot;properties&quot;:{&quot;noteIndex&quot;:0},&quot;isEdited&quot;:false,&quot;manualOverride&quot;:{&quot;isManuallyOverridden&quot;:false,&quot;citeprocText&quot;:&quot;[9]&quot;,&quot;manualOverrideText&quot;:&quot;&quot;},&quot;citationTag&quot;:&quot;MENDELEY_CITATION_v3_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&quot;,&quot;citationItems&quot;:[{&quot;id&quot;:&quot;9b3c69f5-fe68-3745-9234-0a334a190db7&quot;,&quot;itemData&quot;:{&quot;type&quot;:&quot;article-journal&quot;,&quot;id&quot;:&quot;9b3c69f5-fe68-3745-9234-0a334a190db7&quot;,&quot;title&quot;:&quot;Sistem Pendukung Keputusan Untuk Menentukan Tenaga Pengajar Menggunakan Metode MOORA&quot;,&quot;author&quot;:[{&quot;family&quot;:&quot;Mhd El Faritsi&quot;,&quot;given&quot;:&quot;Daeng&quot;,&quot;parse-names&quot;:false,&quot;dropping-particle&quot;:&quot;&quot;,&quot;non-dropping-particle&quot;:&quot;&quot;},{&quot;family&quot;:&quot;Saripurna&quot;,&quot;given&quot;:&quot;Darjat&quot;,&quot;parse-names&quot;:false,&quot;dropping-particle&quot;:&quot;&quot;,&quot;non-dropping-particle&quot;:&quot;&quot;},{&quot;family&quot;:&quot;Mariami&quot;,&quot;given&quot;:&quot;Ita&quot;,&quot;parse-names&quot;:false,&quot;dropping-particle&quot;:&quot;&quot;,&quot;non-dropping-particle&quot;:&quot;&quot;}],&quot;container-title&quot;:&quot;Jurnal Sistem Informasi TGD&quot;,&quot;ISSN&quot;:&quot;2828-2566&quot;,&quot;URL&quot;:&quot;https://ojs.trigunadharma.ac.id/index.php/jsi&quot;,&quot;issued&quot;:{&quot;date-parts&quot;:[[2022]]},&quot;container-title-short&quot;:&quot;&quot;},&quot;isTemporary&quot;:false}]},{&quot;citationID&quot;:&quot;MENDELEY_CITATION_dd89f80a-d512-4bc1-b03c-7488e4b8e428&quot;,&quot;properties&quot;:{&quot;noteIndex&quot;:0},&quot;isEdited&quot;:false,&quot;manualOverride&quot;:{&quot;isManuallyOverridden&quot;:false,&quot;citeprocText&quot;:&quot;[4]&quot;,&quot;manualOverrideText&quot;:&quot;&quot;},&quot;citationTag&quot;:&quot;MENDELEY_CITATION_v3_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&quot;,&quot;citationItems&quot;:[{&quot;id&quot;:&quot;2e601b10-e212-397b-8c79-b770864dc254&quot;,&quot;itemData&quot;:{&quot;type&quot;:&quot;article-journal&quot;,&quot;id&quot;:&quot;2e601b10-e212-397b-8c79-b770864dc254&quot;,&quot;title&quot;:&quot;Sistem Pendukung Keputusan Pemilihan Sekolah Terbaik dengan Metode Moora&quot;,&quot;author&quot;:[{&quot;family&quot;:&quot;Astuti&quot;,&quot;given&quot;:&quot;Ermayanti&quot;,&quot;parse-names&quot;:false,&quot;dropping-particle&quot;:&quot;&quot;,&quot;non-dropping-particle&quot;:&quot;&quot;},{&quot;family&quot;:&quot;Enjelita Saragih&quot;,&quot;given&quot;:&quot;Nidia&quot;,&quot;parse-names&quot;:false,&quot;dropping-particle&quot;:&quot;&quot;,&quot;non-dropping-particle&quot;:&quot;&quot;}],&quot;container-title&quot;:&quot;Jurnal Ilmiah Informatika (JIF)&quot;,&quot;issued&quot;:{&quot;date-parts&quot;:[[2020]]},&quot;abstract&quot;:&quot;Many schools need the implementation of articles about the students selection of best transfer Junior High school. In order of fulfil this necessity, we perform a research that giving recommendation of best transfer school for students as a solution by using scientific articles. The selection need some criterias such as the economics value,study ability, time, and facilities. This research implement Multi-Objective Optimization On The Basic Of Ratio Analysist (MOORA).The final result of this research is final decision that help selecting best junior high school for students because it give recomendation output from the highest to lowest value of alternative with each criteria in Moora. This research will give best decision in selecting best junior high school transfer as the students expected.&quot;,&quot;volume&quot;:&quot;6&quot;,&quot;container-title-short&quot;:&quot;&quot;},&quot;isTemporary&quot;:false}]},{&quot;citationID&quot;:&quot;MENDELEY_CITATION_69496b65-772f-4326-b8a3-e795f1c0c36f&quot;,&quot;properties&quot;:{&quot;noteIndex&quot;:0},&quot;isEdited&quot;:false,&quot;manualOverride&quot;:{&quot;isManuallyOverridden&quot;:false,&quot;citeprocText&quot;:&quot;[6]&quot;,&quot;manualOverrideText&quot;:&quot;&quot;},&quot;citationTag&quot;:&quot;MENDELEY_CITATION_v3_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&quot;,&quot;citationItems&quot;:[{&quot;id&quot;:&quot;d7831dc9-5c31-3cf3-99fa-3e72b50df4df&quot;,&quot;itemData&quot;:{&quot;type&quot;:&quot;article-journal&quot;,&quot;id&quot;:&quot;d7831dc9-5c31-3cf3-99fa-3e72b50df4df&quot;,&quot;title&quot;:&quot;PENERAPAN MOORA PADA PEMBERIAN KEPUTUSAN PREDIKAT SANTRI TELADAN&quot;,&quot;author&quot;:[{&quot;family&quot;:&quot;Indahini&quot;,&quot;given&quot;:&quot;Sri&quot;,&quot;parse-names&quot;:false,&quot;dropping-particle&quot;:&quot;&quot;,&quot;non-dropping-particle&quot;:&quot;&quot;},{&quot;family&quot;:&quot;Nofriadi&quot;,&quot;given&quot;:&quot;&quot;,&quot;parse-names&quot;:false,&quot;dropping-particle&quot;:&quot;&quot;,&quot;non-dropping-particle&quot;:&quot;&quot;},{&quot;family&quot;:&quot;Mariatul Kifti&quot;,&quot;given&quot;:&quot;Wan&quot;,&quot;parse-names&quot;:false,&quot;dropping-particle&quot;:&quot;&quot;,&quot;non-dropping-particle&quot;:&quot;&quot;}],&quot;container-title&quot;:&quot;Journal of Islamic Science and Technology&quot;,&quot;URL&quot;:&quot;http://jurnal.uinsu.ac.id/index.php/jistech&quot;,&quot;issued&quot;:{&quot;date-parts&quot;:[[2023]]},&quot;abstract&quot;:&quot;Darul Hikma Islamic Boarding School is one of the Islamic boarding schools in Asahan Regency. The teaching and learning process at this Islamic boarding school is based on an established curriculum and religious knowledge. However, determining the achievements of exemplary students experiences difficulties. This is because the process carried out is still carried out using formula calculations. Apart from that, there are many data errors due to the large number of criteria being assessed. The aim of this research is to help Islamic boarding school managers determine exemplary students by building a decision support system using the MOORA method. So with this system, managers only input every value obtained by students is entered directly into the system. The input value will be processed automatically by the system so that you can get results quickly, precisely and accurately&quot;,&quot;container-title-short&quot;:&quot;&quot;},&quot;isTemporary&quot;:false}]},{&quot;citationID&quot;:&quot;MENDELEY_CITATION_52600f4d-f6d4-4b36-911d-79b268312fff&quot;,&quot;properties&quot;:{&quot;noteIndex&quot;:0},&quot;isEdited&quot;:false,&quot;manualOverride&quot;:{&quot;isManuallyOverridden&quot;:false,&quot;citeprocText&quot;:&quot;[9]&quot;,&quot;manualOverrideText&quot;:&quot;&quot;},&quot;citationTag&quot;:&quot;MENDELEY_CITATION_v3_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&quot;,&quot;citationItems&quot;:[{&quot;id&quot;:&quot;9b3c69f5-fe68-3745-9234-0a334a190db7&quot;,&quot;itemData&quot;:{&quot;type&quot;:&quot;article-journal&quot;,&quot;id&quot;:&quot;9b3c69f5-fe68-3745-9234-0a334a190db7&quot;,&quot;title&quot;:&quot;Sistem Pendukung Keputusan Untuk Menentukan Tenaga Pengajar Menggunakan Metode MOORA&quot;,&quot;author&quot;:[{&quot;family&quot;:&quot;Mhd El Faritsi&quot;,&quot;given&quot;:&quot;Daeng&quot;,&quot;parse-names&quot;:false,&quot;dropping-particle&quot;:&quot;&quot;,&quot;non-dropping-particle&quot;:&quot;&quot;},{&quot;family&quot;:&quot;Saripurna&quot;,&quot;given&quot;:&quot;Darjat&quot;,&quot;parse-names&quot;:false,&quot;dropping-particle&quot;:&quot;&quot;,&quot;non-dropping-particle&quot;:&quot;&quot;},{&quot;family&quot;:&quot;Mariami&quot;,&quot;given&quot;:&quot;Ita&quot;,&quot;parse-names&quot;:false,&quot;dropping-particle&quot;:&quot;&quot;,&quot;non-dropping-particle&quot;:&quot;&quot;}],&quot;container-title&quot;:&quot;Jurnal Sistem Informasi TGD&quot;,&quot;ISSN&quot;:&quot;2828-2566&quot;,&quot;URL&quot;:&quot;https://ojs.trigunadharma.ac.id/index.php/jsi&quot;,&quot;issued&quot;:{&quot;date-parts&quot;:[[2022]]},&quot;container-title-short&quot;:&quot;&quot;},&quot;isTemporary&quot;:false}]},{&quot;citationID&quot;:&quot;MENDELEY_CITATION_4a1d4eda-7042-43a2-bdde-ff528c415406&quot;,&quot;properties&quot;:{&quot;noteIndex&quot;:0},&quot;isEdited&quot;:false,&quot;manualOverride&quot;:{&quot;isManuallyOverridden&quot;:false,&quot;citeprocText&quot;:&quot;[10]&quot;,&quot;manualOverrideText&quot;:&quot;&quot;},&quot;citationTag&quot;:&quot;MENDELEY_CITATION_v3_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&quot;,&quot;citationItems&quot;:[{&quot;id&quot;:&quot;85db5877-23a9-3a3d-93a2-09e2645fb5c5&quot;,&quot;itemData&quot;:{&quot;type&quot;:&quot;article-journal&quot;,&quot;id&quot;:&quot;85db5877-23a9-3a3d-93a2-09e2645fb5c5&quot;,&quot;title&quot;:&quot;Modern JavaScript Frameworks and JavaScript's Future as a FullStack Programming Language&quot;,&quot;author&quot;:[{&quot;family&quot;:&quot;Shukla&quot;,&quot;given&quot;:&quot;Abhishek&quot;,&quot;parse-names&quot;:false,&quot;dropping-particle&quot;:&quot;&quot;,&quot;non-dropping-particle&quot;:&quot;&quot;}],&quot;container-title&quot;:&quot;Journal of Artificial Intelligence &amp; Cloud Computing&quot;,&quot;DOI&quot;:&quot;10.47363/JAICC/2023(2)144&quot;,&quot;ISSN&quot;:&quot;27546659&quot;,&quot;issued&quot;:{&quot;date-parts&quot;:[[2023,10,30]]},&quot;page&quot;:&quot;1-5&quot;,&quot;abstract&quot;:&quot;&lt;p&gt;JavaScript, first conceptualized as a scripting language mostly used on the client side, has seen a notable transformation, emerging as a crucial programming language capable of operating on the whole software stack. This article explores the intricate trajectory of JavaScript, charting its evolution from its birth to its present-day significance. In this study, we investigate the evolutionary course of the language, with a particular focus on the influence of ECMAScript standardization and the significant contribution of ES6 in augmenting its functionalities and facilitating its maintainability. The introduction of ES6 modules has substantially transformed the arrangement of code, fostering the principles of modularity and code reuse. This article examines the importance of current JavaScript frameworks, including React, Angular, and especially Vue.js, in modern web development. These frameworks have revolutionized the field of front-end development by providing a range of tools that enable the creation of user interfaces that are both responsive and interactive. The virtual DOM and component-based architecture of React contributes to improving user experiences. At the same time, Angular's extensive framework with Vue.js's progressive approach is designed to accommodate a wide range of developer preferences. The study results validate the extensive acceptance of these discoveries, mostly attributed to their user-friendly characteristics for developers and the strong backing from a thriving community. In addition, integrating JavaScript into full-stack development, made possible by using Node.js, has resulted in more efficient workflows and decreased the challenges of handling several programming languages for front-end and back-end development. The event-driven and non-blocking I/O mechanism of Node.js has played a significant role in developing server applications with high-performance capabilities. Including the Node Package Manager (npm) has enhanced the usability of JavaScript as a full-stack language. In summary, the trajectory of JavaScript exemplifies the capacity for innovation and adaptability. The inherent flexibility, diversity, and thriving ecosystem of this technology solidify its position as a fundamental element in the realm of web development, displaying great potential for a prosperous future within the ever-evolving landscape of technology.DOM and component-based architecture of React contributes to improving user experiences. At the same time, Angular's extensive framework with Vue.js's progressive approach is designed to accommodate a wide range of developer preferences. The study results validate the extensive acceptance of these discoveries, mostly attributed to their user-friendly characteristics for developers and the strong backing from a thriving community. In addition, integrating JavaScript into full-stack development, made possible by using Node.js, has resulted in more efficient workflows and decreased the challenges of handling several programming languages for front-end and back-end development. The event-driven and non-blocking I/O mechanism of Node.js has played a significant role in developing server applications with high-performance capabilities. Including the Node Package Manager (npm) has enhanced the usability of JavaScript as a full-stack language. In summary, the trajectory of JavaScript exemplifies the capacity for innovation and adaptability. The inherent flexibility, diversity, and thriving ecosystem of this technology solidify its position as a fundamental element in the realm of web development, displaying great potential for a prosperous future within the ever-evolving landscape of technology&lt;/p&gt;&quot;,&quot;container-title-short&quot;:&quot;&quot;},&quot;isTemporary&quot;:false}]},{&quot;citationID&quot;:&quot;MENDELEY_CITATION_69166a11-8969-428c-b933-04a8c23b2ca7&quot;,&quot;properties&quot;:{&quot;noteIndex&quot;:0},&quot;isEdited&quot;:false,&quot;manualOverride&quot;:{&quot;isManuallyOverridden&quot;:false,&quot;citeprocText&quot;:&quot;[10]&quot;,&quot;manualOverrideText&quot;:&quot;&quot;},&quot;citationTag&quot;:&quot;MENDELEY_CITATION_v3_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&quot;,&quot;citationItems&quot;:[{&quot;id&quot;:&quot;85db5877-23a9-3a3d-93a2-09e2645fb5c5&quot;,&quot;itemData&quot;:{&quot;type&quot;:&quot;article-journal&quot;,&quot;id&quot;:&quot;85db5877-23a9-3a3d-93a2-09e2645fb5c5&quot;,&quot;title&quot;:&quot;Modern JavaScript Frameworks and JavaScript's Future as a FullStack Programming Language&quot;,&quot;author&quot;:[{&quot;family&quot;:&quot;Shukla&quot;,&quot;given&quot;:&quot;Abhishek&quot;,&quot;parse-names&quot;:false,&quot;dropping-particle&quot;:&quot;&quot;,&quot;non-dropping-particle&quot;:&quot;&quot;}],&quot;container-title&quot;:&quot;Journal of Artificial Intelligence &amp; Cloud Computing&quot;,&quot;DOI&quot;:&quot;10.47363/JAICC/2023(2)144&quot;,&quot;ISSN&quot;:&quot;27546659&quot;,&quot;issued&quot;:{&quot;date-parts&quot;:[[2023,10,30]]},&quot;page&quot;:&quot;1-5&quot;,&quot;abstract&quot;:&quot;&lt;p&gt;JavaScript, first conceptualized as a scripting language mostly used on the client side, has seen a notable transformation, emerging as a crucial programming language capable of operating on the whole software stack. This article explores the intricate trajectory of JavaScript, charting its evolution from its birth to its present-day significance. In this study, we investigate the evolutionary course of the language, with a particular focus on the influence of ECMAScript standardization and the significant contribution of ES6 in augmenting its functionalities and facilitating its maintainability. The introduction of ES6 modules has substantially transformed the arrangement of code, fostering the principles of modularity and code reuse. This article examines the importance of current JavaScript frameworks, including React, Angular, and especially Vue.js, in modern web development. These frameworks have revolutionized the field of front-end development by providing a range of tools that enable the creation of user interfaces that are both responsive and interactive. The virtual DOM and component-based architecture of React contributes to improving user experiences. At the same time, Angular's extensive framework with Vue.js's progressive approach is designed to accommodate a wide range of developer preferences. The study results validate the extensive acceptance of these discoveries, mostly attributed to their user-friendly characteristics for developers and the strong backing from a thriving community. In addition, integrating JavaScript into full-stack development, made possible by using Node.js, has resulted in more efficient workflows and decreased the challenges of handling several programming languages for front-end and back-end development. The event-driven and non-blocking I/O mechanism of Node.js has played a significant role in developing server applications with high-performance capabilities. Including the Node Package Manager (npm) has enhanced the usability of JavaScript as a full-stack language. In summary, the trajectory of JavaScript exemplifies the capacity for innovation and adaptability. The inherent flexibility, diversity, and thriving ecosystem of this technology solidify its position as a fundamental element in the realm of web development, displaying great potential for a prosperous future within the ever-evolving landscape of technology.DOM and component-based architecture of React contributes to improving user experiences. At the same time, Angular's extensive framework with Vue.js's progressive approach is designed to accommodate a wide range of developer preferences. The study results validate the extensive acceptance of these discoveries, mostly attributed to their user-friendly characteristics for developers and the strong backing from a thriving community. In addition, integrating JavaScript into full-stack development, made possible by using Node.js, has resulted in more efficient workflows and decreased the challenges of handling several programming languages for front-end and back-end development. The event-driven and non-blocking I/O mechanism of Node.js has played a significant role in developing server applications with high-performance capabilities. Including the Node Package Manager (npm) has enhanced the usability of JavaScript as a full-stack language. In summary, the trajectory of JavaScript exemplifies the capacity for innovation and adaptability. The inherent flexibility, diversity, and thriving ecosystem of this technology solidify its position as a fundamental element in the realm of web development, displaying great potential for a prosperous future within the ever-evolving landscape of technology&lt;/p&gt;&quot;,&quot;container-title-short&quot;:&quot;&quot;},&quot;isTemporary&quot;:false}]},{&quot;citationID&quot;:&quot;MENDELEY_CITATION_ec398bea-701d-487f-9701-cc3a4e2b9a8a&quot;,&quot;properties&quot;:{&quot;noteIndex&quot;:0},&quot;isEdited&quot;:false,&quot;manualOverride&quot;:{&quot;isManuallyOverridden&quot;:false,&quot;citeprocText&quot;:&quot;[11]&quot;,&quot;manualOverrideText&quot;:&quot;&quot;},&quot;citationTag&quot;:&quot;MENDELEY_CITATION_v3_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&quot;,&quot;citationItems&quot;:[{&quot;id&quot;:&quot;705220df-fa56-3c1c-b210-e865780373cb&quot;,&quot;itemData&quot;:{&quot;type&quot;:&quot;article-journal&quot;,&quot;id&quot;:&quot;705220df-fa56-3c1c-b210-e865780373cb&quot;,&quot;title&quot;:&quot;Pengembangan Website PT. Rantangin Digital Indonesia Menggunakan Framework Next Js dan Tailwind CSS&quot;,&quot;author&quot;:[{&quot;family&quot;:&quot;Puan Maharani&quot;,&quot;given&quot;:&quot;&quot;,&quot;parse-names&quot;:false,&quot;dropping-particle&quot;:&quot;&quot;,&quot;non-dropping-particle&quot;:&quot;&quot;}],&quot;container-title&quot;:&quot;Repeater : Publikasi Teknik Informatika dan Jaringan&quot;,&quot;accessed&quot;:{&quot;date-parts&quot;:[[2025,5,20]]},&quot;DOI&quot;:&quot;10.62951/repeater.v3i1.355&quot;,&quot;ISSN&quot;:&quot;3046-7276&quot;,&quot;issued&quot;:{&quot;date-parts&quot;:[[2025,1,11]]},&quot;page&quot;:&quot;129-137&quot;,&quot;abstract&quot;:&quot;&lt;p&gt;This research aims to develop the company website PT. Rantangin Digital Indonesia uses the latest technology, namely Next.js and Tailwind CSS. This website development was carried out to increase visibility and user experience in accessing the services offered by the company. Next.js was chosen as the development framework because of its ability to build fast, scalable and SEO-friendly web applications, while Tailwind CSS was used to speed up the interface design process with a flexible and responsive utility-first approach. The development method used is the Waterfall method, which consists of planning, design, implementation, testing and maintenance stages. The development results show that the website built has succeeded in fulfilling the company's goals of providing a digital platform that is easy to access, responsive on various devices, and has optimal performance. By using Next.js and Tailwind CSS, website development can be done efficiently and effectively, and provide a better user experience. Recommendations for further development include integration with content management systems and analytical features for monitoring website performance.&lt;/p&gt;&quot;,&quot;issue&quot;:&quot;1&quot;,&quot;volume&quot;:&quot;3&quot;,&quot;container-title-short&quot;:&quot;&quot;},&quot;isTemporary&quot;:false}]},{&quot;citationID&quot;:&quot;MENDELEY_CITATION_34cff21a-8ffe-46c6-8af2-100386d51ac9&quot;,&quot;properties&quot;:{&quot;noteIndex&quot;:0},&quot;isEdited&quot;:false,&quot;manualOverride&quot;:{&quot;isManuallyOverridden&quot;:false,&quot;citeprocText&quot;:&quot;[12]&quot;,&quot;manualOverrideText&quot;:&quot;&quot;},&quot;citationTag&quot;:&quot;MENDELEY_CITATION_v3_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&quot;,&quot;citationItems&quot;:[{&quot;id&quot;:&quot;621e3ee2-b9e0-344b-847b-d469eaf66add&quot;,&quot;itemData&quot;:{&quot;type&quot;:&quot;article-journal&quot;,&quot;id&quot;:&quot;621e3ee2-b9e0-344b-847b-d469eaf66add&quot;,&quot;title&quot;:&quot;PENGENALAN SISTEM DATABASE : KONSEP DASAR DAN MANFAATNYA DALAM PERUSAHAAN Muhammad Irwan Padli Nasution&quot;,&quot;author&quot;:[{&quot;family&quot;:&quot;Fahzirah&quot;,&quot;given&quot;:&quot;Intan&quot;,&quot;parse-names&quot;:false,&quot;dropping-particle&quot;:&quot;&quot;,&quot;non-dropping-particle&quot;:&quot;&quot;},{&quot;family&quot;:&quot;Nasution&quot;,&quot;given&quot;:&quot;Muhammad Irwan Padli&quot;,&quot;parse-names&quot;:false,&quot;dropping-particle&quot;:&quot;&quot;,&quot;non-dropping-particle&quot;:&quot;&quot;}],&quot;container-title&quot;:&quot;Jurnal Ilmiah Nusantara (JINU)&quot;,&quot;accessed&quot;:{&quot;date-parts&quot;:[[2025,5,16]]},&quot;DOI&quot;:&quot;10.61722/jinu.v1i4.1884&quot;,&quot;ISSN&quot;:&quot;3047-9673&quot;,&quot;issued&quot;:{&quot;date-parts&quot;:[[2024,7]]},&quot;abstract&quot;:&quot;This journal discusses the introduction of database systems as well as the basic concepts and benefits for companies. Basic concepts include database definitions, tables, relationships between tables, and the SQL query language. The benefits of database systems for companies include efficiency in data management, increasing information accessibility, and supporting more timely decision making. With a good understanding of the basic concepts and benefits of database systems, companies can improve their productivity and service quality.&quot;,&quot;issue&quot;:&quot;4&quot;,&quot;volume&quot;:&quot;1&quot;,&quot;container-title-short&quot;:&quot;&quot;},&quot;isTemporary&quot;:false}]},{&quot;citationID&quot;:&quot;MENDELEY_CITATION_89142d56-1ef4-48c6-851a-c9c83e432ca9&quot;,&quot;properties&quot;:{&quot;noteIndex&quot;:0},&quot;isEdited&quot;:false,&quot;manualOverride&quot;:{&quot;citeprocText&quot;:&quot;[13]&quot;,&quot;isManuallyOverridden&quot;:false,&quot;manualOverrideText&quot;:&quot;&quot;},&quot;citationTag&quot;:&quot;MENDELEY_CITATION_v3_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&quot;,&quot;citationItems&quot;:[{&quot;id&quot;:&quot;42e9d762-528a-3ac9-bacc-656e3cde9163&quot;,&quot;itemData&quot;:{&quot;type&quot;:&quot;article-journal&quot;,&quot;id&quot;:&quot;42e9d762-528a-3ac9-bacc-656e3cde9163&quot;,&quot;title&quot;:&quot;APLIKASI INVENTARIS BARANG PADA MTS NURUL ISLAM DUMAI MENGGUNAKAN PHP DAN MYSQL&quot;,&quot;author&quot;:[{&quot;family&quot;:&quot;Saed Novendri&quot;,&quot;given&quot;:&quot;Muhammad&quot;,&quot;parse-names&quot;:false,&quot;dropping-particle&quot;:&quot;&quot;,&quot;non-dropping-particle&quot;:&quot;&quot;},{&quot;family&quot;:&quot;Saputra&quot;,&quot;given&quot;:&quot;Ade&quot;,&quot;parse-names&quot;:false,&quot;dropping-particle&quot;:&quot;&quot;,&quot;non-dropping-particle&quot;:&quot;&quot;},{&quot;family&quot;:&quot;Firman&quot;,&quot;given&quot;:&quot;Chandra Eri&quot;,&quot;parse-names&quot;:false,&quot;dropping-particle&quot;:&quot;&quot;,&quot;non-dropping-particle&quot;:&quot;&quot;}],&quot;container-title&quot;:&quot;Jurnal Manajeman dan Teknologi Informasi&quot;,&quot;issued&quot;:{&quot;date-parts&quot;:[[2019,5]]},&quot;container-title-short&quot;:&quot;&quot;},&quot;isTemporary&quot;:false}]},{&quot;citationID&quot;:&quot;MENDELEY_CITATION_72bce01f-0d20-409f-b222-fa7f3e2a34ec&quot;,&quot;properties&quot;:{&quot;noteIndex&quot;:0},&quot;isEdited&quot;:false,&quot;manualOverride&quot;:{&quot;isManuallyOverridden&quot;:false,&quot;citeprocText&quot;:&quot;[14]&quot;,&quot;manualOverrideText&quot;:&quot;&quot;},&quot;citationTag&quot;:&quot;MENDELEY_CITATION_v3_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&quot;,&quot;citationItems&quot;:[{&quot;id&quot;:&quot;740d3852-a3fc-3833-b649-8315f460e677&quot;,&quot;itemData&quot;:{&quot;type&quot;:&quot;article-journal&quot;,&quot;id&quot;:&quot;740d3852-a3fc-3833-b649-8315f460e677&quot;,&quot;title&quot;:&quot;Proposed Secure Activity Diagram for Software Development&quot;,&quot;author&quot;:[{&quot;family&quot;:&quot;Gedam&quot;,&quot;given&quot;:&quot;Madhuri N&quot;,&quot;parse-names&quot;:false,&quot;dropping-particle&quot;:&quot;&quot;,&quot;non-dropping-particle&quot;:&quot;&quot;},{&quot;family&quot;:&quot;Meshram&quot;,&quot;given&quot;:&quot;Bandu B&quot;,&quot;parse-names&quot;:false,&quot;dropping-particle&quot;:&quot;&quot;,&quot;non-dropping-particle&quot;:&quot;&quot;}],&quot;container-title&quot;:&quot;IJACSA) International Journal of Advanced Computer Science and Applications&quot;,&quot;accessed&quot;:{&quot;date-parts&quot;:[[2025,5,16]]},&quot;issued&quot;:{&quot;date-parts&quot;:[[2023]]},&quot;abstract&quot;:&quot;Unified Modeling Language (UML) activity diagrams are derived from use case diagrams. It becomes essential to incorporate security features and maintain consistency in the diagrams during analysis phase of Software Development Life Cycle (SDLC). As part of current software development practices, software security must be a constant effort. The activity diagrams are used to model business process. The detailed analysis of activity diagram is done. The challenge lies in viewing the main activity diagram from attacker's perspective and providing defense mechanism to mitigate the attacks. This paper presents an extension of the activity diagram named SecUML3Activity to provide security with Object Constraint Language (OCL) constraints using Five Primary Security Input Validation Attributes (FPSIVA) parameters for input validation. It also proposed three security color code notations and stereotypes in activity diagrams. White color is used to represent activity diagram in normal state. Red color in dotted line is used to represent attack activity components. Blue color with double line is used to represent the defensive activity components. The defense mechanism algorithm against SQL Injection (SQLI) attack, Cross Site Scripting (XSS) attack, DoS/ DDoS attack, access validation attack is provided. The mapping of Secure 3-Use Case diagram with SecUML3Activity diagram is done through mathematical modeling.&quot;,&quot;issue&quot;:&quot;6&quot;,&quot;volume&quot;:&quot;14&quot;,&quot;container-title-short&quot;:&quot;&quot;},&quot;isTemporary&quot;:false}]},{&quot;citationID&quot;:&quot;MENDELEY_CITATION_572653b5-fcee-4f93-ae5b-078df92b9764&quot;,&quot;properties&quot;:{&quot;noteIndex&quot;:0},&quot;isEdited&quot;:false,&quot;manualOverride&quot;:{&quot;isManuallyOverridden&quot;:false,&quot;citeprocText&quot;:&quot;[15]&quot;,&quot;manualOverrideText&quot;:&quot;&quot;},&quot;citationTag&quot;:&quot;MENDELEY_CITATION_v3_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&quot;,&quot;citationItems&quot;:[{&quot;id&quot;:&quot;e5b96929-8d6e-3973-bf9a-b1369acab45c&quot;,&quot;itemData&quot;:{&quot;type&quot;:&quot;article-journal&quot;,&quot;id&quot;:&quot;e5b96929-8d6e-3973-bf9a-b1369acab45c&quot;,&quot;title&quot;:&quot;PEMANFAATAN UML (UNIFIED MODELING LANGUAGE) DALAM PERENCANAAN SISTEM PENGELOLAAN SEWA ALAT MUSIK BERBASIS WEBSITE&quot;,&quot;author&quot;:[{&quot;family&quot;:&quot;Binangkit&quot;,&quot;given&quot;:&quot;Citra Ayu&quot;,&quot;parse-names&quot;:false,&quot;dropping-particle&quot;:&quot;&quot;,&quot;non-dropping-particle&quot;:&quot;&quot;},{&quot;family&quot;:&quot;Voutama&quot;,&quot;given&quot;:&quot;Apriade&quot;,&quot;parse-names&quot;:false,&quot;dropping-particle&quot;:&quot;&quot;,&quot;non-dropping-particle&quot;:&quot;&quot;},{&quot;family&quot;:&quot;Heryana&quot;,&quot;given&quot;:&quot;Nono&quot;,&quot;parse-names&quot;:false,&quot;dropping-particle&quot;:&quot;&quot;,&quot;non-dropping-particle&quot;:&quot;&quot;}],&quot;container-title&quot;:&quot;Jurnal Mahasiswa Teknik Informatika&quot;,&quot;issued&quot;:{&quot;date-parts&quot;:[[2023,4]]},&quot;issue&quot;:&quot;2&quot;,&quot;volume&quot;:&quot;7&quot;,&quot;container-title-short&quot;:&quot;&quot;},&quot;isTemporary&quot;:false}]},{&quot;citationID&quot;:&quot;MENDELEY_CITATION_bbca0f4d-0f95-4722-869c-325843460f73&quot;,&quot;properties&quot;:{&quot;noteIndex&quot;:0},&quot;isEdited&quot;:false,&quot;manualOverride&quot;:{&quot;isManuallyOverridden&quot;:false,&quot;citeprocText&quot;:&quot;[14]&quot;,&quot;manualOverrideText&quot;:&quot;&quot;},&quot;citationTag&quot;:&quot;MENDELEY_CITATION_v3_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&quot;,&quot;citationItems&quot;:[{&quot;id&quot;:&quot;740d3852-a3fc-3833-b649-8315f460e677&quot;,&quot;itemData&quot;:{&quot;type&quot;:&quot;article-journal&quot;,&quot;id&quot;:&quot;740d3852-a3fc-3833-b649-8315f460e677&quot;,&quot;title&quot;:&quot;Proposed Secure Activity Diagram for Software Development&quot;,&quot;author&quot;:[{&quot;family&quot;:&quot;Gedam&quot;,&quot;given&quot;:&quot;Madhuri N&quot;,&quot;parse-names&quot;:false,&quot;dropping-particle&quot;:&quot;&quot;,&quot;non-dropping-particle&quot;:&quot;&quot;},{&quot;family&quot;:&quot;Meshram&quot;,&quot;given&quot;:&quot;Bandu B&quot;,&quot;parse-names&quot;:false,&quot;dropping-particle&quot;:&quot;&quot;,&quot;non-dropping-particle&quot;:&quot;&quot;}],&quot;container-title&quot;:&quot;IJACSA) International Journal of Advanced Computer Science and Applications&quot;,&quot;accessed&quot;:{&quot;date-parts&quot;:[[2025,5,16]]},&quot;issued&quot;:{&quot;date-parts&quot;:[[2023]]},&quot;abstract&quot;:&quot;Unified Modeling Language (UML) activity diagrams are derived from use case diagrams. It becomes essential to incorporate security features and maintain consistency in the diagrams during analysis phase of Software Development Life Cycle (SDLC). As part of current software development practices, software security must be a constant effort. The activity diagrams are used to model business process. The detailed analysis of activity diagram is done. The challenge lies in viewing the main activity diagram from attacker's perspective and providing defense mechanism to mitigate the attacks. This paper presents an extension of the activity diagram named SecUML3Activity to provide security with Object Constraint Language (OCL) constraints using Five Primary Security Input Validation Attributes (FPSIVA) parameters for input validation. It also proposed three security color code notations and stereotypes in activity diagrams. White color is used to represent activity diagram in normal state. Red color in dotted line is used to represent attack activity components. Blue color with double line is used to represent the defensive activity components. The defense mechanism algorithm against SQL Injection (SQLI) attack, Cross Site Scripting (XSS) attack, DoS/ DDoS attack, access validation attack is provided. The mapping of Secure 3-Use Case diagram with SecUML3Activity diagram is done through mathematical modeling.&quot;,&quot;issue&quot;:&quot;6&quot;,&quot;volume&quot;:&quot;14&quot;,&quot;container-title-short&quot;:&quot;&quot;},&quot;isTemporary&quot;:false}]}]"/>
+    <we:property name="MENDELEY_CITATIONS" value="[{&quot;citationID&quot;:&quot;MENDELEY_CITATION_33e533bb-e233-460e-9877-d9d80601339c&quot;,&quot;properties&quot;:{&quot;noteIndex&quot;:0},&quot;isEdited&quot;:false,&quot;manualOverride&quot;:{&quot;isManuallyOverridden&quot;:false,&quot;citeprocText&quot;:&quot;[1]&quot;,&quot;manualOverrideText&quot;:&quot;&quot;},&quot;citationTag&quot;:&quot;MENDELEY_CITATION_v3_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&quot;,&quot;citationItems&quot;:[{&quot;id&quot;:&quot;54a5dbad-30a3-3738-a64a-a881235764a0&quot;,&quot;itemData&quot;:{&quot;type&quot;:&quot;article-journal&quot;,&quot;id&quot;:&quot;54a5dbad-30a3-3738-a64a-a881235764a0&quot;,&quot;title&quot;:&quot;INTEGRASI MANAJEMEN KESISWAAN PENDIDIKAN FORMAL DAN NON FORMAL DI PONDOK PESANTREN AN-NAWAWI BERJAN PURWOREJO&quot;,&quot;author&quot;:[{&quot;family&quot;:&quot;Wibowo&quot;,&quot;given&quot;:&quot;Adi&quot;,&quot;parse-names&quot;:false,&quot;dropping-particle&quot;:&quot;&quot;,&quot;non-dropping-particle&quot;:&quot;&quot;}],&quot;container-title&quot;:&quot;Jurnal Isema : Islamic Educational Management&quot;,&quot;DOI&quot;:&quot;10.15575/isema.v4i2.6967&quot;,&quot;ISSN&quot;:&quot;2541-383X&quot;,&quot;issued&quot;:{&quot;date-parts&quot;:[[2019,12,31]]},&quot;page&quot;:&quot;221-228&quot;,&quot;abstract&quot;:&quot;Setiap lembaga pendidikan memerlukan manajemen pendidikan didalam pengelolaannya, manajemen yang baik akan menjadikan lembaga pendidikan tersebut berhasil serta dapat menghasilkan mutu pendidikan yang memuaskan. Manajemen kesiswaan atau bisa disebut juga dengan pupil personal administration merupakan upaya pengelolaan atan mengatur peserta didik dimulai dari siswa masuk ke sekolah sampai siswa itu dinyatakan lulus, melihat sentralnya manajemen kesiswaan didalam lembaga pendidikan sekolah maka diperlukan integrasi dengan lembaga pendidikan baik formal maupun nonformal.  Melihat dari fakta pondok An-Nawawi Berjan Purworejo yang berlatar belakang pondok pesantren salaf yang juga mengadakan pendidikan formal, pondok ini menggunakan manajemen kesiswaan yang diintegrasikan antara pendidikan formal dan non formal (pesantren). Maka artikel ini bertujuan untuk mengetahui bagaimana integrasi manajemen kesiswaan yang ada di pendidikan formal dan non formal pondok pesantren An-Nawawi Berjan Purworejo.Kata kunci: Integrasi, manajemen kesiswaan, pondok pesantren&quot;,&quot;publisher&quot;:&quot;Sunan Gunung Djati State Islamic University of Bandung&quot;,&quot;issue&quot;:&quot;2&quot;,&quot;volume&quot;:&quot;4&quot;,&quot;container-title-short&quot;:&quot;&quot;},&quot;isTemporary&quot;:false}]},{&quot;citationID&quot;:&quot;MENDELEY_CITATION_0c7d010e-9c1f-48ac-9a67-7e53944a5ee2&quot;,&quot;properties&quot;:{&quot;noteIndex&quot;:0},&quot;isEdited&quot;:false,&quot;manualOverride&quot;:{&quot;isManuallyOverridden&quot;:false,&quot;citeprocText&quot;:&quot;[2]&quot;,&quot;manualOverrideText&quot;:&quot;&quot;},&quot;citationTag&quot;:&quot;MENDELEY_CITATION_v3_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&quot;,&quot;citationItems&quot;:[{&quot;id&quot;:&quot;11d5dbea-927b-3b19-b9dc-5dc052cf10d8&quot;,&quot;itemData&quot;:{&quot;type&quot;:&quot;article-journal&quot;,&quot;id&quot;:&quot;11d5dbea-927b-3b19-b9dc-5dc052cf10d8&quot;,&quot;title&quot;:&quot;Sistem Penerimaan Siswa Baru Berbasis Web Dalam Meningkatkan Mutu Siswa Di Era Pandemi&quot;,&quot;author&quot;:[{&quot;family&quot;:&quot;Azis Nasser&quot;,&quot;given&quot;:&quot;Asep&quot;,&quot;parse-names&quot;:false,&quot;dropping-particle&quot;:&quot;&quot;,&quot;non-dropping-particle&quot;:&quot;&quot;},{&quot;family&quot;:&quot;Arifudin&quot;,&quot;given&quot;:&quot;Opan&quot;,&quot;parse-names&quot;:false,&quot;dropping-particle&quot;:&quot;&quot;,&quot;non-dropping-particle&quot;:&quot;&quot;},{&quot;family&quot;:&quot;Barlian&quot;,&quot;given&quot;:&quot;Ujang Cepi&quot;,&quot;parse-names&quot;:false,&quot;dropping-particle&quot;:&quot;&quot;,&quot;non-dropping-particle&quot;:&quot;&quot;},{&quot;family&quot;:&quot;Sauri&quot;,&quot;given&quot;:&quot;Sofyan&quot;,&quot;parse-names&quot;:false,&quot;dropping-particle&quot;:&quot;&quot;,&quot;non-dropping-particle&quot;:&quot;&quot;}],&quot;container-title&quot;:&quot;Biormatika: Jurnal Ilmiah Fakultas Keguruan dan Ilmu Pendidikan&quot;,&quot;DOI&quot;:&quot;10.35569&quot;,&quot;URL&quot;:&quot;http://ejournal.unsub.ac.id/index.php/FKIP/&quot;,&quot;issued&quot;:{&quot;date-parts&quot;:[[2021]]},&quot;page&quot;:&quot;100-109&quot;,&quot;issue&quot;:&quot;1&quot;,&quot;volume&quot;:&quot;7&quot;,&quot;container-title-short&quot;:&quot;&quot;},&quot;isTemporary&quot;:false}]},{&quot;citationID&quot;:&quot;MENDELEY_CITATION_bbcbb80f-bcf0-41eb-aeee-941ccaed3035&quot;,&quot;properties&quot;:{&quot;noteIndex&quot;:0},&quot;isEdited&quot;:false,&quot;manualOverride&quot;:{&quot;isManuallyOverridden&quot;:false,&quot;citeprocText&quot;:&quot;[3]&quot;,&quot;manualOverrideText&quot;:&quot;&quot;},&quot;citationTag&quot;:&quot;MENDELEY_CITATION_v3_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&quot;,&quot;citationItems&quot;:[{&quot;id&quot;:&quot;2b58ab86-0063-3649-b7ea-ba509eed31eb&quot;,&quot;itemData&quot;:{&quot;type&quot;:&quot;paper-conference&quot;,&quot;id&quot;:&quot;2b58ab86-0063-3649-b7ea-ba509eed31eb&quot;,&quot;title&quot;:&quot;SISTEM INFORMASI PENDAFTARAN SANTRI BARU BERBASIS WEBSITE DI PONDOK PESANTREN ISLAM SALAFIYAH DAWUHAN SITUBONDO&quot;,&quot;author&quot;:[{&quot;family&quot;:&quot;Laili&quot;,&quot;given&quot;:&quot;Nur&quot;,&quot;parse-names&quot;:false,&quot;dropping-particle&quot;:&quot;&quot;,&quot;non-dropping-particle&quot;:&quot;&quot;},{&quot;family&quot;:&quot;Baijuri&quot;,&quot;given&quot;:&quot;Ahmad&quot;,&quot;parse-names&quot;:false,&quot;dropping-particle&quot;:&quot;&quot;,&quot;non-dropping-particle&quot;:&quot;&quot;},{&quot;family&quot;:&quot;Aziseh&quot;,&quot;given&quot;:&quot;Nur&quot;,&quot;parse-names&quot;:false,&quot;dropping-particle&quot;:&quot;&quot;,&quot;non-dropping-particle&quot;:&quot;&quot;}],&quot;container-title&quot;:&quot;Universitas Terbuka&quot;,&quot;issued&quot;:{&quot;date-parts&quot;:[[2024]]},&quot;page&quot;:&quot;3047-6569&quot;,&quot;issue&quot;:&quot;2&quot;,&quot;volume&quot;:&quot;1&quot;,&quot;container-title-short&quot;:&quot;&quot;},&quot;isTemporary&quot;:false}]},{&quot;citationID&quot;:&quot;MENDELEY_CITATION_cb06c326-606d-4d08-b5b4-15bee06f529c&quot;,&quot;properties&quot;:{&quot;noteIndex&quot;:0},&quot;isEdited&quot;:false,&quot;manualOverride&quot;:{&quot;isManuallyOverridden&quot;:false,&quot;citeprocText&quot;:&quot;[4]&quot;,&quot;manualOverrideText&quot;:&quot;&quot;},&quot;citationTag&quot;:&quot;MENDELEY_CITATION_v3_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&quot;,&quot;citationItems&quot;:[{&quot;id&quot;:&quot;2e601b10-e212-397b-8c79-b770864dc254&quot;,&quot;itemData&quot;:{&quot;type&quot;:&quot;article-journal&quot;,&quot;id&quot;:&quot;2e601b10-e212-397b-8c79-b770864dc254&quot;,&quot;title&quot;:&quot;Sistem Pendukung Keputusan Pemilihan Sekolah Terbaik dengan Metode Moora&quot;,&quot;author&quot;:[{&quot;family&quot;:&quot;Astuti&quot;,&quot;given&quot;:&quot;Ermayanti&quot;,&quot;parse-names&quot;:false,&quot;dropping-particle&quot;:&quot;&quot;,&quot;non-dropping-particle&quot;:&quot;&quot;},{&quot;family&quot;:&quot;Enjelita Saragih&quot;,&quot;given&quot;:&quot;Nidia&quot;,&quot;parse-names&quot;:false,&quot;dropping-particle&quot;:&quot;&quot;,&quot;non-dropping-particle&quot;:&quot;&quot;}],&quot;container-title&quot;:&quot;Jurnal Ilmiah Informatika (JIF)&quot;,&quot;issued&quot;:{&quot;date-parts&quot;:[[2020]]},&quot;abstract&quot;:&quot;Many schools need the implementation of articles about the students selection of best transfer Junior High school. In order of fulfil this necessity, we perform a research that giving recommendation of best transfer school for students as a solution by using scientific articles. The selection need some criterias such as the economics value,study ability, time, and facilities. This research implement Multi-Objective Optimization On The Basic Of Ratio Analysist (MOORA).The final result of this research is final decision that help selecting best junior high school for students because it give recomendation output from the highest to lowest value of alternative with each criteria in Moora. This research will give best decision in selecting best junior high school transfer as the students expected.&quot;,&quot;volume&quot;:&quot;6&quot;,&quot;container-title-short&quot;:&quot;&quot;},&quot;isTemporary&quot;:false}]},{&quot;citationID&quot;:&quot;MENDELEY_CITATION_ec041738-27b6-41f5-af5b-2fa1a718270b&quot;,&quot;properties&quot;:{&quot;noteIndex&quot;:0},&quot;isEdited&quot;:false,&quot;manualOverride&quot;:{&quot;isManuallyOverridden&quot;:false,&quot;citeprocText&quot;:&quot;[5]&quot;,&quot;manualOverrideText&quot;:&quot;&quot;},&quot;citationTag&quot;:&quot;MENDELEY_CITATION_v3_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&quot;,&quot;citationItems&quot;:[{&quot;id&quot;:&quot;a0629068-8e3a-3f20-9257-adcd38321093&quot;,&quot;itemData&quot;:{&quot;type&quot;:&quot;article-journal&quot;,&quot;id&quot;:&quot;a0629068-8e3a-3f20-9257-adcd38321093&quot;,&quot;title&quot;:&quot;Penerapan Metode MOORA pada Sistem Pendukung Keputusan untuk Menentukan Siswa Penerima Bantuan Miskin&quot;,&quot;author&quot;:[{&quot;family&quot;:&quot;Shabrina&quot;,&quot;given&quot;:&quot;Tondy&quot;,&quot;parse-names&quot;:false,&quot;dropping-particle&quot;:&quot;&quot;,&quot;non-dropping-particle&quot;:&quot;&quot;},{&quot;family&quot;:&quot;Sinaga&quot;,&quot;given&quot;:&quot;Bosker&quot;,&quot;parse-names&quot;:false,&quot;dropping-particle&quot;:&quot;&quot;,&quot;non-dropping-particle&quot;:&quot;&quot;}],&quot;container-title&quot;:&quot;Jurnal Ilmu Komputer dan Bisnis&quot;,&quot;DOI&quot;:&quot;10.47927/jikb.v12i2a.214&quot;,&quot;ISSN&quot;:&quot;2087-3921&quot;,&quot;issued&quot;:{&quot;date-parts&quot;:[[2021,12,2]]},&quot;page&quot;:&quot;161-172&quot;,&quot;abstract&quot;:&quot;Proses pemilihan siswa penerima BSM dilakukan secara manual yang berdampak penentuan data BSM kurang efektif dan adanya kesamaan informasi dari berbagai siswa sehingga membuat pihak sekolah sulit menyaring siswa yang benar-benar layak yang mendapatkan BSM. Tujuan dari penelitian ini adalah membangun sistem pendukung keputusan dengan menggunakan metode MOORA untuk menentukan calon siswa penerima BSM tersebut. Penelitian ini memiliki 6 kriteria yaitu Pendapatan Orang Tua, Tanggungan Anak Sekolah, Pekerjaan Orang Tua, Nilai Raport, Status Orang Tua, serta Mempunyai Kartu Program Pemerintah. Perancangan sistem yang akan dibangun menggunakan PHP sedangkan MySQL sebagai databasenya. Berdasarkan hasil penelitian maka dapat disimpulkan, bahwa sistem pendukung keputusan dengan menggunakan metode MOORA telah berhasil dibangun dan mampu melakukan proses seleksi penerima BSM sehingga dapat memberikan 50 siswa yang menjadi rekomendasi siswa penerima BSM.&quot;,&quot;publisher&quot;:&quot;STMIK Dharmapala Riau&quot;,&quot;issue&quot;:&quot;2a&quot;,&quot;volume&quot;:&quot;12&quot;,&quot;container-title-short&quot;:&quot;&quot;},&quot;isTemporary&quot;:false}]},{&quot;citationID&quot;:&quot;MENDELEY_CITATION_fadba960-7b2c-4696-ba33-467bbc0b3f2d&quot;,&quot;properties&quot;:{&quot;noteIndex&quot;:0},&quot;isEdited&quot;:false,&quot;manualOverride&quot;:{&quot;isManuallyOverridden&quot;:false,&quot;citeprocText&quot;:&quot;[6]&quot;,&quot;manualOverrideText&quot;:&quot;&quot;},&quot;citationTag&quot;:&quot;MENDELEY_CITATION_v3_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&quot;,&quot;citationItems&quot;:[{&quot;id&quot;:&quot;d7831dc9-5c31-3cf3-99fa-3e72b50df4df&quot;,&quot;itemData&quot;:{&quot;type&quot;:&quot;article-journal&quot;,&quot;id&quot;:&quot;d7831dc9-5c31-3cf3-99fa-3e72b50df4df&quot;,&quot;title&quot;:&quot;PENERAPAN MOORA PADA PEMBERIAN KEPUTUSAN PREDIKAT SANTRI TELADAN&quot;,&quot;author&quot;:[{&quot;family&quot;:&quot;Indahini&quot;,&quot;given&quot;:&quot;Sri&quot;,&quot;parse-names&quot;:false,&quot;dropping-particle&quot;:&quot;&quot;,&quot;non-dropping-particle&quot;:&quot;&quot;},{&quot;family&quot;:&quot;Nofriadi&quot;,&quot;given&quot;:&quot;&quot;,&quot;parse-names&quot;:false,&quot;dropping-particle&quot;:&quot;&quot;,&quot;non-dropping-particle&quot;:&quot;&quot;},{&quot;family&quot;:&quot;Mariatul Kifti&quot;,&quot;given&quot;:&quot;Wan&quot;,&quot;parse-names&quot;:false,&quot;dropping-particle&quot;:&quot;&quot;,&quot;non-dropping-particle&quot;:&quot;&quot;}],&quot;container-title&quot;:&quot;Journal of Islamic Science and Technology&quot;,&quot;URL&quot;:&quot;http://jurnal.uinsu.ac.id/index.php/jistech&quot;,&quot;issued&quot;:{&quot;date-parts&quot;:[[2023]]},&quot;abstract&quot;:&quot;Darul Hikma Islamic Boarding School is one of the Islamic boarding schools in Asahan Regency. The teaching and learning process at this Islamic boarding school is based on an established curriculum and religious knowledge. However, determining the achievements of exemplary students experiences difficulties. This is because the process carried out is still carried out using formula calculations. Apart from that, there are many data errors due to the large number of criteria being assessed. The aim of this research is to help Islamic boarding school managers determine exemplary students by building a decision support system using the MOORA method. So with this system, managers only input every value obtained by students is entered directly into the system. The input value will be processed automatically by the system so that you can get results quickly, precisely and accurately&quot;,&quot;container-title-short&quot;:&quot;&quot;},&quot;isTemporary&quot;:false}]},{&quot;citationID&quot;:&quot;MENDELEY_CITATION_855e68b7-b17b-4aba-8396-72e00cc3159a&quot;,&quot;properties&quot;:{&quot;noteIndex&quot;:0},&quot;isEdited&quot;:false,&quot;manualOverride&quot;:{&quot;isManuallyOverridden&quot;:false,&quot;citeprocText&quot;:&quot;[7]&quot;,&quot;manualOverrideText&quot;:&quot;&quot;},&quot;citationTag&quot;:&quot;MENDELEY_CITATION_v3_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&quot;,&quot;citationItems&quot;:[{&quot;id&quot;:&quot;4f9b0aa7-4b92-32da-9889-c4f5a9519c30&quot;,&quot;itemData&quot;:{&quot;type&quot;:&quot;article-journal&quot;,&quot;id&quot;:&quot;4f9b0aa7-4b92-32da-9889-c4f5a9519c30&quot;,&quot;title&quot;:&quot;Pengembangan Digitalisasi Sekolah Berbasis Website pada Era Komputasi Global di SMP Muhammadiyah&quot;,&quot;author&quot;:[{&quot;family&quot;:&quot;Fitria&quot;,&quot;given&quot;:&quot;Cemy Nur&quot;,&quot;parse-names&quot;:false,&quot;dropping-particle&quot;:&quot;&quot;,&quot;non-dropping-particle&quot;:&quot;&quot;},{&quot;family&quot;:&quot;Hermawan&quot;,&quot;given&quot;:&quot;Hardika Dwi&quot;,&quot;parse-names&quot;:false,&quot;dropping-particle&quot;:&quot;&quot;,&quot;non-dropping-particle&quot;:&quot;&quot;},{&quot;family&quot;:&quot;Sayekti&quot;,&quot;given&quot;:&quot;Ika Candra&quot;,&quot;parse-names&quot;:false,&quot;dropping-particle&quot;:&quot;&quot;,&quot;non-dropping-particle&quot;:&quot;&quot;},{&quot;family&quot;:&quot;Selfia&quot;,&quot;given&quot;:&quot;Karunia Dwi&quot;,&quot;parse-names&quot;:false,&quot;dropping-particle&quot;:&quot;&quot;,&quot;non-dropping-particle&quot;:&quot;&quot;},{&quot;family&quot;:&quot;Azra&quot;,&quot;given&quot;:&quot;Adilah&quot;,&quot;parse-names&quot;:false,&quot;dropping-particle&quot;:&quot;&quot;,&quot;non-dropping-particle&quot;:&quot;&quot;},{&quot;family&quot;:&quot;Prasojo&quot;,&quot;given&quot;:&quot;Ipin&quot;,&quot;parse-names&quot;:false,&quot;dropping-particle&quot;:&quot;&quot;,&quot;non-dropping-particle&quot;:&quot;&quot;}],&quot;container-title&quot;:&quot;Buletin KKN Pendidikan&quot;,&quot;DOI&quot;:&quot;10.23917/bkkndik.v3i1.14665&quot;,&quot;issued&quot;:{&quot;date-parts&quot;:[[2021,7]]},&quot;page&quot;:&quot;1-10&quot;,&quot;abstract&quot;:&quot;Pengabdian ini memiliki tujuan untuk inisiasi dan pendampingan untuk digitalisasi sekolah berbasis website sebagai upaya rekognisi SMP Muhammadiyah 04 Sambi. Adapun batasan dalam Website Sekolah Menengah Pertama (SMP) Muhammadiyah 04 Sambi yaitu sekadar akan menampilkan informasi-informasi yang berisi mengenai  profil, galeri, fasilitas, ekstrakulikuler, dan hal – hal yang berkaitan dengan  Sekolah Menengah Pertama (SMP) Muhammadiyah 04 Sambi secara up to date dan real time. Sedangkan untuk pegumpulan data yang dilakukan dalam pengabdian ini menggunakan beberapa teknik pengumpulan data yang terdiri dari observasi dan wawancara pada pihak mitra. Software yang digunakan adalah Niagahoster sebagai media web hosting, dan Wordpress sebagai pengolahan basis datanya. Hasil pembuatan website ini dapat digunakan sebagai salah satu alternatif untuk memberikan informasi yang berkaitan dengan sekolah kepada masyarakat dengan tujuan agar Sekolah Menengah Pertama (SMP) Muhammadiyah 04 Sambi dapat lebih jauh dikenal oleh masyarakat luas. Digitalisasi sekolah berbasis website dalam mengembangkan kompetensi serta tingkat kualitas sekolah adalah suatu hal yang sangat tepat dilaksanakan karena website ialah suatu media teknologi informasi yang tergolong sangat interaktif serta dinamis dengan tujuan menambah wawasan dan juga eksistensi diri. Penerapan teknologi informasi sekolah berbasis website ini dapat diakses dimana saja dan kapan saja melalui jaringan internet.&quot;,&quot;publisher&quot;:&quot;Universitas Muhammadiyah Surakarta&quot;,&quot;volume&quot;:&quot;3&quot;,&quot;container-title-short&quot;:&quot;&quot;},&quot;isTemporary&quot;:false}]},{&quot;citationID&quot;:&quot;MENDELEY_CITATION_00333622-4dec-4d0b-9fae-0935a2a8a139&quot;,&quot;properties&quot;:{&quot;noteIndex&quot;:0},&quot;isEdited&quot;:false,&quot;manualOverride&quot;:{&quot;isManuallyOverridden&quot;:false,&quot;citeprocText&quot;:&quot;[8]&quot;,&quot;manualOverrideText&quot;:&quot;&quot;},&quot;citationTag&quot;:&quot;MENDELEY_CITATION_v3_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&quot;,&quot;citationItems&quot;:[{&quot;id&quot;:&quot;efaf5bd9-a44d-3486-b456-7ba6e4418b3d&quot;,&quot;itemData&quot;:{&quot;type&quot;:&quot;paper-conference&quot;,&quot;id&quot;:&quot;efaf5bd9-a44d-3486-b456-7ba6e4418b3d&quot;,&quot;title&quot;:&quot;IMPLEMENTASI METODE MOORA DALAM SISTEM PENDUKUNG KEPUTUSAN PEMILIHAN SISWA TERBAIK DI MI AT-TAQWA BONDOWOSO&quot;,&quot;author&quot;:[{&quot;family&quot;:&quot;Romlah&quot;,&quot;given&quot;:&quot;Siti&quot;,&quot;parse-names&quot;:false,&quot;dropping-particle&quot;:&quot;&quot;,&quot;non-dropping-particle&quot;:&quot;&quot;},{&quot;family&quot;:&quot;Lutfi&quot;,&quot;given&quot;:&quot;Ahmad&quot;,&quot;parse-names&quot;:false,&quot;dropping-particle&quot;:&quot;&quot;,&quot;non-dropping-particle&quot;:&quot;&quot;},{&quot;family&quot;:&quot;Lidimillah&quot;,&quot;given&quot;:&quot;Lukman Fakih&quot;,&quot;parse-names&quot;:false,&quot;dropping-particle&quot;:&quot;&quot;,&quot;non-dropping-particle&quot;:&quot;&quot;}],&quot;DOI&quot;:&quot;10.47002/seminastika.v5i1.812&quot;,&quot;ISSN&quot;:&quot;2655-0881&quot;,&quot;issued&quot;:{&quot;date-parts&quot;:[[2024]]},&quot;abstract&quot;:&quot;ABSTRAK Penelitian ini menguraikan langkah-langkah dalam penerapan metode MOORA, meliputi identifikasi kriteria, pengumpulan data, normalisasi, pembobotan, dan pemeringkatan. Selanjutnya mengeksplorasi penerapan praktis metode MOORA dalam konteks seleksi siswa di MI At-Taqwa, menjelaskan efektivitasnya dalam mengidentifikasi dan memprioritaskan siswa yang berprestasi berdasarkan prestasi akademik, kegiatan ekstrakurikuler, perilaku, dan faktor relevan lainnya. Metode MOORA menawarkan pendekatan sistematis yang mempertimbangkan beberapa kriteria secara bersamaan, memungkinkan evaluasi komprehensif terhadap kinerja siswa di luar metrik tunggal. Melalui integrasi metode ini ke dalam sistem pendukung keputusan, MI At-Taqwa bertujuan untuk meningkatkan objektivitas, transparansi, dan efisiensi proses seleksi siswa. Penelitian ini menguraikan langkah-langkah dalam penerapan metode MOORA, meliputi identifikasi kriteria, pengumpulan data, normalisasi, pembobotan, dan pemeringkatan. Selanjutnya mengeksplorasi penerapan praktis metode MOORA dalam konteks seleksi siswa di MI At-Taqwa, menjelaskan efektivitasnya dalam mengidentifikasi dan memprioritaskan siswa yang berprestasi berdasarkan prestasi akademik, kegiatan ekstrakurikuler, perilaku, dan faktor relevan lainnya. Temuan penelitian ini menggaris bawahi pentingnya memanfaatkan teknik pendukung keputusan tingkat lanjut seperti metode MOORA dalam lingkungan pendidikan. Dengan memanfaatkan metodologi tersebut, institusi seperti MI At-Taqwa dapat menyederhanakan proses pengambilan keputusan, mendorong keadilan dan kesetaraan, dan pada akhirnya mendorong pengembangan holistik mahasiswanya. ABSTRACT This study outlines the steps involved in implementing the MOORA method, including criteria identification, data collection, normalization, weighting, and ranking. Furthermore, it explores the practical application of the MOORA method within the context of student selection at MI At-Taqwa, elucidating its effectiveness in identifying and prioritizing the best-performing students based on academic achievements, extracurricular activities, behavioral conduct, and other relevant factors. The MOORA method offers a systematic approach that considers multiple criteria simultaneously, enabling a comprehensive evaluation of student performance beyond singular metrics. Through the integration of this method into the decision support system, MI At-Taqwa aims to enhance the objectivity, transparency, and efficiency of student selection processes. This study outlines the steps involved in implementing the MOORA method, including criteria identification, data collection, normalization, weighting, and ranking. Furthermore, it explores the practical application of the MOORA method within the context of student selection at MI At-Taqwa, elucidating its effectiveness in identifying and prioritizing the best-performing students based on academic achievements, extracurricular activities, behavioral conduct, and other relevant factors. The findings of this&quot;,&quot;container-title-short&quot;:&quot;&quot;},&quot;isTemporary&quot;:false}]},{&quot;citationID&quot;:&quot;MENDELEY_CITATION_2392330a-07af-41b3-9174-64fb5e81f14a&quot;,&quot;properties&quot;:{&quot;noteIndex&quot;:0},&quot;isEdited&quot;:false,&quot;manualOverride&quot;:{&quot;isManuallyOverridden&quot;:false,&quot;citeprocText&quot;:&quot;[9]&quot;,&quot;manualOverrideText&quot;:&quot;&quot;},&quot;citationTag&quot;:&quot;MENDELEY_CITATION_v3_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&quot;,&quot;citationItems&quot;:[{&quot;id&quot;:&quot;9b3c69f5-fe68-3745-9234-0a334a190db7&quot;,&quot;itemData&quot;:{&quot;type&quot;:&quot;article-journal&quot;,&quot;id&quot;:&quot;9b3c69f5-fe68-3745-9234-0a334a190db7&quot;,&quot;title&quot;:&quot;Sistem Pendukung Keputusan Untuk Menentukan Tenaga Pengajar Menggunakan Metode MOORA&quot;,&quot;author&quot;:[{&quot;family&quot;:&quot;Mhd El Faritsi&quot;,&quot;given&quot;:&quot;Daeng&quot;,&quot;parse-names&quot;:false,&quot;dropping-particle&quot;:&quot;&quot;,&quot;non-dropping-particle&quot;:&quot;&quot;},{&quot;family&quot;:&quot;Saripurna&quot;,&quot;given&quot;:&quot;Darjat&quot;,&quot;parse-names&quot;:false,&quot;dropping-particle&quot;:&quot;&quot;,&quot;non-dropping-particle&quot;:&quot;&quot;},{&quot;family&quot;:&quot;Mariami&quot;,&quot;given&quot;:&quot;Ita&quot;,&quot;parse-names&quot;:false,&quot;dropping-particle&quot;:&quot;&quot;,&quot;non-dropping-particle&quot;:&quot;&quot;}],&quot;container-title&quot;:&quot;Jurnal Sistem Informasi TGD&quot;,&quot;ISSN&quot;:&quot;2828-2566&quot;,&quot;URL&quot;:&quot;https://ojs.trigunadharma.ac.id/index.php/jsi&quot;,&quot;issued&quot;:{&quot;date-parts&quot;:[[2022]]},&quot;container-title-short&quot;:&quot;&quot;},&quot;isTemporary&quot;:false}]},{&quot;citationID&quot;:&quot;MENDELEY_CITATION_a0ad3344-6c58-45d1-a2f9-f44bd27aedd4&quot;,&quot;properties&quot;:{&quot;noteIndex&quot;:0},&quot;isEdited&quot;:false,&quot;manualOverride&quot;:{&quot;isManuallyOverridden&quot;:false,&quot;citeprocText&quot;:&quot;[3]&quot;,&quot;manualOverrideText&quot;:&quot;&quot;},&quot;citationTag&quot;:&quot;MENDELEY_CITATION_v3_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&quot;,&quot;citationItems&quot;:[{&quot;id&quot;:&quot;2b58ab86-0063-3649-b7ea-ba509eed31eb&quot;,&quot;itemData&quot;:{&quot;type&quot;:&quot;paper-conference&quot;,&quot;id&quot;:&quot;2b58ab86-0063-3649-b7ea-ba509eed31eb&quot;,&quot;title&quot;:&quot;SISTEM INFORMASI PENDAFTARAN SANTRI BARU BERBASIS WEBSITE DI PONDOK PESANTREN ISLAM SALAFIYAH DAWUHAN SITUBONDO&quot;,&quot;author&quot;:[{&quot;family&quot;:&quot;Laili&quot;,&quot;given&quot;:&quot;Nur&quot;,&quot;parse-names&quot;:false,&quot;dropping-particle&quot;:&quot;&quot;,&quot;non-dropping-particle&quot;:&quot;&quot;},{&quot;family&quot;:&quot;Baijuri&quot;,&quot;given&quot;:&quot;Ahmad&quot;,&quot;parse-names&quot;:false,&quot;dropping-particle&quot;:&quot;&quot;,&quot;non-dropping-particle&quot;:&quot;&quot;},{&quot;family&quot;:&quot;Aziseh&quot;,&quot;given&quot;:&quot;Nur&quot;,&quot;parse-names&quot;:false,&quot;dropping-particle&quot;:&quot;&quot;,&quot;non-dropping-particle&quot;:&quot;&quot;}],&quot;container-title&quot;:&quot;Universitas Terbuka&quot;,&quot;issued&quot;:{&quot;date-parts&quot;:[[2024]]},&quot;page&quot;:&quot;3047-6569&quot;,&quot;issue&quot;:&quot;2&quot;,&quot;volume&quot;:&quot;1&quot;,&quot;container-title-short&quot;:&quot;&quot;},&quot;isTemporary&quot;:false}]},{&quot;citationID&quot;:&quot;MENDELEY_CITATION_57c5fed6-e360-4824-a8af-ba2f669ee45c&quot;,&quot;properties&quot;:{&quot;noteIndex&quot;:0},&quot;isEdited&quot;:false,&quot;manualOverride&quot;:{&quot;isManuallyOverridden&quot;:false,&quot;citeprocText&quot;:&quot;[6]&quot;,&quot;manualOverrideText&quot;:&quot;&quot;},&quot;citationTag&quot;:&quot;MENDELEY_CITATION_v3_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&quot;,&quot;citationItems&quot;:[{&quot;id&quot;:&quot;d7831dc9-5c31-3cf3-99fa-3e72b50df4df&quot;,&quot;itemData&quot;:{&quot;type&quot;:&quot;article-journal&quot;,&quot;id&quot;:&quot;d7831dc9-5c31-3cf3-99fa-3e72b50df4df&quot;,&quot;title&quot;:&quot;PENERAPAN MOORA PADA PEMBERIAN KEPUTUSAN PREDIKAT SANTRI TELADAN&quot;,&quot;author&quot;:[{&quot;family&quot;:&quot;Indahini&quot;,&quot;given&quot;:&quot;Sri&quot;,&quot;parse-names&quot;:false,&quot;dropping-particle&quot;:&quot;&quot;,&quot;non-dropping-particle&quot;:&quot;&quot;},{&quot;family&quot;:&quot;Nofriadi&quot;,&quot;given&quot;:&quot;&quot;,&quot;parse-names&quot;:false,&quot;dropping-particle&quot;:&quot;&quot;,&quot;non-dropping-particle&quot;:&quot;&quot;},{&quot;family&quot;:&quot;Mariatul Kifti&quot;,&quot;given&quot;:&quot;Wan&quot;,&quot;parse-names&quot;:false,&quot;dropping-particle&quot;:&quot;&quot;,&quot;non-dropping-particle&quot;:&quot;&quot;}],&quot;container-title&quot;:&quot;Journal of Islamic Science and Technology&quot;,&quot;URL&quot;:&quot;http://jurnal.uinsu.ac.id/index.php/jistech&quot;,&quot;issued&quot;:{&quot;date-parts&quot;:[[2023]]},&quot;abstract&quot;:&quot;Darul Hikma Islamic Boarding School is one of the Islamic boarding schools in Asahan Regency. The teaching and learning process at this Islamic boarding school is based on an established curriculum and religious knowledge. However, determining the achievements of exemplary students experiences difficulties. This is because the process carried out is still carried out using formula calculations. Apart from that, there are many data errors due to the large number of criteria being assessed. The aim of this research is to help Islamic boarding school managers determine exemplary students by building a decision support system using the MOORA method. So with this system, managers only input every value obtained by students is entered directly into the system. The input value will be processed automatically by the system so that you can get results quickly, precisely and accurately&quot;,&quot;container-title-short&quot;:&quot;&quot;},&quot;isTemporary&quot;:false}]},{&quot;citationID&quot;:&quot;MENDELEY_CITATION_a28178d5-6ba3-492c-9a34-6df9402cfa99&quot;,&quot;properties&quot;:{&quot;noteIndex&quot;:0},&quot;isEdited&quot;:false,&quot;manualOverride&quot;:{&quot;isManuallyOverridden&quot;:false,&quot;citeprocText&quot;:&quot;[8]&quot;,&quot;manualOverrideText&quot;:&quot;&quot;},&quot;citationTag&quot;:&quot;MENDELEY_CITATION_v3_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&quot;,&quot;citationItems&quot;:[{&quot;id&quot;:&quot;efaf5bd9-a44d-3486-b456-7ba6e4418b3d&quot;,&quot;itemData&quot;:{&quot;type&quot;:&quot;paper-conference&quot;,&quot;id&quot;:&quot;efaf5bd9-a44d-3486-b456-7ba6e4418b3d&quot;,&quot;title&quot;:&quot;IMPLEMENTASI METODE MOORA DALAM SISTEM PENDUKUNG KEPUTUSAN PEMILIHAN SISWA TERBAIK DI MI AT-TAQWA BONDOWOSO&quot;,&quot;author&quot;:[{&quot;family&quot;:&quot;Romlah&quot;,&quot;given&quot;:&quot;Siti&quot;,&quot;parse-names&quot;:false,&quot;dropping-particle&quot;:&quot;&quot;,&quot;non-dropping-particle&quot;:&quot;&quot;},{&quot;family&quot;:&quot;Lutfi&quot;,&quot;given&quot;:&quot;Ahmad&quot;,&quot;parse-names&quot;:false,&quot;dropping-particle&quot;:&quot;&quot;,&quot;non-dropping-particle&quot;:&quot;&quot;},{&quot;family&quot;:&quot;Lidimillah&quot;,&quot;given&quot;:&quot;Lukman Fakih&quot;,&quot;parse-names&quot;:false,&quot;dropping-particle&quot;:&quot;&quot;,&quot;non-dropping-particle&quot;:&quot;&quot;}],&quot;DOI&quot;:&quot;10.47002/seminastika.v5i1.812&quot;,&quot;ISSN&quot;:&quot;2655-0881&quot;,&quot;issued&quot;:{&quot;date-parts&quot;:[[2024]]},&quot;abstract&quot;:&quot;ABSTRAK Penelitian ini menguraikan langkah-langkah dalam penerapan metode MOORA, meliputi identifikasi kriteria, pengumpulan data, normalisasi, pembobotan, dan pemeringkatan. Selanjutnya mengeksplorasi penerapan praktis metode MOORA dalam konteks seleksi siswa di MI At-Taqwa, menjelaskan efektivitasnya dalam mengidentifikasi dan memprioritaskan siswa yang berprestasi berdasarkan prestasi akademik, kegiatan ekstrakurikuler, perilaku, dan faktor relevan lainnya. Metode MOORA menawarkan pendekatan sistematis yang mempertimbangkan beberapa kriteria secara bersamaan, memungkinkan evaluasi komprehensif terhadap kinerja siswa di luar metrik tunggal. Melalui integrasi metode ini ke dalam sistem pendukung keputusan, MI At-Taqwa bertujuan untuk meningkatkan objektivitas, transparansi, dan efisiensi proses seleksi siswa. Penelitian ini menguraikan langkah-langkah dalam penerapan metode MOORA, meliputi identifikasi kriteria, pengumpulan data, normalisasi, pembobotan, dan pemeringkatan. Selanjutnya mengeksplorasi penerapan praktis metode MOORA dalam konteks seleksi siswa di MI At-Taqwa, menjelaskan efektivitasnya dalam mengidentifikasi dan memprioritaskan siswa yang berprestasi berdasarkan prestasi akademik, kegiatan ekstrakurikuler, perilaku, dan faktor relevan lainnya. Temuan penelitian ini menggaris bawahi pentingnya memanfaatkan teknik pendukung keputusan tingkat lanjut seperti metode MOORA dalam lingkungan pendidikan. Dengan memanfaatkan metodologi tersebut, institusi seperti MI At-Taqwa dapat menyederhanakan proses pengambilan keputusan, mendorong keadilan dan kesetaraan, dan pada akhirnya mendorong pengembangan holistik mahasiswanya. ABSTRACT This study outlines the steps involved in implementing the MOORA method, including criteria identification, data collection, normalization, weighting, and ranking. Furthermore, it explores the practical application of the MOORA method within the context of student selection at MI At-Taqwa, elucidating its effectiveness in identifying and prioritizing the best-performing students based on academic achievements, extracurricular activities, behavioral conduct, and other relevant factors. The MOORA method offers a systematic approach that considers multiple criteria simultaneously, enabling a comprehensive evaluation of student performance beyond singular metrics. Through the integration of this method into the decision support system, MI At-Taqwa aims to enhance the objectivity, transparency, and efficiency of student selection processes. This study outlines the steps involved in implementing the MOORA method, including criteria identification, data collection, normalization, weighting, and ranking. Furthermore, it explores the practical application of the MOORA method within the context of student selection at MI At-Taqwa, elucidating its effectiveness in identifying and prioritizing the best-performing students based on academic achievements, extracurricular activities, behavioral conduct, and other relevant factors. The findings of this&quot;,&quot;container-title-short&quot;:&quot;&quot;},&quot;isTemporary&quot;:false}]},{&quot;citationID&quot;:&quot;MENDELEY_CITATION_be8d8204-b2b8-4392-996f-8c7d5ac85d71&quot;,&quot;properties&quot;:{&quot;noteIndex&quot;:0},&quot;isEdited&quot;:false,&quot;manualOverride&quot;:{&quot;isManuallyOverridden&quot;:false,&quot;citeprocText&quot;:&quot;[9]&quot;,&quot;manualOverrideText&quot;:&quot;&quot;},&quot;citationTag&quot;:&quot;MENDELEY_CITATION_v3_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&quot;,&quot;citationItems&quot;:[{&quot;id&quot;:&quot;9b3c69f5-fe68-3745-9234-0a334a190db7&quot;,&quot;itemData&quot;:{&quot;type&quot;:&quot;article-journal&quot;,&quot;id&quot;:&quot;9b3c69f5-fe68-3745-9234-0a334a190db7&quot;,&quot;title&quot;:&quot;Sistem Pendukung Keputusan Untuk Menentukan Tenaga Pengajar Menggunakan Metode MOORA&quot;,&quot;author&quot;:[{&quot;family&quot;:&quot;Mhd El Faritsi&quot;,&quot;given&quot;:&quot;Daeng&quot;,&quot;parse-names&quot;:false,&quot;dropping-particle&quot;:&quot;&quot;,&quot;non-dropping-particle&quot;:&quot;&quot;},{&quot;family&quot;:&quot;Saripurna&quot;,&quot;given&quot;:&quot;Darjat&quot;,&quot;parse-names&quot;:false,&quot;dropping-particle&quot;:&quot;&quot;,&quot;non-dropping-particle&quot;:&quot;&quot;},{&quot;family&quot;:&quot;Mariami&quot;,&quot;given&quot;:&quot;Ita&quot;,&quot;parse-names&quot;:false,&quot;dropping-particle&quot;:&quot;&quot;,&quot;non-dropping-particle&quot;:&quot;&quot;}],&quot;container-title&quot;:&quot;Jurnal Sistem Informasi TGD&quot;,&quot;ISSN&quot;:&quot;2828-2566&quot;,&quot;URL&quot;:&quot;https://ojs.trigunadharma.ac.id/index.php/jsi&quot;,&quot;issued&quot;:{&quot;date-parts&quot;:[[2022]]},&quot;container-title-short&quot;:&quot;&quot;},&quot;isTemporary&quot;:false}]},{&quot;citationID&quot;:&quot;MENDELEY_CITATION_54eccd6a-cfbc-4049-81ff-7a790023c4b7&quot;,&quot;properties&quot;:{&quot;noteIndex&quot;:0},&quot;isEdited&quot;:false,&quot;manualOverride&quot;:{&quot;isManuallyOverridden&quot;:false,&quot;citeprocText&quot;:&quot;[5]&quot;,&quot;manualOverrideText&quot;:&quot;&quot;},&quot;citationTag&quot;:&quot;MENDELEY_CITATION_v3_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&quot;,&quot;citationItems&quot;:[{&quot;id&quot;:&quot;a0629068-8e3a-3f20-9257-adcd38321093&quot;,&quot;itemData&quot;:{&quot;type&quot;:&quot;article-journal&quot;,&quot;id&quot;:&quot;a0629068-8e3a-3f20-9257-adcd38321093&quot;,&quot;title&quot;:&quot;Penerapan Metode MOORA pada Sistem Pendukung Keputusan untuk Menentukan Siswa Penerima Bantuan Miskin&quot;,&quot;author&quot;:[{&quot;family&quot;:&quot;Shabrina&quot;,&quot;given&quot;:&quot;Tondy&quot;,&quot;parse-names&quot;:false,&quot;dropping-particle&quot;:&quot;&quot;,&quot;non-dropping-particle&quot;:&quot;&quot;},{&quot;family&quot;:&quot;Sinaga&quot;,&quot;given&quot;:&quot;Bosker&quot;,&quot;parse-names&quot;:false,&quot;dropping-particle&quot;:&quot;&quot;,&quot;non-dropping-particle&quot;:&quot;&quot;}],&quot;container-title&quot;:&quot;Jurnal Ilmu Komputer dan Bisnis&quot;,&quot;DOI&quot;:&quot;10.47927/jikb.v12i2a.214&quot;,&quot;ISSN&quot;:&quot;2087-3921&quot;,&quot;issued&quot;:{&quot;date-parts&quot;:[[2021,12,2]]},&quot;page&quot;:&quot;161-172&quot;,&quot;abstract&quot;:&quot;Proses pemilihan siswa penerima BSM dilakukan secara manual yang berdampak penentuan data BSM kurang efektif dan adanya kesamaan informasi dari berbagai siswa sehingga membuat pihak sekolah sulit menyaring siswa yang benar-benar layak yang mendapatkan BSM. Tujuan dari penelitian ini adalah membangun sistem pendukung keputusan dengan menggunakan metode MOORA untuk menentukan calon siswa penerima BSM tersebut. Penelitian ini memiliki 6 kriteria yaitu Pendapatan Orang Tua, Tanggungan Anak Sekolah, Pekerjaan Orang Tua, Nilai Raport, Status Orang Tua, serta Mempunyai Kartu Program Pemerintah. Perancangan sistem yang akan dibangun menggunakan PHP sedangkan MySQL sebagai databasenya. Berdasarkan hasil penelitian maka dapat disimpulkan, bahwa sistem pendukung keputusan dengan menggunakan metode MOORA telah berhasil dibangun dan mampu melakukan proses seleksi penerima BSM sehingga dapat memberikan 50 siswa yang menjadi rekomendasi siswa penerima BSM.&quot;,&quot;publisher&quot;:&quot;STMIK Dharmapala Riau&quot;,&quot;issue&quot;:&quot;2a&quot;,&quot;volume&quot;:&quot;12&quot;,&quot;container-title-short&quot;:&quot;&quot;},&quot;isTemporary&quot;:false}]},{&quot;citationID&quot;:&quot;MENDELEY_CITATION_1a491bee-2d79-4121-8cda-a676205438de&quot;,&quot;properties&quot;:{&quot;noteIndex&quot;:0},&quot;isEdited&quot;:false,&quot;manualOverride&quot;:{&quot;isManuallyOverridden&quot;:false,&quot;citeprocText&quot;:&quot;[4]&quot;,&quot;manualOverrideText&quot;:&quot;&quot;},&quot;citationTag&quot;:&quot;MENDELEY_CITATION_v3_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&quot;,&quot;citationItems&quot;:[{&quot;id&quot;:&quot;2e601b10-e212-397b-8c79-b770864dc254&quot;,&quot;itemData&quot;:{&quot;type&quot;:&quot;article-journal&quot;,&quot;id&quot;:&quot;2e601b10-e212-397b-8c79-b770864dc254&quot;,&quot;title&quot;:&quot;Sistem Pendukung Keputusan Pemilihan Sekolah Terbaik dengan Metode Moora&quot;,&quot;author&quot;:[{&quot;family&quot;:&quot;Astuti&quot;,&quot;given&quot;:&quot;Ermayanti&quot;,&quot;parse-names&quot;:false,&quot;dropping-particle&quot;:&quot;&quot;,&quot;non-dropping-particle&quot;:&quot;&quot;},{&quot;family&quot;:&quot;Enjelita Saragih&quot;,&quot;given&quot;:&quot;Nidia&quot;,&quot;parse-names&quot;:false,&quot;dropping-particle&quot;:&quot;&quot;,&quot;non-dropping-particle&quot;:&quot;&quot;}],&quot;container-title&quot;:&quot;Jurnal Ilmiah Informatika (JIF)&quot;,&quot;issued&quot;:{&quot;date-parts&quot;:[[2020]]},&quot;abstract&quot;:&quot;Many schools need the implementation of articles about the students selection of best transfer Junior High school. In order of fulfil this necessity, we perform a research that giving recommendation of best transfer school for students as a solution by using scientific articles. The selection need some criterias such as the economics value,study ability, time, and facilities. This research implement Multi-Objective Optimization On The Basic Of Ratio Analysist (MOORA).The final result of this research is final decision that help selecting best junior high school for students because it give recomendation output from the highest to lowest value of alternative with each criteria in Moora. This research will give best decision in selecting best junior high school transfer as the students expected.&quot;,&quot;volume&quot;:&quot;6&quot;,&quot;container-title-short&quot;:&quot;&quot;},&quot;isTemporary&quot;:false}]},{&quot;citationID&quot;:&quot;MENDELEY_CITATION_35d30cb6-5bbe-403e-ad1b-c77edc0f93e9&quot;,&quot;properties&quot;:{&quot;noteIndex&quot;:0},&quot;isEdited&quot;:false,&quot;manualOverride&quot;:{&quot;isManuallyOverridden&quot;:false,&quot;citeprocText&quot;:&quot;[8]&quot;,&quot;manualOverrideText&quot;:&quot;&quot;},&quot;citationTag&quot;:&quot;MENDELEY_CITATION_v3_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&quot;,&quot;citationItems&quot;:[{&quot;id&quot;:&quot;efaf5bd9-a44d-3486-b456-7ba6e4418b3d&quot;,&quot;itemData&quot;:{&quot;type&quot;:&quot;paper-conference&quot;,&quot;id&quot;:&quot;efaf5bd9-a44d-3486-b456-7ba6e4418b3d&quot;,&quot;title&quot;:&quot;IMPLEMENTASI METODE MOORA DALAM SISTEM PENDUKUNG KEPUTUSAN PEMILIHAN SISWA TERBAIK DI MI AT-TAQWA BONDOWOSO&quot;,&quot;author&quot;:[{&quot;family&quot;:&quot;Romlah&quot;,&quot;given&quot;:&quot;Siti&quot;,&quot;parse-names&quot;:false,&quot;dropping-particle&quot;:&quot;&quot;,&quot;non-dropping-particle&quot;:&quot;&quot;},{&quot;family&quot;:&quot;Lutfi&quot;,&quot;given&quot;:&quot;Ahmad&quot;,&quot;parse-names&quot;:false,&quot;dropping-particle&quot;:&quot;&quot;,&quot;non-dropping-particle&quot;:&quot;&quot;},{&quot;family&quot;:&quot;Lidimillah&quot;,&quot;given&quot;:&quot;Lukman Fakih&quot;,&quot;parse-names&quot;:false,&quot;dropping-particle&quot;:&quot;&quot;,&quot;non-dropping-particle&quot;:&quot;&quot;}],&quot;DOI&quot;:&quot;10.47002/seminastika.v5i1.812&quot;,&quot;ISSN&quot;:&quot;2655-0881&quot;,&quot;issued&quot;:{&quot;date-parts&quot;:[[2024]]},&quot;abstract&quot;:&quot;ABSTRAK Penelitian ini menguraikan langkah-langkah dalam penerapan metode MOORA, meliputi identifikasi kriteria, pengumpulan data, normalisasi, pembobotan, dan pemeringkatan. Selanjutnya mengeksplorasi penerapan praktis metode MOORA dalam konteks seleksi siswa di MI At-Taqwa, menjelaskan efektivitasnya dalam mengidentifikasi dan memprioritaskan siswa yang berprestasi berdasarkan prestasi akademik, kegiatan ekstrakurikuler, perilaku, dan faktor relevan lainnya. Metode MOORA menawarkan pendekatan sistematis yang mempertimbangkan beberapa kriteria secara bersamaan, memungkinkan evaluasi komprehensif terhadap kinerja siswa di luar metrik tunggal. Melalui integrasi metode ini ke dalam sistem pendukung keputusan, MI At-Taqwa bertujuan untuk meningkatkan objektivitas, transparansi, dan efisiensi proses seleksi siswa. Penelitian ini menguraikan langkah-langkah dalam penerapan metode MOORA, meliputi identifikasi kriteria, pengumpulan data, normalisasi, pembobotan, dan pemeringkatan. Selanjutnya mengeksplorasi penerapan praktis metode MOORA dalam konteks seleksi siswa di MI At-Taqwa, menjelaskan efektivitasnya dalam mengidentifikasi dan memprioritaskan siswa yang berprestasi berdasarkan prestasi akademik, kegiatan ekstrakurikuler, perilaku, dan faktor relevan lainnya. Temuan penelitian ini menggaris bawahi pentingnya memanfaatkan teknik pendukung keputusan tingkat lanjut seperti metode MOORA dalam lingkungan pendidikan. Dengan memanfaatkan metodologi tersebut, institusi seperti MI At-Taqwa dapat menyederhanakan proses pengambilan keputusan, mendorong keadilan dan kesetaraan, dan pada akhirnya mendorong pengembangan holistik mahasiswanya. ABSTRACT This study outlines the steps involved in implementing the MOORA method, including criteria identification, data collection, normalization, weighting, and ranking. Furthermore, it explores the practical application of the MOORA method within the context of student selection at MI At-Taqwa, elucidating its effectiveness in identifying and prioritizing the best-performing students based on academic achievements, extracurricular activities, behavioral conduct, and other relevant factors. The MOORA method offers a systematic approach that considers multiple criteria simultaneously, enabling a comprehensive evaluation of student performance beyond singular metrics. Through the integration of this method into the decision support system, MI At-Taqwa aims to enhance the objectivity, transparency, and efficiency of student selection processes. This study outlines the steps involved in implementing the MOORA method, including criteria identification, data collection, normalization, weighting, and ranking. Furthermore, it explores the practical application of the MOORA method within the context of student selection at MI At-Taqwa, elucidating its effectiveness in identifying and prioritizing the best-performing students based on academic achievements, extracurricular activities, behavioral conduct, and other relevant factors. The findings of this&quot;,&quot;container-title-short&quot;:&quot;&quot;},&quot;isTemporary&quot;:false}]},{&quot;citationID&quot;:&quot;MENDELEY_CITATION_aba92e17-1dc7-40af-858e-9f57ea933631&quot;,&quot;properties&quot;:{&quot;noteIndex&quot;:0},&quot;isEdited&quot;:false,&quot;manualOverride&quot;:{&quot;isManuallyOverridden&quot;:false,&quot;citeprocText&quot;:&quot;[9]&quot;,&quot;manualOverrideText&quot;:&quot;&quot;},&quot;citationTag&quot;:&quot;MENDELEY_CITATION_v3_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&quot;,&quot;citationItems&quot;:[{&quot;id&quot;:&quot;9b3c69f5-fe68-3745-9234-0a334a190db7&quot;,&quot;itemData&quot;:{&quot;type&quot;:&quot;article-journal&quot;,&quot;id&quot;:&quot;9b3c69f5-fe68-3745-9234-0a334a190db7&quot;,&quot;title&quot;:&quot;Sistem Pendukung Keputusan Untuk Menentukan Tenaga Pengajar Menggunakan Metode MOORA&quot;,&quot;author&quot;:[{&quot;family&quot;:&quot;Mhd El Faritsi&quot;,&quot;given&quot;:&quot;Daeng&quot;,&quot;parse-names&quot;:false,&quot;dropping-particle&quot;:&quot;&quot;,&quot;non-dropping-particle&quot;:&quot;&quot;},{&quot;family&quot;:&quot;Saripurna&quot;,&quot;given&quot;:&quot;Darjat&quot;,&quot;parse-names&quot;:false,&quot;dropping-particle&quot;:&quot;&quot;,&quot;non-dropping-particle&quot;:&quot;&quot;},{&quot;family&quot;:&quot;Mariami&quot;,&quot;given&quot;:&quot;Ita&quot;,&quot;parse-names&quot;:false,&quot;dropping-particle&quot;:&quot;&quot;,&quot;non-dropping-particle&quot;:&quot;&quot;}],&quot;container-title&quot;:&quot;Jurnal Sistem Informasi TGD&quot;,&quot;ISSN&quot;:&quot;2828-2566&quot;,&quot;URL&quot;:&quot;https://ojs.trigunadharma.ac.id/index.php/jsi&quot;,&quot;issued&quot;:{&quot;date-parts&quot;:[[2022]]},&quot;container-title-short&quot;:&quot;&quot;},&quot;isTemporary&quot;:false}]},{&quot;citationID&quot;:&quot;MENDELEY_CITATION_dd89f80a-d512-4bc1-b03c-7488e4b8e428&quot;,&quot;properties&quot;:{&quot;noteIndex&quot;:0},&quot;isEdited&quot;:false,&quot;manualOverride&quot;:{&quot;isManuallyOverridden&quot;:false,&quot;citeprocText&quot;:&quot;[4]&quot;,&quot;manualOverrideText&quot;:&quot;&quot;},&quot;citationTag&quot;:&quot;MENDELEY_CITATION_v3_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&quot;,&quot;citationItems&quot;:[{&quot;id&quot;:&quot;2e601b10-e212-397b-8c79-b770864dc254&quot;,&quot;itemData&quot;:{&quot;type&quot;:&quot;article-journal&quot;,&quot;id&quot;:&quot;2e601b10-e212-397b-8c79-b770864dc254&quot;,&quot;title&quot;:&quot;Sistem Pendukung Keputusan Pemilihan Sekolah Terbaik dengan Metode Moora&quot;,&quot;author&quot;:[{&quot;family&quot;:&quot;Astuti&quot;,&quot;given&quot;:&quot;Ermayanti&quot;,&quot;parse-names&quot;:false,&quot;dropping-particle&quot;:&quot;&quot;,&quot;non-dropping-particle&quot;:&quot;&quot;},{&quot;family&quot;:&quot;Enjelita Saragih&quot;,&quot;given&quot;:&quot;Nidia&quot;,&quot;parse-names&quot;:false,&quot;dropping-particle&quot;:&quot;&quot;,&quot;non-dropping-particle&quot;:&quot;&quot;}],&quot;container-title&quot;:&quot;Jurnal Ilmiah Informatika (JIF)&quot;,&quot;issued&quot;:{&quot;date-parts&quot;:[[2020]]},&quot;abstract&quot;:&quot;Many schools need the implementation of articles about the students selection of best transfer Junior High school. In order of fulfil this necessity, we perform a research that giving recommendation of best transfer school for students as a solution by using scientific articles. The selection need some criterias such as the economics value,study ability, time, and facilities. This research implement Multi-Objective Optimization On The Basic Of Ratio Analysist (MOORA).The final result of this research is final decision that help selecting best junior high school for students because it give recomendation output from the highest to lowest value of alternative with each criteria in Moora. This research will give best decision in selecting best junior high school transfer as the students expected.&quot;,&quot;volume&quot;:&quot;6&quot;,&quot;container-title-short&quot;:&quot;&quot;},&quot;isTemporary&quot;:false}]},{&quot;citationID&quot;:&quot;MENDELEY_CITATION_69496b65-772f-4326-b8a3-e795f1c0c36f&quot;,&quot;properties&quot;:{&quot;noteIndex&quot;:0},&quot;isEdited&quot;:false,&quot;manualOverride&quot;:{&quot;isManuallyOverridden&quot;:false,&quot;citeprocText&quot;:&quot;[6]&quot;,&quot;manualOverrideText&quot;:&quot;&quot;},&quot;citationTag&quot;:&quot;MENDELEY_CITATION_v3_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&quot;,&quot;citationItems&quot;:[{&quot;id&quot;:&quot;d7831dc9-5c31-3cf3-99fa-3e72b50df4df&quot;,&quot;itemData&quot;:{&quot;type&quot;:&quot;article-journal&quot;,&quot;id&quot;:&quot;d7831dc9-5c31-3cf3-99fa-3e72b50df4df&quot;,&quot;title&quot;:&quot;PENERAPAN MOORA PADA PEMBERIAN KEPUTUSAN PREDIKAT SANTRI TELADAN&quot;,&quot;author&quot;:[{&quot;family&quot;:&quot;Indahini&quot;,&quot;given&quot;:&quot;Sri&quot;,&quot;parse-names&quot;:false,&quot;dropping-particle&quot;:&quot;&quot;,&quot;non-dropping-particle&quot;:&quot;&quot;},{&quot;family&quot;:&quot;Nofriadi&quot;,&quot;given&quot;:&quot;&quot;,&quot;parse-names&quot;:false,&quot;dropping-particle&quot;:&quot;&quot;,&quot;non-dropping-particle&quot;:&quot;&quot;},{&quot;family&quot;:&quot;Mariatul Kifti&quot;,&quot;given&quot;:&quot;Wan&quot;,&quot;parse-names&quot;:false,&quot;dropping-particle&quot;:&quot;&quot;,&quot;non-dropping-particle&quot;:&quot;&quot;}],&quot;container-title&quot;:&quot;Journal of Islamic Science and Technology&quot;,&quot;URL&quot;:&quot;http://jurnal.uinsu.ac.id/index.php/jistech&quot;,&quot;issued&quot;:{&quot;date-parts&quot;:[[2023]]},&quot;abstract&quot;:&quot;Darul Hikma Islamic Boarding School is one of the Islamic boarding schools in Asahan Regency. The teaching and learning process at this Islamic boarding school is based on an established curriculum and religious knowledge. However, determining the achievements of exemplary students experiences difficulties. This is because the process carried out is still carried out using formula calculations. Apart from that, there are many data errors due to the large number of criteria being assessed. The aim of this research is to help Islamic boarding school managers determine exemplary students by building a decision support system using the MOORA method. So with this system, managers only input every value obtained by students is entered directly into the system. The input value will be processed automatically by the system so that you can get results quickly, precisely and accurately&quot;,&quot;container-title-short&quot;:&quot;&quot;},&quot;isTemporary&quot;:false}]},{&quot;citationID&quot;:&quot;MENDELEY_CITATION_52600f4d-f6d4-4b36-911d-79b268312fff&quot;,&quot;properties&quot;:{&quot;noteIndex&quot;:0},&quot;isEdited&quot;:false,&quot;manualOverride&quot;:{&quot;isManuallyOverridden&quot;:false,&quot;citeprocText&quot;:&quot;[9]&quot;,&quot;manualOverrideText&quot;:&quot;&quot;},&quot;citationTag&quot;:&quot;MENDELEY_CITATION_v3_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&quot;,&quot;citationItems&quot;:[{&quot;id&quot;:&quot;9b3c69f5-fe68-3745-9234-0a334a190db7&quot;,&quot;itemData&quot;:{&quot;type&quot;:&quot;article-journal&quot;,&quot;id&quot;:&quot;9b3c69f5-fe68-3745-9234-0a334a190db7&quot;,&quot;title&quot;:&quot;Sistem Pendukung Keputusan Untuk Menentukan Tenaga Pengajar Menggunakan Metode MOORA&quot;,&quot;author&quot;:[{&quot;family&quot;:&quot;Mhd El Faritsi&quot;,&quot;given&quot;:&quot;Daeng&quot;,&quot;parse-names&quot;:false,&quot;dropping-particle&quot;:&quot;&quot;,&quot;non-dropping-particle&quot;:&quot;&quot;},{&quot;family&quot;:&quot;Saripurna&quot;,&quot;given&quot;:&quot;Darjat&quot;,&quot;parse-names&quot;:false,&quot;dropping-particle&quot;:&quot;&quot;,&quot;non-dropping-particle&quot;:&quot;&quot;},{&quot;family&quot;:&quot;Mariami&quot;,&quot;given&quot;:&quot;Ita&quot;,&quot;parse-names&quot;:false,&quot;dropping-particle&quot;:&quot;&quot;,&quot;non-dropping-particle&quot;:&quot;&quot;}],&quot;container-title&quot;:&quot;Jurnal Sistem Informasi TGD&quot;,&quot;ISSN&quot;:&quot;2828-2566&quot;,&quot;URL&quot;:&quot;https://ojs.trigunadharma.ac.id/index.php/jsi&quot;,&quot;issued&quot;:{&quot;date-parts&quot;:[[2022]]},&quot;container-title-short&quot;:&quot;&quot;},&quot;isTemporary&quot;:false}]},{&quot;citationID&quot;:&quot;MENDELEY_CITATION_4a1d4eda-7042-43a2-bdde-ff528c415406&quot;,&quot;properties&quot;:{&quot;noteIndex&quot;:0},&quot;isEdited&quot;:false,&quot;manualOverride&quot;:{&quot;isManuallyOverridden&quot;:false,&quot;citeprocText&quot;:&quot;[10]&quot;,&quot;manualOverrideText&quot;:&quot;&quot;},&quot;citationTag&quot;:&quot;MENDELEY_CITATION_v3_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&quot;,&quot;citationItems&quot;:[{&quot;id&quot;:&quot;85db5877-23a9-3a3d-93a2-09e2645fb5c5&quot;,&quot;itemData&quot;:{&quot;type&quot;:&quot;article-journal&quot;,&quot;id&quot;:&quot;85db5877-23a9-3a3d-93a2-09e2645fb5c5&quot;,&quot;title&quot;:&quot;Modern JavaScript Frameworks and JavaScript's Future as a FullStack Programming Language&quot;,&quot;author&quot;:[{&quot;family&quot;:&quot;Shukla&quot;,&quot;given&quot;:&quot;Abhishek&quot;,&quot;parse-names&quot;:false,&quot;dropping-particle&quot;:&quot;&quot;,&quot;non-dropping-particle&quot;:&quot;&quot;}],&quot;container-title&quot;:&quot;Journal of Artificial Intelligence &amp; Cloud Computing&quot;,&quot;DOI&quot;:&quot;10.47363/JAICC/2023(2)144&quot;,&quot;ISSN&quot;:&quot;27546659&quot;,&quot;issued&quot;:{&quot;date-parts&quot;:[[2023,10,30]]},&quot;page&quot;:&quot;1-5&quot;,&quot;abstract&quot;:&quot;&lt;p&gt;JavaScript, first conceptualized as a scripting language mostly used on the client side, has seen a notable transformation, emerging as a crucial programming language capable of operating on the whole software stack. This article explores the intricate trajectory of JavaScript, charting its evolution from its birth to its present-day significance. In this study, we investigate the evolutionary course of the language, with a particular focus on the influence of ECMAScript standardization and the significant contribution of ES6 in augmenting its functionalities and facilitating its maintainability. The introduction of ES6 modules has substantially transformed the arrangement of code, fostering the principles of modularity and code reuse. This article examines the importance of current JavaScript frameworks, including React, Angular, and especially Vue.js, in modern web development. These frameworks have revolutionized the field of front-end development by providing a range of tools that enable the creation of user interfaces that are both responsive and interactive. The virtual DOM and component-based architecture of React contributes to improving user experiences. At the same time, Angular's extensive framework with Vue.js's progressive approach is designed to accommodate a wide range of developer preferences. The study results validate the extensive acceptance of these discoveries, mostly attributed to their user-friendly characteristics for developers and the strong backing from a thriving community. In addition, integrating JavaScript into full-stack development, made possible by using Node.js, has resulted in more efficient workflows and decreased the challenges of handling several programming languages for front-end and back-end development. The event-driven and non-blocking I/O mechanism of Node.js has played a significant role in developing server applications with high-performance capabilities. Including the Node Package Manager (npm) has enhanced the usability of JavaScript as a full-stack language. In summary, the trajectory of JavaScript exemplifies the capacity for innovation and adaptability. The inherent flexibility, diversity, and thriving ecosystem of this technology solidify its position as a fundamental element in the realm of web development, displaying great potential for a prosperous future within the ever-evolving landscape of technology.DOM and component-based architecture of React contributes to improving user experiences. At the same time, Angular's extensive framework with Vue.js's progressive approach is designed to accommodate a wide range of developer preferences. The study results validate the extensive acceptance of these discoveries, mostly attributed to their user-friendly characteristics for developers and the strong backing from a thriving community. In addition, integrating JavaScript into full-stack development, made possible by using Node.js, has resulted in more efficient workflows and decreased the challenges of handling several programming languages for front-end and back-end development. The event-driven and non-blocking I/O mechanism of Node.js has played a significant role in developing server applications with high-performance capabilities. Including the Node Package Manager (npm) has enhanced the usability of JavaScript as a full-stack language. In summary, the trajectory of JavaScript exemplifies the capacity for innovation and adaptability. The inherent flexibility, diversity, and thriving ecosystem of this technology solidify its position as a fundamental element in the realm of web development, displaying great potential for a prosperous future within the ever-evolving landscape of technology&lt;/p&gt;&quot;,&quot;container-title-short&quot;:&quot;&quot;},&quot;isTemporary&quot;:false}]},{&quot;citationID&quot;:&quot;MENDELEY_CITATION_69166a11-8969-428c-b933-04a8c23b2ca7&quot;,&quot;properties&quot;:{&quot;noteIndex&quot;:0},&quot;isEdited&quot;:false,&quot;manualOverride&quot;:{&quot;isManuallyOverridden&quot;:false,&quot;citeprocText&quot;:&quot;[10]&quot;,&quot;manualOverrideText&quot;:&quot;&quot;},&quot;citationTag&quot;:&quot;MENDELEY_CITATION_v3_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&quot;,&quot;citationItems&quot;:[{&quot;id&quot;:&quot;85db5877-23a9-3a3d-93a2-09e2645fb5c5&quot;,&quot;itemData&quot;:{&quot;type&quot;:&quot;article-journal&quot;,&quot;id&quot;:&quot;85db5877-23a9-3a3d-93a2-09e2645fb5c5&quot;,&quot;title&quot;:&quot;Modern JavaScript Frameworks and JavaScript's Future as a FullStack Programming Language&quot;,&quot;author&quot;:[{&quot;family&quot;:&quot;Shukla&quot;,&quot;given&quot;:&quot;Abhishek&quot;,&quot;parse-names&quot;:false,&quot;dropping-particle&quot;:&quot;&quot;,&quot;non-dropping-particle&quot;:&quot;&quot;}],&quot;container-title&quot;:&quot;Journal of Artificial Intelligence &amp; Cloud Computing&quot;,&quot;DOI&quot;:&quot;10.47363/JAICC/2023(2)144&quot;,&quot;ISSN&quot;:&quot;27546659&quot;,&quot;issued&quot;:{&quot;date-parts&quot;:[[2023,10,30]]},&quot;page&quot;:&quot;1-5&quot;,&quot;abstract&quot;:&quot;&lt;p&gt;JavaScript, first conceptualized as a scripting language mostly used on the client side, has seen a notable transformation, emerging as a crucial programming language capable of operating on the whole software stack. This article explores the intricate trajectory of JavaScript, charting its evolution from its birth to its present-day significance. In this study, we investigate the evolutionary course of the language, with a particular focus on the influence of ECMAScript standardization and the significant contribution of ES6 in augmenting its functionalities and facilitating its maintainability. The introduction of ES6 modules has substantially transformed the arrangement of code, fostering the principles of modularity and code reuse. This article examines the importance of current JavaScript frameworks, including React, Angular, and especially Vue.js, in modern web development. These frameworks have revolutionized the field of front-end development by providing a range of tools that enable the creation of user interfaces that are both responsive and interactive. The virtual DOM and component-based architecture of React contributes to improving user experiences. At the same time, Angular's extensive framework with Vue.js's progressive approach is designed to accommodate a wide range of developer preferences. The study results validate the extensive acceptance of these discoveries, mostly attributed to their user-friendly characteristics for developers and the strong backing from a thriving community. In addition, integrating JavaScript into full-stack development, made possible by using Node.js, has resulted in more efficient workflows and decreased the challenges of handling several programming languages for front-end and back-end development. The event-driven and non-blocking I/O mechanism of Node.js has played a significant role in developing server applications with high-performance capabilities. Including the Node Package Manager (npm) has enhanced the usability of JavaScript as a full-stack language. In summary, the trajectory of JavaScript exemplifies the capacity for innovation and adaptability. The inherent flexibility, diversity, and thriving ecosystem of this technology solidify its position as a fundamental element in the realm of web development, displaying great potential for a prosperous future within the ever-evolving landscape of technology.DOM and component-based architecture of React contributes to improving user experiences. At the same time, Angular's extensive framework with Vue.js's progressive approach is designed to accommodate a wide range of developer preferences. The study results validate the extensive acceptance of these discoveries, mostly attributed to their user-friendly characteristics for developers and the strong backing from a thriving community. In addition, integrating JavaScript into full-stack development, made possible by using Node.js, has resulted in more efficient workflows and decreased the challenges of handling several programming languages for front-end and back-end development. The event-driven and non-blocking I/O mechanism of Node.js has played a significant role in developing server applications with high-performance capabilities. Including the Node Package Manager (npm) has enhanced the usability of JavaScript as a full-stack language. In summary, the trajectory of JavaScript exemplifies the capacity for innovation and adaptability. The inherent flexibility, diversity, and thriving ecosystem of this technology solidify its position as a fundamental element in the realm of web development, displaying great potential for a prosperous future within the ever-evolving landscape of technology&lt;/p&gt;&quot;,&quot;container-title-short&quot;:&quot;&quot;},&quot;isTemporary&quot;:false}]},{&quot;citationID&quot;:&quot;MENDELEY_CITATION_ec398bea-701d-487f-9701-cc3a4e2b9a8a&quot;,&quot;properties&quot;:{&quot;noteIndex&quot;:0},&quot;isEdited&quot;:false,&quot;manualOverride&quot;:{&quot;isManuallyOverridden&quot;:false,&quot;citeprocText&quot;:&quot;[11]&quot;,&quot;manualOverrideText&quot;:&quot;&quot;},&quot;citationTag&quot;:&quot;MENDELEY_CITATION_v3_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&quot;,&quot;citationItems&quot;:[{&quot;id&quot;:&quot;705220df-fa56-3c1c-b210-e865780373cb&quot;,&quot;itemData&quot;:{&quot;type&quot;:&quot;article-journal&quot;,&quot;id&quot;:&quot;705220df-fa56-3c1c-b210-e865780373cb&quot;,&quot;title&quot;:&quot;Pengembangan Website PT. Rantangin Digital Indonesia Menggunakan Framework Next Js dan Tailwind CSS&quot;,&quot;author&quot;:[{&quot;family&quot;:&quot;Puan Maharani&quot;,&quot;given&quot;:&quot;&quot;,&quot;parse-names&quot;:false,&quot;dropping-particle&quot;:&quot;&quot;,&quot;non-dropping-particle&quot;:&quot;&quot;}],&quot;container-title&quot;:&quot;Repeater : Publikasi Teknik Informatika dan Jaringan&quot;,&quot;accessed&quot;:{&quot;date-parts&quot;:[[2025,5,20]]},&quot;DOI&quot;:&quot;10.62951/repeater.v3i1.355&quot;,&quot;ISSN&quot;:&quot;3046-7276&quot;,&quot;issued&quot;:{&quot;date-parts&quot;:[[2025,1,11]]},&quot;page&quot;:&quot;129-137&quot;,&quot;abstract&quot;:&quot;&lt;p&gt;This research aims to develop the company website PT. Rantangin Digital Indonesia uses the latest technology, namely Next.js and Tailwind CSS. This website development was carried out to increase visibility and user experience in accessing the services offered by the company. Next.js was chosen as the development framework because of its ability to build fast, scalable and SEO-friendly web applications, while Tailwind CSS was used to speed up the interface design process with a flexible and responsive utility-first approach. The development method used is the Waterfall method, which consists of planning, design, implementation, testing and maintenance stages. The development results show that the website built has succeeded in fulfilling the company's goals of providing a digital platform that is easy to access, responsive on various devices, and has optimal performance. By using Next.js and Tailwind CSS, website development can be done efficiently and effectively, and provide a better user experience. Recommendations for further development include integration with content management systems and analytical features for monitoring website performance.&lt;/p&gt;&quot;,&quot;issue&quot;:&quot;1&quot;,&quot;volume&quot;:&quot;3&quot;,&quot;container-title-short&quot;:&quot;&quot;},&quot;isTemporary&quot;:false}]},{&quot;citationID&quot;:&quot;MENDELEY_CITATION_34cff21a-8ffe-46c6-8af2-100386d51ac9&quot;,&quot;properties&quot;:{&quot;noteIndex&quot;:0},&quot;isEdited&quot;:false,&quot;manualOverride&quot;:{&quot;isManuallyOverridden&quot;:false,&quot;citeprocText&quot;:&quot;[12]&quot;,&quot;manualOverrideText&quot;:&quot;&quot;},&quot;citationTag&quot;:&quot;MENDELEY_CITATION_v3_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&quot;,&quot;citationItems&quot;:[{&quot;id&quot;:&quot;621e3ee2-b9e0-344b-847b-d469eaf66add&quot;,&quot;itemData&quot;:{&quot;type&quot;:&quot;article-journal&quot;,&quot;id&quot;:&quot;621e3ee2-b9e0-344b-847b-d469eaf66add&quot;,&quot;title&quot;:&quot;PENGENALAN SISTEM DATABASE : KONSEP DASAR DAN MANFAATNYA DALAM PERUSAHAAN Muhammad Irwan Padli Nasution&quot;,&quot;author&quot;:[{&quot;family&quot;:&quot;Fahzirah&quot;,&quot;given&quot;:&quot;Intan&quot;,&quot;parse-names&quot;:false,&quot;dropping-particle&quot;:&quot;&quot;,&quot;non-dropping-particle&quot;:&quot;&quot;},{&quot;family&quot;:&quot;Nasution&quot;,&quot;given&quot;:&quot;Muhammad Irwan Padli&quot;,&quot;parse-names&quot;:false,&quot;dropping-particle&quot;:&quot;&quot;,&quot;non-dropping-particle&quot;:&quot;&quot;}],&quot;container-title&quot;:&quot;Jurnal Ilmiah Nusantara (JINU)&quot;,&quot;accessed&quot;:{&quot;date-parts&quot;:[[2025,5,16]]},&quot;DOI&quot;:&quot;10.61722/jinu.v1i4.1884&quot;,&quot;ISSN&quot;:&quot;3047-9673&quot;,&quot;issued&quot;:{&quot;date-parts&quot;:[[2024,7]]},&quot;abstract&quot;:&quot;This journal discusses the introduction of database systems as well as the basic concepts and benefits for companies. Basic concepts include database definitions, tables, relationships between tables, and the SQL query language. The benefits of database systems for companies include efficiency in data management, increasing information accessibility, and supporting more timely decision making. With a good understanding of the basic concepts and benefits of database systems, companies can improve their productivity and service quality.&quot;,&quot;issue&quot;:&quot;4&quot;,&quot;volume&quot;:&quot;1&quot;,&quot;container-title-short&quot;:&quot;&quot;},&quot;isTemporary&quot;:false}]},{&quot;citationID&quot;:&quot;MENDELEY_CITATION_89142d56-1ef4-48c6-851a-c9c83e432ca9&quot;,&quot;properties&quot;:{&quot;noteIndex&quot;:0},&quot;isEdited&quot;:false,&quot;manualOverride&quot;:{&quot;citeprocText&quot;:&quot;[13]&quot;,&quot;isManuallyOverridden&quot;:false,&quot;manualOverrideText&quot;:&quot;&quot;},&quot;citationTag&quot;:&quot;MENDELEY_CITATION_v3_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&quot;,&quot;citationItems&quot;:[{&quot;id&quot;:&quot;42e9d762-528a-3ac9-bacc-656e3cde9163&quot;,&quot;itemData&quot;:{&quot;type&quot;:&quot;article-journal&quot;,&quot;id&quot;:&quot;42e9d762-528a-3ac9-bacc-656e3cde9163&quot;,&quot;title&quot;:&quot;APLIKASI INVENTARIS BARANG PADA MTS NURUL ISLAM DUMAI MENGGUNAKAN PHP DAN MYSQL&quot;,&quot;author&quot;:[{&quot;family&quot;:&quot;Saed Novendri&quot;,&quot;given&quot;:&quot;Muhammad&quot;,&quot;parse-names&quot;:false,&quot;dropping-particle&quot;:&quot;&quot;,&quot;non-dropping-particle&quot;:&quot;&quot;},{&quot;family&quot;:&quot;Saputra&quot;,&quot;given&quot;:&quot;Ade&quot;,&quot;parse-names&quot;:false,&quot;dropping-particle&quot;:&quot;&quot;,&quot;non-dropping-particle&quot;:&quot;&quot;},{&quot;family&quot;:&quot;Firman&quot;,&quot;given&quot;:&quot;Chandra Eri&quot;,&quot;parse-names&quot;:false,&quot;dropping-particle&quot;:&quot;&quot;,&quot;non-dropping-particle&quot;:&quot;&quot;}],&quot;container-title&quot;:&quot;Jurnal Manajeman dan Teknologi Informasi&quot;,&quot;issued&quot;:{&quot;date-parts&quot;:[[2019,5]]},&quot;container-title-short&quot;:&quot;&quot;},&quot;isTemporary&quot;:false}]},{&quot;citationID&quot;:&quot;MENDELEY_CITATION_72bce01f-0d20-409f-b222-fa7f3e2a34ec&quot;,&quot;properties&quot;:{&quot;noteIndex&quot;:0},&quot;isEdited&quot;:false,&quot;manualOverride&quot;:{&quot;isManuallyOverridden&quot;:false,&quot;citeprocText&quot;:&quot;[14]&quot;,&quot;manualOverrideText&quot;:&quot;&quot;},&quot;citationTag&quot;:&quot;MENDELEY_CITATION_v3_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&quot;,&quot;citationItems&quot;:[{&quot;id&quot;:&quot;740d3852-a3fc-3833-b649-8315f460e677&quot;,&quot;itemData&quot;:{&quot;type&quot;:&quot;article-journal&quot;,&quot;id&quot;:&quot;740d3852-a3fc-3833-b649-8315f460e677&quot;,&quot;title&quot;:&quot;Proposed Secure Activity Diagram for Software Development&quot;,&quot;author&quot;:[{&quot;family&quot;:&quot;Gedam&quot;,&quot;given&quot;:&quot;Madhuri N&quot;,&quot;parse-names&quot;:false,&quot;dropping-particle&quot;:&quot;&quot;,&quot;non-dropping-particle&quot;:&quot;&quot;},{&quot;family&quot;:&quot;Meshram&quot;,&quot;given&quot;:&quot;Bandu B&quot;,&quot;parse-names&quot;:false,&quot;dropping-particle&quot;:&quot;&quot;,&quot;non-dropping-particle&quot;:&quot;&quot;}],&quot;container-title&quot;:&quot;IJACSA) International Journal of Advanced Computer Science and Applications&quot;,&quot;accessed&quot;:{&quot;date-parts&quot;:[[2025,5,16]]},&quot;issued&quot;:{&quot;date-parts&quot;:[[2023]]},&quot;abstract&quot;:&quot;Unified Modeling Language (UML) activity diagrams are derived from use case diagrams. It becomes essential to incorporate security features and maintain consistency in the diagrams during analysis phase of Software Development Life Cycle (SDLC). As part of current software development practices, software security must be a constant effort. The activity diagrams are used to model business process. The detailed analysis of activity diagram is done. The challenge lies in viewing the main activity diagram from attacker's perspective and providing defense mechanism to mitigate the attacks. This paper presents an extension of the activity diagram named SecUML3Activity to provide security with Object Constraint Language (OCL) constraints using Five Primary Security Input Validation Attributes (FPSIVA) parameters for input validation. It also proposed three security color code notations and stereotypes in activity diagrams. White color is used to represent activity diagram in normal state. Red color in dotted line is used to represent attack activity components. Blue color with double line is used to represent the defensive activity components. The defense mechanism algorithm against SQL Injection (SQLI) attack, Cross Site Scripting (XSS) attack, DoS/ DDoS attack, access validation attack is provided. The mapping of Secure 3-Use Case diagram with SecUML3Activity diagram is done through mathematical modeling.&quot;,&quot;issue&quot;:&quot;6&quot;,&quot;volume&quot;:&quot;14&quot;,&quot;container-title-short&quot;:&quot;&quot;},&quot;isTemporary&quot;:false}]},{&quot;citationID&quot;:&quot;MENDELEY_CITATION_572653b5-fcee-4f93-ae5b-078df92b9764&quot;,&quot;properties&quot;:{&quot;noteIndex&quot;:0},&quot;isEdited&quot;:false,&quot;manualOverride&quot;:{&quot;isManuallyOverridden&quot;:false,&quot;citeprocText&quot;:&quot;[15]&quot;,&quot;manualOverrideText&quot;:&quot;&quot;},&quot;citationTag&quot;:&quot;MENDELEY_CITATION_v3_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&quot;,&quot;citationItems&quot;:[{&quot;id&quot;:&quot;e5b96929-8d6e-3973-bf9a-b1369acab45c&quot;,&quot;itemData&quot;:{&quot;type&quot;:&quot;article-journal&quot;,&quot;id&quot;:&quot;e5b96929-8d6e-3973-bf9a-b1369acab45c&quot;,&quot;title&quot;:&quot;PEMANFAATAN UML (UNIFIED MODELING LANGUAGE) DALAM PERENCANAAN SISTEM PENGELOLAAN SEWA ALAT MUSIK BERBASIS WEBSITE&quot;,&quot;author&quot;:[{&quot;family&quot;:&quot;Binangkit&quot;,&quot;given&quot;:&quot;Citra Ayu&quot;,&quot;parse-names&quot;:false,&quot;dropping-particle&quot;:&quot;&quot;,&quot;non-dropping-particle&quot;:&quot;&quot;},{&quot;family&quot;:&quot;Voutama&quot;,&quot;given&quot;:&quot;Apriade&quot;,&quot;parse-names&quot;:false,&quot;dropping-particle&quot;:&quot;&quot;,&quot;non-dropping-particle&quot;:&quot;&quot;},{&quot;family&quot;:&quot;Heryana&quot;,&quot;given&quot;:&quot;Nono&quot;,&quot;parse-names&quot;:false,&quot;dropping-particle&quot;:&quot;&quot;,&quot;non-dropping-particle&quot;:&quot;&quot;}],&quot;container-title&quot;:&quot;Jurnal Mahasiswa Teknik Informatika&quot;,&quot;issued&quot;:{&quot;date-parts&quot;:[[2023,4]]},&quot;issue&quot;:&quot;2&quot;,&quot;volume&quot;:&quot;7&quot;,&quot;container-title-short&quot;:&quot;&quot;},&quot;isTemporary&quot;:false}]},{&quot;citationID&quot;:&quot;MENDELEY_CITATION_bbca0f4d-0f95-4722-869c-325843460f73&quot;,&quot;properties&quot;:{&quot;noteIndex&quot;:0},&quot;isEdited&quot;:false,&quot;manualOverride&quot;:{&quot;isManuallyOverridden&quot;:false,&quot;citeprocText&quot;:&quot;[14]&quot;,&quot;manualOverrideText&quot;:&quot;&quot;},&quot;citationTag&quot;:&quot;MENDELEY_CITATION_v3_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&quot;,&quot;citationItems&quot;:[{&quot;id&quot;:&quot;740d3852-a3fc-3833-b649-8315f460e677&quot;,&quot;itemData&quot;:{&quot;type&quot;:&quot;article-journal&quot;,&quot;id&quot;:&quot;740d3852-a3fc-3833-b649-8315f460e677&quot;,&quot;title&quot;:&quot;Proposed Secure Activity Diagram for Software Development&quot;,&quot;author&quot;:[{&quot;family&quot;:&quot;Gedam&quot;,&quot;given&quot;:&quot;Madhuri N&quot;,&quot;parse-names&quot;:false,&quot;dropping-particle&quot;:&quot;&quot;,&quot;non-dropping-particle&quot;:&quot;&quot;},{&quot;family&quot;:&quot;Meshram&quot;,&quot;given&quot;:&quot;Bandu B&quot;,&quot;parse-names&quot;:false,&quot;dropping-particle&quot;:&quot;&quot;,&quot;non-dropping-particle&quot;:&quot;&quot;}],&quot;container-title&quot;:&quot;IJACSA) International Journal of Advanced Computer Science and Applications&quot;,&quot;accessed&quot;:{&quot;date-parts&quot;:[[2025,5,16]]},&quot;issued&quot;:{&quot;date-parts&quot;:[[2023]]},&quot;abstract&quot;:&quot;Unified Modeling Language (UML) activity diagrams are derived from use case diagrams. It becomes essential to incorporate security features and maintain consistency in the diagrams during analysis phase of Software Development Life Cycle (SDLC). As part of current software development practices, software security must be a constant effort. The activity diagrams are used to model business process. The detailed analysis of activity diagram is done. The challenge lies in viewing the main activity diagram from attacker's perspective and providing defense mechanism to mitigate the attacks. This paper presents an extension of the activity diagram named SecUML3Activity to provide security with Object Constraint Language (OCL) constraints using Five Primary Security Input Validation Attributes (FPSIVA) parameters for input validation. It also proposed three security color code notations and stereotypes in activity diagrams. White color is used to represent activity diagram in normal state. Red color in dotted line is used to represent attack activity components. Blue color with double line is used to represent the defensive activity components. The defense mechanism algorithm against SQL Injection (SQLI) attack, Cross Site Scripting (XSS) attack, DoS/ DDoS attack, access validation attack is provided. The mapping of Secure 3-Use Case diagram with SecUML3Activity diagram is done through mathematical modeling.&quot;,&quot;issue&quot;:&quot;6&quot;,&quot;volume&quot;:&quot;14&quot;,&quot;container-title-short&quot;:&quot;&quot;},&quot;isTemporary&quot;:false}]},{&quot;citationID&quot;:&quot;MENDELEY_CITATION_1452e357-1097-4199-8b10-7e1218cb5ee0&quot;,&quot;properties&quot;:{&quot;noteIndex&quot;:0},&quot;isEdited&quot;:false,&quot;manualOverride&quot;:{&quot;isManuallyOverridden&quot;:false,&quot;citeprocText&quot;:&quot;[16]&quot;,&quot;manualOverrideText&quot;:&quot;&quot;},&quot;citationTag&quot;:&quot;MENDELEY_CITATION_v3_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&quot;,&quot;citationItems&quot;:[{&quot;id&quot;:&quot;882ae284-21a4-3b31-bb5c-22807437a099&quot;,&quot;itemData&quot;:{&quot;type&quot;:&quot;article-journal&quot;,&quot;id&quot;:&quot;882ae284-21a4-3b31-bb5c-22807437a099&quot;,&quot;title&quot;:&quot;SISTEM INFORMASI PENGELOLAAN ANGGARAN DENGAN METODE R&amp;D&quot;,&quot;author&quot;:[{&quot;family&quot;:&quot;Andriana&quot;,&quot;given&quot;:&quot;Myra&quot;,&quot;parse-names&quot;:false,&quot;dropping-particle&quot;:&quot;&quot;,&quot;non-dropping-particle&quot;:&quot;&quot;},{&quot;family&quot;:&quot;Panjaitan&quot;,&quot;given&quot;:&quot;Roymon&quot;,&quot;parse-names&quot;:false,&quot;dropping-particle&quot;:&quot;&quot;,&quot;non-dropping-particle&quot;:&quot;&quot;},{&quot;family&quot;:&quot;Sumarlin&quot;,&quot;given&quot;:&quot;Tantik&quot;,&quot;parse-names&quot;:false,&quot;dropping-particle&quot;:&quot;&quot;,&quot;non-dropping-particle&quot;:&quot;&quot;}],&quot;container-title&quot;:&quot;Evolusi: Jurnal Sains dan Manajemen&quot;,&quot;issued&quot;:{&quot;date-parts&quot;:[[2021,9]]},&quot;container-title-short&quot;:&quot;&quot;},&quot;isTemporary&quot;:false}]}]"/>
     <we:property name="MENDELEY_CITATIONS_STYLE" value="{&quot;id&quot;:&quot;https://www.zotero.org/styles/ieee&quot;,&quot;title&quot;:&quot;IEEE&quot;,&quot;format&quot;:&quot;numeric&quot;,&quot;defaultLocale&quot;:null,&quot;isLocaleCodeValid&quot;:true}"/>
   </we:properties>
   <we:bindings/>
